--- a/Dokumentáció.docx
+++ b/Dokumentáció.docx
@@ -17,6 +17,22 @@
           <w:szCs w:val="36"/>
         </w:rPr>
         <w:t>Vasútmenetrend</w:t>
+      </w:r>
+    </w:p>
+    <w:p>
+      <w:pPr>
+        <w:pStyle w:val="NormlWeb"/>
+        <w:rPr>
+          <w:sz w:val="28"/>
+          <w:szCs w:val="28"/>
+        </w:rPr>
+      </w:pPr>
+      <w:r>
+        <w:rPr>
+          <w:sz w:val="28"/>
+          <w:szCs w:val="28"/>
+        </w:rPr>
+        <w:t>E-K diagram:</w:t>
       </w:r>
     </w:p>
     <w:p>
@@ -84,67 +100,40 @@
           <w:szCs w:val="28"/>
         </w:rPr>
       </w:pPr>
-      <w:r>
-        <w:rPr>
-          <w:noProof/>
+    </w:p>
+    <w:p>
+      <w:pPr>
+        <w:rPr>
           <w:sz w:val="28"/>
           <w:szCs w:val="28"/>
         </w:rPr>
-        <w:t xml:space="preserve">  </w:t>
-      </w:r>
-    </w:p>
-    <w:p>
-      <w:pPr>
+      </w:pPr>
+      <w:r>
         <w:rPr>
           <w:sz w:val="28"/>
           <w:szCs w:val="28"/>
         </w:rPr>
-      </w:pPr>
-      <w:r>
-        <w:rPr>
-          <w:sz w:val="28"/>
-          <w:szCs w:val="28"/>
-        </w:rPr>
         <w:t>Relációs adatbázis sémák:</w:t>
       </w:r>
     </w:p>
     <w:p>
       <w:r>
-        <w:t xml:space="preserve">- </w:t>
-      </w:r>
-      <w:proofErr w:type="spellStart"/>
-      <w:r>
-        <w:t>Allomas</w:t>
-      </w:r>
-      <w:proofErr w:type="spellEnd"/>
-      <w:r>
-        <w:t xml:space="preserve"> (</w:t>
-      </w:r>
-      <w:proofErr w:type="spellStart"/>
+        <w:t>- Allomas (</w:t>
+      </w:r>
       <w:r>
         <w:rPr>
           <w:u w:val="single"/>
         </w:rPr>
         <w:t>Nev</w:t>
       </w:r>
-      <w:proofErr w:type="spellEnd"/>
       <w:r>
         <w:t xml:space="preserve"> , Varos)</w:t>
       </w:r>
     </w:p>
     <w:p>
       <w:r>
-        <w:t xml:space="preserve">- </w:t>
-      </w:r>
-      <w:proofErr w:type="spellStart"/>
-      <w:r>
-        <w:t>Kozlekedik</w:t>
-      </w:r>
-      <w:proofErr w:type="spellEnd"/>
-      <w:r>
-        <w:t xml:space="preserve"> (</w:t>
-      </w:r>
-      <w:proofErr w:type="spellStart"/>
+        <w:t>- Kozlekedik (</w:t>
+      </w:r>
       <w:r>
         <w:rPr>
           <w:i/>
@@ -153,7 +142,6 @@
         </w:rPr>
         <w:t>Nev</w:t>
       </w:r>
-      <w:proofErr w:type="spellEnd"/>
       <w:r>
         <w:rPr>
           <w:i/>
@@ -175,15 +163,7 @@
     </w:p>
     <w:p>
       <w:r>
-        <w:t xml:space="preserve">- </w:t>
-      </w:r>
-      <w:proofErr w:type="spellStart"/>
-      <w:r>
-        <w:t>Jarat</w:t>
-      </w:r>
-      <w:proofErr w:type="spellEnd"/>
-      <w:r>
-        <w:t xml:space="preserve"> (</w:t>
+        <w:t>- Jarat (</w:t>
       </w:r>
       <w:r>
         <w:rPr>
@@ -192,44 +172,12 @@
         <w:t>Vonatszam</w:t>
       </w:r>
       <w:r>
-        <w:t xml:space="preserve">, Honnan, Hova, </w:t>
-      </w:r>
-      <w:proofErr w:type="spellStart"/>
-      <w:r>
-        <w:t>Indulasi_ido</w:t>
-      </w:r>
-      <w:proofErr w:type="spellEnd"/>
-      <w:r>
-        <w:t xml:space="preserve">,  </w:t>
-      </w:r>
-      <w:proofErr w:type="spellStart"/>
-      <w:r>
-        <w:t>Menetido</w:t>
-      </w:r>
-      <w:proofErr w:type="spellEnd"/>
-      <w:r>
-        <w:t xml:space="preserve">, </w:t>
-      </w:r>
-      <w:proofErr w:type="spellStart"/>
-      <w:r>
-        <w:t>Vonattipus</w:t>
-      </w:r>
-      <w:proofErr w:type="spellEnd"/>
-      <w:r>
-        <w:t>)</w:t>
-      </w:r>
-    </w:p>
-    <w:p>
-      <w:r>
-        <w:t xml:space="preserve">- </w:t>
-      </w:r>
-      <w:proofErr w:type="spellStart"/>
-      <w:r>
-        <w:t>Felhasznalo</w:t>
-      </w:r>
-      <w:proofErr w:type="spellEnd"/>
-      <w:r>
-        <w:t xml:space="preserve"> (</w:t>
+        <w:t>, Honnan, Hova, Indulasi_ido,  Menetido, Vonattipus)</w:t>
+      </w:r>
+    </w:p>
+    <w:p>
+      <w:r>
+        <w:t>- Felhasznalo (</w:t>
       </w:r>
       <w:r>
         <w:rPr>
@@ -238,47 +186,7 @@
         <w:t>Email</w:t>
       </w:r>
       <w:r>
-        <w:t xml:space="preserve">, </w:t>
-      </w:r>
-      <w:proofErr w:type="spellStart"/>
-      <w:r>
-        <w:t>Nev</w:t>
-      </w:r>
-      <w:proofErr w:type="spellEnd"/>
-      <w:r>
-        <w:t xml:space="preserve">, </w:t>
-      </w:r>
-      <w:proofErr w:type="spellStart"/>
-      <w:r>
-        <w:t>Eletkor</w:t>
-      </w:r>
-      <w:proofErr w:type="spellEnd"/>
-      <w:r>
-        <w:t xml:space="preserve">, </w:t>
-      </w:r>
-      <w:proofErr w:type="spellStart"/>
-      <w:r>
-        <w:t>Kedvezmenytipus</w:t>
-      </w:r>
-      <w:proofErr w:type="spellEnd"/>
-      <w:r>
-        <w:t xml:space="preserve">, </w:t>
-      </w:r>
-      <w:proofErr w:type="spellStart"/>
-      <w:r>
-        <w:t>igazolvanyszam</w:t>
-      </w:r>
-      <w:proofErr w:type="spellEnd"/>
-      <w:r>
-        <w:t xml:space="preserve">, </w:t>
-      </w:r>
-      <w:proofErr w:type="spellStart"/>
-      <w:r>
-        <w:t>profilkep</w:t>
-      </w:r>
-      <w:proofErr w:type="spellEnd"/>
-      <w:r>
-        <w:t xml:space="preserve">, </w:t>
+        <w:t xml:space="preserve">, Nev, Eletkor, Kedvezmenytipus, igazolvanyszam, profilkep, </w:t>
       </w:r>
       <w:r>
         <w:rPr>
@@ -298,15 +206,7 @@
     </w:p>
     <w:p>
       <w:r>
-        <w:t xml:space="preserve">- </w:t>
-      </w:r>
-      <w:proofErr w:type="spellStart"/>
-      <w:r>
-        <w:t>Vasarol</w:t>
-      </w:r>
-      <w:proofErr w:type="spellEnd"/>
-      <w:r>
-        <w:t xml:space="preserve"> (</w:t>
+        <w:t>- Vasarol (</w:t>
       </w:r>
       <w:r>
         <w:rPr>
@@ -317,14 +217,12 @@
       <w:r>
         <w:t xml:space="preserve">, </w:t>
       </w:r>
-      <w:proofErr w:type="spellStart"/>
       <w:r>
         <w:rPr>
           <w:u w:val="single"/>
         </w:rPr>
         <w:t>Tipus</w:t>
       </w:r>
-      <w:proofErr w:type="spellEnd"/>
       <w:r>
         <w:t>)</w:t>
       </w:r>
@@ -333,138 +231,43 @@
       <w:r>
         <w:t>- Jegy (</w:t>
       </w:r>
-      <w:proofErr w:type="spellStart"/>
       <w:r>
         <w:rPr>
           <w:u w:val="single"/>
         </w:rPr>
         <w:t>Tipus</w:t>
       </w:r>
-      <w:proofErr w:type="spellEnd"/>
-      <w:r>
-        <w:t xml:space="preserve">, </w:t>
-      </w:r>
-      <w:proofErr w:type="spellStart"/>
-      <w:r>
-        <w:t>Ar</w:t>
-      </w:r>
-      <w:proofErr w:type="spellEnd"/>
-      <w:r>
-        <w:t xml:space="preserve">, </w:t>
-      </w:r>
-      <w:proofErr w:type="spellStart"/>
-      <w:r>
-        <w:t>Feltetel</w:t>
-      </w:r>
-      <w:proofErr w:type="spellEnd"/>
-      <w:r>
-        <w:t xml:space="preserve">, </w:t>
-      </w:r>
-      <w:proofErr w:type="spellStart"/>
-      <w:r>
-        <w:t>Idotartam</w:t>
-      </w:r>
-      <w:proofErr w:type="spellEnd"/>
-      <w:r>
-        <w:t>)</w:t>
-      </w:r>
-    </w:p>
-    <w:p>
-      <w:r>
-        <w:t xml:space="preserve">- </w:t>
-      </w:r>
-      <w:proofErr w:type="spellStart"/>
-      <w:r>
-        <w:t>Hir</w:t>
-      </w:r>
-      <w:proofErr w:type="spellEnd"/>
-      <w:r>
-        <w:t xml:space="preserve"> (</w:t>
-      </w:r>
-      <w:proofErr w:type="spellStart"/>
+      <w:r>
+        <w:t>, Ar, Feltetel, Idotartam)</w:t>
+      </w:r>
+    </w:p>
+    <w:p>
+      <w:r>
+        <w:t>- Hir (</w:t>
+      </w:r>
       <w:r>
         <w:rPr>
           <w:u w:val="single"/>
         </w:rPr>
         <w:t>Id</w:t>
       </w:r>
-      <w:proofErr w:type="spellEnd"/>
-      <w:r>
-        <w:t xml:space="preserve">, </w:t>
-      </w:r>
-      <w:proofErr w:type="spellStart"/>
-      <w:r>
-        <w:t>Cim</w:t>
-      </w:r>
-      <w:proofErr w:type="spellEnd"/>
-      <w:r>
-        <w:t xml:space="preserve">, </w:t>
-      </w:r>
-      <w:proofErr w:type="spellStart"/>
-      <w:r>
-        <w:t>Szoveg</w:t>
-      </w:r>
-      <w:proofErr w:type="spellEnd"/>
-      <w:r>
-        <w:t xml:space="preserve">, </w:t>
-      </w:r>
-      <w:proofErr w:type="spellStart"/>
-      <w:r>
-        <w:t>Datum</w:t>
-      </w:r>
-      <w:proofErr w:type="spellEnd"/>
-      <w:r>
-        <w:t>)</w:t>
+      <w:r>
+        <w:t>, Cim, Szoveg, Datum)</w:t>
       </w:r>
     </w:p>
     <w:p>
       <w:r>
         <w:t>- Mozdony (</w:t>
       </w:r>
-      <w:proofErr w:type="spellStart"/>
       <w:r>
         <w:rPr>
           <w:u w:val="single"/>
         </w:rPr>
         <w:t>MNev</w:t>
       </w:r>
-      <w:proofErr w:type="spellEnd"/>
-      <w:r>
-        <w:t xml:space="preserve">, </w:t>
-      </w:r>
-      <w:proofErr w:type="spellStart"/>
-      <w:r>
-        <w:t>Gyartasi</w:t>
-      </w:r>
-      <w:proofErr w:type="spellEnd"/>
-      <w:r>
-        <w:t xml:space="preserve"> </w:t>
-      </w:r>
-      <w:proofErr w:type="spellStart"/>
-      <w:r>
-        <w:t>ev</w:t>
-      </w:r>
-      <w:proofErr w:type="spellEnd"/>
-      <w:r>
-        <w:t xml:space="preserve">, </w:t>
-      </w:r>
-      <w:proofErr w:type="spellStart"/>
-      <w:r>
-        <w:t>Meghajtas</w:t>
-      </w:r>
-      <w:proofErr w:type="spellEnd"/>
-      <w:r>
-        <w:t xml:space="preserve">, </w:t>
-      </w:r>
-      <w:proofErr w:type="spellStart"/>
-      <w:r>
-        <w:t>Teljesitmeny</w:t>
-      </w:r>
-      <w:proofErr w:type="spellEnd"/>
-      <w:r>
-        <w:t xml:space="preserve">, </w:t>
-      </w:r>
-      <w:proofErr w:type="spellStart"/>
+      <w:r>
+        <w:t xml:space="preserve">, Gyartasi ev, Meghajtas, Teljesitmeny, </w:t>
+      </w:r>
       <w:r>
         <w:rPr>
           <w:i/>
@@ -473,78 +276,24 @@
         </w:rPr>
         <w:t>SzNev</w:t>
       </w:r>
-      <w:proofErr w:type="spellEnd"/>
       <w:r>
         <w:t>)</w:t>
       </w:r>
     </w:p>
     <w:p>
       <w:r>
-        <w:t xml:space="preserve">- </w:t>
-      </w:r>
-      <w:proofErr w:type="spellStart"/>
-      <w:r>
-        <w:t>Szerelveny</w:t>
-      </w:r>
-      <w:proofErr w:type="spellEnd"/>
-      <w:r>
-        <w:t xml:space="preserve"> (</w:t>
-      </w:r>
-      <w:proofErr w:type="spellStart"/>
+        <w:t>- Szerelveny (</w:t>
+      </w:r>
       <w:r>
         <w:rPr>
           <w:u w:val="single"/>
         </w:rPr>
         <w:t>SzNev</w:t>
       </w:r>
-      <w:proofErr w:type="spellEnd"/>
-      <w:r>
-        <w:t xml:space="preserve">, </w:t>
-      </w:r>
-      <w:proofErr w:type="spellStart"/>
-      <w:r>
-        <w:t>Gyartasi_ev</w:t>
-      </w:r>
-      <w:proofErr w:type="spellEnd"/>
-      <w:r>
-        <w:t xml:space="preserve">, </w:t>
-      </w:r>
-      <w:proofErr w:type="spellStart"/>
-      <w:r>
-        <w:t>Meghajtas</w:t>
-      </w:r>
-      <w:proofErr w:type="spellEnd"/>
-      <w:r>
-        <w:t xml:space="preserve">, </w:t>
-      </w:r>
-      <w:proofErr w:type="spellStart"/>
-      <w:r>
-        <w:t>Kapacitas</w:t>
-      </w:r>
-      <w:proofErr w:type="spellEnd"/>
-      <w:r>
-        <w:t xml:space="preserve">, Kerekparhelyek </w:t>
-      </w:r>
-      <w:proofErr w:type="spellStart"/>
-      <w:r>
-        <w:t>szama</w:t>
-      </w:r>
-      <w:proofErr w:type="spellEnd"/>
-      <w:r>
-        <w:t xml:space="preserve">, </w:t>
-      </w:r>
-      <w:proofErr w:type="spellStart"/>
-      <w:r>
-        <w:t>Osztaly</w:t>
-      </w:r>
-      <w:proofErr w:type="spellEnd"/>
-      <w:r>
-        <w:t>)</w:t>
-      </w:r>
-    </w:p>
-    <w:p/>
-    <w:p/>
-    <w:p/>
+      <w:r>
+        <w:t>, Gyartasi_ev, Meghajtas, Kapacitas, Kerekparhelyek szama, Osztaly)</w:t>
+      </w:r>
+    </w:p>
     <w:p>
       <w:pPr>
         <w:rPr>
@@ -557,44 +306,27 @@
           <w:sz w:val="28"/>
           <w:szCs w:val="28"/>
         </w:rPr>
+        <w:lastRenderedPageBreak/>
         <w:t>Normalizálva 3NF-ig:</w:t>
       </w:r>
     </w:p>
     <w:p>
       <w:r>
-        <w:t xml:space="preserve">1. </w:t>
-      </w:r>
-      <w:proofErr w:type="spellStart"/>
-      <w:r>
-        <w:t>Allomas</w:t>
-      </w:r>
-      <w:proofErr w:type="spellEnd"/>
-      <w:r>
-        <w:t xml:space="preserve"> (</w:t>
-      </w:r>
-      <w:proofErr w:type="spellStart"/>
+        <w:t>1. Allomas (</w:t>
+      </w:r>
       <w:r>
         <w:rPr>
           <w:u w:val="single"/>
         </w:rPr>
         <w:t>Nev</w:t>
       </w:r>
-      <w:proofErr w:type="spellEnd"/>
       <w:r>
         <w:t xml:space="preserve"> , Varos)</w:t>
       </w:r>
     </w:p>
     <w:p>
       <w:r>
-        <w:t xml:space="preserve">2. </w:t>
-      </w:r>
-      <w:proofErr w:type="spellStart"/>
-      <w:r>
-        <w:t>Kozlekedik</w:t>
-      </w:r>
-      <w:proofErr w:type="spellEnd"/>
-      <w:r>
-        <w:t xml:space="preserve"> (</w:t>
+        <w:t>2. Kozlekedik (</w:t>
       </w:r>
       <w:r>
         <w:rPr>
@@ -605,44 +337,12 @@
         <w:t>Vonatszam,</w:t>
       </w:r>
       <w:r>
-        <w:t xml:space="preserve"> Honnan, Hova, </w:t>
-      </w:r>
-      <w:proofErr w:type="spellStart"/>
-      <w:r>
-        <w:t>Indulasi_ido</w:t>
-      </w:r>
-      <w:proofErr w:type="spellEnd"/>
-      <w:r>
-        <w:t xml:space="preserve">,  </w:t>
-      </w:r>
-      <w:proofErr w:type="spellStart"/>
-      <w:r>
-        <w:t>Menetido</w:t>
-      </w:r>
-      <w:proofErr w:type="spellEnd"/>
-      <w:r>
-        <w:t xml:space="preserve">, </w:t>
-      </w:r>
-      <w:proofErr w:type="spellStart"/>
-      <w:r>
-        <w:t>Vonattipus</w:t>
-      </w:r>
-      <w:proofErr w:type="spellEnd"/>
-      <w:r>
-        <w:t>)</w:t>
-      </w:r>
-    </w:p>
-    <w:p>
-      <w:r>
-        <w:t xml:space="preserve">3. </w:t>
-      </w:r>
-      <w:proofErr w:type="spellStart"/>
-      <w:r>
-        <w:t>Jarat</w:t>
-      </w:r>
-      <w:proofErr w:type="spellEnd"/>
-      <w:r>
-        <w:t xml:space="preserve"> (</w:t>
+        <w:t xml:space="preserve"> Honnan, Hova, Indulasi_ido,  Menetido, Vonattipus)</w:t>
+      </w:r>
+    </w:p>
+    <w:p>
+      <w:r>
+        <w:t>3. Jarat (</w:t>
       </w:r>
       <w:r>
         <w:rPr>
@@ -651,63 +351,16 @@
         <w:t>Vonatszam</w:t>
       </w:r>
       <w:r>
-        <w:t xml:space="preserve">, </w:t>
-      </w:r>
-      <w:proofErr w:type="spellStart"/>
-      <w:r>
-        <w:t>Menetido</w:t>
-      </w:r>
-      <w:proofErr w:type="spellEnd"/>
-      <w:r>
-        <w:t xml:space="preserve">, </w:t>
-      </w:r>
-      <w:proofErr w:type="spellStart"/>
-      <w:r>
-        <w:t>Vonattipus</w:t>
-      </w:r>
-      <w:proofErr w:type="spellEnd"/>
-      <w:r>
-        <w:t>)</w:t>
-      </w:r>
-    </w:p>
-    <w:p>
-      <w:r>
-        <w:t xml:space="preserve">4. </w:t>
-      </w:r>
-      <w:proofErr w:type="spellStart"/>
-      <w:r>
-        <w:t>Utazas</w:t>
-      </w:r>
-      <w:proofErr w:type="spellEnd"/>
-      <w:r>
-        <w:t xml:space="preserve"> (</w:t>
-      </w:r>
-      <w:r>
-        <w:rPr>
-          <w:u w:val="single"/>
-        </w:rPr>
-        <w:t>Honnan</w:t>
-      </w:r>
-      <w:r>
-        <w:t xml:space="preserve">, </w:t>
-      </w:r>
-      <w:r>
-        <w:rPr>
-          <w:u w:val="single"/>
-        </w:rPr>
-        <w:t>Hova</w:t>
-      </w:r>
-      <w:r>
-        <w:t xml:space="preserve">, </w:t>
-      </w:r>
-      <w:proofErr w:type="spellStart"/>
-      <w:r>
-        <w:rPr>
-          <w:u w:val="single"/>
-        </w:rPr>
-        <w:t>Indulasi_ido</w:t>
-      </w:r>
-      <w:proofErr w:type="spellEnd"/>
+        <w:t>, Menetido, Vonattipus)</w:t>
+      </w:r>
+    </w:p>
+    <w:p>
+      <w:r>
+        <w:t>4. Utazas (</w:t>
+      </w:r>
+      <w:r>
+        <w:t>Honnan, Hova, Indulasi_ido</w:t>
+      </w:r>
       <w:r>
         <w:t xml:space="preserve">, </w:t>
       </w:r>
@@ -725,15 +378,7 @@
     </w:p>
     <w:p>
       <w:r>
-        <w:t xml:space="preserve">5. </w:t>
-      </w:r>
-      <w:proofErr w:type="spellStart"/>
-      <w:r>
-        <w:t>Felhasznalo</w:t>
-      </w:r>
-      <w:proofErr w:type="spellEnd"/>
-      <w:r>
-        <w:t xml:space="preserve"> (</w:t>
+        <w:t>5. Felhasznalo (</w:t>
       </w:r>
       <w:r>
         <w:rPr>
@@ -742,47 +387,7 @@
         <w:t>Email</w:t>
       </w:r>
       <w:r>
-        <w:t xml:space="preserve">, </w:t>
-      </w:r>
-      <w:proofErr w:type="spellStart"/>
-      <w:r>
-        <w:t>Nev</w:t>
-      </w:r>
-      <w:proofErr w:type="spellEnd"/>
-      <w:r>
-        <w:t xml:space="preserve">, </w:t>
-      </w:r>
-      <w:proofErr w:type="spellStart"/>
-      <w:r>
-        <w:t>Eletkor</w:t>
-      </w:r>
-      <w:proofErr w:type="spellEnd"/>
-      <w:r>
-        <w:t xml:space="preserve">, </w:t>
-      </w:r>
-      <w:proofErr w:type="spellStart"/>
-      <w:r>
-        <w:t>Kedvezmenytipus</w:t>
-      </w:r>
-      <w:proofErr w:type="spellEnd"/>
-      <w:r>
-        <w:t xml:space="preserve">, </w:t>
-      </w:r>
-      <w:proofErr w:type="spellStart"/>
-      <w:r>
-        <w:t>igazolvanyszam</w:t>
-      </w:r>
-      <w:proofErr w:type="spellEnd"/>
-      <w:r>
-        <w:t xml:space="preserve">, </w:t>
-      </w:r>
-      <w:proofErr w:type="spellStart"/>
-      <w:r>
-        <w:t>profilkep</w:t>
-      </w:r>
-      <w:proofErr w:type="spellEnd"/>
-      <w:r>
-        <w:t>)</w:t>
+        <w:t>, Nev, Eletkor, Kedvezmenytipus, igazolvanyszam, profilkep)</w:t>
       </w:r>
     </w:p>
     <w:p>
@@ -814,15 +419,7 @@
     </w:p>
     <w:p>
       <w:r>
-        <w:t xml:space="preserve">7. </w:t>
-      </w:r>
-      <w:proofErr w:type="spellStart"/>
-      <w:r>
-        <w:t>Vasarol</w:t>
-      </w:r>
-      <w:proofErr w:type="spellEnd"/>
-      <w:r>
-        <w:t xml:space="preserve"> (</w:t>
+        <w:t>7. Vasarol (</w:t>
       </w:r>
       <w:r>
         <w:rPr>
@@ -835,14 +432,12 @@
       <w:r>
         <w:t xml:space="preserve">, </w:t>
       </w:r>
-      <w:proofErr w:type="spellStart"/>
       <w:r>
         <w:rPr>
           <w:u w:val="single"/>
         </w:rPr>
         <w:t>Tipus</w:t>
       </w:r>
-      <w:proofErr w:type="spellEnd"/>
       <w:r>
         <w:t>)</w:t>
       </w:r>
@@ -851,207 +446,62 @@
       <w:r>
         <w:t>8. Jegy (</w:t>
       </w:r>
-      <w:proofErr w:type="spellStart"/>
       <w:r>
         <w:rPr>
           <w:u w:val="single"/>
         </w:rPr>
         <w:t>Tipus</w:t>
       </w:r>
-      <w:proofErr w:type="spellEnd"/>
-      <w:r>
-        <w:t xml:space="preserve">, </w:t>
-      </w:r>
-      <w:proofErr w:type="spellStart"/>
-      <w:r>
-        <w:t>Ar</w:t>
-      </w:r>
-      <w:proofErr w:type="spellEnd"/>
-      <w:r>
-        <w:t xml:space="preserve">, </w:t>
-      </w:r>
-      <w:proofErr w:type="spellStart"/>
-      <w:r>
-        <w:t>Feltetel</w:t>
-      </w:r>
-      <w:proofErr w:type="spellEnd"/>
-      <w:r>
-        <w:t xml:space="preserve">, </w:t>
-      </w:r>
-      <w:proofErr w:type="spellStart"/>
-      <w:r>
-        <w:t>Idotartam</w:t>
-      </w:r>
-      <w:proofErr w:type="spellEnd"/>
-      <w:r>
-        <w:t>)</w:t>
-      </w:r>
-    </w:p>
-    <w:p>
-      <w:r>
-        <w:t xml:space="preserve">9. </w:t>
-      </w:r>
-      <w:proofErr w:type="spellStart"/>
-      <w:r>
-        <w:t>Hir</w:t>
-      </w:r>
-      <w:proofErr w:type="spellEnd"/>
-      <w:r>
-        <w:t xml:space="preserve"> (</w:t>
-      </w:r>
-      <w:proofErr w:type="spellStart"/>
+      <w:r>
+        <w:t>, Ar, Feltetel, Idotartam)</w:t>
+      </w:r>
+    </w:p>
+    <w:p>
+      <w:r>
+        <w:t>9. Hir (</w:t>
+      </w:r>
       <w:r>
         <w:rPr>
           <w:u w:val="single"/>
         </w:rPr>
         <w:t>Id</w:t>
       </w:r>
-      <w:proofErr w:type="spellEnd"/>
-      <w:r>
-        <w:t xml:space="preserve">, </w:t>
-      </w:r>
-      <w:proofErr w:type="spellStart"/>
-      <w:r>
-        <w:t>Cim</w:t>
-      </w:r>
-      <w:proofErr w:type="spellEnd"/>
-      <w:r>
-        <w:t xml:space="preserve">, </w:t>
-      </w:r>
-      <w:proofErr w:type="spellStart"/>
-      <w:r>
-        <w:t>Szoveg</w:t>
-      </w:r>
-      <w:proofErr w:type="spellEnd"/>
-      <w:r>
-        <w:t xml:space="preserve">, </w:t>
-      </w:r>
-      <w:proofErr w:type="spellStart"/>
-      <w:r>
-        <w:t>Datum</w:t>
-      </w:r>
-      <w:proofErr w:type="spellEnd"/>
-      <w:r>
-        <w:t>)</w:t>
+      <w:r>
+        <w:t>, Cim, Szoveg, Datum)</w:t>
       </w:r>
     </w:p>
     <w:p>
       <w:r>
         <w:t>10. Mozdony (</w:t>
       </w:r>
-      <w:proofErr w:type="spellStart"/>
       <w:r>
         <w:rPr>
           <w:u w:val="single"/>
         </w:rPr>
         <w:t>MNev</w:t>
       </w:r>
-      <w:proofErr w:type="spellEnd"/>
-      <w:r>
-        <w:t xml:space="preserve">, </w:t>
-      </w:r>
-      <w:proofErr w:type="spellStart"/>
-      <w:r>
-        <w:t>Gyartasi</w:t>
-      </w:r>
-      <w:proofErr w:type="spellEnd"/>
-      <w:r>
-        <w:t xml:space="preserve"> </w:t>
-      </w:r>
-      <w:proofErr w:type="spellStart"/>
-      <w:r>
-        <w:t>ev</w:t>
-      </w:r>
-      <w:proofErr w:type="spellEnd"/>
-      <w:r>
-        <w:t xml:space="preserve">, </w:t>
-      </w:r>
-      <w:proofErr w:type="spellStart"/>
-      <w:r>
-        <w:t>Meghajtas</w:t>
-      </w:r>
-      <w:proofErr w:type="spellEnd"/>
-      <w:r>
-        <w:t xml:space="preserve">, </w:t>
-      </w:r>
-      <w:proofErr w:type="spellStart"/>
-      <w:r>
-        <w:t>Teljesitmeny</w:t>
-      </w:r>
-      <w:proofErr w:type="spellEnd"/>
-      <w:r>
-        <w:t>)</w:t>
-      </w:r>
-    </w:p>
-    <w:p>
-      <w:r>
-        <w:t xml:space="preserve">11. </w:t>
-      </w:r>
-      <w:proofErr w:type="spellStart"/>
-      <w:r>
-        <w:t>Szerelveny</w:t>
-      </w:r>
-      <w:proofErr w:type="spellEnd"/>
-      <w:r>
-        <w:t xml:space="preserve"> (</w:t>
-      </w:r>
-      <w:proofErr w:type="spellStart"/>
+      <w:r>
+        <w:t>, Gyartasi ev, Meghajtas, Teljesitmeny)</w:t>
+      </w:r>
+    </w:p>
+    <w:p>
+      <w:r>
+        <w:t>11. Szerelveny (</w:t>
+      </w:r>
       <w:r>
         <w:rPr>
           <w:u w:val="single"/>
         </w:rPr>
         <w:t>SzNev</w:t>
       </w:r>
-      <w:proofErr w:type="spellEnd"/>
-      <w:r>
-        <w:t xml:space="preserve">, </w:t>
-      </w:r>
-      <w:proofErr w:type="spellStart"/>
-      <w:r>
-        <w:t>Gyartasi_ev</w:t>
-      </w:r>
-      <w:proofErr w:type="spellEnd"/>
-      <w:r>
-        <w:t xml:space="preserve">, </w:t>
-      </w:r>
-      <w:proofErr w:type="spellStart"/>
-      <w:r>
-        <w:t>Meghajtas</w:t>
-      </w:r>
-      <w:proofErr w:type="spellEnd"/>
-      <w:r>
-        <w:t xml:space="preserve">, </w:t>
-      </w:r>
-      <w:proofErr w:type="spellStart"/>
-      <w:r>
-        <w:t>Kapacitas</w:t>
-      </w:r>
-      <w:proofErr w:type="spellEnd"/>
-      <w:r>
-        <w:t xml:space="preserve">, Kerekparhelyek </w:t>
-      </w:r>
-      <w:proofErr w:type="spellStart"/>
-      <w:r>
-        <w:t>szama</w:t>
-      </w:r>
-      <w:proofErr w:type="spellEnd"/>
-      <w:r>
-        <w:t xml:space="preserve">, </w:t>
-      </w:r>
-      <w:proofErr w:type="spellStart"/>
-      <w:r>
-        <w:t>Osztaly</w:t>
-      </w:r>
-      <w:proofErr w:type="spellEnd"/>
-      <w:r>
-        <w:t>)</w:t>
+      <w:r>
+        <w:t>, Gyartasi_ev, Meghajtas, Kapacitas, Kerekparhelyek szama, Osztaly)</w:t>
       </w:r>
     </w:p>
     <w:p>
       <w:r>
         <w:t>12. Vonat (</w:t>
       </w:r>
-      <w:proofErr w:type="spellStart"/>
       <w:r>
         <w:rPr>
           <w:i/>
@@ -1060,11 +510,9 @@
         </w:rPr>
         <w:t>SzNev</w:t>
       </w:r>
-      <w:proofErr w:type="spellEnd"/>
       <w:r>
         <w:t xml:space="preserve">, </w:t>
       </w:r>
-      <w:proofErr w:type="spellStart"/>
       <w:r>
         <w:rPr>
           <w:i/>
@@ -1073,9 +521,5879 @@
         </w:rPr>
         <w:t>MNev</w:t>
       </w:r>
-      <w:proofErr w:type="spellEnd"/>
       <w:r>
         <w:t>)</w:t>
+      </w:r>
+    </w:p>
+    <w:p>
+      <w:pPr>
+        <w:rPr>
+          <w:sz w:val="28"/>
+          <w:szCs w:val="28"/>
+        </w:rPr>
+      </w:pPr>
+    </w:p>
+    <w:p>
+      <w:pPr>
+        <w:rPr>
+          <w:sz w:val="28"/>
+          <w:szCs w:val="28"/>
+        </w:rPr>
+      </w:pPr>
+      <w:r>
+        <w:rPr>
+          <w:sz w:val="28"/>
+          <w:szCs w:val="28"/>
+        </w:rPr>
+        <w:t>Adattagok Leírása</w:t>
+      </w:r>
+      <w:r>
+        <w:rPr>
+          <w:sz w:val="28"/>
+          <w:szCs w:val="28"/>
+        </w:rPr>
+        <w:t>:</w:t>
+      </w:r>
+    </w:p>
+    <w:tbl>
+      <w:tblPr>
+        <w:tblStyle w:val="Rcsostblzat"/>
+        <w:tblW w:w="10060" w:type="dxa"/>
+        <w:tblLook w:val="04A0" w:firstRow="1" w:lastRow="0" w:firstColumn="1" w:lastColumn="0" w:noHBand="0" w:noVBand="1"/>
+      </w:tblPr>
+      <w:tblGrid>
+        <w:gridCol w:w="1354"/>
+        <w:gridCol w:w="2465"/>
+        <w:gridCol w:w="1177"/>
+        <w:gridCol w:w="5064"/>
+      </w:tblGrid>
+      <w:tr>
+        <w:trPr>
+          <w:trHeight w:val="300"/>
+        </w:trPr>
+        <w:tc>
+          <w:tcPr>
+            <w:tcW w:w="1354" w:type="dxa"/>
+            <w:noWrap/>
+            <w:hideMark/>
+          </w:tcPr>
+          <w:p>
+            <w:pPr>
+              <w:spacing w:line="240" w:lineRule="auto"/>
+              <w:rPr>
+                <w:rFonts w:ascii="Calibri" w:eastAsia="Times New Roman" w:hAnsi="Calibri" w:cs="Calibri"/>
+                <w:color w:val="000000"/>
+                <w:kern w:val="0"/>
+                <w:sz w:val="24"/>
+                <w:szCs w:val="24"/>
+                <w:lang w:eastAsia="hu-HU"/>
+                <w14:ligatures w14:val="none"/>
+              </w:rPr>
+            </w:pPr>
+            <w:r>
+              <w:rPr>
+                <w:rFonts w:ascii="Calibri" w:eastAsia="Times New Roman" w:hAnsi="Calibri" w:cs="Calibri"/>
+                <w:color w:val="000000"/>
+                <w:kern w:val="0"/>
+                <w:sz w:val="24"/>
+                <w:szCs w:val="24"/>
+                <w:lang w:eastAsia="hu-HU"/>
+                <w14:ligatures w14:val="none"/>
+              </w:rPr>
+              <w:t>Tábla</w:t>
+            </w:r>
+          </w:p>
+        </w:tc>
+        <w:tc>
+          <w:tcPr>
+            <w:tcW w:w="2465" w:type="dxa"/>
+            <w:noWrap/>
+            <w:hideMark/>
+          </w:tcPr>
+          <w:p>
+            <w:pPr>
+              <w:spacing w:after="0" w:line="240" w:lineRule="auto"/>
+              <w:rPr>
+                <w:rFonts w:ascii="Calibri" w:eastAsia="Times New Roman" w:hAnsi="Calibri" w:cs="Calibri"/>
+                <w:color w:val="000000"/>
+                <w:kern w:val="0"/>
+                <w:sz w:val="24"/>
+                <w:szCs w:val="24"/>
+                <w:lang w:eastAsia="hu-HU"/>
+                <w14:ligatures w14:val="none"/>
+              </w:rPr>
+            </w:pPr>
+            <w:r>
+              <w:rPr>
+                <w:rFonts w:ascii="Calibri" w:eastAsia="Times New Roman" w:hAnsi="Calibri" w:cs="Calibri"/>
+                <w:color w:val="000000"/>
+                <w:kern w:val="0"/>
+                <w:sz w:val="24"/>
+                <w:szCs w:val="24"/>
+                <w:lang w:eastAsia="hu-HU"/>
+                <w14:ligatures w14:val="none"/>
+              </w:rPr>
+              <w:t>Mező</w:t>
+            </w:r>
+          </w:p>
+        </w:tc>
+        <w:tc>
+          <w:tcPr>
+            <w:tcW w:w="1177" w:type="dxa"/>
+            <w:noWrap/>
+            <w:hideMark/>
+          </w:tcPr>
+          <w:p>
+            <w:pPr>
+              <w:spacing w:after="0" w:line="240" w:lineRule="auto"/>
+              <w:rPr>
+                <w:rFonts w:ascii="Calibri" w:eastAsia="Times New Roman" w:hAnsi="Calibri" w:cs="Calibri"/>
+                <w:color w:val="000000"/>
+                <w:kern w:val="0"/>
+                <w:sz w:val="24"/>
+                <w:szCs w:val="24"/>
+                <w:lang w:eastAsia="hu-HU"/>
+                <w14:ligatures w14:val="none"/>
+              </w:rPr>
+            </w:pPr>
+            <w:r>
+              <w:rPr>
+                <w:rFonts w:ascii="Calibri" w:eastAsia="Times New Roman" w:hAnsi="Calibri" w:cs="Calibri"/>
+                <w:color w:val="000000"/>
+                <w:kern w:val="0"/>
+                <w:sz w:val="24"/>
+                <w:szCs w:val="24"/>
+                <w:lang w:eastAsia="hu-HU"/>
+                <w14:ligatures w14:val="none"/>
+              </w:rPr>
+              <w:t>Típus</w:t>
+            </w:r>
+          </w:p>
+        </w:tc>
+        <w:tc>
+          <w:tcPr>
+            <w:tcW w:w="5064" w:type="dxa"/>
+            <w:noWrap/>
+            <w:hideMark/>
+          </w:tcPr>
+          <w:p>
+            <w:pPr>
+              <w:spacing w:after="0" w:line="240" w:lineRule="auto"/>
+              <w:rPr>
+                <w:rFonts w:ascii="Calibri" w:eastAsia="Times New Roman" w:hAnsi="Calibri" w:cs="Calibri"/>
+                <w:color w:val="000000"/>
+                <w:kern w:val="0"/>
+                <w:sz w:val="24"/>
+                <w:szCs w:val="24"/>
+                <w:lang w:eastAsia="hu-HU"/>
+                <w14:ligatures w14:val="none"/>
+              </w:rPr>
+            </w:pPr>
+            <w:r>
+              <w:rPr>
+                <w:rFonts w:ascii="Calibri" w:eastAsia="Times New Roman" w:hAnsi="Calibri" w:cs="Calibri"/>
+                <w:color w:val="000000"/>
+                <w:kern w:val="0"/>
+                <w:sz w:val="24"/>
+                <w:szCs w:val="24"/>
+                <w:lang w:eastAsia="hu-HU"/>
+                <w14:ligatures w14:val="none"/>
+              </w:rPr>
+              <w:t>Megjegyzés</w:t>
+            </w:r>
+          </w:p>
+        </w:tc>
+      </w:tr>
+      <w:tr>
+        <w:trPr>
+          <w:trHeight w:val="300"/>
+        </w:trPr>
+        <w:tc>
+          <w:tcPr>
+            <w:tcW w:w="1354" w:type="dxa"/>
+            <w:vMerge w:val="restart"/>
+            <w:noWrap/>
+            <w:hideMark/>
+          </w:tcPr>
+          <w:p>
+            <w:pPr>
+              <w:spacing w:line="240" w:lineRule="auto"/>
+              <w:rPr>
+                <w:rFonts w:ascii="Calibri" w:eastAsia="Times New Roman" w:hAnsi="Calibri" w:cs="Calibri"/>
+                <w:color w:val="000000"/>
+                <w:kern w:val="0"/>
+                <w:sz w:val="24"/>
+                <w:szCs w:val="24"/>
+                <w:lang w:eastAsia="hu-HU"/>
+                <w14:ligatures w14:val="none"/>
+              </w:rPr>
+            </w:pPr>
+            <w:r>
+              <w:rPr>
+                <w:rFonts w:ascii="Calibri" w:eastAsia="Times New Roman" w:hAnsi="Calibri" w:cs="Calibri"/>
+                <w:color w:val="000000"/>
+                <w:kern w:val="0"/>
+                <w:sz w:val="24"/>
+                <w:szCs w:val="24"/>
+                <w:lang w:eastAsia="hu-HU"/>
+                <w14:ligatures w14:val="none"/>
+              </w:rPr>
+              <w:t>Allomas</w:t>
+            </w:r>
+          </w:p>
+          <w:p>
+            <w:pPr>
+              <w:spacing w:after="0" w:line="240" w:lineRule="auto"/>
+              <w:rPr>
+                <w:rFonts w:ascii="Calibri" w:eastAsia="Times New Roman" w:hAnsi="Calibri" w:cs="Calibri"/>
+                <w:color w:val="000000"/>
+                <w:kern w:val="0"/>
+                <w:sz w:val="24"/>
+                <w:szCs w:val="24"/>
+                <w:lang w:eastAsia="hu-HU"/>
+                <w14:ligatures w14:val="none"/>
+              </w:rPr>
+            </w:pPr>
+          </w:p>
+        </w:tc>
+        <w:tc>
+          <w:tcPr>
+            <w:tcW w:w="2465" w:type="dxa"/>
+            <w:noWrap/>
+            <w:hideMark/>
+          </w:tcPr>
+          <w:p>
+            <w:pPr>
+              <w:spacing w:after="0" w:line="240" w:lineRule="auto"/>
+              <w:rPr>
+                <w:rFonts w:ascii="Calibri" w:eastAsia="Times New Roman" w:hAnsi="Calibri" w:cs="Calibri"/>
+                <w:color w:val="000000"/>
+                <w:kern w:val="0"/>
+                <w:sz w:val="24"/>
+                <w:szCs w:val="24"/>
+                <w:lang w:eastAsia="hu-HU"/>
+                <w14:ligatures w14:val="none"/>
+              </w:rPr>
+            </w:pPr>
+            <w:r>
+              <w:rPr>
+                <w:rFonts w:ascii="Calibri" w:eastAsia="Times New Roman" w:hAnsi="Calibri" w:cs="Calibri"/>
+                <w:color w:val="000000"/>
+                <w:kern w:val="0"/>
+                <w:sz w:val="24"/>
+                <w:szCs w:val="24"/>
+                <w:lang w:eastAsia="hu-HU"/>
+                <w14:ligatures w14:val="none"/>
+              </w:rPr>
+              <w:t>Nev</w:t>
+            </w:r>
+          </w:p>
+        </w:tc>
+        <w:tc>
+          <w:tcPr>
+            <w:tcW w:w="1177" w:type="dxa"/>
+            <w:noWrap/>
+            <w:hideMark/>
+          </w:tcPr>
+          <w:p>
+            <w:pPr>
+              <w:spacing w:after="0" w:line="240" w:lineRule="auto"/>
+              <w:rPr>
+                <w:rFonts w:ascii="Calibri" w:eastAsia="Times New Roman" w:hAnsi="Calibri" w:cs="Calibri"/>
+                <w:color w:val="000000"/>
+                <w:kern w:val="0"/>
+                <w:sz w:val="24"/>
+                <w:szCs w:val="24"/>
+                <w:lang w:eastAsia="hu-HU"/>
+                <w14:ligatures w14:val="none"/>
+              </w:rPr>
+            </w:pPr>
+            <w:r>
+              <w:rPr>
+                <w:rFonts w:ascii="Calibri" w:eastAsia="Times New Roman" w:hAnsi="Calibri" w:cs="Calibri"/>
+                <w:color w:val="000000"/>
+                <w:kern w:val="0"/>
+                <w:sz w:val="24"/>
+                <w:szCs w:val="24"/>
+                <w:lang w:eastAsia="hu-HU"/>
+                <w14:ligatures w14:val="none"/>
+              </w:rPr>
+              <w:t>String</w:t>
+            </w:r>
+          </w:p>
+        </w:tc>
+        <w:tc>
+          <w:tcPr>
+            <w:tcW w:w="5064" w:type="dxa"/>
+            <w:noWrap/>
+            <w:hideMark/>
+          </w:tcPr>
+          <w:p>
+            <w:pPr>
+              <w:spacing w:after="0" w:line="240" w:lineRule="auto"/>
+              <w:rPr>
+                <w:rFonts w:ascii="Calibri" w:eastAsia="Times New Roman" w:hAnsi="Calibri" w:cs="Calibri"/>
+                <w:color w:val="000000"/>
+                <w:kern w:val="0"/>
+                <w:sz w:val="24"/>
+                <w:szCs w:val="24"/>
+                <w:lang w:eastAsia="hu-HU"/>
+                <w14:ligatures w14:val="none"/>
+              </w:rPr>
+            </w:pPr>
+            <w:r>
+              <w:rPr>
+                <w:rFonts w:ascii="Calibri" w:eastAsia="Times New Roman" w:hAnsi="Calibri" w:cs="Calibri"/>
+                <w:color w:val="000000"/>
+                <w:kern w:val="0"/>
+                <w:sz w:val="24"/>
+                <w:szCs w:val="24"/>
+                <w:lang w:eastAsia="hu-HU"/>
+                <w14:ligatures w14:val="none"/>
+              </w:rPr>
+              <w:t>Kulcs</w:t>
+            </w:r>
+          </w:p>
+        </w:tc>
+      </w:tr>
+      <w:tr>
+        <w:trPr>
+          <w:trHeight w:val="300"/>
+        </w:trPr>
+        <w:tc>
+          <w:tcPr>
+            <w:tcW w:w="1354" w:type="dxa"/>
+            <w:vMerge/>
+            <w:noWrap/>
+            <w:hideMark/>
+          </w:tcPr>
+          <w:p>
+            <w:pPr>
+              <w:spacing w:after="0" w:line="240" w:lineRule="auto"/>
+              <w:rPr>
+                <w:rFonts w:ascii="Calibri" w:eastAsia="Times New Roman" w:hAnsi="Calibri" w:cs="Calibri"/>
+                <w:color w:val="000000"/>
+                <w:kern w:val="0"/>
+                <w:sz w:val="24"/>
+                <w:szCs w:val="24"/>
+                <w:lang w:eastAsia="hu-HU"/>
+                <w14:ligatures w14:val="none"/>
+              </w:rPr>
+            </w:pPr>
+          </w:p>
+        </w:tc>
+        <w:tc>
+          <w:tcPr>
+            <w:tcW w:w="2465" w:type="dxa"/>
+            <w:noWrap/>
+            <w:hideMark/>
+          </w:tcPr>
+          <w:p>
+            <w:pPr>
+              <w:spacing w:after="0" w:line="240" w:lineRule="auto"/>
+              <w:rPr>
+                <w:rFonts w:ascii="Calibri" w:eastAsia="Times New Roman" w:hAnsi="Calibri" w:cs="Calibri"/>
+                <w:color w:val="000000"/>
+                <w:kern w:val="0"/>
+                <w:sz w:val="24"/>
+                <w:szCs w:val="24"/>
+                <w:lang w:eastAsia="hu-HU"/>
+                <w14:ligatures w14:val="none"/>
+              </w:rPr>
+            </w:pPr>
+            <w:r>
+              <w:rPr>
+                <w:rFonts w:ascii="Calibri" w:eastAsia="Times New Roman" w:hAnsi="Calibri" w:cs="Calibri"/>
+                <w:color w:val="000000"/>
+                <w:kern w:val="0"/>
+                <w:sz w:val="24"/>
+                <w:szCs w:val="24"/>
+                <w:lang w:eastAsia="hu-HU"/>
+                <w14:ligatures w14:val="none"/>
+              </w:rPr>
+              <w:t>Varos</w:t>
+            </w:r>
+          </w:p>
+        </w:tc>
+        <w:tc>
+          <w:tcPr>
+            <w:tcW w:w="1177" w:type="dxa"/>
+            <w:noWrap/>
+            <w:hideMark/>
+          </w:tcPr>
+          <w:p>
+            <w:pPr>
+              <w:spacing w:after="0" w:line="240" w:lineRule="auto"/>
+              <w:rPr>
+                <w:rFonts w:ascii="Calibri" w:eastAsia="Times New Roman" w:hAnsi="Calibri" w:cs="Calibri"/>
+                <w:color w:val="000000"/>
+                <w:kern w:val="0"/>
+                <w:sz w:val="24"/>
+                <w:szCs w:val="24"/>
+                <w:lang w:eastAsia="hu-HU"/>
+                <w14:ligatures w14:val="none"/>
+              </w:rPr>
+            </w:pPr>
+            <w:r>
+              <w:rPr>
+                <w:rFonts w:ascii="Calibri" w:eastAsia="Times New Roman" w:hAnsi="Calibri" w:cs="Calibri"/>
+                <w:color w:val="000000"/>
+                <w:kern w:val="0"/>
+                <w:sz w:val="24"/>
+                <w:szCs w:val="24"/>
+                <w:lang w:eastAsia="hu-HU"/>
+                <w14:ligatures w14:val="none"/>
+              </w:rPr>
+              <w:t>String</w:t>
+            </w:r>
+          </w:p>
+        </w:tc>
+        <w:tc>
+          <w:tcPr>
+            <w:tcW w:w="5064" w:type="dxa"/>
+            <w:noWrap/>
+            <w:hideMark/>
+          </w:tcPr>
+          <w:p>
+            <w:pPr>
+              <w:spacing w:after="0" w:line="240" w:lineRule="auto"/>
+              <w:rPr>
+                <w:rFonts w:ascii="Calibri" w:eastAsia="Times New Roman" w:hAnsi="Calibri" w:cs="Calibri"/>
+                <w:color w:val="000000"/>
+                <w:kern w:val="0"/>
+                <w:sz w:val="24"/>
+                <w:szCs w:val="24"/>
+                <w:lang w:eastAsia="hu-HU"/>
+                <w14:ligatures w14:val="none"/>
+              </w:rPr>
+            </w:pPr>
+            <w:r>
+              <w:rPr>
+                <w:rFonts w:ascii="Calibri" w:eastAsia="Times New Roman" w:hAnsi="Calibri" w:cs="Calibri"/>
+                <w:color w:val="000000"/>
+                <w:kern w:val="0"/>
+                <w:sz w:val="24"/>
+                <w:szCs w:val="24"/>
+                <w:lang w:eastAsia="hu-HU"/>
+                <w14:ligatures w14:val="none"/>
+              </w:rPr>
+              <w:t>A város ahol az állomás található</w:t>
+            </w:r>
+          </w:p>
+        </w:tc>
+      </w:tr>
+      <w:tr>
+        <w:trPr>
+          <w:trHeight w:val="300"/>
+        </w:trPr>
+        <w:tc>
+          <w:tcPr>
+            <w:tcW w:w="1354" w:type="dxa"/>
+            <w:vMerge w:val="restart"/>
+            <w:noWrap/>
+            <w:hideMark/>
+          </w:tcPr>
+          <w:p>
+            <w:pPr>
+              <w:spacing w:line="240" w:lineRule="auto"/>
+              <w:rPr>
+                <w:rFonts w:ascii="Calibri" w:eastAsia="Times New Roman" w:hAnsi="Calibri" w:cs="Calibri"/>
+                <w:color w:val="000000"/>
+                <w:kern w:val="0"/>
+                <w:sz w:val="24"/>
+                <w:szCs w:val="24"/>
+                <w:lang w:eastAsia="hu-HU"/>
+                <w14:ligatures w14:val="none"/>
+              </w:rPr>
+            </w:pPr>
+            <w:r>
+              <w:rPr>
+                <w:rFonts w:ascii="Calibri" w:eastAsia="Times New Roman" w:hAnsi="Calibri" w:cs="Calibri"/>
+                <w:color w:val="000000"/>
+                <w:kern w:val="0"/>
+                <w:sz w:val="24"/>
+                <w:szCs w:val="24"/>
+                <w:lang w:eastAsia="hu-HU"/>
+                <w14:ligatures w14:val="none"/>
+              </w:rPr>
+              <w:t>Kozlekedik</w:t>
+            </w:r>
+          </w:p>
+          <w:p>
+            <w:pPr>
+              <w:spacing w:after="0" w:line="240" w:lineRule="auto"/>
+              <w:rPr>
+                <w:rFonts w:ascii="Calibri" w:eastAsia="Times New Roman" w:hAnsi="Calibri" w:cs="Calibri"/>
+                <w:color w:val="000000"/>
+                <w:kern w:val="0"/>
+                <w:sz w:val="24"/>
+                <w:szCs w:val="24"/>
+                <w:lang w:eastAsia="hu-HU"/>
+                <w14:ligatures w14:val="none"/>
+              </w:rPr>
+            </w:pPr>
+          </w:p>
+        </w:tc>
+        <w:tc>
+          <w:tcPr>
+            <w:tcW w:w="2465" w:type="dxa"/>
+            <w:noWrap/>
+            <w:hideMark/>
+          </w:tcPr>
+          <w:p>
+            <w:pPr>
+              <w:spacing w:after="0" w:line="240" w:lineRule="auto"/>
+              <w:rPr>
+                <w:rFonts w:ascii="Calibri" w:eastAsia="Times New Roman" w:hAnsi="Calibri" w:cs="Calibri"/>
+                <w:color w:val="000000"/>
+                <w:kern w:val="0"/>
+                <w:sz w:val="24"/>
+                <w:szCs w:val="24"/>
+                <w:lang w:eastAsia="hu-HU"/>
+                <w14:ligatures w14:val="none"/>
+              </w:rPr>
+            </w:pPr>
+            <w:r>
+              <w:rPr>
+                <w:rFonts w:ascii="Calibri" w:eastAsia="Times New Roman" w:hAnsi="Calibri" w:cs="Calibri"/>
+                <w:color w:val="000000"/>
+                <w:kern w:val="0"/>
+                <w:sz w:val="24"/>
+                <w:szCs w:val="24"/>
+                <w:lang w:eastAsia="hu-HU"/>
+                <w14:ligatures w14:val="none"/>
+              </w:rPr>
+              <w:t>Nev</w:t>
+            </w:r>
+          </w:p>
+        </w:tc>
+        <w:tc>
+          <w:tcPr>
+            <w:tcW w:w="1177" w:type="dxa"/>
+            <w:noWrap/>
+            <w:hideMark/>
+          </w:tcPr>
+          <w:p>
+            <w:pPr>
+              <w:spacing w:after="0" w:line="240" w:lineRule="auto"/>
+              <w:rPr>
+                <w:rFonts w:ascii="Calibri" w:eastAsia="Times New Roman" w:hAnsi="Calibri" w:cs="Calibri"/>
+                <w:color w:val="000000"/>
+                <w:kern w:val="0"/>
+                <w:sz w:val="24"/>
+                <w:szCs w:val="24"/>
+                <w:lang w:eastAsia="hu-HU"/>
+                <w14:ligatures w14:val="none"/>
+              </w:rPr>
+            </w:pPr>
+            <w:r>
+              <w:rPr>
+                <w:rFonts w:ascii="Calibri" w:eastAsia="Times New Roman" w:hAnsi="Calibri" w:cs="Calibri"/>
+                <w:color w:val="000000"/>
+                <w:kern w:val="0"/>
+                <w:sz w:val="24"/>
+                <w:szCs w:val="24"/>
+                <w:lang w:eastAsia="hu-HU"/>
+                <w14:ligatures w14:val="none"/>
+              </w:rPr>
+              <w:t>String</w:t>
+            </w:r>
+          </w:p>
+        </w:tc>
+        <w:tc>
+          <w:tcPr>
+            <w:tcW w:w="5064" w:type="dxa"/>
+            <w:noWrap/>
+            <w:hideMark/>
+          </w:tcPr>
+          <w:p>
+            <w:pPr>
+              <w:spacing w:after="0" w:line="240" w:lineRule="auto"/>
+              <w:rPr>
+                <w:rFonts w:ascii="Calibri" w:eastAsia="Times New Roman" w:hAnsi="Calibri" w:cs="Calibri"/>
+                <w:color w:val="000000"/>
+                <w:kern w:val="0"/>
+                <w:sz w:val="24"/>
+                <w:szCs w:val="24"/>
+                <w:lang w:eastAsia="hu-HU"/>
+                <w14:ligatures w14:val="none"/>
+              </w:rPr>
+            </w:pPr>
+            <w:r>
+              <w:rPr>
+                <w:rFonts w:ascii="Calibri" w:eastAsia="Times New Roman" w:hAnsi="Calibri" w:cs="Calibri"/>
+                <w:color w:val="000000"/>
+                <w:kern w:val="0"/>
+                <w:sz w:val="24"/>
+                <w:szCs w:val="24"/>
+                <w:lang w:eastAsia="hu-HU"/>
+                <w14:ligatures w14:val="none"/>
+              </w:rPr>
+              <w:t>Külső k</w:t>
+            </w:r>
+            <w:r>
+              <w:rPr>
+                <w:rFonts w:ascii="Calibri" w:eastAsia="Times New Roman" w:hAnsi="Calibri" w:cs="Calibri"/>
+                <w:color w:val="000000"/>
+                <w:kern w:val="0"/>
+                <w:sz w:val="24"/>
+                <w:szCs w:val="24"/>
+                <w:lang w:eastAsia="hu-HU"/>
+                <w14:ligatures w14:val="none"/>
+              </w:rPr>
+              <w:t>ulcs</w:t>
+            </w:r>
+          </w:p>
+        </w:tc>
+      </w:tr>
+      <w:tr>
+        <w:trPr>
+          <w:trHeight w:val="300"/>
+        </w:trPr>
+        <w:tc>
+          <w:tcPr>
+            <w:tcW w:w="1354" w:type="dxa"/>
+            <w:vMerge/>
+            <w:noWrap/>
+            <w:hideMark/>
+          </w:tcPr>
+          <w:p>
+            <w:pPr>
+              <w:spacing w:after="0" w:line="240" w:lineRule="auto"/>
+              <w:rPr>
+                <w:rFonts w:ascii="Calibri" w:eastAsia="Times New Roman" w:hAnsi="Calibri" w:cs="Calibri"/>
+                <w:color w:val="000000"/>
+                <w:kern w:val="0"/>
+                <w:sz w:val="24"/>
+                <w:szCs w:val="24"/>
+                <w:lang w:eastAsia="hu-HU"/>
+                <w14:ligatures w14:val="none"/>
+              </w:rPr>
+            </w:pPr>
+          </w:p>
+        </w:tc>
+        <w:tc>
+          <w:tcPr>
+            <w:tcW w:w="2465" w:type="dxa"/>
+            <w:noWrap/>
+            <w:hideMark/>
+          </w:tcPr>
+          <w:p>
+            <w:pPr>
+              <w:spacing w:after="0" w:line="240" w:lineRule="auto"/>
+              <w:rPr>
+                <w:rFonts w:ascii="Calibri" w:eastAsia="Times New Roman" w:hAnsi="Calibri" w:cs="Calibri"/>
+                <w:color w:val="000000"/>
+                <w:kern w:val="0"/>
+                <w:sz w:val="24"/>
+                <w:szCs w:val="24"/>
+                <w:lang w:eastAsia="hu-HU"/>
+                <w14:ligatures w14:val="none"/>
+              </w:rPr>
+            </w:pPr>
+            <w:r>
+              <w:rPr>
+                <w:rFonts w:ascii="Calibri" w:eastAsia="Times New Roman" w:hAnsi="Calibri" w:cs="Calibri"/>
+                <w:color w:val="000000"/>
+                <w:kern w:val="0"/>
+                <w:sz w:val="24"/>
+                <w:szCs w:val="24"/>
+                <w:lang w:eastAsia="hu-HU"/>
+                <w14:ligatures w14:val="none"/>
+              </w:rPr>
+              <w:t>Vonatszam</w:t>
+            </w:r>
+          </w:p>
+        </w:tc>
+        <w:tc>
+          <w:tcPr>
+            <w:tcW w:w="1177" w:type="dxa"/>
+            <w:noWrap/>
+            <w:hideMark/>
+          </w:tcPr>
+          <w:p>
+            <w:pPr>
+              <w:spacing w:after="0" w:line="240" w:lineRule="auto"/>
+              <w:rPr>
+                <w:rFonts w:ascii="Calibri" w:eastAsia="Times New Roman" w:hAnsi="Calibri" w:cs="Calibri"/>
+                <w:color w:val="000000"/>
+                <w:kern w:val="0"/>
+                <w:sz w:val="24"/>
+                <w:szCs w:val="24"/>
+                <w:lang w:eastAsia="hu-HU"/>
+                <w14:ligatures w14:val="none"/>
+              </w:rPr>
+            </w:pPr>
+            <w:r>
+              <w:rPr>
+                <w:rFonts w:ascii="Calibri" w:eastAsia="Times New Roman" w:hAnsi="Calibri" w:cs="Calibri"/>
+                <w:color w:val="000000"/>
+                <w:kern w:val="0"/>
+                <w:sz w:val="24"/>
+                <w:szCs w:val="24"/>
+                <w:lang w:eastAsia="hu-HU"/>
+                <w14:ligatures w14:val="none"/>
+              </w:rPr>
+              <w:t>Integer</w:t>
+            </w:r>
+          </w:p>
+        </w:tc>
+        <w:tc>
+          <w:tcPr>
+            <w:tcW w:w="5064" w:type="dxa"/>
+            <w:noWrap/>
+            <w:hideMark/>
+          </w:tcPr>
+          <w:p>
+            <w:pPr>
+              <w:spacing w:after="0" w:line="240" w:lineRule="auto"/>
+              <w:rPr>
+                <w:rFonts w:ascii="Calibri" w:eastAsia="Times New Roman" w:hAnsi="Calibri" w:cs="Calibri"/>
+                <w:color w:val="000000"/>
+                <w:kern w:val="0"/>
+                <w:sz w:val="24"/>
+                <w:szCs w:val="24"/>
+                <w:lang w:eastAsia="hu-HU"/>
+                <w14:ligatures w14:val="none"/>
+              </w:rPr>
+            </w:pPr>
+            <w:r>
+              <w:rPr>
+                <w:rFonts w:ascii="Calibri" w:eastAsia="Times New Roman" w:hAnsi="Calibri" w:cs="Calibri"/>
+                <w:color w:val="000000"/>
+                <w:kern w:val="0"/>
+                <w:sz w:val="24"/>
+                <w:szCs w:val="24"/>
+                <w:lang w:eastAsia="hu-HU"/>
+                <w14:ligatures w14:val="none"/>
+              </w:rPr>
+              <w:t>Külső k</w:t>
+            </w:r>
+            <w:r>
+              <w:rPr>
+                <w:rFonts w:ascii="Calibri" w:eastAsia="Times New Roman" w:hAnsi="Calibri" w:cs="Calibri"/>
+                <w:color w:val="000000"/>
+                <w:kern w:val="0"/>
+                <w:sz w:val="24"/>
+                <w:szCs w:val="24"/>
+                <w:lang w:eastAsia="hu-HU"/>
+                <w14:ligatures w14:val="none"/>
+              </w:rPr>
+              <w:t>ulcs</w:t>
+            </w:r>
+          </w:p>
+        </w:tc>
+      </w:tr>
+      <w:tr>
+        <w:trPr>
+          <w:trHeight w:val="300"/>
+        </w:trPr>
+        <w:tc>
+          <w:tcPr>
+            <w:tcW w:w="1354" w:type="dxa"/>
+            <w:vMerge w:val="restart"/>
+            <w:noWrap/>
+            <w:hideMark/>
+          </w:tcPr>
+          <w:p>
+            <w:pPr>
+              <w:spacing w:line="240" w:lineRule="auto"/>
+              <w:rPr>
+                <w:rFonts w:ascii="Calibri" w:eastAsia="Times New Roman" w:hAnsi="Calibri" w:cs="Calibri"/>
+                <w:color w:val="000000"/>
+                <w:kern w:val="0"/>
+                <w:sz w:val="24"/>
+                <w:szCs w:val="24"/>
+                <w:lang w:eastAsia="hu-HU"/>
+                <w14:ligatures w14:val="none"/>
+              </w:rPr>
+            </w:pPr>
+            <w:r>
+              <w:rPr>
+                <w:rFonts w:ascii="Calibri" w:eastAsia="Times New Roman" w:hAnsi="Calibri" w:cs="Calibri"/>
+                <w:color w:val="000000"/>
+                <w:kern w:val="0"/>
+                <w:sz w:val="24"/>
+                <w:szCs w:val="24"/>
+                <w:lang w:eastAsia="hu-HU"/>
+                <w14:ligatures w14:val="none"/>
+              </w:rPr>
+              <w:t>Jarat</w:t>
+            </w:r>
+          </w:p>
+          <w:p>
+            <w:pPr>
+              <w:spacing w:after="0" w:line="240" w:lineRule="auto"/>
+              <w:rPr>
+                <w:rFonts w:ascii="Calibri" w:eastAsia="Times New Roman" w:hAnsi="Calibri" w:cs="Calibri"/>
+                <w:color w:val="000000"/>
+                <w:kern w:val="0"/>
+                <w:sz w:val="24"/>
+                <w:szCs w:val="24"/>
+                <w:lang w:eastAsia="hu-HU"/>
+                <w14:ligatures w14:val="none"/>
+              </w:rPr>
+            </w:pPr>
+          </w:p>
+        </w:tc>
+        <w:tc>
+          <w:tcPr>
+            <w:tcW w:w="2465" w:type="dxa"/>
+            <w:noWrap/>
+            <w:hideMark/>
+          </w:tcPr>
+          <w:p>
+            <w:pPr>
+              <w:spacing w:after="0" w:line="240" w:lineRule="auto"/>
+              <w:rPr>
+                <w:rFonts w:ascii="Calibri" w:eastAsia="Times New Roman" w:hAnsi="Calibri" w:cs="Calibri"/>
+                <w:color w:val="000000"/>
+                <w:kern w:val="0"/>
+                <w:sz w:val="24"/>
+                <w:szCs w:val="24"/>
+                <w:lang w:eastAsia="hu-HU"/>
+                <w14:ligatures w14:val="none"/>
+              </w:rPr>
+            </w:pPr>
+            <w:r>
+              <w:rPr>
+                <w:rFonts w:ascii="Calibri" w:eastAsia="Times New Roman" w:hAnsi="Calibri" w:cs="Calibri"/>
+                <w:color w:val="000000"/>
+                <w:kern w:val="0"/>
+                <w:sz w:val="24"/>
+                <w:szCs w:val="24"/>
+                <w:lang w:eastAsia="hu-HU"/>
+                <w14:ligatures w14:val="none"/>
+              </w:rPr>
+              <w:t>Vonatszam</w:t>
+            </w:r>
+          </w:p>
+        </w:tc>
+        <w:tc>
+          <w:tcPr>
+            <w:tcW w:w="1177" w:type="dxa"/>
+            <w:noWrap/>
+            <w:hideMark/>
+          </w:tcPr>
+          <w:p>
+            <w:pPr>
+              <w:spacing w:after="0" w:line="240" w:lineRule="auto"/>
+              <w:rPr>
+                <w:rFonts w:ascii="Calibri" w:eastAsia="Times New Roman" w:hAnsi="Calibri" w:cs="Calibri"/>
+                <w:color w:val="000000"/>
+                <w:kern w:val="0"/>
+                <w:sz w:val="24"/>
+                <w:szCs w:val="24"/>
+                <w:lang w:eastAsia="hu-HU"/>
+                <w14:ligatures w14:val="none"/>
+              </w:rPr>
+            </w:pPr>
+            <w:r>
+              <w:rPr>
+                <w:rFonts w:ascii="Calibri" w:eastAsia="Times New Roman" w:hAnsi="Calibri" w:cs="Calibri"/>
+                <w:color w:val="000000"/>
+                <w:kern w:val="0"/>
+                <w:sz w:val="24"/>
+                <w:szCs w:val="24"/>
+                <w:lang w:eastAsia="hu-HU"/>
+                <w14:ligatures w14:val="none"/>
+              </w:rPr>
+              <w:t>Integer</w:t>
+            </w:r>
+          </w:p>
+        </w:tc>
+        <w:tc>
+          <w:tcPr>
+            <w:tcW w:w="5064" w:type="dxa"/>
+            <w:noWrap/>
+            <w:hideMark/>
+          </w:tcPr>
+          <w:p>
+            <w:pPr>
+              <w:spacing w:after="0" w:line="240" w:lineRule="auto"/>
+              <w:rPr>
+                <w:rFonts w:ascii="Calibri" w:eastAsia="Times New Roman" w:hAnsi="Calibri" w:cs="Calibri"/>
+                <w:color w:val="000000"/>
+                <w:kern w:val="0"/>
+                <w:sz w:val="24"/>
+                <w:szCs w:val="24"/>
+                <w:lang w:eastAsia="hu-HU"/>
+                <w14:ligatures w14:val="none"/>
+              </w:rPr>
+            </w:pPr>
+            <w:r>
+              <w:rPr>
+                <w:rFonts w:ascii="Calibri" w:eastAsia="Times New Roman" w:hAnsi="Calibri" w:cs="Calibri"/>
+                <w:color w:val="000000"/>
+                <w:kern w:val="0"/>
+                <w:sz w:val="24"/>
+                <w:szCs w:val="24"/>
+                <w:lang w:eastAsia="hu-HU"/>
+                <w14:ligatures w14:val="none"/>
+              </w:rPr>
+              <w:t>Kulcs</w:t>
+            </w:r>
+          </w:p>
+        </w:tc>
+      </w:tr>
+      <w:tr>
+        <w:trPr>
+          <w:trHeight w:val="300"/>
+        </w:trPr>
+        <w:tc>
+          <w:tcPr>
+            <w:tcW w:w="1354" w:type="dxa"/>
+            <w:vMerge/>
+            <w:noWrap/>
+            <w:hideMark/>
+          </w:tcPr>
+          <w:p>
+            <w:pPr>
+              <w:spacing w:after="0" w:line="240" w:lineRule="auto"/>
+              <w:rPr>
+                <w:rFonts w:ascii="Calibri" w:eastAsia="Times New Roman" w:hAnsi="Calibri" w:cs="Calibri"/>
+                <w:color w:val="000000"/>
+                <w:kern w:val="0"/>
+                <w:sz w:val="24"/>
+                <w:szCs w:val="24"/>
+                <w:lang w:eastAsia="hu-HU"/>
+                <w14:ligatures w14:val="none"/>
+              </w:rPr>
+            </w:pPr>
+          </w:p>
+        </w:tc>
+        <w:tc>
+          <w:tcPr>
+            <w:tcW w:w="2465" w:type="dxa"/>
+            <w:noWrap/>
+            <w:hideMark/>
+          </w:tcPr>
+          <w:p>
+            <w:pPr>
+              <w:spacing w:after="0" w:line="240" w:lineRule="auto"/>
+              <w:rPr>
+                <w:rFonts w:ascii="Calibri" w:eastAsia="Times New Roman" w:hAnsi="Calibri" w:cs="Calibri"/>
+                <w:color w:val="000000"/>
+                <w:kern w:val="0"/>
+                <w:sz w:val="24"/>
+                <w:szCs w:val="24"/>
+                <w:lang w:eastAsia="hu-HU"/>
+                <w14:ligatures w14:val="none"/>
+              </w:rPr>
+            </w:pPr>
+            <w:r>
+              <w:rPr>
+                <w:rFonts w:ascii="Calibri" w:eastAsia="Times New Roman" w:hAnsi="Calibri" w:cs="Calibri"/>
+                <w:color w:val="000000"/>
+                <w:kern w:val="0"/>
+                <w:sz w:val="24"/>
+                <w:szCs w:val="24"/>
+                <w:lang w:eastAsia="hu-HU"/>
+                <w14:ligatures w14:val="none"/>
+              </w:rPr>
+              <w:t>Honnan</w:t>
+            </w:r>
+          </w:p>
+        </w:tc>
+        <w:tc>
+          <w:tcPr>
+            <w:tcW w:w="1177" w:type="dxa"/>
+            <w:noWrap/>
+            <w:hideMark/>
+          </w:tcPr>
+          <w:p>
+            <w:pPr>
+              <w:spacing w:after="0" w:line="240" w:lineRule="auto"/>
+              <w:rPr>
+                <w:rFonts w:ascii="Calibri" w:eastAsia="Times New Roman" w:hAnsi="Calibri" w:cs="Calibri"/>
+                <w:color w:val="000000"/>
+                <w:kern w:val="0"/>
+                <w:sz w:val="24"/>
+                <w:szCs w:val="24"/>
+                <w:lang w:eastAsia="hu-HU"/>
+                <w14:ligatures w14:val="none"/>
+              </w:rPr>
+            </w:pPr>
+            <w:r>
+              <w:rPr>
+                <w:rFonts w:ascii="Calibri" w:eastAsia="Times New Roman" w:hAnsi="Calibri" w:cs="Calibri"/>
+                <w:color w:val="000000"/>
+                <w:kern w:val="0"/>
+                <w:sz w:val="24"/>
+                <w:szCs w:val="24"/>
+                <w:lang w:eastAsia="hu-HU"/>
+                <w14:ligatures w14:val="none"/>
+              </w:rPr>
+              <w:t>String</w:t>
+            </w:r>
+          </w:p>
+        </w:tc>
+        <w:tc>
+          <w:tcPr>
+            <w:tcW w:w="5064" w:type="dxa"/>
+            <w:noWrap/>
+            <w:hideMark/>
+          </w:tcPr>
+          <w:p>
+            <w:pPr>
+              <w:spacing w:after="0" w:line="240" w:lineRule="auto"/>
+              <w:rPr>
+                <w:rFonts w:ascii="Calibri" w:eastAsia="Times New Roman" w:hAnsi="Calibri" w:cs="Calibri"/>
+                <w:color w:val="000000"/>
+                <w:kern w:val="0"/>
+                <w:sz w:val="24"/>
+                <w:szCs w:val="24"/>
+                <w:lang w:eastAsia="hu-HU"/>
+                <w14:ligatures w14:val="none"/>
+              </w:rPr>
+            </w:pPr>
+            <w:r>
+              <w:rPr>
+                <w:rFonts w:ascii="Calibri" w:eastAsia="Times New Roman" w:hAnsi="Calibri" w:cs="Calibri"/>
+                <w:color w:val="000000"/>
+                <w:kern w:val="0"/>
+                <w:sz w:val="24"/>
+                <w:szCs w:val="24"/>
+                <w:lang w:eastAsia="hu-HU"/>
+                <w14:ligatures w14:val="none"/>
+              </w:rPr>
+              <w:t>Indulási állomás neve</w:t>
+            </w:r>
+          </w:p>
+        </w:tc>
+      </w:tr>
+      <w:tr>
+        <w:trPr>
+          <w:trHeight w:val="300"/>
+        </w:trPr>
+        <w:tc>
+          <w:tcPr>
+            <w:tcW w:w="1354" w:type="dxa"/>
+            <w:vMerge/>
+            <w:noWrap/>
+            <w:hideMark/>
+          </w:tcPr>
+          <w:p>
+            <w:pPr>
+              <w:spacing w:after="0" w:line="240" w:lineRule="auto"/>
+              <w:rPr>
+                <w:rFonts w:ascii="Calibri" w:eastAsia="Times New Roman" w:hAnsi="Calibri" w:cs="Calibri"/>
+                <w:color w:val="000000"/>
+                <w:kern w:val="0"/>
+                <w:sz w:val="24"/>
+                <w:szCs w:val="24"/>
+                <w:lang w:eastAsia="hu-HU"/>
+                <w14:ligatures w14:val="none"/>
+              </w:rPr>
+            </w:pPr>
+          </w:p>
+        </w:tc>
+        <w:tc>
+          <w:tcPr>
+            <w:tcW w:w="2465" w:type="dxa"/>
+            <w:noWrap/>
+            <w:hideMark/>
+          </w:tcPr>
+          <w:p>
+            <w:pPr>
+              <w:spacing w:after="0" w:line="240" w:lineRule="auto"/>
+              <w:rPr>
+                <w:rFonts w:ascii="Calibri" w:eastAsia="Times New Roman" w:hAnsi="Calibri" w:cs="Calibri"/>
+                <w:color w:val="000000"/>
+                <w:kern w:val="0"/>
+                <w:sz w:val="24"/>
+                <w:szCs w:val="24"/>
+                <w:lang w:eastAsia="hu-HU"/>
+                <w14:ligatures w14:val="none"/>
+              </w:rPr>
+            </w:pPr>
+            <w:r>
+              <w:rPr>
+                <w:rFonts w:ascii="Calibri" w:eastAsia="Times New Roman" w:hAnsi="Calibri" w:cs="Calibri"/>
+                <w:color w:val="000000"/>
+                <w:kern w:val="0"/>
+                <w:sz w:val="24"/>
+                <w:szCs w:val="24"/>
+                <w:lang w:eastAsia="hu-HU"/>
+                <w14:ligatures w14:val="none"/>
+              </w:rPr>
+              <w:t>Hova</w:t>
+            </w:r>
+          </w:p>
+        </w:tc>
+        <w:tc>
+          <w:tcPr>
+            <w:tcW w:w="1177" w:type="dxa"/>
+            <w:noWrap/>
+            <w:hideMark/>
+          </w:tcPr>
+          <w:p>
+            <w:pPr>
+              <w:spacing w:after="0" w:line="240" w:lineRule="auto"/>
+              <w:rPr>
+                <w:rFonts w:ascii="Calibri" w:eastAsia="Times New Roman" w:hAnsi="Calibri" w:cs="Calibri"/>
+                <w:color w:val="000000"/>
+                <w:kern w:val="0"/>
+                <w:sz w:val="24"/>
+                <w:szCs w:val="24"/>
+                <w:lang w:eastAsia="hu-HU"/>
+                <w14:ligatures w14:val="none"/>
+              </w:rPr>
+            </w:pPr>
+            <w:r>
+              <w:rPr>
+                <w:rFonts w:ascii="Calibri" w:eastAsia="Times New Roman" w:hAnsi="Calibri" w:cs="Calibri"/>
+                <w:color w:val="000000"/>
+                <w:kern w:val="0"/>
+                <w:sz w:val="24"/>
+                <w:szCs w:val="24"/>
+                <w:lang w:eastAsia="hu-HU"/>
+                <w14:ligatures w14:val="none"/>
+              </w:rPr>
+              <w:t>String</w:t>
+            </w:r>
+          </w:p>
+        </w:tc>
+        <w:tc>
+          <w:tcPr>
+            <w:tcW w:w="5064" w:type="dxa"/>
+            <w:noWrap/>
+            <w:hideMark/>
+          </w:tcPr>
+          <w:p>
+            <w:pPr>
+              <w:spacing w:after="0" w:line="240" w:lineRule="auto"/>
+              <w:rPr>
+                <w:rFonts w:ascii="Calibri" w:eastAsia="Times New Roman" w:hAnsi="Calibri" w:cs="Calibri"/>
+                <w:color w:val="000000"/>
+                <w:kern w:val="0"/>
+                <w:sz w:val="24"/>
+                <w:szCs w:val="24"/>
+                <w:lang w:eastAsia="hu-HU"/>
+                <w14:ligatures w14:val="none"/>
+              </w:rPr>
+            </w:pPr>
+            <w:r>
+              <w:rPr>
+                <w:rFonts w:ascii="Calibri" w:eastAsia="Times New Roman" w:hAnsi="Calibri" w:cs="Calibri"/>
+                <w:color w:val="000000"/>
+                <w:kern w:val="0"/>
+                <w:sz w:val="24"/>
+                <w:szCs w:val="24"/>
+                <w:lang w:eastAsia="hu-HU"/>
+                <w14:ligatures w14:val="none"/>
+              </w:rPr>
+              <w:t>Érkezési állomás neve</w:t>
+            </w:r>
+          </w:p>
+        </w:tc>
+      </w:tr>
+      <w:tr>
+        <w:trPr>
+          <w:trHeight w:val="300"/>
+        </w:trPr>
+        <w:tc>
+          <w:tcPr>
+            <w:tcW w:w="1354" w:type="dxa"/>
+            <w:vMerge/>
+            <w:noWrap/>
+            <w:hideMark/>
+          </w:tcPr>
+          <w:p>
+            <w:pPr>
+              <w:spacing w:after="0" w:line="240" w:lineRule="auto"/>
+              <w:rPr>
+                <w:rFonts w:ascii="Calibri" w:eastAsia="Times New Roman" w:hAnsi="Calibri" w:cs="Calibri"/>
+                <w:color w:val="000000"/>
+                <w:kern w:val="0"/>
+                <w:sz w:val="24"/>
+                <w:szCs w:val="24"/>
+                <w:lang w:eastAsia="hu-HU"/>
+                <w14:ligatures w14:val="none"/>
+              </w:rPr>
+            </w:pPr>
+          </w:p>
+        </w:tc>
+        <w:tc>
+          <w:tcPr>
+            <w:tcW w:w="2465" w:type="dxa"/>
+            <w:noWrap/>
+            <w:hideMark/>
+          </w:tcPr>
+          <w:p>
+            <w:pPr>
+              <w:spacing w:after="0" w:line="240" w:lineRule="auto"/>
+              <w:rPr>
+                <w:rFonts w:ascii="Calibri" w:eastAsia="Times New Roman" w:hAnsi="Calibri" w:cs="Calibri"/>
+                <w:color w:val="000000"/>
+                <w:kern w:val="0"/>
+                <w:sz w:val="24"/>
+                <w:szCs w:val="24"/>
+                <w:lang w:eastAsia="hu-HU"/>
+                <w14:ligatures w14:val="none"/>
+              </w:rPr>
+            </w:pPr>
+            <w:r>
+              <w:rPr>
+                <w:rFonts w:ascii="Calibri" w:eastAsia="Times New Roman" w:hAnsi="Calibri" w:cs="Calibri"/>
+                <w:color w:val="000000"/>
+                <w:kern w:val="0"/>
+                <w:sz w:val="24"/>
+                <w:szCs w:val="24"/>
+                <w:lang w:eastAsia="hu-HU"/>
+                <w14:ligatures w14:val="none"/>
+              </w:rPr>
+              <w:t>Indulasi_ido</w:t>
+            </w:r>
+          </w:p>
+        </w:tc>
+        <w:tc>
+          <w:tcPr>
+            <w:tcW w:w="1177" w:type="dxa"/>
+            <w:noWrap/>
+            <w:hideMark/>
+          </w:tcPr>
+          <w:p>
+            <w:pPr>
+              <w:spacing w:after="0" w:line="240" w:lineRule="auto"/>
+              <w:rPr>
+                <w:rFonts w:ascii="Calibri" w:eastAsia="Times New Roman" w:hAnsi="Calibri" w:cs="Calibri"/>
+                <w:color w:val="000000"/>
+                <w:kern w:val="0"/>
+                <w:sz w:val="24"/>
+                <w:szCs w:val="24"/>
+                <w:lang w:eastAsia="hu-HU"/>
+                <w14:ligatures w14:val="none"/>
+              </w:rPr>
+            </w:pPr>
+            <w:r>
+              <w:rPr>
+                <w:rFonts w:ascii="Calibri" w:eastAsia="Times New Roman" w:hAnsi="Calibri" w:cs="Calibri"/>
+                <w:color w:val="000000"/>
+                <w:kern w:val="0"/>
+                <w:sz w:val="24"/>
+                <w:szCs w:val="24"/>
+                <w:lang w:eastAsia="hu-HU"/>
+                <w14:ligatures w14:val="none"/>
+              </w:rPr>
+              <w:t>DateTime</w:t>
+            </w:r>
+          </w:p>
+        </w:tc>
+        <w:tc>
+          <w:tcPr>
+            <w:tcW w:w="5064" w:type="dxa"/>
+            <w:noWrap/>
+            <w:hideMark/>
+          </w:tcPr>
+          <w:p>
+            <w:pPr>
+              <w:spacing w:after="0" w:line="240" w:lineRule="auto"/>
+              <w:rPr>
+                <w:rFonts w:ascii="Calibri" w:eastAsia="Times New Roman" w:hAnsi="Calibri" w:cs="Calibri"/>
+                <w:color w:val="000000"/>
+                <w:kern w:val="0"/>
+                <w:sz w:val="24"/>
+                <w:szCs w:val="24"/>
+                <w:lang w:eastAsia="hu-HU"/>
+                <w14:ligatures w14:val="none"/>
+              </w:rPr>
+            </w:pPr>
+            <w:r>
+              <w:rPr>
+                <w:rFonts w:ascii="Calibri" w:eastAsia="Times New Roman" w:hAnsi="Calibri" w:cs="Calibri"/>
+                <w:color w:val="000000"/>
+                <w:kern w:val="0"/>
+                <w:sz w:val="24"/>
+                <w:szCs w:val="24"/>
+                <w:lang w:eastAsia="hu-HU"/>
+                <w14:ligatures w14:val="none"/>
+              </w:rPr>
+              <w:t>Indulás ideje</w:t>
+            </w:r>
+          </w:p>
+        </w:tc>
+      </w:tr>
+      <w:tr>
+        <w:trPr>
+          <w:trHeight w:val="300"/>
+        </w:trPr>
+        <w:tc>
+          <w:tcPr>
+            <w:tcW w:w="1354" w:type="dxa"/>
+            <w:vMerge/>
+            <w:noWrap/>
+            <w:hideMark/>
+          </w:tcPr>
+          <w:p>
+            <w:pPr>
+              <w:spacing w:after="0" w:line="240" w:lineRule="auto"/>
+              <w:rPr>
+                <w:rFonts w:ascii="Calibri" w:eastAsia="Times New Roman" w:hAnsi="Calibri" w:cs="Calibri"/>
+                <w:color w:val="000000"/>
+                <w:kern w:val="0"/>
+                <w:sz w:val="24"/>
+                <w:szCs w:val="24"/>
+                <w:lang w:eastAsia="hu-HU"/>
+                <w14:ligatures w14:val="none"/>
+              </w:rPr>
+            </w:pPr>
+          </w:p>
+        </w:tc>
+        <w:tc>
+          <w:tcPr>
+            <w:tcW w:w="2465" w:type="dxa"/>
+            <w:noWrap/>
+            <w:hideMark/>
+          </w:tcPr>
+          <w:p>
+            <w:pPr>
+              <w:spacing w:after="0" w:line="240" w:lineRule="auto"/>
+              <w:rPr>
+                <w:rFonts w:ascii="Calibri" w:eastAsia="Times New Roman" w:hAnsi="Calibri" w:cs="Calibri"/>
+                <w:color w:val="000000"/>
+                <w:kern w:val="0"/>
+                <w:sz w:val="24"/>
+                <w:szCs w:val="24"/>
+                <w:lang w:eastAsia="hu-HU"/>
+                <w14:ligatures w14:val="none"/>
+              </w:rPr>
+            </w:pPr>
+            <w:r>
+              <w:rPr>
+                <w:rFonts w:ascii="Calibri" w:eastAsia="Times New Roman" w:hAnsi="Calibri" w:cs="Calibri"/>
+                <w:color w:val="000000"/>
+                <w:kern w:val="0"/>
+                <w:sz w:val="24"/>
+                <w:szCs w:val="24"/>
+                <w:lang w:eastAsia="hu-HU"/>
+                <w14:ligatures w14:val="none"/>
+              </w:rPr>
+              <w:t>Menetido</w:t>
+            </w:r>
+          </w:p>
+        </w:tc>
+        <w:tc>
+          <w:tcPr>
+            <w:tcW w:w="1177" w:type="dxa"/>
+            <w:noWrap/>
+            <w:hideMark/>
+          </w:tcPr>
+          <w:p>
+            <w:pPr>
+              <w:spacing w:after="0" w:line="240" w:lineRule="auto"/>
+              <w:rPr>
+                <w:rFonts w:ascii="Calibri" w:eastAsia="Times New Roman" w:hAnsi="Calibri" w:cs="Calibri"/>
+                <w:color w:val="000000"/>
+                <w:kern w:val="0"/>
+                <w:sz w:val="24"/>
+                <w:szCs w:val="24"/>
+                <w:lang w:eastAsia="hu-HU"/>
+                <w14:ligatures w14:val="none"/>
+              </w:rPr>
+            </w:pPr>
+            <w:r>
+              <w:rPr>
+                <w:rFonts w:ascii="Calibri" w:eastAsia="Times New Roman" w:hAnsi="Calibri" w:cs="Calibri"/>
+                <w:color w:val="000000"/>
+                <w:kern w:val="0"/>
+                <w:sz w:val="24"/>
+                <w:szCs w:val="24"/>
+                <w:lang w:eastAsia="hu-HU"/>
+                <w14:ligatures w14:val="none"/>
+              </w:rPr>
+              <w:t>TimeSpan</w:t>
+            </w:r>
+          </w:p>
+        </w:tc>
+        <w:tc>
+          <w:tcPr>
+            <w:tcW w:w="5064" w:type="dxa"/>
+            <w:noWrap/>
+            <w:hideMark/>
+          </w:tcPr>
+          <w:p>
+            <w:pPr>
+              <w:spacing w:after="0" w:line="240" w:lineRule="auto"/>
+              <w:rPr>
+                <w:rFonts w:ascii="Calibri" w:eastAsia="Times New Roman" w:hAnsi="Calibri" w:cs="Calibri"/>
+                <w:color w:val="000000"/>
+                <w:kern w:val="0"/>
+                <w:sz w:val="24"/>
+                <w:szCs w:val="24"/>
+                <w:lang w:eastAsia="hu-HU"/>
+                <w14:ligatures w14:val="none"/>
+              </w:rPr>
+            </w:pPr>
+            <w:r>
+              <w:rPr>
+                <w:rFonts w:ascii="Calibri" w:eastAsia="Times New Roman" w:hAnsi="Calibri" w:cs="Calibri"/>
+                <w:color w:val="000000"/>
+                <w:kern w:val="0"/>
+                <w:sz w:val="24"/>
+                <w:szCs w:val="24"/>
+                <w:lang w:eastAsia="hu-HU"/>
+                <w14:ligatures w14:val="none"/>
+              </w:rPr>
+              <w:t>A vonat menetideje az indulás és érkezés között</w:t>
+            </w:r>
+          </w:p>
+        </w:tc>
+      </w:tr>
+      <w:tr>
+        <w:trPr>
+          <w:trHeight w:val="300"/>
+        </w:trPr>
+        <w:tc>
+          <w:tcPr>
+            <w:tcW w:w="1354" w:type="dxa"/>
+            <w:vMerge/>
+            <w:noWrap/>
+            <w:hideMark/>
+          </w:tcPr>
+          <w:p>
+            <w:pPr>
+              <w:spacing w:after="0" w:line="240" w:lineRule="auto"/>
+              <w:rPr>
+                <w:rFonts w:ascii="Calibri" w:eastAsia="Times New Roman" w:hAnsi="Calibri" w:cs="Calibri"/>
+                <w:color w:val="000000"/>
+                <w:kern w:val="0"/>
+                <w:sz w:val="24"/>
+                <w:szCs w:val="24"/>
+                <w:lang w:eastAsia="hu-HU"/>
+                <w14:ligatures w14:val="none"/>
+              </w:rPr>
+            </w:pPr>
+          </w:p>
+        </w:tc>
+        <w:tc>
+          <w:tcPr>
+            <w:tcW w:w="2465" w:type="dxa"/>
+            <w:noWrap/>
+            <w:hideMark/>
+          </w:tcPr>
+          <w:p>
+            <w:pPr>
+              <w:spacing w:after="0" w:line="240" w:lineRule="auto"/>
+              <w:rPr>
+                <w:rFonts w:ascii="Calibri" w:eastAsia="Times New Roman" w:hAnsi="Calibri" w:cs="Calibri"/>
+                <w:color w:val="000000"/>
+                <w:kern w:val="0"/>
+                <w:sz w:val="24"/>
+                <w:szCs w:val="24"/>
+                <w:lang w:eastAsia="hu-HU"/>
+                <w14:ligatures w14:val="none"/>
+              </w:rPr>
+            </w:pPr>
+            <w:r>
+              <w:rPr>
+                <w:rFonts w:ascii="Calibri" w:eastAsia="Times New Roman" w:hAnsi="Calibri" w:cs="Calibri"/>
+                <w:color w:val="000000"/>
+                <w:kern w:val="0"/>
+                <w:sz w:val="24"/>
+                <w:szCs w:val="24"/>
+                <w:lang w:eastAsia="hu-HU"/>
+                <w14:ligatures w14:val="none"/>
+              </w:rPr>
+              <w:t>Vonattipus</w:t>
+            </w:r>
+          </w:p>
+        </w:tc>
+        <w:tc>
+          <w:tcPr>
+            <w:tcW w:w="1177" w:type="dxa"/>
+            <w:noWrap/>
+            <w:hideMark/>
+          </w:tcPr>
+          <w:p>
+            <w:pPr>
+              <w:spacing w:after="0" w:line="240" w:lineRule="auto"/>
+              <w:rPr>
+                <w:rFonts w:ascii="Calibri" w:eastAsia="Times New Roman" w:hAnsi="Calibri" w:cs="Calibri"/>
+                <w:color w:val="000000"/>
+                <w:kern w:val="0"/>
+                <w:sz w:val="24"/>
+                <w:szCs w:val="24"/>
+                <w:lang w:eastAsia="hu-HU"/>
+                <w14:ligatures w14:val="none"/>
+              </w:rPr>
+            </w:pPr>
+            <w:r>
+              <w:rPr>
+                <w:rFonts w:ascii="Calibri" w:eastAsia="Times New Roman" w:hAnsi="Calibri" w:cs="Calibri"/>
+                <w:color w:val="000000"/>
+                <w:kern w:val="0"/>
+                <w:sz w:val="24"/>
+                <w:szCs w:val="24"/>
+                <w:lang w:eastAsia="hu-HU"/>
+                <w14:ligatures w14:val="none"/>
+              </w:rPr>
+              <w:t>String</w:t>
+            </w:r>
+          </w:p>
+        </w:tc>
+        <w:tc>
+          <w:tcPr>
+            <w:tcW w:w="5064" w:type="dxa"/>
+            <w:noWrap/>
+            <w:hideMark/>
+          </w:tcPr>
+          <w:p>
+            <w:pPr>
+              <w:spacing w:after="0" w:line="240" w:lineRule="auto"/>
+              <w:rPr>
+                <w:rFonts w:ascii="Calibri" w:eastAsia="Times New Roman" w:hAnsi="Calibri" w:cs="Calibri"/>
+                <w:color w:val="000000"/>
+                <w:kern w:val="0"/>
+                <w:sz w:val="24"/>
+                <w:szCs w:val="24"/>
+                <w:lang w:eastAsia="hu-HU"/>
+                <w14:ligatures w14:val="none"/>
+              </w:rPr>
+            </w:pPr>
+            <w:r>
+              <w:rPr>
+                <w:rFonts w:ascii="Calibri" w:eastAsia="Times New Roman" w:hAnsi="Calibri" w:cs="Calibri"/>
+                <w:color w:val="000000"/>
+                <w:kern w:val="0"/>
+                <w:sz w:val="24"/>
+                <w:szCs w:val="24"/>
+                <w:lang w:eastAsia="hu-HU"/>
+                <w14:ligatures w14:val="none"/>
+              </w:rPr>
+              <w:t>A közlekedő vonat típusa</w:t>
+            </w:r>
+          </w:p>
+        </w:tc>
+      </w:tr>
+      <w:tr>
+        <w:trPr>
+          <w:trHeight w:val="300"/>
+        </w:trPr>
+        <w:tc>
+          <w:tcPr>
+            <w:tcW w:w="1354" w:type="dxa"/>
+            <w:vMerge w:val="restart"/>
+            <w:noWrap/>
+            <w:hideMark/>
+          </w:tcPr>
+          <w:p>
+            <w:pPr>
+              <w:spacing w:line="240" w:lineRule="auto"/>
+              <w:rPr>
+                <w:rFonts w:ascii="Calibri" w:eastAsia="Times New Roman" w:hAnsi="Calibri" w:cs="Calibri"/>
+                <w:color w:val="000000"/>
+                <w:kern w:val="0"/>
+                <w:sz w:val="24"/>
+                <w:szCs w:val="24"/>
+                <w:lang w:eastAsia="hu-HU"/>
+                <w14:ligatures w14:val="none"/>
+              </w:rPr>
+            </w:pPr>
+            <w:r>
+              <w:rPr>
+                <w:rFonts w:ascii="Calibri" w:eastAsia="Times New Roman" w:hAnsi="Calibri" w:cs="Calibri"/>
+                <w:color w:val="000000"/>
+                <w:kern w:val="0"/>
+                <w:sz w:val="24"/>
+                <w:szCs w:val="24"/>
+                <w:lang w:eastAsia="hu-HU"/>
+                <w14:ligatures w14:val="none"/>
+              </w:rPr>
+              <w:t>Felhasznalo</w:t>
+            </w:r>
+          </w:p>
+          <w:p>
+            <w:pPr>
+              <w:spacing w:after="0" w:line="240" w:lineRule="auto"/>
+              <w:rPr>
+                <w:rFonts w:ascii="Calibri" w:eastAsia="Times New Roman" w:hAnsi="Calibri" w:cs="Calibri"/>
+                <w:color w:val="000000"/>
+                <w:kern w:val="0"/>
+                <w:sz w:val="24"/>
+                <w:szCs w:val="24"/>
+                <w:lang w:eastAsia="hu-HU"/>
+                <w14:ligatures w14:val="none"/>
+              </w:rPr>
+            </w:pPr>
+          </w:p>
+        </w:tc>
+        <w:tc>
+          <w:tcPr>
+            <w:tcW w:w="2465" w:type="dxa"/>
+            <w:noWrap/>
+            <w:hideMark/>
+          </w:tcPr>
+          <w:p>
+            <w:pPr>
+              <w:spacing w:after="0" w:line="240" w:lineRule="auto"/>
+              <w:rPr>
+                <w:rFonts w:ascii="Calibri" w:eastAsia="Times New Roman" w:hAnsi="Calibri" w:cs="Calibri"/>
+                <w:color w:val="000000"/>
+                <w:kern w:val="0"/>
+                <w:sz w:val="24"/>
+                <w:szCs w:val="24"/>
+                <w:lang w:eastAsia="hu-HU"/>
+                <w14:ligatures w14:val="none"/>
+              </w:rPr>
+            </w:pPr>
+            <w:r>
+              <w:rPr>
+                <w:rFonts w:ascii="Calibri" w:eastAsia="Times New Roman" w:hAnsi="Calibri" w:cs="Calibri"/>
+                <w:color w:val="000000"/>
+                <w:kern w:val="0"/>
+                <w:sz w:val="24"/>
+                <w:szCs w:val="24"/>
+                <w:lang w:eastAsia="hu-HU"/>
+                <w14:ligatures w14:val="none"/>
+              </w:rPr>
+              <w:t>Email</w:t>
+            </w:r>
+          </w:p>
+        </w:tc>
+        <w:tc>
+          <w:tcPr>
+            <w:tcW w:w="1177" w:type="dxa"/>
+            <w:noWrap/>
+            <w:hideMark/>
+          </w:tcPr>
+          <w:p>
+            <w:pPr>
+              <w:spacing w:after="0" w:line="240" w:lineRule="auto"/>
+              <w:rPr>
+                <w:rFonts w:ascii="Calibri" w:eastAsia="Times New Roman" w:hAnsi="Calibri" w:cs="Calibri"/>
+                <w:color w:val="000000"/>
+                <w:kern w:val="0"/>
+                <w:sz w:val="24"/>
+                <w:szCs w:val="24"/>
+                <w:lang w:eastAsia="hu-HU"/>
+                <w14:ligatures w14:val="none"/>
+              </w:rPr>
+            </w:pPr>
+            <w:r>
+              <w:rPr>
+                <w:rFonts w:ascii="Calibri" w:eastAsia="Times New Roman" w:hAnsi="Calibri" w:cs="Calibri"/>
+                <w:color w:val="000000"/>
+                <w:kern w:val="0"/>
+                <w:sz w:val="24"/>
+                <w:szCs w:val="24"/>
+                <w:lang w:eastAsia="hu-HU"/>
+                <w14:ligatures w14:val="none"/>
+              </w:rPr>
+              <w:t>String</w:t>
+            </w:r>
+          </w:p>
+        </w:tc>
+        <w:tc>
+          <w:tcPr>
+            <w:tcW w:w="5064" w:type="dxa"/>
+            <w:noWrap/>
+            <w:hideMark/>
+          </w:tcPr>
+          <w:p>
+            <w:pPr>
+              <w:spacing w:after="0" w:line="240" w:lineRule="auto"/>
+              <w:rPr>
+                <w:rFonts w:ascii="Calibri" w:eastAsia="Times New Roman" w:hAnsi="Calibri" w:cs="Calibri"/>
+                <w:color w:val="000000"/>
+                <w:kern w:val="0"/>
+                <w:sz w:val="24"/>
+                <w:szCs w:val="24"/>
+                <w:lang w:eastAsia="hu-HU"/>
+                <w14:ligatures w14:val="none"/>
+              </w:rPr>
+            </w:pPr>
+            <w:r>
+              <w:rPr>
+                <w:rFonts w:ascii="Calibri" w:eastAsia="Times New Roman" w:hAnsi="Calibri" w:cs="Calibri"/>
+                <w:color w:val="000000"/>
+                <w:kern w:val="0"/>
+                <w:sz w:val="24"/>
+                <w:szCs w:val="24"/>
+                <w:lang w:eastAsia="hu-HU"/>
+                <w14:ligatures w14:val="none"/>
+              </w:rPr>
+              <w:t>Kulcs</w:t>
+            </w:r>
+            <w:r>
+              <w:rPr>
+                <w:rFonts w:ascii="Calibri" w:eastAsia="Times New Roman" w:hAnsi="Calibri" w:cs="Calibri"/>
+                <w:color w:val="000000"/>
+                <w:kern w:val="0"/>
+                <w:sz w:val="24"/>
+                <w:szCs w:val="24"/>
+                <w:lang w:eastAsia="hu-HU"/>
+                <w14:ligatures w14:val="none"/>
+              </w:rPr>
+              <w:t>, a felhasználó email cme</w:t>
+            </w:r>
+          </w:p>
+        </w:tc>
+      </w:tr>
+      <w:tr>
+        <w:trPr>
+          <w:trHeight w:val="300"/>
+        </w:trPr>
+        <w:tc>
+          <w:tcPr>
+            <w:tcW w:w="1354" w:type="dxa"/>
+            <w:vMerge/>
+            <w:noWrap/>
+            <w:hideMark/>
+          </w:tcPr>
+          <w:p>
+            <w:pPr>
+              <w:spacing w:after="0" w:line="240" w:lineRule="auto"/>
+              <w:rPr>
+                <w:rFonts w:ascii="Calibri" w:eastAsia="Times New Roman" w:hAnsi="Calibri" w:cs="Calibri"/>
+                <w:color w:val="000000"/>
+                <w:kern w:val="0"/>
+                <w:sz w:val="24"/>
+                <w:szCs w:val="24"/>
+                <w:lang w:eastAsia="hu-HU"/>
+                <w14:ligatures w14:val="none"/>
+              </w:rPr>
+            </w:pPr>
+          </w:p>
+        </w:tc>
+        <w:tc>
+          <w:tcPr>
+            <w:tcW w:w="2465" w:type="dxa"/>
+            <w:noWrap/>
+            <w:hideMark/>
+          </w:tcPr>
+          <w:p>
+            <w:pPr>
+              <w:spacing w:after="0" w:line="240" w:lineRule="auto"/>
+              <w:rPr>
+                <w:rFonts w:ascii="Calibri" w:eastAsia="Times New Roman" w:hAnsi="Calibri" w:cs="Calibri"/>
+                <w:color w:val="000000"/>
+                <w:kern w:val="0"/>
+                <w:sz w:val="24"/>
+                <w:szCs w:val="24"/>
+                <w:lang w:eastAsia="hu-HU"/>
+                <w14:ligatures w14:val="none"/>
+              </w:rPr>
+            </w:pPr>
+            <w:r>
+              <w:rPr>
+                <w:rFonts w:ascii="Calibri" w:eastAsia="Times New Roman" w:hAnsi="Calibri" w:cs="Calibri"/>
+                <w:color w:val="000000"/>
+                <w:kern w:val="0"/>
+                <w:sz w:val="24"/>
+                <w:szCs w:val="24"/>
+                <w:lang w:eastAsia="hu-HU"/>
+                <w14:ligatures w14:val="none"/>
+              </w:rPr>
+              <w:t>Nev</w:t>
+            </w:r>
+          </w:p>
+        </w:tc>
+        <w:tc>
+          <w:tcPr>
+            <w:tcW w:w="1177" w:type="dxa"/>
+            <w:noWrap/>
+            <w:hideMark/>
+          </w:tcPr>
+          <w:p>
+            <w:pPr>
+              <w:spacing w:after="0" w:line="240" w:lineRule="auto"/>
+              <w:rPr>
+                <w:rFonts w:ascii="Calibri" w:eastAsia="Times New Roman" w:hAnsi="Calibri" w:cs="Calibri"/>
+                <w:color w:val="000000"/>
+                <w:kern w:val="0"/>
+                <w:sz w:val="24"/>
+                <w:szCs w:val="24"/>
+                <w:lang w:eastAsia="hu-HU"/>
+                <w14:ligatures w14:val="none"/>
+              </w:rPr>
+            </w:pPr>
+            <w:r>
+              <w:rPr>
+                <w:rFonts w:ascii="Calibri" w:eastAsia="Times New Roman" w:hAnsi="Calibri" w:cs="Calibri"/>
+                <w:color w:val="000000"/>
+                <w:kern w:val="0"/>
+                <w:sz w:val="24"/>
+                <w:szCs w:val="24"/>
+                <w:lang w:eastAsia="hu-HU"/>
+                <w14:ligatures w14:val="none"/>
+              </w:rPr>
+              <w:t>String</w:t>
+            </w:r>
+          </w:p>
+        </w:tc>
+        <w:tc>
+          <w:tcPr>
+            <w:tcW w:w="5064" w:type="dxa"/>
+            <w:noWrap/>
+            <w:hideMark/>
+          </w:tcPr>
+          <w:p>
+            <w:pPr>
+              <w:spacing w:after="0" w:line="240" w:lineRule="auto"/>
+              <w:rPr>
+                <w:rFonts w:ascii="Calibri" w:eastAsia="Times New Roman" w:hAnsi="Calibri" w:cs="Calibri"/>
+                <w:color w:val="000000"/>
+                <w:kern w:val="0"/>
+                <w:sz w:val="24"/>
+                <w:szCs w:val="24"/>
+                <w:lang w:eastAsia="hu-HU"/>
+                <w14:ligatures w14:val="none"/>
+              </w:rPr>
+            </w:pPr>
+            <w:r>
+              <w:rPr>
+                <w:rFonts w:ascii="Calibri" w:eastAsia="Times New Roman" w:hAnsi="Calibri" w:cs="Calibri"/>
+                <w:color w:val="000000"/>
+                <w:kern w:val="0"/>
+                <w:sz w:val="24"/>
+                <w:szCs w:val="24"/>
+                <w:lang w:eastAsia="hu-HU"/>
+                <w14:ligatures w14:val="none"/>
+              </w:rPr>
+              <w:t>Felhasználónév</w:t>
+            </w:r>
+          </w:p>
+        </w:tc>
+      </w:tr>
+      <w:tr>
+        <w:trPr>
+          <w:trHeight w:val="300"/>
+        </w:trPr>
+        <w:tc>
+          <w:tcPr>
+            <w:tcW w:w="1354" w:type="dxa"/>
+            <w:vMerge/>
+            <w:noWrap/>
+            <w:hideMark/>
+          </w:tcPr>
+          <w:p>
+            <w:pPr>
+              <w:spacing w:after="0" w:line="240" w:lineRule="auto"/>
+              <w:rPr>
+                <w:rFonts w:ascii="Calibri" w:eastAsia="Times New Roman" w:hAnsi="Calibri" w:cs="Calibri"/>
+                <w:color w:val="000000"/>
+                <w:kern w:val="0"/>
+                <w:sz w:val="24"/>
+                <w:szCs w:val="24"/>
+                <w:lang w:eastAsia="hu-HU"/>
+                <w14:ligatures w14:val="none"/>
+              </w:rPr>
+            </w:pPr>
+          </w:p>
+        </w:tc>
+        <w:tc>
+          <w:tcPr>
+            <w:tcW w:w="2465" w:type="dxa"/>
+            <w:noWrap/>
+            <w:hideMark/>
+          </w:tcPr>
+          <w:p>
+            <w:pPr>
+              <w:spacing w:after="0" w:line="240" w:lineRule="auto"/>
+              <w:rPr>
+                <w:rFonts w:ascii="Calibri" w:eastAsia="Times New Roman" w:hAnsi="Calibri" w:cs="Calibri"/>
+                <w:color w:val="000000"/>
+                <w:kern w:val="0"/>
+                <w:sz w:val="24"/>
+                <w:szCs w:val="24"/>
+                <w:lang w:eastAsia="hu-HU"/>
+                <w14:ligatures w14:val="none"/>
+              </w:rPr>
+            </w:pPr>
+            <w:r>
+              <w:rPr>
+                <w:rFonts w:ascii="Calibri" w:eastAsia="Times New Roman" w:hAnsi="Calibri" w:cs="Calibri"/>
+                <w:color w:val="000000"/>
+                <w:kern w:val="0"/>
+                <w:sz w:val="24"/>
+                <w:szCs w:val="24"/>
+                <w:lang w:eastAsia="hu-HU"/>
+                <w14:ligatures w14:val="none"/>
+              </w:rPr>
+              <w:t>Eletkor</w:t>
+            </w:r>
+          </w:p>
+        </w:tc>
+        <w:tc>
+          <w:tcPr>
+            <w:tcW w:w="1177" w:type="dxa"/>
+            <w:noWrap/>
+            <w:hideMark/>
+          </w:tcPr>
+          <w:p>
+            <w:pPr>
+              <w:spacing w:after="0" w:line="240" w:lineRule="auto"/>
+              <w:rPr>
+                <w:rFonts w:ascii="Calibri" w:eastAsia="Times New Roman" w:hAnsi="Calibri" w:cs="Calibri"/>
+                <w:color w:val="000000"/>
+                <w:kern w:val="0"/>
+                <w:sz w:val="24"/>
+                <w:szCs w:val="24"/>
+                <w:lang w:eastAsia="hu-HU"/>
+                <w14:ligatures w14:val="none"/>
+              </w:rPr>
+            </w:pPr>
+            <w:r>
+              <w:rPr>
+                <w:rFonts w:ascii="Calibri" w:eastAsia="Times New Roman" w:hAnsi="Calibri" w:cs="Calibri"/>
+                <w:color w:val="000000"/>
+                <w:kern w:val="0"/>
+                <w:sz w:val="24"/>
+                <w:szCs w:val="24"/>
+                <w:lang w:eastAsia="hu-HU"/>
+                <w14:ligatures w14:val="none"/>
+              </w:rPr>
+              <w:t>Integer</w:t>
+            </w:r>
+          </w:p>
+        </w:tc>
+        <w:tc>
+          <w:tcPr>
+            <w:tcW w:w="5064" w:type="dxa"/>
+            <w:noWrap/>
+            <w:hideMark/>
+          </w:tcPr>
+          <w:p>
+            <w:pPr>
+              <w:spacing w:after="0" w:line="240" w:lineRule="auto"/>
+              <w:rPr>
+                <w:rFonts w:ascii="Calibri" w:eastAsia="Times New Roman" w:hAnsi="Calibri" w:cs="Calibri"/>
+                <w:color w:val="000000"/>
+                <w:kern w:val="0"/>
+                <w:sz w:val="24"/>
+                <w:szCs w:val="24"/>
+                <w:lang w:eastAsia="hu-HU"/>
+                <w14:ligatures w14:val="none"/>
+              </w:rPr>
+            </w:pPr>
+            <w:r>
+              <w:rPr>
+                <w:rFonts w:ascii="Calibri" w:eastAsia="Times New Roman" w:hAnsi="Calibri" w:cs="Calibri"/>
+                <w:color w:val="000000"/>
+                <w:kern w:val="0"/>
+                <w:sz w:val="24"/>
+                <w:szCs w:val="24"/>
+                <w:lang w:eastAsia="hu-HU"/>
+                <w14:ligatures w14:val="none"/>
+              </w:rPr>
+              <w:t>A felhasználó életkora</w:t>
+            </w:r>
+          </w:p>
+        </w:tc>
+      </w:tr>
+      <w:tr>
+        <w:trPr>
+          <w:trHeight w:val="300"/>
+        </w:trPr>
+        <w:tc>
+          <w:tcPr>
+            <w:tcW w:w="1354" w:type="dxa"/>
+            <w:vMerge/>
+            <w:noWrap/>
+            <w:hideMark/>
+          </w:tcPr>
+          <w:p>
+            <w:pPr>
+              <w:spacing w:after="0" w:line="240" w:lineRule="auto"/>
+              <w:rPr>
+                <w:rFonts w:ascii="Calibri" w:eastAsia="Times New Roman" w:hAnsi="Calibri" w:cs="Calibri"/>
+                <w:color w:val="000000"/>
+                <w:kern w:val="0"/>
+                <w:sz w:val="24"/>
+                <w:szCs w:val="24"/>
+                <w:lang w:eastAsia="hu-HU"/>
+                <w14:ligatures w14:val="none"/>
+              </w:rPr>
+            </w:pPr>
+          </w:p>
+        </w:tc>
+        <w:tc>
+          <w:tcPr>
+            <w:tcW w:w="2465" w:type="dxa"/>
+            <w:noWrap/>
+            <w:hideMark/>
+          </w:tcPr>
+          <w:p>
+            <w:pPr>
+              <w:spacing w:after="0" w:line="240" w:lineRule="auto"/>
+              <w:rPr>
+                <w:rFonts w:ascii="Calibri" w:eastAsia="Times New Roman" w:hAnsi="Calibri" w:cs="Calibri"/>
+                <w:color w:val="000000"/>
+                <w:kern w:val="0"/>
+                <w:sz w:val="24"/>
+                <w:szCs w:val="24"/>
+                <w:lang w:eastAsia="hu-HU"/>
+                <w14:ligatures w14:val="none"/>
+              </w:rPr>
+            </w:pPr>
+            <w:r>
+              <w:rPr>
+                <w:rFonts w:ascii="Calibri" w:eastAsia="Times New Roman" w:hAnsi="Calibri" w:cs="Calibri"/>
+                <w:color w:val="000000"/>
+                <w:kern w:val="0"/>
+                <w:sz w:val="24"/>
+                <w:szCs w:val="24"/>
+                <w:lang w:eastAsia="hu-HU"/>
+                <w14:ligatures w14:val="none"/>
+              </w:rPr>
+              <w:t>Kedvezmenytipus</w:t>
+            </w:r>
+          </w:p>
+        </w:tc>
+        <w:tc>
+          <w:tcPr>
+            <w:tcW w:w="1177" w:type="dxa"/>
+            <w:noWrap/>
+            <w:hideMark/>
+          </w:tcPr>
+          <w:p>
+            <w:pPr>
+              <w:spacing w:after="0" w:line="240" w:lineRule="auto"/>
+              <w:rPr>
+                <w:rFonts w:ascii="Calibri" w:eastAsia="Times New Roman" w:hAnsi="Calibri" w:cs="Calibri"/>
+                <w:color w:val="000000"/>
+                <w:kern w:val="0"/>
+                <w:sz w:val="24"/>
+                <w:szCs w:val="24"/>
+                <w:lang w:eastAsia="hu-HU"/>
+                <w14:ligatures w14:val="none"/>
+              </w:rPr>
+            </w:pPr>
+            <w:r>
+              <w:rPr>
+                <w:rFonts w:ascii="Calibri" w:eastAsia="Times New Roman" w:hAnsi="Calibri" w:cs="Calibri"/>
+                <w:color w:val="000000"/>
+                <w:kern w:val="0"/>
+                <w:sz w:val="24"/>
+                <w:szCs w:val="24"/>
+                <w:lang w:eastAsia="hu-HU"/>
+                <w14:ligatures w14:val="none"/>
+              </w:rPr>
+              <w:t>String</w:t>
+            </w:r>
+          </w:p>
+        </w:tc>
+        <w:tc>
+          <w:tcPr>
+            <w:tcW w:w="5064" w:type="dxa"/>
+            <w:noWrap/>
+            <w:hideMark/>
+          </w:tcPr>
+          <w:p>
+            <w:pPr>
+              <w:spacing w:after="0" w:line="240" w:lineRule="auto"/>
+              <w:rPr>
+                <w:rFonts w:ascii="Calibri" w:eastAsia="Times New Roman" w:hAnsi="Calibri" w:cs="Calibri"/>
+                <w:color w:val="000000"/>
+                <w:kern w:val="0"/>
+                <w:sz w:val="24"/>
+                <w:szCs w:val="24"/>
+                <w:lang w:eastAsia="hu-HU"/>
+                <w14:ligatures w14:val="none"/>
+              </w:rPr>
+            </w:pPr>
+            <w:r>
+              <w:rPr>
+                <w:rFonts w:ascii="Calibri" w:eastAsia="Times New Roman" w:hAnsi="Calibri" w:cs="Calibri"/>
+                <w:color w:val="000000"/>
+                <w:kern w:val="0"/>
+                <w:sz w:val="24"/>
+                <w:szCs w:val="24"/>
+                <w:lang w:eastAsia="hu-HU"/>
+                <w14:ligatures w14:val="none"/>
+              </w:rPr>
+              <w:t>Ha a felhasználó jogsult kedvezményre, a kedvezményének a típusa, egyébként null</w:t>
+            </w:r>
+          </w:p>
+        </w:tc>
+      </w:tr>
+      <w:tr>
+        <w:trPr>
+          <w:trHeight w:val="300"/>
+        </w:trPr>
+        <w:tc>
+          <w:tcPr>
+            <w:tcW w:w="1354" w:type="dxa"/>
+            <w:vMerge/>
+            <w:noWrap/>
+            <w:hideMark/>
+          </w:tcPr>
+          <w:p>
+            <w:pPr>
+              <w:spacing w:after="0" w:line="240" w:lineRule="auto"/>
+              <w:rPr>
+                <w:rFonts w:ascii="Calibri" w:eastAsia="Times New Roman" w:hAnsi="Calibri" w:cs="Calibri"/>
+                <w:color w:val="000000"/>
+                <w:kern w:val="0"/>
+                <w:sz w:val="24"/>
+                <w:szCs w:val="24"/>
+                <w:lang w:eastAsia="hu-HU"/>
+                <w14:ligatures w14:val="none"/>
+              </w:rPr>
+            </w:pPr>
+          </w:p>
+        </w:tc>
+        <w:tc>
+          <w:tcPr>
+            <w:tcW w:w="2465" w:type="dxa"/>
+            <w:noWrap/>
+            <w:hideMark/>
+          </w:tcPr>
+          <w:p>
+            <w:pPr>
+              <w:spacing w:after="0" w:line="240" w:lineRule="auto"/>
+              <w:rPr>
+                <w:rFonts w:ascii="Calibri" w:eastAsia="Times New Roman" w:hAnsi="Calibri" w:cs="Calibri"/>
+                <w:color w:val="000000"/>
+                <w:kern w:val="0"/>
+                <w:sz w:val="24"/>
+                <w:szCs w:val="24"/>
+                <w:lang w:eastAsia="hu-HU"/>
+                <w14:ligatures w14:val="none"/>
+              </w:rPr>
+            </w:pPr>
+            <w:r>
+              <w:rPr>
+                <w:rFonts w:ascii="Calibri" w:eastAsia="Times New Roman" w:hAnsi="Calibri" w:cs="Calibri"/>
+                <w:color w:val="000000"/>
+                <w:kern w:val="0"/>
+                <w:sz w:val="24"/>
+                <w:szCs w:val="24"/>
+                <w:lang w:eastAsia="hu-HU"/>
+                <w14:ligatures w14:val="none"/>
+              </w:rPr>
+              <w:t>Igazolvanyszam</w:t>
+            </w:r>
+          </w:p>
+        </w:tc>
+        <w:tc>
+          <w:tcPr>
+            <w:tcW w:w="1177" w:type="dxa"/>
+            <w:noWrap/>
+            <w:hideMark/>
+          </w:tcPr>
+          <w:p>
+            <w:pPr>
+              <w:spacing w:after="0" w:line="240" w:lineRule="auto"/>
+              <w:rPr>
+                <w:rFonts w:ascii="Calibri" w:eastAsia="Times New Roman" w:hAnsi="Calibri" w:cs="Calibri"/>
+                <w:color w:val="000000"/>
+                <w:kern w:val="0"/>
+                <w:sz w:val="24"/>
+                <w:szCs w:val="24"/>
+                <w:lang w:eastAsia="hu-HU"/>
+                <w14:ligatures w14:val="none"/>
+              </w:rPr>
+            </w:pPr>
+            <w:r>
+              <w:rPr>
+                <w:rFonts w:ascii="Calibri" w:eastAsia="Times New Roman" w:hAnsi="Calibri" w:cs="Calibri"/>
+                <w:color w:val="000000"/>
+                <w:kern w:val="0"/>
+                <w:sz w:val="24"/>
+                <w:szCs w:val="24"/>
+                <w:lang w:eastAsia="hu-HU"/>
+                <w14:ligatures w14:val="none"/>
+              </w:rPr>
+              <w:t>String</w:t>
+            </w:r>
+          </w:p>
+        </w:tc>
+        <w:tc>
+          <w:tcPr>
+            <w:tcW w:w="5064" w:type="dxa"/>
+            <w:noWrap/>
+            <w:hideMark/>
+          </w:tcPr>
+          <w:p>
+            <w:pPr>
+              <w:spacing w:after="0" w:line="240" w:lineRule="auto"/>
+              <w:rPr>
+                <w:rFonts w:ascii="Calibri" w:eastAsia="Times New Roman" w:hAnsi="Calibri" w:cs="Calibri"/>
+                <w:color w:val="000000"/>
+                <w:kern w:val="0"/>
+                <w:sz w:val="24"/>
+                <w:szCs w:val="24"/>
+                <w:lang w:eastAsia="hu-HU"/>
+                <w14:ligatures w14:val="none"/>
+              </w:rPr>
+            </w:pPr>
+            <w:r>
+              <w:rPr>
+                <w:rFonts w:ascii="Calibri" w:eastAsia="Times New Roman" w:hAnsi="Calibri" w:cs="Calibri"/>
+                <w:color w:val="000000"/>
+                <w:kern w:val="0"/>
+                <w:sz w:val="24"/>
+                <w:szCs w:val="24"/>
+                <w:lang w:eastAsia="hu-HU"/>
+                <w14:ligatures w14:val="none"/>
+              </w:rPr>
+              <w:t>A felhasználó személyi vagy diák igazolványszáma</w:t>
+            </w:r>
+          </w:p>
+        </w:tc>
+      </w:tr>
+      <w:tr>
+        <w:trPr>
+          <w:trHeight w:val="300"/>
+        </w:trPr>
+        <w:tc>
+          <w:tcPr>
+            <w:tcW w:w="1354" w:type="dxa"/>
+            <w:vMerge/>
+            <w:noWrap/>
+            <w:hideMark/>
+          </w:tcPr>
+          <w:p>
+            <w:pPr>
+              <w:spacing w:after="0" w:line="240" w:lineRule="auto"/>
+              <w:rPr>
+                <w:rFonts w:ascii="Calibri" w:eastAsia="Times New Roman" w:hAnsi="Calibri" w:cs="Calibri"/>
+                <w:color w:val="000000"/>
+                <w:kern w:val="0"/>
+                <w:sz w:val="24"/>
+                <w:szCs w:val="24"/>
+                <w:lang w:eastAsia="hu-HU"/>
+                <w14:ligatures w14:val="none"/>
+              </w:rPr>
+            </w:pPr>
+          </w:p>
+        </w:tc>
+        <w:tc>
+          <w:tcPr>
+            <w:tcW w:w="2465" w:type="dxa"/>
+            <w:noWrap/>
+            <w:hideMark/>
+          </w:tcPr>
+          <w:p>
+            <w:pPr>
+              <w:spacing w:after="0" w:line="240" w:lineRule="auto"/>
+              <w:rPr>
+                <w:rFonts w:ascii="Calibri" w:eastAsia="Times New Roman" w:hAnsi="Calibri" w:cs="Calibri"/>
+                <w:color w:val="000000"/>
+                <w:kern w:val="0"/>
+                <w:sz w:val="24"/>
+                <w:szCs w:val="24"/>
+                <w:lang w:eastAsia="hu-HU"/>
+                <w14:ligatures w14:val="none"/>
+              </w:rPr>
+            </w:pPr>
+            <w:r>
+              <w:rPr>
+                <w:rFonts w:ascii="Calibri" w:eastAsia="Times New Roman" w:hAnsi="Calibri" w:cs="Calibri"/>
+                <w:color w:val="000000"/>
+                <w:kern w:val="0"/>
+                <w:sz w:val="24"/>
+                <w:szCs w:val="24"/>
+                <w:lang w:eastAsia="hu-HU"/>
+                <w14:ligatures w14:val="none"/>
+              </w:rPr>
+              <w:t>Profilkep</w:t>
+            </w:r>
+          </w:p>
+        </w:tc>
+        <w:tc>
+          <w:tcPr>
+            <w:tcW w:w="1177" w:type="dxa"/>
+            <w:noWrap/>
+            <w:hideMark/>
+          </w:tcPr>
+          <w:p>
+            <w:pPr>
+              <w:spacing w:after="0" w:line="240" w:lineRule="auto"/>
+              <w:rPr>
+                <w:rFonts w:ascii="Calibri" w:eastAsia="Times New Roman" w:hAnsi="Calibri" w:cs="Calibri"/>
+                <w:color w:val="000000"/>
+                <w:kern w:val="0"/>
+                <w:sz w:val="24"/>
+                <w:szCs w:val="24"/>
+                <w:lang w:eastAsia="hu-HU"/>
+                <w14:ligatures w14:val="none"/>
+              </w:rPr>
+            </w:pPr>
+            <w:r>
+              <w:rPr>
+                <w:rFonts w:ascii="Calibri" w:eastAsia="Times New Roman" w:hAnsi="Calibri" w:cs="Calibri"/>
+                <w:color w:val="000000"/>
+                <w:kern w:val="0"/>
+                <w:sz w:val="24"/>
+                <w:szCs w:val="24"/>
+                <w:lang w:eastAsia="hu-HU"/>
+                <w14:ligatures w14:val="none"/>
+              </w:rPr>
+              <w:t>Byte[]</w:t>
+            </w:r>
+          </w:p>
+        </w:tc>
+        <w:tc>
+          <w:tcPr>
+            <w:tcW w:w="5064" w:type="dxa"/>
+            <w:noWrap/>
+            <w:hideMark/>
+          </w:tcPr>
+          <w:p>
+            <w:pPr>
+              <w:spacing w:after="0" w:line="240" w:lineRule="auto"/>
+              <w:rPr>
+                <w:rFonts w:ascii="Calibri" w:eastAsia="Times New Roman" w:hAnsi="Calibri" w:cs="Calibri"/>
+                <w:color w:val="000000"/>
+                <w:kern w:val="0"/>
+                <w:sz w:val="24"/>
+                <w:szCs w:val="24"/>
+                <w:lang w:eastAsia="hu-HU"/>
+                <w14:ligatures w14:val="none"/>
+              </w:rPr>
+            </w:pPr>
+            <w:r>
+              <w:rPr>
+                <w:rFonts w:ascii="Calibri" w:eastAsia="Times New Roman" w:hAnsi="Calibri" w:cs="Calibri"/>
+                <w:color w:val="000000"/>
+                <w:kern w:val="0"/>
+                <w:sz w:val="24"/>
+                <w:szCs w:val="24"/>
+                <w:lang w:eastAsia="hu-HU"/>
+                <w14:ligatures w14:val="none"/>
+              </w:rPr>
+              <w:t>A felhasználó profilképe</w:t>
+            </w:r>
+          </w:p>
+        </w:tc>
+      </w:tr>
+      <w:tr>
+        <w:trPr>
+          <w:trHeight w:val="300"/>
+        </w:trPr>
+        <w:tc>
+          <w:tcPr>
+            <w:tcW w:w="1354" w:type="dxa"/>
+            <w:vMerge w:val="restart"/>
+            <w:noWrap/>
+            <w:hideMark/>
+          </w:tcPr>
+          <w:p>
+            <w:pPr>
+              <w:spacing w:line="240" w:lineRule="auto"/>
+              <w:rPr>
+                <w:rFonts w:ascii="Calibri" w:eastAsia="Times New Roman" w:hAnsi="Calibri" w:cs="Calibri"/>
+                <w:color w:val="000000"/>
+                <w:kern w:val="0"/>
+                <w:sz w:val="24"/>
+                <w:szCs w:val="24"/>
+                <w:lang w:eastAsia="hu-HU"/>
+                <w14:ligatures w14:val="none"/>
+              </w:rPr>
+            </w:pPr>
+            <w:r>
+              <w:rPr>
+                <w:rFonts w:ascii="Calibri" w:eastAsia="Times New Roman" w:hAnsi="Calibri" w:cs="Calibri"/>
+                <w:color w:val="000000"/>
+                <w:kern w:val="0"/>
+                <w:sz w:val="24"/>
+                <w:szCs w:val="24"/>
+                <w:lang w:eastAsia="hu-HU"/>
+                <w14:ligatures w14:val="none"/>
+              </w:rPr>
+              <w:t>Utazik</w:t>
+            </w:r>
+          </w:p>
+          <w:p>
+            <w:pPr>
+              <w:spacing w:after="0" w:line="240" w:lineRule="auto"/>
+              <w:rPr>
+                <w:rFonts w:ascii="Calibri" w:eastAsia="Times New Roman" w:hAnsi="Calibri" w:cs="Calibri"/>
+                <w:color w:val="000000"/>
+                <w:kern w:val="0"/>
+                <w:sz w:val="24"/>
+                <w:szCs w:val="24"/>
+                <w:lang w:eastAsia="hu-HU"/>
+                <w14:ligatures w14:val="none"/>
+              </w:rPr>
+            </w:pPr>
+          </w:p>
+        </w:tc>
+        <w:tc>
+          <w:tcPr>
+            <w:tcW w:w="2465" w:type="dxa"/>
+            <w:noWrap/>
+            <w:hideMark/>
+          </w:tcPr>
+          <w:p>
+            <w:pPr>
+              <w:spacing w:after="0" w:line="240" w:lineRule="auto"/>
+              <w:rPr>
+                <w:rFonts w:ascii="Calibri" w:eastAsia="Times New Roman" w:hAnsi="Calibri" w:cs="Calibri"/>
+                <w:color w:val="000000"/>
+                <w:kern w:val="0"/>
+                <w:sz w:val="24"/>
+                <w:szCs w:val="24"/>
+                <w:lang w:eastAsia="hu-HU"/>
+                <w14:ligatures w14:val="none"/>
+              </w:rPr>
+            </w:pPr>
+            <w:r>
+              <w:rPr>
+                <w:rFonts w:ascii="Calibri" w:eastAsia="Times New Roman" w:hAnsi="Calibri" w:cs="Calibri"/>
+                <w:color w:val="000000"/>
+                <w:kern w:val="0"/>
+                <w:sz w:val="24"/>
+                <w:szCs w:val="24"/>
+                <w:lang w:eastAsia="hu-HU"/>
+                <w14:ligatures w14:val="none"/>
+              </w:rPr>
+              <w:t>Email</w:t>
+            </w:r>
+          </w:p>
+        </w:tc>
+        <w:tc>
+          <w:tcPr>
+            <w:tcW w:w="1177" w:type="dxa"/>
+            <w:noWrap/>
+            <w:hideMark/>
+          </w:tcPr>
+          <w:p>
+            <w:pPr>
+              <w:spacing w:after="0" w:line="240" w:lineRule="auto"/>
+              <w:rPr>
+                <w:rFonts w:ascii="Calibri" w:eastAsia="Times New Roman" w:hAnsi="Calibri" w:cs="Calibri"/>
+                <w:color w:val="000000"/>
+                <w:kern w:val="0"/>
+                <w:sz w:val="24"/>
+                <w:szCs w:val="24"/>
+                <w:lang w:eastAsia="hu-HU"/>
+                <w14:ligatures w14:val="none"/>
+              </w:rPr>
+            </w:pPr>
+            <w:r>
+              <w:rPr>
+                <w:rFonts w:ascii="Calibri" w:eastAsia="Times New Roman" w:hAnsi="Calibri" w:cs="Calibri"/>
+                <w:color w:val="000000"/>
+                <w:kern w:val="0"/>
+                <w:sz w:val="24"/>
+                <w:szCs w:val="24"/>
+                <w:lang w:eastAsia="hu-HU"/>
+                <w14:ligatures w14:val="none"/>
+              </w:rPr>
+              <w:t>String</w:t>
+            </w:r>
+          </w:p>
+        </w:tc>
+        <w:tc>
+          <w:tcPr>
+            <w:tcW w:w="5064" w:type="dxa"/>
+            <w:noWrap/>
+            <w:hideMark/>
+          </w:tcPr>
+          <w:p>
+            <w:pPr>
+              <w:spacing w:after="0" w:line="240" w:lineRule="auto"/>
+              <w:rPr>
+                <w:rFonts w:ascii="Calibri" w:eastAsia="Times New Roman" w:hAnsi="Calibri" w:cs="Calibri"/>
+                <w:color w:val="000000"/>
+                <w:kern w:val="0"/>
+                <w:sz w:val="24"/>
+                <w:szCs w:val="24"/>
+                <w:lang w:eastAsia="hu-HU"/>
+                <w14:ligatures w14:val="none"/>
+              </w:rPr>
+            </w:pPr>
+            <w:r>
+              <w:rPr>
+                <w:rFonts w:ascii="Calibri" w:eastAsia="Times New Roman" w:hAnsi="Calibri" w:cs="Calibri"/>
+                <w:color w:val="000000"/>
+                <w:kern w:val="0"/>
+                <w:sz w:val="24"/>
+                <w:szCs w:val="24"/>
+                <w:lang w:eastAsia="hu-HU"/>
+                <w14:ligatures w14:val="none"/>
+              </w:rPr>
+              <w:t>Külső k</w:t>
+            </w:r>
+            <w:r>
+              <w:rPr>
+                <w:rFonts w:ascii="Calibri" w:eastAsia="Times New Roman" w:hAnsi="Calibri" w:cs="Calibri"/>
+                <w:color w:val="000000"/>
+                <w:kern w:val="0"/>
+                <w:sz w:val="24"/>
+                <w:szCs w:val="24"/>
+                <w:lang w:eastAsia="hu-HU"/>
+                <w14:ligatures w14:val="none"/>
+              </w:rPr>
+              <w:t>ulcs</w:t>
+            </w:r>
+          </w:p>
+        </w:tc>
+      </w:tr>
+      <w:tr>
+        <w:trPr>
+          <w:trHeight w:val="300"/>
+        </w:trPr>
+        <w:tc>
+          <w:tcPr>
+            <w:tcW w:w="1354" w:type="dxa"/>
+            <w:vMerge/>
+            <w:noWrap/>
+            <w:hideMark/>
+          </w:tcPr>
+          <w:p>
+            <w:pPr>
+              <w:spacing w:after="0" w:line="240" w:lineRule="auto"/>
+              <w:rPr>
+                <w:rFonts w:ascii="Calibri" w:eastAsia="Times New Roman" w:hAnsi="Calibri" w:cs="Calibri"/>
+                <w:color w:val="000000"/>
+                <w:kern w:val="0"/>
+                <w:sz w:val="24"/>
+                <w:szCs w:val="24"/>
+                <w:lang w:eastAsia="hu-HU"/>
+                <w14:ligatures w14:val="none"/>
+              </w:rPr>
+            </w:pPr>
+          </w:p>
+        </w:tc>
+        <w:tc>
+          <w:tcPr>
+            <w:tcW w:w="2465" w:type="dxa"/>
+            <w:noWrap/>
+            <w:hideMark/>
+          </w:tcPr>
+          <w:p>
+            <w:pPr>
+              <w:spacing w:after="0" w:line="240" w:lineRule="auto"/>
+              <w:rPr>
+                <w:rFonts w:ascii="Calibri" w:eastAsia="Times New Roman" w:hAnsi="Calibri" w:cs="Calibri"/>
+                <w:color w:val="000000"/>
+                <w:kern w:val="0"/>
+                <w:sz w:val="24"/>
+                <w:szCs w:val="24"/>
+                <w:lang w:eastAsia="hu-HU"/>
+                <w14:ligatures w14:val="none"/>
+              </w:rPr>
+            </w:pPr>
+            <w:r>
+              <w:rPr>
+                <w:rFonts w:ascii="Calibri" w:eastAsia="Times New Roman" w:hAnsi="Calibri" w:cs="Calibri"/>
+                <w:color w:val="000000"/>
+                <w:kern w:val="0"/>
+                <w:sz w:val="24"/>
+                <w:szCs w:val="24"/>
+                <w:lang w:eastAsia="hu-HU"/>
+                <w14:ligatures w14:val="none"/>
+              </w:rPr>
+              <w:t>Vonatszam</w:t>
+            </w:r>
+          </w:p>
+        </w:tc>
+        <w:tc>
+          <w:tcPr>
+            <w:tcW w:w="1177" w:type="dxa"/>
+            <w:noWrap/>
+            <w:hideMark/>
+          </w:tcPr>
+          <w:p>
+            <w:pPr>
+              <w:spacing w:after="0" w:line="240" w:lineRule="auto"/>
+              <w:rPr>
+                <w:rFonts w:ascii="Calibri" w:eastAsia="Times New Roman" w:hAnsi="Calibri" w:cs="Calibri"/>
+                <w:color w:val="000000"/>
+                <w:kern w:val="0"/>
+                <w:sz w:val="24"/>
+                <w:szCs w:val="24"/>
+                <w:lang w:eastAsia="hu-HU"/>
+                <w14:ligatures w14:val="none"/>
+              </w:rPr>
+            </w:pPr>
+            <w:r>
+              <w:rPr>
+                <w:rFonts w:ascii="Calibri" w:eastAsia="Times New Roman" w:hAnsi="Calibri" w:cs="Calibri"/>
+                <w:color w:val="000000"/>
+                <w:kern w:val="0"/>
+                <w:sz w:val="24"/>
+                <w:szCs w:val="24"/>
+                <w:lang w:eastAsia="hu-HU"/>
+                <w14:ligatures w14:val="none"/>
+              </w:rPr>
+              <w:t>Integer</w:t>
+            </w:r>
+          </w:p>
+        </w:tc>
+        <w:tc>
+          <w:tcPr>
+            <w:tcW w:w="5064" w:type="dxa"/>
+            <w:noWrap/>
+            <w:hideMark/>
+          </w:tcPr>
+          <w:p>
+            <w:pPr>
+              <w:spacing w:after="0" w:line="240" w:lineRule="auto"/>
+              <w:rPr>
+                <w:rFonts w:ascii="Calibri" w:eastAsia="Times New Roman" w:hAnsi="Calibri" w:cs="Calibri"/>
+                <w:color w:val="000000"/>
+                <w:kern w:val="0"/>
+                <w:sz w:val="24"/>
+                <w:szCs w:val="24"/>
+                <w:lang w:eastAsia="hu-HU"/>
+                <w14:ligatures w14:val="none"/>
+              </w:rPr>
+            </w:pPr>
+            <w:r>
+              <w:rPr>
+                <w:rFonts w:ascii="Calibri" w:eastAsia="Times New Roman" w:hAnsi="Calibri" w:cs="Calibri"/>
+                <w:color w:val="000000"/>
+                <w:kern w:val="0"/>
+                <w:sz w:val="24"/>
+                <w:szCs w:val="24"/>
+                <w:lang w:eastAsia="hu-HU"/>
+                <w14:ligatures w14:val="none"/>
+              </w:rPr>
+              <w:t>Külső k</w:t>
+            </w:r>
+            <w:r>
+              <w:rPr>
+                <w:rFonts w:ascii="Calibri" w:eastAsia="Times New Roman" w:hAnsi="Calibri" w:cs="Calibri"/>
+                <w:color w:val="000000"/>
+                <w:kern w:val="0"/>
+                <w:sz w:val="24"/>
+                <w:szCs w:val="24"/>
+                <w:lang w:eastAsia="hu-HU"/>
+                <w14:ligatures w14:val="none"/>
+              </w:rPr>
+              <w:t>ulcs</w:t>
+            </w:r>
+          </w:p>
+        </w:tc>
+      </w:tr>
+      <w:tr>
+        <w:trPr>
+          <w:trHeight w:val="300"/>
+        </w:trPr>
+        <w:tc>
+          <w:tcPr>
+            <w:tcW w:w="1354" w:type="dxa"/>
+            <w:vMerge w:val="restart"/>
+            <w:noWrap/>
+            <w:hideMark/>
+          </w:tcPr>
+          <w:p>
+            <w:pPr>
+              <w:spacing w:line="240" w:lineRule="auto"/>
+              <w:rPr>
+                <w:rFonts w:ascii="Calibri" w:eastAsia="Times New Roman" w:hAnsi="Calibri" w:cs="Calibri"/>
+                <w:color w:val="000000"/>
+                <w:kern w:val="0"/>
+                <w:sz w:val="24"/>
+                <w:szCs w:val="24"/>
+                <w:lang w:eastAsia="hu-HU"/>
+                <w14:ligatures w14:val="none"/>
+              </w:rPr>
+            </w:pPr>
+            <w:r>
+              <w:rPr>
+                <w:rFonts w:ascii="Calibri" w:eastAsia="Times New Roman" w:hAnsi="Calibri" w:cs="Calibri"/>
+                <w:color w:val="000000"/>
+                <w:kern w:val="0"/>
+                <w:sz w:val="24"/>
+                <w:szCs w:val="24"/>
+                <w:lang w:eastAsia="hu-HU"/>
+                <w14:ligatures w14:val="none"/>
+              </w:rPr>
+              <w:t>Vasarol</w:t>
+            </w:r>
+          </w:p>
+          <w:p>
+            <w:pPr>
+              <w:spacing w:after="0" w:line="240" w:lineRule="auto"/>
+              <w:rPr>
+                <w:rFonts w:ascii="Calibri" w:eastAsia="Times New Roman" w:hAnsi="Calibri" w:cs="Calibri"/>
+                <w:color w:val="000000"/>
+                <w:kern w:val="0"/>
+                <w:sz w:val="24"/>
+                <w:szCs w:val="24"/>
+                <w:lang w:eastAsia="hu-HU"/>
+                <w14:ligatures w14:val="none"/>
+              </w:rPr>
+            </w:pPr>
+          </w:p>
+        </w:tc>
+        <w:tc>
+          <w:tcPr>
+            <w:tcW w:w="2465" w:type="dxa"/>
+            <w:noWrap/>
+            <w:hideMark/>
+          </w:tcPr>
+          <w:p>
+            <w:pPr>
+              <w:spacing w:after="0" w:line="240" w:lineRule="auto"/>
+              <w:rPr>
+                <w:rFonts w:ascii="Calibri" w:eastAsia="Times New Roman" w:hAnsi="Calibri" w:cs="Calibri"/>
+                <w:color w:val="000000"/>
+                <w:kern w:val="0"/>
+                <w:sz w:val="24"/>
+                <w:szCs w:val="24"/>
+                <w:lang w:eastAsia="hu-HU"/>
+                <w14:ligatures w14:val="none"/>
+              </w:rPr>
+            </w:pPr>
+            <w:r>
+              <w:rPr>
+                <w:rFonts w:ascii="Calibri" w:eastAsia="Times New Roman" w:hAnsi="Calibri" w:cs="Calibri"/>
+                <w:color w:val="000000"/>
+                <w:kern w:val="0"/>
+                <w:sz w:val="24"/>
+                <w:szCs w:val="24"/>
+                <w:lang w:eastAsia="hu-HU"/>
+                <w14:ligatures w14:val="none"/>
+              </w:rPr>
+              <w:t>Email</w:t>
+            </w:r>
+          </w:p>
+        </w:tc>
+        <w:tc>
+          <w:tcPr>
+            <w:tcW w:w="1177" w:type="dxa"/>
+            <w:noWrap/>
+            <w:hideMark/>
+          </w:tcPr>
+          <w:p>
+            <w:pPr>
+              <w:spacing w:after="0" w:line="240" w:lineRule="auto"/>
+              <w:rPr>
+                <w:rFonts w:ascii="Calibri" w:eastAsia="Times New Roman" w:hAnsi="Calibri" w:cs="Calibri"/>
+                <w:color w:val="000000"/>
+                <w:kern w:val="0"/>
+                <w:sz w:val="24"/>
+                <w:szCs w:val="24"/>
+                <w:lang w:eastAsia="hu-HU"/>
+                <w14:ligatures w14:val="none"/>
+              </w:rPr>
+            </w:pPr>
+            <w:r>
+              <w:rPr>
+                <w:rFonts w:ascii="Calibri" w:eastAsia="Times New Roman" w:hAnsi="Calibri" w:cs="Calibri"/>
+                <w:color w:val="000000"/>
+                <w:kern w:val="0"/>
+                <w:sz w:val="24"/>
+                <w:szCs w:val="24"/>
+                <w:lang w:eastAsia="hu-HU"/>
+                <w14:ligatures w14:val="none"/>
+              </w:rPr>
+              <w:t>String</w:t>
+            </w:r>
+          </w:p>
+        </w:tc>
+        <w:tc>
+          <w:tcPr>
+            <w:tcW w:w="5064" w:type="dxa"/>
+            <w:noWrap/>
+            <w:hideMark/>
+          </w:tcPr>
+          <w:p>
+            <w:pPr>
+              <w:spacing w:after="0" w:line="240" w:lineRule="auto"/>
+              <w:rPr>
+                <w:rFonts w:ascii="Calibri" w:eastAsia="Times New Roman" w:hAnsi="Calibri" w:cs="Calibri"/>
+                <w:color w:val="000000"/>
+                <w:kern w:val="0"/>
+                <w:sz w:val="24"/>
+                <w:szCs w:val="24"/>
+                <w:lang w:eastAsia="hu-HU"/>
+                <w14:ligatures w14:val="none"/>
+              </w:rPr>
+            </w:pPr>
+            <w:r>
+              <w:rPr>
+                <w:rFonts w:ascii="Calibri" w:eastAsia="Times New Roman" w:hAnsi="Calibri" w:cs="Calibri"/>
+                <w:color w:val="000000"/>
+                <w:kern w:val="0"/>
+                <w:sz w:val="24"/>
+                <w:szCs w:val="24"/>
+                <w:lang w:eastAsia="hu-HU"/>
+                <w14:ligatures w14:val="none"/>
+              </w:rPr>
+              <w:t>Külső k</w:t>
+            </w:r>
+            <w:r>
+              <w:rPr>
+                <w:rFonts w:ascii="Calibri" w:eastAsia="Times New Roman" w:hAnsi="Calibri" w:cs="Calibri"/>
+                <w:color w:val="000000"/>
+                <w:kern w:val="0"/>
+                <w:sz w:val="24"/>
+                <w:szCs w:val="24"/>
+                <w:lang w:eastAsia="hu-HU"/>
+                <w14:ligatures w14:val="none"/>
+              </w:rPr>
+              <w:t>ulcs</w:t>
+            </w:r>
+          </w:p>
+        </w:tc>
+      </w:tr>
+      <w:tr>
+        <w:trPr>
+          <w:trHeight w:val="300"/>
+        </w:trPr>
+        <w:tc>
+          <w:tcPr>
+            <w:tcW w:w="1354" w:type="dxa"/>
+            <w:vMerge/>
+            <w:noWrap/>
+            <w:hideMark/>
+          </w:tcPr>
+          <w:p>
+            <w:pPr>
+              <w:spacing w:after="0" w:line="240" w:lineRule="auto"/>
+              <w:rPr>
+                <w:rFonts w:ascii="Calibri" w:eastAsia="Times New Roman" w:hAnsi="Calibri" w:cs="Calibri"/>
+                <w:color w:val="000000"/>
+                <w:kern w:val="0"/>
+                <w:sz w:val="24"/>
+                <w:szCs w:val="24"/>
+                <w:lang w:eastAsia="hu-HU"/>
+                <w14:ligatures w14:val="none"/>
+              </w:rPr>
+            </w:pPr>
+          </w:p>
+        </w:tc>
+        <w:tc>
+          <w:tcPr>
+            <w:tcW w:w="2465" w:type="dxa"/>
+            <w:noWrap/>
+            <w:hideMark/>
+          </w:tcPr>
+          <w:p>
+            <w:pPr>
+              <w:spacing w:after="0" w:line="240" w:lineRule="auto"/>
+              <w:rPr>
+                <w:rFonts w:ascii="Calibri" w:eastAsia="Times New Roman" w:hAnsi="Calibri" w:cs="Calibri"/>
+                <w:color w:val="000000"/>
+                <w:kern w:val="0"/>
+                <w:sz w:val="24"/>
+                <w:szCs w:val="24"/>
+                <w:lang w:eastAsia="hu-HU"/>
+                <w14:ligatures w14:val="none"/>
+              </w:rPr>
+            </w:pPr>
+            <w:r>
+              <w:rPr>
+                <w:rFonts w:ascii="Calibri" w:eastAsia="Times New Roman" w:hAnsi="Calibri" w:cs="Calibri"/>
+                <w:color w:val="000000"/>
+                <w:kern w:val="0"/>
+                <w:sz w:val="24"/>
+                <w:szCs w:val="24"/>
+                <w:lang w:eastAsia="hu-HU"/>
+                <w14:ligatures w14:val="none"/>
+              </w:rPr>
+              <w:t>Tipus</w:t>
+            </w:r>
+          </w:p>
+        </w:tc>
+        <w:tc>
+          <w:tcPr>
+            <w:tcW w:w="1177" w:type="dxa"/>
+            <w:noWrap/>
+            <w:hideMark/>
+          </w:tcPr>
+          <w:p>
+            <w:pPr>
+              <w:spacing w:after="0" w:line="240" w:lineRule="auto"/>
+              <w:rPr>
+                <w:rFonts w:ascii="Calibri" w:eastAsia="Times New Roman" w:hAnsi="Calibri" w:cs="Calibri"/>
+                <w:color w:val="000000"/>
+                <w:kern w:val="0"/>
+                <w:sz w:val="24"/>
+                <w:szCs w:val="24"/>
+                <w:lang w:eastAsia="hu-HU"/>
+                <w14:ligatures w14:val="none"/>
+              </w:rPr>
+            </w:pPr>
+            <w:r>
+              <w:rPr>
+                <w:rFonts w:ascii="Calibri" w:eastAsia="Times New Roman" w:hAnsi="Calibri" w:cs="Calibri"/>
+                <w:color w:val="000000"/>
+                <w:kern w:val="0"/>
+                <w:sz w:val="24"/>
+                <w:szCs w:val="24"/>
+                <w:lang w:eastAsia="hu-HU"/>
+                <w14:ligatures w14:val="none"/>
+              </w:rPr>
+              <w:t>String</w:t>
+            </w:r>
+          </w:p>
+        </w:tc>
+        <w:tc>
+          <w:tcPr>
+            <w:tcW w:w="5064" w:type="dxa"/>
+            <w:noWrap/>
+            <w:hideMark/>
+          </w:tcPr>
+          <w:p>
+            <w:pPr>
+              <w:spacing w:after="0" w:line="240" w:lineRule="auto"/>
+              <w:rPr>
+                <w:rFonts w:ascii="Calibri" w:eastAsia="Times New Roman" w:hAnsi="Calibri" w:cs="Calibri"/>
+                <w:color w:val="000000"/>
+                <w:kern w:val="0"/>
+                <w:sz w:val="24"/>
+                <w:szCs w:val="24"/>
+                <w:lang w:eastAsia="hu-HU"/>
+                <w14:ligatures w14:val="none"/>
+              </w:rPr>
+            </w:pPr>
+            <w:r>
+              <w:rPr>
+                <w:rFonts w:ascii="Calibri" w:eastAsia="Times New Roman" w:hAnsi="Calibri" w:cs="Calibri"/>
+                <w:color w:val="000000"/>
+                <w:kern w:val="0"/>
+                <w:sz w:val="24"/>
+                <w:szCs w:val="24"/>
+                <w:lang w:eastAsia="hu-HU"/>
+                <w14:ligatures w14:val="none"/>
+              </w:rPr>
+              <w:t>Külső k</w:t>
+            </w:r>
+            <w:r>
+              <w:rPr>
+                <w:rFonts w:ascii="Calibri" w:eastAsia="Times New Roman" w:hAnsi="Calibri" w:cs="Calibri"/>
+                <w:color w:val="000000"/>
+                <w:kern w:val="0"/>
+                <w:sz w:val="24"/>
+                <w:szCs w:val="24"/>
+                <w:lang w:eastAsia="hu-HU"/>
+                <w14:ligatures w14:val="none"/>
+              </w:rPr>
+              <w:t>ulcs</w:t>
+            </w:r>
+          </w:p>
+        </w:tc>
+      </w:tr>
+      <w:tr>
+        <w:trPr>
+          <w:trHeight w:val="300"/>
+        </w:trPr>
+        <w:tc>
+          <w:tcPr>
+            <w:tcW w:w="1354" w:type="dxa"/>
+            <w:vMerge w:val="restart"/>
+            <w:noWrap/>
+            <w:hideMark/>
+          </w:tcPr>
+          <w:p>
+            <w:pPr>
+              <w:spacing w:line="240" w:lineRule="auto"/>
+              <w:rPr>
+                <w:rFonts w:ascii="Calibri" w:eastAsia="Times New Roman" w:hAnsi="Calibri" w:cs="Calibri"/>
+                <w:color w:val="000000"/>
+                <w:kern w:val="0"/>
+                <w:sz w:val="24"/>
+                <w:szCs w:val="24"/>
+                <w:lang w:eastAsia="hu-HU"/>
+                <w14:ligatures w14:val="none"/>
+              </w:rPr>
+            </w:pPr>
+            <w:r>
+              <w:rPr>
+                <w:rFonts w:ascii="Calibri" w:eastAsia="Times New Roman" w:hAnsi="Calibri" w:cs="Calibri"/>
+                <w:color w:val="000000"/>
+                <w:kern w:val="0"/>
+                <w:sz w:val="24"/>
+                <w:szCs w:val="24"/>
+                <w:lang w:eastAsia="hu-HU"/>
+                <w14:ligatures w14:val="none"/>
+              </w:rPr>
+              <w:lastRenderedPageBreak/>
+              <w:t>Jegy</w:t>
+            </w:r>
+          </w:p>
+          <w:p>
+            <w:pPr>
+              <w:spacing w:after="0" w:line="240" w:lineRule="auto"/>
+              <w:rPr>
+                <w:rFonts w:ascii="Calibri" w:eastAsia="Times New Roman" w:hAnsi="Calibri" w:cs="Calibri"/>
+                <w:color w:val="000000"/>
+                <w:kern w:val="0"/>
+                <w:sz w:val="24"/>
+                <w:szCs w:val="24"/>
+                <w:lang w:eastAsia="hu-HU"/>
+                <w14:ligatures w14:val="none"/>
+              </w:rPr>
+            </w:pPr>
+          </w:p>
+        </w:tc>
+        <w:tc>
+          <w:tcPr>
+            <w:tcW w:w="2465" w:type="dxa"/>
+            <w:noWrap/>
+            <w:hideMark/>
+          </w:tcPr>
+          <w:p>
+            <w:pPr>
+              <w:spacing w:after="0" w:line="240" w:lineRule="auto"/>
+              <w:rPr>
+                <w:rFonts w:ascii="Calibri" w:eastAsia="Times New Roman" w:hAnsi="Calibri" w:cs="Calibri"/>
+                <w:color w:val="000000"/>
+                <w:kern w:val="0"/>
+                <w:sz w:val="24"/>
+                <w:szCs w:val="24"/>
+                <w:lang w:eastAsia="hu-HU"/>
+                <w14:ligatures w14:val="none"/>
+              </w:rPr>
+            </w:pPr>
+            <w:r>
+              <w:rPr>
+                <w:rFonts w:ascii="Calibri" w:eastAsia="Times New Roman" w:hAnsi="Calibri" w:cs="Calibri"/>
+                <w:color w:val="000000"/>
+                <w:kern w:val="0"/>
+                <w:sz w:val="24"/>
+                <w:szCs w:val="24"/>
+                <w:lang w:eastAsia="hu-HU"/>
+                <w14:ligatures w14:val="none"/>
+              </w:rPr>
+              <w:t>Tipus</w:t>
+            </w:r>
+          </w:p>
+        </w:tc>
+        <w:tc>
+          <w:tcPr>
+            <w:tcW w:w="1177" w:type="dxa"/>
+            <w:noWrap/>
+            <w:hideMark/>
+          </w:tcPr>
+          <w:p>
+            <w:pPr>
+              <w:spacing w:after="0" w:line="240" w:lineRule="auto"/>
+              <w:rPr>
+                <w:rFonts w:ascii="Calibri" w:eastAsia="Times New Roman" w:hAnsi="Calibri" w:cs="Calibri"/>
+                <w:color w:val="000000"/>
+                <w:kern w:val="0"/>
+                <w:sz w:val="24"/>
+                <w:szCs w:val="24"/>
+                <w:lang w:eastAsia="hu-HU"/>
+                <w14:ligatures w14:val="none"/>
+              </w:rPr>
+            </w:pPr>
+            <w:r>
+              <w:rPr>
+                <w:rFonts w:ascii="Calibri" w:eastAsia="Times New Roman" w:hAnsi="Calibri" w:cs="Calibri"/>
+                <w:color w:val="000000"/>
+                <w:kern w:val="0"/>
+                <w:sz w:val="24"/>
+                <w:szCs w:val="24"/>
+                <w:lang w:eastAsia="hu-HU"/>
+                <w14:ligatures w14:val="none"/>
+              </w:rPr>
+              <w:t>String</w:t>
+            </w:r>
+          </w:p>
+        </w:tc>
+        <w:tc>
+          <w:tcPr>
+            <w:tcW w:w="5064" w:type="dxa"/>
+            <w:noWrap/>
+            <w:hideMark/>
+          </w:tcPr>
+          <w:p>
+            <w:pPr>
+              <w:spacing w:after="0" w:line="240" w:lineRule="auto"/>
+              <w:rPr>
+                <w:rFonts w:ascii="Calibri" w:eastAsia="Times New Roman" w:hAnsi="Calibri" w:cs="Calibri"/>
+                <w:color w:val="000000"/>
+                <w:kern w:val="0"/>
+                <w:sz w:val="24"/>
+                <w:szCs w:val="24"/>
+                <w:lang w:eastAsia="hu-HU"/>
+                <w14:ligatures w14:val="none"/>
+              </w:rPr>
+            </w:pPr>
+            <w:r>
+              <w:rPr>
+                <w:rFonts w:ascii="Calibri" w:eastAsia="Times New Roman" w:hAnsi="Calibri" w:cs="Calibri"/>
+                <w:color w:val="000000"/>
+                <w:kern w:val="0"/>
+                <w:sz w:val="24"/>
+                <w:szCs w:val="24"/>
+                <w:lang w:eastAsia="hu-HU"/>
+                <w14:ligatures w14:val="none"/>
+              </w:rPr>
+              <w:t>Kulcs</w:t>
+            </w:r>
+            <w:r>
+              <w:rPr>
+                <w:rFonts w:ascii="Calibri" w:eastAsia="Times New Roman" w:hAnsi="Calibri" w:cs="Calibri"/>
+                <w:color w:val="000000"/>
+                <w:kern w:val="0"/>
+                <w:sz w:val="24"/>
+                <w:szCs w:val="24"/>
+                <w:lang w:eastAsia="hu-HU"/>
+                <w14:ligatures w14:val="none"/>
+              </w:rPr>
+              <w:t>, a vásárolt jegy típusa</w:t>
+            </w:r>
+          </w:p>
+        </w:tc>
+      </w:tr>
+      <w:tr>
+        <w:trPr>
+          <w:trHeight w:val="300"/>
+        </w:trPr>
+        <w:tc>
+          <w:tcPr>
+            <w:tcW w:w="1354" w:type="dxa"/>
+            <w:vMerge/>
+            <w:noWrap/>
+            <w:hideMark/>
+          </w:tcPr>
+          <w:p>
+            <w:pPr>
+              <w:spacing w:after="0" w:line="240" w:lineRule="auto"/>
+              <w:rPr>
+                <w:rFonts w:ascii="Calibri" w:eastAsia="Times New Roman" w:hAnsi="Calibri" w:cs="Calibri"/>
+                <w:color w:val="000000"/>
+                <w:kern w:val="0"/>
+                <w:sz w:val="24"/>
+                <w:szCs w:val="24"/>
+                <w:lang w:eastAsia="hu-HU"/>
+                <w14:ligatures w14:val="none"/>
+              </w:rPr>
+            </w:pPr>
+          </w:p>
+        </w:tc>
+        <w:tc>
+          <w:tcPr>
+            <w:tcW w:w="2465" w:type="dxa"/>
+            <w:noWrap/>
+            <w:hideMark/>
+          </w:tcPr>
+          <w:p>
+            <w:pPr>
+              <w:spacing w:after="0" w:line="240" w:lineRule="auto"/>
+              <w:rPr>
+                <w:rFonts w:ascii="Calibri" w:eastAsia="Times New Roman" w:hAnsi="Calibri" w:cs="Calibri"/>
+                <w:color w:val="000000"/>
+                <w:kern w:val="0"/>
+                <w:sz w:val="24"/>
+                <w:szCs w:val="24"/>
+                <w:lang w:eastAsia="hu-HU"/>
+                <w14:ligatures w14:val="none"/>
+              </w:rPr>
+            </w:pPr>
+            <w:r>
+              <w:rPr>
+                <w:rFonts w:ascii="Calibri" w:eastAsia="Times New Roman" w:hAnsi="Calibri" w:cs="Calibri"/>
+                <w:color w:val="000000"/>
+                <w:kern w:val="0"/>
+                <w:sz w:val="24"/>
+                <w:szCs w:val="24"/>
+                <w:lang w:eastAsia="hu-HU"/>
+                <w14:ligatures w14:val="none"/>
+              </w:rPr>
+              <w:t>Ar</w:t>
+            </w:r>
+          </w:p>
+        </w:tc>
+        <w:tc>
+          <w:tcPr>
+            <w:tcW w:w="1177" w:type="dxa"/>
+            <w:noWrap/>
+            <w:hideMark/>
+          </w:tcPr>
+          <w:p>
+            <w:pPr>
+              <w:spacing w:after="0" w:line="240" w:lineRule="auto"/>
+              <w:rPr>
+                <w:rFonts w:ascii="Calibri" w:eastAsia="Times New Roman" w:hAnsi="Calibri" w:cs="Calibri"/>
+                <w:color w:val="000000"/>
+                <w:kern w:val="0"/>
+                <w:sz w:val="24"/>
+                <w:szCs w:val="24"/>
+                <w:lang w:eastAsia="hu-HU"/>
+                <w14:ligatures w14:val="none"/>
+              </w:rPr>
+            </w:pPr>
+            <w:r>
+              <w:rPr>
+                <w:rFonts w:ascii="Calibri" w:eastAsia="Times New Roman" w:hAnsi="Calibri" w:cs="Calibri"/>
+                <w:color w:val="000000"/>
+                <w:kern w:val="0"/>
+                <w:sz w:val="24"/>
+                <w:szCs w:val="24"/>
+                <w:lang w:eastAsia="hu-HU"/>
+                <w14:ligatures w14:val="none"/>
+              </w:rPr>
+              <w:t>Decimal</w:t>
+            </w:r>
+          </w:p>
+        </w:tc>
+        <w:tc>
+          <w:tcPr>
+            <w:tcW w:w="5064" w:type="dxa"/>
+            <w:noWrap/>
+            <w:hideMark/>
+          </w:tcPr>
+          <w:p>
+            <w:pPr>
+              <w:spacing w:after="0" w:line="240" w:lineRule="auto"/>
+              <w:rPr>
+                <w:rFonts w:ascii="Calibri" w:eastAsia="Times New Roman" w:hAnsi="Calibri" w:cs="Calibri"/>
+                <w:color w:val="000000"/>
+                <w:kern w:val="0"/>
+                <w:sz w:val="24"/>
+                <w:szCs w:val="24"/>
+                <w:lang w:eastAsia="hu-HU"/>
+                <w14:ligatures w14:val="none"/>
+              </w:rPr>
+            </w:pPr>
+            <w:r>
+              <w:rPr>
+                <w:rFonts w:ascii="Calibri" w:eastAsia="Times New Roman" w:hAnsi="Calibri" w:cs="Calibri"/>
+                <w:color w:val="000000"/>
+                <w:kern w:val="0"/>
+                <w:sz w:val="24"/>
+                <w:szCs w:val="24"/>
+                <w:lang w:eastAsia="hu-HU"/>
+                <w14:ligatures w14:val="none"/>
+              </w:rPr>
+              <w:t>A jegy ára</w:t>
+            </w:r>
+          </w:p>
+        </w:tc>
+      </w:tr>
+      <w:tr>
+        <w:trPr>
+          <w:trHeight w:val="300"/>
+        </w:trPr>
+        <w:tc>
+          <w:tcPr>
+            <w:tcW w:w="1354" w:type="dxa"/>
+            <w:vMerge/>
+            <w:noWrap/>
+            <w:hideMark/>
+          </w:tcPr>
+          <w:p>
+            <w:pPr>
+              <w:spacing w:after="0" w:line="240" w:lineRule="auto"/>
+              <w:rPr>
+                <w:rFonts w:ascii="Calibri" w:eastAsia="Times New Roman" w:hAnsi="Calibri" w:cs="Calibri"/>
+                <w:color w:val="000000"/>
+                <w:kern w:val="0"/>
+                <w:sz w:val="24"/>
+                <w:szCs w:val="24"/>
+                <w:lang w:eastAsia="hu-HU"/>
+                <w14:ligatures w14:val="none"/>
+              </w:rPr>
+            </w:pPr>
+          </w:p>
+        </w:tc>
+        <w:tc>
+          <w:tcPr>
+            <w:tcW w:w="2465" w:type="dxa"/>
+            <w:noWrap/>
+            <w:hideMark/>
+          </w:tcPr>
+          <w:p>
+            <w:pPr>
+              <w:spacing w:after="0" w:line="240" w:lineRule="auto"/>
+              <w:rPr>
+                <w:rFonts w:ascii="Calibri" w:eastAsia="Times New Roman" w:hAnsi="Calibri" w:cs="Calibri"/>
+                <w:color w:val="000000"/>
+                <w:kern w:val="0"/>
+                <w:sz w:val="24"/>
+                <w:szCs w:val="24"/>
+                <w:lang w:eastAsia="hu-HU"/>
+                <w14:ligatures w14:val="none"/>
+              </w:rPr>
+            </w:pPr>
+            <w:r>
+              <w:rPr>
+                <w:rFonts w:ascii="Calibri" w:eastAsia="Times New Roman" w:hAnsi="Calibri" w:cs="Calibri"/>
+                <w:color w:val="000000"/>
+                <w:kern w:val="0"/>
+                <w:sz w:val="24"/>
+                <w:szCs w:val="24"/>
+                <w:lang w:eastAsia="hu-HU"/>
+                <w14:ligatures w14:val="none"/>
+              </w:rPr>
+              <w:t>Feltetel</w:t>
+            </w:r>
+          </w:p>
+        </w:tc>
+        <w:tc>
+          <w:tcPr>
+            <w:tcW w:w="1177" w:type="dxa"/>
+            <w:noWrap/>
+            <w:hideMark/>
+          </w:tcPr>
+          <w:p>
+            <w:pPr>
+              <w:spacing w:after="0" w:line="240" w:lineRule="auto"/>
+              <w:rPr>
+                <w:rFonts w:ascii="Calibri" w:eastAsia="Times New Roman" w:hAnsi="Calibri" w:cs="Calibri"/>
+                <w:color w:val="000000"/>
+                <w:kern w:val="0"/>
+                <w:sz w:val="24"/>
+                <w:szCs w:val="24"/>
+                <w:lang w:eastAsia="hu-HU"/>
+                <w14:ligatures w14:val="none"/>
+              </w:rPr>
+            </w:pPr>
+            <w:r>
+              <w:rPr>
+                <w:rFonts w:ascii="Calibri" w:eastAsia="Times New Roman" w:hAnsi="Calibri" w:cs="Calibri"/>
+                <w:color w:val="000000"/>
+                <w:kern w:val="0"/>
+                <w:sz w:val="24"/>
+                <w:szCs w:val="24"/>
+                <w:lang w:eastAsia="hu-HU"/>
+                <w14:ligatures w14:val="none"/>
+              </w:rPr>
+              <w:t>String</w:t>
+            </w:r>
+          </w:p>
+        </w:tc>
+        <w:tc>
+          <w:tcPr>
+            <w:tcW w:w="5064" w:type="dxa"/>
+            <w:noWrap/>
+            <w:hideMark/>
+          </w:tcPr>
+          <w:p>
+            <w:pPr>
+              <w:spacing w:after="0" w:line="240" w:lineRule="auto"/>
+              <w:rPr>
+                <w:rFonts w:ascii="Calibri" w:eastAsia="Times New Roman" w:hAnsi="Calibri" w:cs="Calibri"/>
+                <w:color w:val="000000"/>
+                <w:kern w:val="0"/>
+                <w:sz w:val="24"/>
+                <w:szCs w:val="24"/>
+                <w:lang w:eastAsia="hu-HU"/>
+                <w14:ligatures w14:val="none"/>
+              </w:rPr>
+            </w:pPr>
+            <w:r>
+              <w:rPr>
+                <w:rFonts w:ascii="Calibri" w:eastAsia="Times New Roman" w:hAnsi="Calibri" w:cs="Calibri"/>
+                <w:color w:val="000000"/>
+                <w:kern w:val="0"/>
+                <w:sz w:val="24"/>
+                <w:szCs w:val="24"/>
+                <w:lang w:eastAsia="hu-HU"/>
+                <w14:ligatures w14:val="none"/>
+              </w:rPr>
+              <w:t>A jegy birtoklásának feltétele(a vásárló kedvezménytípusa)</w:t>
+            </w:r>
+          </w:p>
+        </w:tc>
+      </w:tr>
+      <w:tr>
+        <w:trPr>
+          <w:trHeight w:val="300"/>
+        </w:trPr>
+        <w:tc>
+          <w:tcPr>
+            <w:tcW w:w="1354" w:type="dxa"/>
+            <w:vMerge/>
+            <w:noWrap/>
+            <w:hideMark/>
+          </w:tcPr>
+          <w:p>
+            <w:pPr>
+              <w:spacing w:after="0" w:line="240" w:lineRule="auto"/>
+              <w:rPr>
+                <w:rFonts w:ascii="Calibri" w:eastAsia="Times New Roman" w:hAnsi="Calibri" w:cs="Calibri"/>
+                <w:color w:val="000000"/>
+                <w:kern w:val="0"/>
+                <w:sz w:val="24"/>
+                <w:szCs w:val="24"/>
+                <w:lang w:eastAsia="hu-HU"/>
+                <w14:ligatures w14:val="none"/>
+              </w:rPr>
+            </w:pPr>
+          </w:p>
+        </w:tc>
+        <w:tc>
+          <w:tcPr>
+            <w:tcW w:w="2465" w:type="dxa"/>
+            <w:noWrap/>
+            <w:hideMark/>
+          </w:tcPr>
+          <w:p>
+            <w:pPr>
+              <w:spacing w:after="0" w:line="240" w:lineRule="auto"/>
+              <w:rPr>
+                <w:rFonts w:ascii="Calibri" w:eastAsia="Times New Roman" w:hAnsi="Calibri" w:cs="Calibri"/>
+                <w:color w:val="000000"/>
+                <w:kern w:val="0"/>
+                <w:sz w:val="24"/>
+                <w:szCs w:val="24"/>
+                <w:lang w:eastAsia="hu-HU"/>
+                <w14:ligatures w14:val="none"/>
+              </w:rPr>
+            </w:pPr>
+            <w:r>
+              <w:rPr>
+                <w:rFonts w:ascii="Calibri" w:eastAsia="Times New Roman" w:hAnsi="Calibri" w:cs="Calibri"/>
+                <w:color w:val="000000"/>
+                <w:kern w:val="0"/>
+                <w:sz w:val="24"/>
+                <w:szCs w:val="24"/>
+                <w:lang w:eastAsia="hu-HU"/>
+                <w14:ligatures w14:val="none"/>
+              </w:rPr>
+              <w:t>Idotartam</w:t>
+            </w:r>
+          </w:p>
+        </w:tc>
+        <w:tc>
+          <w:tcPr>
+            <w:tcW w:w="1177" w:type="dxa"/>
+            <w:noWrap/>
+            <w:hideMark/>
+          </w:tcPr>
+          <w:p>
+            <w:pPr>
+              <w:spacing w:after="0" w:line="240" w:lineRule="auto"/>
+              <w:rPr>
+                <w:rFonts w:ascii="Calibri" w:eastAsia="Times New Roman" w:hAnsi="Calibri" w:cs="Calibri"/>
+                <w:color w:val="000000"/>
+                <w:kern w:val="0"/>
+                <w:sz w:val="24"/>
+                <w:szCs w:val="24"/>
+                <w:lang w:eastAsia="hu-HU"/>
+                <w14:ligatures w14:val="none"/>
+              </w:rPr>
+            </w:pPr>
+            <w:r>
+              <w:rPr>
+                <w:rFonts w:ascii="Calibri" w:eastAsia="Times New Roman" w:hAnsi="Calibri" w:cs="Calibri"/>
+                <w:color w:val="000000"/>
+                <w:kern w:val="0"/>
+                <w:sz w:val="24"/>
+                <w:szCs w:val="24"/>
+                <w:lang w:eastAsia="hu-HU"/>
+                <w14:ligatures w14:val="none"/>
+              </w:rPr>
+              <w:t>TimeSpan</w:t>
+            </w:r>
+          </w:p>
+        </w:tc>
+        <w:tc>
+          <w:tcPr>
+            <w:tcW w:w="5064" w:type="dxa"/>
+            <w:noWrap/>
+            <w:hideMark/>
+          </w:tcPr>
+          <w:p>
+            <w:pPr>
+              <w:spacing w:after="0" w:line="240" w:lineRule="auto"/>
+              <w:rPr>
+                <w:rFonts w:ascii="Calibri" w:eastAsia="Times New Roman" w:hAnsi="Calibri" w:cs="Calibri"/>
+                <w:color w:val="000000"/>
+                <w:kern w:val="0"/>
+                <w:sz w:val="24"/>
+                <w:szCs w:val="24"/>
+                <w:lang w:eastAsia="hu-HU"/>
+                <w14:ligatures w14:val="none"/>
+              </w:rPr>
+            </w:pPr>
+            <w:r>
+              <w:rPr>
+                <w:rFonts w:ascii="Calibri" w:eastAsia="Times New Roman" w:hAnsi="Calibri" w:cs="Calibri"/>
+                <w:color w:val="000000"/>
+                <w:kern w:val="0"/>
+                <w:sz w:val="24"/>
+                <w:szCs w:val="24"/>
+                <w:lang w:eastAsia="hu-HU"/>
+                <w14:ligatures w14:val="none"/>
+              </w:rPr>
+              <w:t>Az az idő intervallum amikor a jegy használható</w:t>
+            </w:r>
+          </w:p>
+        </w:tc>
+      </w:tr>
+      <w:tr>
+        <w:trPr>
+          <w:trHeight w:val="300"/>
+        </w:trPr>
+        <w:tc>
+          <w:tcPr>
+            <w:tcW w:w="1354" w:type="dxa"/>
+            <w:vMerge w:val="restart"/>
+            <w:noWrap/>
+            <w:hideMark/>
+          </w:tcPr>
+          <w:p>
+            <w:pPr>
+              <w:spacing w:line="240" w:lineRule="auto"/>
+              <w:rPr>
+                <w:rFonts w:ascii="Calibri" w:eastAsia="Times New Roman" w:hAnsi="Calibri" w:cs="Calibri"/>
+                <w:color w:val="000000"/>
+                <w:kern w:val="0"/>
+                <w:sz w:val="24"/>
+                <w:szCs w:val="24"/>
+                <w:lang w:eastAsia="hu-HU"/>
+                <w14:ligatures w14:val="none"/>
+              </w:rPr>
+            </w:pPr>
+            <w:r>
+              <w:rPr>
+                <w:rFonts w:ascii="Calibri" w:eastAsia="Times New Roman" w:hAnsi="Calibri" w:cs="Calibri"/>
+                <w:color w:val="000000"/>
+                <w:kern w:val="0"/>
+                <w:sz w:val="24"/>
+                <w:szCs w:val="24"/>
+                <w:lang w:eastAsia="hu-HU"/>
+                <w14:ligatures w14:val="none"/>
+              </w:rPr>
+              <w:t>Hir</w:t>
+            </w:r>
+          </w:p>
+          <w:p>
+            <w:pPr>
+              <w:spacing w:after="0" w:line="240" w:lineRule="auto"/>
+              <w:rPr>
+                <w:rFonts w:ascii="Calibri" w:eastAsia="Times New Roman" w:hAnsi="Calibri" w:cs="Calibri"/>
+                <w:color w:val="000000"/>
+                <w:kern w:val="0"/>
+                <w:sz w:val="24"/>
+                <w:szCs w:val="24"/>
+                <w:lang w:eastAsia="hu-HU"/>
+                <w14:ligatures w14:val="none"/>
+              </w:rPr>
+            </w:pPr>
+          </w:p>
+        </w:tc>
+        <w:tc>
+          <w:tcPr>
+            <w:tcW w:w="2465" w:type="dxa"/>
+            <w:noWrap/>
+            <w:hideMark/>
+          </w:tcPr>
+          <w:p>
+            <w:pPr>
+              <w:spacing w:after="0" w:line="240" w:lineRule="auto"/>
+              <w:rPr>
+                <w:rFonts w:ascii="Calibri" w:eastAsia="Times New Roman" w:hAnsi="Calibri" w:cs="Calibri"/>
+                <w:color w:val="000000"/>
+                <w:kern w:val="0"/>
+                <w:sz w:val="24"/>
+                <w:szCs w:val="24"/>
+                <w:lang w:eastAsia="hu-HU"/>
+                <w14:ligatures w14:val="none"/>
+              </w:rPr>
+            </w:pPr>
+            <w:r>
+              <w:rPr>
+                <w:rFonts w:ascii="Calibri" w:eastAsia="Times New Roman" w:hAnsi="Calibri" w:cs="Calibri"/>
+                <w:color w:val="000000"/>
+                <w:kern w:val="0"/>
+                <w:sz w:val="24"/>
+                <w:szCs w:val="24"/>
+                <w:lang w:eastAsia="hu-HU"/>
+                <w14:ligatures w14:val="none"/>
+              </w:rPr>
+              <w:t>Id</w:t>
+            </w:r>
+          </w:p>
+        </w:tc>
+        <w:tc>
+          <w:tcPr>
+            <w:tcW w:w="1177" w:type="dxa"/>
+            <w:noWrap/>
+            <w:hideMark/>
+          </w:tcPr>
+          <w:p>
+            <w:pPr>
+              <w:spacing w:after="0" w:line="240" w:lineRule="auto"/>
+              <w:rPr>
+                <w:rFonts w:ascii="Calibri" w:eastAsia="Times New Roman" w:hAnsi="Calibri" w:cs="Calibri"/>
+                <w:color w:val="000000"/>
+                <w:kern w:val="0"/>
+                <w:sz w:val="24"/>
+                <w:szCs w:val="24"/>
+                <w:lang w:eastAsia="hu-HU"/>
+                <w14:ligatures w14:val="none"/>
+              </w:rPr>
+            </w:pPr>
+            <w:r>
+              <w:rPr>
+                <w:rFonts w:ascii="Calibri" w:eastAsia="Times New Roman" w:hAnsi="Calibri" w:cs="Calibri"/>
+                <w:color w:val="000000"/>
+                <w:kern w:val="0"/>
+                <w:sz w:val="24"/>
+                <w:szCs w:val="24"/>
+                <w:lang w:eastAsia="hu-HU"/>
+                <w14:ligatures w14:val="none"/>
+              </w:rPr>
+              <w:t>Integer</w:t>
+            </w:r>
+          </w:p>
+        </w:tc>
+        <w:tc>
+          <w:tcPr>
+            <w:tcW w:w="5064" w:type="dxa"/>
+            <w:noWrap/>
+            <w:hideMark/>
+          </w:tcPr>
+          <w:p>
+            <w:pPr>
+              <w:spacing w:after="0" w:line="240" w:lineRule="auto"/>
+              <w:rPr>
+                <w:rFonts w:ascii="Calibri" w:eastAsia="Times New Roman" w:hAnsi="Calibri" w:cs="Calibri"/>
+                <w:color w:val="000000"/>
+                <w:kern w:val="0"/>
+                <w:sz w:val="24"/>
+                <w:szCs w:val="24"/>
+                <w:lang w:eastAsia="hu-HU"/>
+                <w14:ligatures w14:val="none"/>
+              </w:rPr>
+            </w:pPr>
+            <w:r>
+              <w:rPr>
+                <w:rFonts w:ascii="Calibri" w:eastAsia="Times New Roman" w:hAnsi="Calibri" w:cs="Calibri"/>
+                <w:color w:val="000000"/>
+                <w:kern w:val="0"/>
+                <w:sz w:val="24"/>
+                <w:szCs w:val="24"/>
+                <w:lang w:eastAsia="hu-HU"/>
+                <w14:ligatures w14:val="none"/>
+              </w:rPr>
+              <w:t>Kulcs</w:t>
+            </w:r>
+            <w:r>
+              <w:rPr>
+                <w:rFonts w:ascii="Calibri" w:eastAsia="Times New Roman" w:hAnsi="Calibri" w:cs="Calibri"/>
+                <w:color w:val="000000"/>
+                <w:kern w:val="0"/>
+                <w:sz w:val="24"/>
+                <w:szCs w:val="24"/>
+                <w:lang w:eastAsia="hu-HU"/>
+                <w14:ligatures w14:val="none"/>
+              </w:rPr>
+              <w:t>, a hír azonosítója</w:t>
+            </w:r>
+          </w:p>
+        </w:tc>
+      </w:tr>
+      <w:tr>
+        <w:trPr>
+          <w:trHeight w:val="300"/>
+        </w:trPr>
+        <w:tc>
+          <w:tcPr>
+            <w:tcW w:w="1354" w:type="dxa"/>
+            <w:vMerge/>
+            <w:noWrap/>
+            <w:hideMark/>
+          </w:tcPr>
+          <w:p>
+            <w:pPr>
+              <w:spacing w:after="0" w:line="240" w:lineRule="auto"/>
+              <w:rPr>
+                <w:rFonts w:ascii="Calibri" w:eastAsia="Times New Roman" w:hAnsi="Calibri" w:cs="Calibri"/>
+                <w:color w:val="000000"/>
+                <w:kern w:val="0"/>
+                <w:sz w:val="24"/>
+                <w:szCs w:val="24"/>
+                <w:lang w:eastAsia="hu-HU"/>
+                <w14:ligatures w14:val="none"/>
+              </w:rPr>
+            </w:pPr>
+          </w:p>
+        </w:tc>
+        <w:tc>
+          <w:tcPr>
+            <w:tcW w:w="2465" w:type="dxa"/>
+            <w:noWrap/>
+            <w:hideMark/>
+          </w:tcPr>
+          <w:p>
+            <w:pPr>
+              <w:spacing w:after="0" w:line="240" w:lineRule="auto"/>
+              <w:rPr>
+                <w:rFonts w:ascii="Calibri" w:eastAsia="Times New Roman" w:hAnsi="Calibri" w:cs="Calibri"/>
+                <w:color w:val="000000"/>
+                <w:kern w:val="0"/>
+                <w:sz w:val="24"/>
+                <w:szCs w:val="24"/>
+                <w:lang w:eastAsia="hu-HU"/>
+                <w14:ligatures w14:val="none"/>
+              </w:rPr>
+            </w:pPr>
+            <w:r>
+              <w:rPr>
+                <w:rFonts w:ascii="Calibri" w:eastAsia="Times New Roman" w:hAnsi="Calibri" w:cs="Calibri"/>
+                <w:color w:val="000000"/>
+                <w:kern w:val="0"/>
+                <w:sz w:val="24"/>
+                <w:szCs w:val="24"/>
+                <w:lang w:eastAsia="hu-HU"/>
+                <w14:ligatures w14:val="none"/>
+              </w:rPr>
+              <w:t>Cim</w:t>
+            </w:r>
+          </w:p>
+        </w:tc>
+        <w:tc>
+          <w:tcPr>
+            <w:tcW w:w="1177" w:type="dxa"/>
+            <w:noWrap/>
+            <w:hideMark/>
+          </w:tcPr>
+          <w:p>
+            <w:pPr>
+              <w:spacing w:after="0" w:line="240" w:lineRule="auto"/>
+              <w:rPr>
+                <w:rFonts w:ascii="Calibri" w:eastAsia="Times New Roman" w:hAnsi="Calibri" w:cs="Calibri"/>
+                <w:color w:val="000000"/>
+                <w:kern w:val="0"/>
+                <w:sz w:val="24"/>
+                <w:szCs w:val="24"/>
+                <w:lang w:eastAsia="hu-HU"/>
+                <w14:ligatures w14:val="none"/>
+              </w:rPr>
+            </w:pPr>
+            <w:r>
+              <w:rPr>
+                <w:rFonts w:ascii="Calibri" w:eastAsia="Times New Roman" w:hAnsi="Calibri" w:cs="Calibri"/>
+                <w:color w:val="000000"/>
+                <w:kern w:val="0"/>
+                <w:sz w:val="24"/>
+                <w:szCs w:val="24"/>
+                <w:lang w:eastAsia="hu-HU"/>
+                <w14:ligatures w14:val="none"/>
+              </w:rPr>
+              <w:t>String</w:t>
+            </w:r>
+          </w:p>
+        </w:tc>
+        <w:tc>
+          <w:tcPr>
+            <w:tcW w:w="5064" w:type="dxa"/>
+            <w:noWrap/>
+            <w:hideMark/>
+          </w:tcPr>
+          <w:p>
+            <w:pPr>
+              <w:spacing w:after="0" w:line="240" w:lineRule="auto"/>
+              <w:rPr>
+                <w:rFonts w:ascii="Calibri" w:eastAsia="Times New Roman" w:hAnsi="Calibri" w:cs="Calibri"/>
+                <w:color w:val="000000"/>
+                <w:kern w:val="0"/>
+                <w:sz w:val="24"/>
+                <w:szCs w:val="24"/>
+                <w:lang w:eastAsia="hu-HU"/>
+                <w14:ligatures w14:val="none"/>
+              </w:rPr>
+            </w:pPr>
+            <w:r>
+              <w:rPr>
+                <w:rFonts w:ascii="Calibri" w:eastAsia="Times New Roman" w:hAnsi="Calibri" w:cs="Calibri"/>
+                <w:color w:val="000000"/>
+                <w:kern w:val="0"/>
+                <w:sz w:val="24"/>
+                <w:szCs w:val="24"/>
+                <w:lang w:eastAsia="hu-HU"/>
+                <w14:ligatures w14:val="none"/>
+              </w:rPr>
+              <w:t>A hír címe</w:t>
+            </w:r>
+          </w:p>
+        </w:tc>
+      </w:tr>
+      <w:tr>
+        <w:trPr>
+          <w:trHeight w:val="300"/>
+        </w:trPr>
+        <w:tc>
+          <w:tcPr>
+            <w:tcW w:w="1354" w:type="dxa"/>
+            <w:vMerge/>
+            <w:noWrap/>
+            <w:hideMark/>
+          </w:tcPr>
+          <w:p>
+            <w:pPr>
+              <w:spacing w:after="0" w:line="240" w:lineRule="auto"/>
+              <w:rPr>
+                <w:rFonts w:ascii="Calibri" w:eastAsia="Times New Roman" w:hAnsi="Calibri" w:cs="Calibri"/>
+                <w:color w:val="000000"/>
+                <w:kern w:val="0"/>
+                <w:sz w:val="24"/>
+                <w:szCs w:val="24"/>
+                <w:lang w:eastAsia="hu-HU"/>
+                <w14:ligatures w14:val="none"/>
+              </w:rPr>
+            </w:pPr>
+          </w:p>
+        </w:tc>
+        <w:tc>
+          <w:tcPr>
+            <w:tcW w:w="2465" w:type="dxa"/>
+            <w:noWrap/>
+            <w:hideMark/>
+          </w:tcPr>
+          <w:p>
+            <w:pPr>
+              <w:spacing w:after="0" w:line="240" w:lineRule="auto"/>
+              <w:rPr>
+                <w:rFonts w:ascii="Calibri" w:eastAsia="Times New Roman" w:hAnsi="Calibri" w:cs="Calibri"/>
+                <w:color w:val="000000"/>
+                <w:kern w:val="0"/>
+                <w:sz w:val="24"/>
+                <w:szCs w:val="24"/>
+                <w:lang w:eastAsia="hu-HU"/>
+                <w14:ligatures w14:val="none"/>
+              </w:rPr>
+            </w:pPr>
+            <w:r>
+              <w:rPr>
+                <w:rFonts w:ascii="Calibri" w:eastAsia="Times New Roman" w:hAnsi="Calibri" w:cs="Calibri"/>
+                <w:color w:val="000000"/>
+                <w:kern w:val="0"/>
+                <w:sz w:val="24"/>
+                <w:szCs w:val="24"/>
+                <w:lang w:eastAsia="hu-HU"/>
+                <w14:ligatures w14:val="none"/>
+              </w:rPr>
+              <w:t>Szoveg</w:t>
+            </w:r>
+          </w:p>
+        </w:tc>
+        <w:tc>
+          <w:tcPr>
+            <w:tcW w:w="1177" w:type="dxa"/>
+            <w:noWrap/>
+            <w:hideMark/>
+          </w:tcPr>
+          <w:p>
+            <w:pPr>
+              <w:spacing w:after="0" w:line="240" w:lineRule="auto"/>
+              <w:rPr>
+                <w:rFonts w:ascii="Calibri" w:eastAsia="Times New Roman" w:hAnsi="Calibri" w:cs="Calibri"/>
+                <w:color w:val="000000"/>
+                <w:kern w:val="0"/>
+                <w:sz w:val="24"/>
+                <w:szCs w:val="24"/>
+                <w:lang w:eastAsia="hu-HU"/>
+                <w14:ligatures w14:val="none"/>
+              </w:rPr>
+            </w:pPr>
+            <w:r>
+              <w:rPr>
+                <w:rFonts w:ascii="Calibri" w:eastAsia="Times New Roman" w:hAnsi="Calibri" w:cs="Calibri"/>
+                <w:color w:val="000000"/>
+                <w:kern w:val="0"/>
+                <w:sz w:val="24"/>
+                <w:szCs w:val="24"/>
+                <w:lang w:eastAsia="hu-HU"/>
+                <w14:ligatures w14:val="none"/>
+              </w:rPr>
+              <w:t>String</w:t>
+            </w:r>
+          </w:p>
+        </w:tc>
+        <w:tc>
+          <w:tcPr>
+            <w:tcW w:w="5064" w:type="dxa"/>
+            <w:noWrap/>
+            <w:hideMark/>
+          </w:tcPr>
+          <w:p>
+            <w:pPr>
+              <w:spacing w:after="0" w:line="240" w:lineRule="auto"/>
+              <w:rPr>
+                <w:rFonts w:ascii="Calibri" w:eastAsia="Times New Roman" w:hAnsi="Calibri" w:cs="Calibri"/>
+                <w:color w:val="000000"/>
+                <w:kern w:val="0"/>
+                <w:sz w:val="24"/>
+                <w:szCs w:val="24"/>
+                <w:lang w:eastAsia="hu-HU"/>
+                <w14:ligatures w14:val="none"/>
+              </w:rPr>
+            </w:pPr>
+            <w:r>
+              <w:rPr>
+                <w:rFonts w:ascii="Calibri" w:eastAsia="Times New Roman" w:hAnsi="Calibri" w:cs="Calibri"/>
+                <w:color w:val="000000"/>
+                <w:kern w:val="0"/>
+                <w:sz w:val="24"/>
+                <w:szCs w:val="24"/>
+                <w:lang w:eastAsia="hu-HU"/>
+                <w14:ligatures w14:val="none"/>
+              </w:rPr>
+              <w:t>A hír szovege</w:t>
+            </w:r>
+          </w:p>
+        </w:tc>
+      </w:tr>
+      <w:tr>
+        <w:trPr>
+          <w:trHeight w:val="300"/>
+        </w:trPr>
+        <w:tc>
+          <w:tcPr>
+            <w:tcW w:w="1354" w:type="dxa"/>
+            <w:vMerge/>
+            <w:noWrap/>
+            <w:hideMark/>
+          </w:tcPr>
+          <w:p>
+            <w:pPr>
+              <w:spacing w:after="0" w:line="240" w:lineRule="auto"/>
+              <w:rPr>
+                <w:rFonts w:ascii="Calibri" w:eastAsia="Times New Roman" w:hAnsi="Calibri" w:cs="Calibri"/>
+                <w:color w:val="000000"/>
+                <w:kern w:val="0"/>
+                <w:sz w:val="24"/>
+                <w:szCs w:val="24"/>
+                <w:lang w:eastAsia="hu-HU"/>
+                <w14:ligatures w14:val="none"/>
+              </w:rPr>
+            </w:pPr>
+          </w:p>
+        </w:tc>
+        <w:tc>
+          <w:tcPr>
+            <w:tcW w:w="2465" w:type="dxa"/>
+            <w:noWrap/>
+            <w:hideMark/>
+          </w:tcPr>
+          <w:p>
+            <w:pPr>
+              <w:spacing w:after="0" w:line="240" w:lineRule="auto"/>
+              <w:rPr>
+                <w:rFonts w:ascii="Calibri" w:eastAsia="Times New Roman" w:hAnsi="Calibri" w:cs="Calibri"/>
+                <w:color w:val="000000"/>
+                <w:kern w:val="0"/>
+                <w:sz w:val="24"/>
+                <w:szCs w:val="24"/>
+                <w:lang w:eastAsia="hu-HU"/>
+                <w14:ligatures w14:val="none"/>
+              </w:rPr>
+            </w:pPr>
+            <w:r>
+              <w:rPr>
+                <w:rFonts w:ascii="Calibri" w:eastAsia="Times New Roman" w:hAnsi="Calibri" w:cs="Calibri"/>
+                <w:color w:val="000000"/>
+                <w:kern w:val="0"/>
+                <w:sz w:val="24"/>
+                <w:szCs w:val="24"/>
+                <w:lang w:eastAsia="hu-HU"/>
+                <w14:ligatures w14:val="none"/>
+              </w:rPr>
+              <w:t>Datum</w:t>
+            </w:r>
+          </w:p>
+        </w:tc>
+        <w:tc>
+          <w:tcPr>
+            <w:tcW w:w="1177" w:type="dxa"/>
+            <w:noWrap/>
+            <w:hideMark/>
+          </w:tcPr>
+          <w:p>
+            <w:pPr>
+              <w:spacing w:after="0" w:line="240" w:lineRule="auto"/>
+              <w:rPr>
+                <w:rFonts w:ascii="Calibri" w:eastAsia="Times New Roman" w:hAnsi="Calibri" w:cs="Calibri"/>
+                <w:color w:val="000000"/>
+                <w:kern w:val="0"/>
+                <w:sz w:val="24"/>
+                <w:szCs w:val="24"/>
+                <w:lang w:eastAsia="hu-HU"/>
+                <w14:ligatures w14:val="none"/>
+              </w:rPr>
+            </w:pPr>
+            <w:r>
+              <w:rPr>
+                <w:rFonts w:ascii="Calibri" w:eastAsia="Times New Roman" w:hAnsi="Calibri" w:cs="Calibri"/>
+                <w:color w:val="000000"/>
+                <w:kern w:val="0"/>
+                <w:sz w:val="24"/>
+                <w:szCs w:val="24"/>
+                <w:lang w:eastAsia="hu-HU"/>
+                <w14:ligatures w14:val="none"/>
+              </w:rPr>
+              <w:t>DateTime</w:t>
+            </w:r>
+          </w:p>
+        </w:tc>
+        <w:tc>
+          <w:tcPr>
+            <w:tcW w:w="5064" w:type="dxa"/>
+            <w:noWrap/>
+            <w:hideMark/>
+          </w:tcPr>
+          <w:p>
+            <w:pPr>
+              <w:spacing w:after="0" w:line="240" w:lineRule="auto"/>
+              <w:rPr>
+                <w:rFonts w:ascii="Calibri" w:eastAsia="Times New Roman" w:hAnsi="Calibri" w:cs="Calibri"/>
+                <w:color w:val="000000"/>
+                <w:kern w:val="0"/>
+                <w:sz w:val="24"/>
+                <w:szCs w:val="24"/>
+                <w:lang w:eastAsia="hu-HU"/>
+                <w14:ligatures w14:val="none"/>
+              </w:rPr>
+            </w:pPr>
+            <w:r>
+              <w:rPr>
+                <w:rFonts w:ascii="Calibri" w:eastAsia="Times New Roman" w:hAnsi="Calibri" w:cs="Calibri"/>
+                <w:color w:val="000000"/>
+                <w:kern w:val="0"/>
+                <w:sz w:val="24"/>
+                <w:szCs w:val="24"/>
+                <w:lang w:eastAsia="hu-HU"/>
+                <w14:ligatures w14:val="none"/>
+              </w:rPr>
+              <w:t>A hír feltöltésének dátuma</w:t>
+            </w:r>
+          </w:p>
+        </w:tc>
+      </w:tr>
+      <w:tr>
+        <w:trPr>
+          <w:trHeight w:val="300"/>
+        </w:trPr>
+        <w:tc>
+          <w:tcPr>
+            <w:tcW w:w="1354" w:type="dxa"/>
+            <w:vMerge w:val="restart"/>
+            <w:noWrap/>
+            <w:hideMark/>
+          </w:tcPr>
+          <w:p>
+            <w:pPr>
+              <w:spacing w:line="240" w:lineRule="auto"/>
+              <w:rPr>
+                <w:rFonts w:ascii="Calibri" w:eastAsia="Times New Roman" w:hAnsi="Calibri" w:cs="Calibri"/>
+                <w:color w:val="000000"/>
+                <w:kern w:val="0"/>
+                <w:sz w:val="24"/>
+                <w:szCs w:val="24"/>
+                <w:lang w:eastAsia="hu-HU"/>
+                <w14:ligatures w14:val="none"/>
+              </w:rPr>
+            </w:pPr>
+            <w:r>
+              <w:rPr>
+                <w:rFonts w:ascii="Calibri" w:eastAsia="Times New Roman" w:hAnsi="Calibri" w:cs="Calibri"/>
+                <w:color w:val="000000"/>
+                <w:kern w:val="0"/>
+                <w:sz w:val="24"/>
+                <w:szCs w:val="24"/>
+                <w:lang w:eastAsia="hu-HU"/>
+                <w14:ligatures w14:val="none"/>
+              </w:rPr>
+              <w:t>Mozdony</w:t>
+            </w:r>
+          </w:p>
+          <w:p>
+            <w:pPr>
+              <w:spacing w:after="0" w:line="240" w:lineRule="auto"/>
+              <w:rPr>
+                <w:rFonts w:ascii="Calibri" w:eastAsia="Times New Roman" w:hAnsi="Calibri" w:cs="Calibri"/>
+                <w:color w:val="000000"/>
+                <w:kern w:val="0"/>
+                <w:sz w:val="24"/>
+                <w:szCs w:val="24"/>
+                <w:lang w:eastAsia="hu-HU"/>
+                <w14:ligatures w14:val="none"/>
+              </w:rPr>
+            </w:pPr>
+          </w:p>
+        </w:tc>
+        <w:tc>
+          <w:tcPr>
+            <w:tcW w:w="2465" w:type="dxa"/>
+            <w:noWrap/>
+            <w:hideMark/>
+          </w:tcPr>
+          <w:p>
+            <w:pPr>
+              <w:spacing w:after="0" w:line="240" w:lineRule="auto"/>
+              <w:rPr>
+                <w:rFonts w:ascii="Calibri" w:eastAsia="Times New Roman" w:hAnsi="Calibri" w:cs="Calibri"/>
+                <w:color w:val="000000"/>
+                <w:kern w:val="0"/>
+                <w:sz w:val="24"/>
+                <w:szCs w:val="24"/>
+                <w:lang w:eastAsia="hu-HU"/>
+                <w14:ligatures w14:val="none"/>
+              </w:rPr>
+            </w:pPr>
+            <w:r>
+              <w:rPr>
+                <w:rFonts w:ascii="Calibri" w:eastAsia="Times New Roman" w:hAnsi="Calibri" w:cs="Calibri"/>
+                <w:color w:val="000000"/>
+                <w:kern w:val="0"/>
+                <w:sz w:val="24"/>
+                <w:szCs w:val="24"/>
+                <w:lang w:eastAsia="hu-HU"/>
+                <w14:ligatures w14:val="none"/>
+              </w:rPr>
+              <w:t>MNev</w:t>
+            </w:r>
+          </w:p>
+        </w:tc>
+        <w:tc>
+          <w:tcPr>
+            <w:tcW w:w="1177" w:type="dxa"/>
+            <w:noWrap/>
+            <w:hideMark/>
+          </w:tcPr>
+          <w:p>
+            <w:pPr>
+              <w:spacing w:after="0" w:line="240" w:lineRule="auto"/>
+              <w:rPr>
+                <w:rFonts w:ascii="Calibri" w:eastAsia="Times New Roman" w:hAnsi="Calibri" w:cs="Calibri"/>
+                <w:color w:val="000000"/>
+                <w:kern w:val="0"/>
+                <w:sz w:val="24"/>
+                <w:szCs w:val="24"/>
+                <w:lang w:eastAsia="hu-HU"/>
+                <w14:ligatures w14:val="none"/>
+              </w:rPr>
+            </w:pPr>
+            <w:r>
+              <w:rPr>
+                <w:rFonts w:ascii="Calibri" w:eastAsia="Times New Roman" w:hAnsi="Calibri" w:cs="Calibri"/>
+                <w:color w:val="000000"/>
+                <w:kern w:val="0"/>
+                <w:sz w:val="24"/>
+                <w:szCs w:val="24"/>
+                <w:lang w:eastAsia="hu-HU"/>
+                <w14:ligatures w14:val="none"/>
+              </w:rPr>
+              <w:t>String</w:t>
+            </w:r>
+          </w:p>
+        </w:tc>
+        <w:tc>
+          <w:tcPr>
+            <w:tcW w:w="5064" w:type="dxa"/>
+            <w:noWrap/>
+            <w:hideMark/>
+          </w:tcPr>
+          <w:p>
+            <w:pPr>
+              <w:spacing w:after="0" w:line="240" w:lineRule="auto"/>
+              <w:rPr>
+                <w:rFonts w:ascii="Calibri" w:eastAsia="Times New Roman" w:hAnsi="Calibri" w:cs="Calibri"/>
+                <w:color w:val="000000"/>
+                <w:kern w:val="0"/>
+                <w:sz w:val="24"/>
+                <w:szCs w:val="24"/>
+                <w:lang w:eastAsia="hu-HU"/>
+                <w14:ligatures w14:val="none"/>
+              </w:rPr>
+            </w:pPr>
+            <w:r>
+              <w:rPr>
+                <w:rFonts w:ascii="Calibri" w:eastAsia="Times New Roman" w:hAnsi="Calibri" w:cs="Calibri"/>
+                <w:color w:val="000000"/>
+                <w:kern w:val="0"/>
+                <w:sz w:val="24"/>
+                <w:szCs w:val="24"/>
+                <w:lang w:eastAsia="hu-HU"/>
+                <w14:ligatures w14:val="none"/>
+              </w:rPr>
+              <w:t>Kulcs</w:t>
+            </w:r>
+            <w:r>
+              <w:rPr>
+                <w:rFonts w:ascii="Calibri" w:eastAsia="Times New Roman" w:hAnsi="Calibri" w:cs="Calibri"/>
+                <w:color w:val="000000"/>
+                <w:kern w:val="0"/>
+                <w:sz w:val="24"/>
+                <w:szCs w:val="24"/>
+                <w:lang w:eastAsia="hu-HU"/>
+                <w14:ligatures w14:val="none"/>
+              </w:rPr>
+              <w:t>, a mozdony neve</w:t>
+            </w:r>
+          </w:p>
+        </w:tc>
+      </w:tr>
+      <w:tr>
+        <w:trPr>
+          <w:trHeight w:val="300"/>
+        </w:trPr>
+        <w:tc>
+          <w:tcPr>
+            <w:tcW w:w="1354" w:type="dxa"/>
+            <w:vMerge/>
+            <w:noWrap/>
+            <w:hideMark/>
+          </w:tcPr>
+          <w:p>
+            <w:pPr>
+              <w:spacing w:after="0" w:line="240" w:lineRule="auto"/>
+              <w:rPr>
+                <w:rFonts w:ascii="Calibri" w:eastAsia="Times New Roman" w:hAnsi="Calibri" w:cs="Calibri"/>
+                <w:color w:val="000000"/>
+                <w:kern w:val="0"/>
+                <w:sz w:val="24"/>
+                <w:szCs w:val="24"/>
+                <w:lang w:eastAsia="hu-HU"/>
+                <w14:ligatures w14:val="none"/>
+              </w:rPr>
+            </w:pPr>
+          </w:p>
+        </w:tc>
+        <w:tc>
+          <w:tcPr>
+            <w:tcW w:w="2465" w:type="dxa"/>
+            <w:noWrap/>
+            <w:hideMark/>
+          </w:tcPr>
+          <w:p>
+            <w:pPr>
+              <w:spacing w:after="0" w:line="240" w:lineRule="auto"/>
+              <w:rPr>
+                <w:rFonts w:ascii="Calibri" w:eastAsia="Times New Roman" w:hAnsi="Calibri" w:cs="Calibri"/>
+                <w:color w:val="000000"/>
+                <w:kern w:val="0"/>
+                <w:sz w:val="24"/>
+                <w:szCs w:val="24"/>
+                <w:lang w:eastAsia="hu-HU"/>
+                <w14:ligatures w14:val="none"/>
+              </w:rPr>
+            </w:pPr>
+            <w:r>
+              <w:rPr>
+                <w:rFonts w:ascii="Calibri" w:eastAsia="Times New Roman" w:hAnsi="Calibri" w:cs="Calibri"/>
+                <w:color w:val="000000"/>
+                <w:kern w:val="0"/>
+                <w:sz w:val="24"/>
+                <w:szCs w:val="24"/>
+                <w:lang w:eastAsia="hu-HU"/>
+                <w14:ligatures w14:val="none"/>
+              </w:rPr>
+              <w:t>Gyartasi_ev</w:t>
+            </w:r>
+          </w:p>
+        </w:tc>
+        <w:tc>
+          <w:tcPr>
+            <w:tcW w:w="1177" w:type="dxa"/>
+            <w:noWrap/>
+            <w:hideMark/>
+          </w:tcPr>
+          <w:p>
+            <w:pPr>
+              <w:spacing w:after="0" w:line="240" w:lineRule="auto"/>
+              <w:rPr>
+                <w:rFonts w:ascii="Calibri" w:eastAsia="Times New Roman" w:hAnsi="Calibri" w:cs="Calibri"/>
+                <w:color w:val="000000"/>
+                <w:kern w:val="0"/>
+                <w:sz w:val="24"/>
+                <w:szCs w:val="24"/>
+                <w:lang w:eastAsia="hu-HU"/>
+                <w14:ligatures w14:val="none"/>
+              </w:rPr>
+            </w:pPr>
+            <w:r>
+              <w:rPr>
+                <w:rFonts w:ascii="Calibri" w:eastAsia="Times New Roman" w:hAnsi="Calibri" w:cs="Calibri"/>
+                <w:color w:val="000000"/>
+                <w:kern w:val="0"/>
+                <w:sz w:val="24"/>
+                <w:szCs w:val="24"/>
+                <w:lang w:eastAsia="hu-HU"/>
+                <w14:ligatures w14:val="none"/>
+              </w:rPr>
+              <w:t>Integer</w:t>
+            </w:r>
+          </w:p>
+        </w:tc>
+        <w:tc>
+          <w:tcPr>
+            <w:tcW w:w="5064" w:type="dxa"/>
+            <w:noWrap/>
+            <w:hideMark/>
+          </w:tcPr>
+          <w:p>
+            <w:pPr>
+              <w:spacing w:after="0" w:line="240" w:lineRule="auto"/>
+              <w:rPr>
+                <w:rFonts w:ascii="Calibri" w:eastAsia="Times New Roman" w:hAnsi="Calibri" w:cs="Calibri"/>
+                <w:color w:val="000000"/>
+                <w:kern w:val="0"/>
+                <w:sz w:val="24"/>
+                <w:szCs w:val="24"/>
+                <w:lang w:eastAsia="hu-HU"/>
+                <w14:ligatures w14:val="none"/>
+              </w:rPr>
+            </w:pPr>
+            <w:r>
+              <w:rPr>
+                <w:rFonts w:ascii="Calibri" w:eastAsia="Times New Roman" w:hAnsi="Calibri" w:cs="Calibri"/>
+                <w:color w:val="000000"/>
+                <w:kern w:val="0"/>
+                <w:sz w:val="24"/>
+                <w:szCs w:val="24"/>
+                <w:lang w:eastAsia="hu-HU"/>
+                <w14:ligatures w14:val="none"/>
+              </w:rPr>
+              <w:t>A mozdony gyártási éve</w:t>
+            </w:r>
+          </w:p>
+        </w:tc>
+      </w:tr>
+      <w:tr>
+        <w:trPr>
+          <w:trHeight w:val="300"/>
+        </w:trPr>
+        <w:tc>
+          <w:tcPr>
+            <w:tcW w:w="1354" w:type="dxa"/>
+            <w:vMerge/>
+            <w:noWrap/>
+            <w:hideMark/>
+          </w:tcPr>
+          <w:p>
+            <w:pPr>
+              <w:spacing w:after="0" w:line="240" w:lineRule="auto"/>
+              <w:rPr>
+                <w:rFonts w:ascii="Calibri" w:eastAsia="Times New Roman" w:hAnsi="Calibri" w:cs="Calibri"/>
+                <w:color w:val="000000"/>
+                <w:kern w:val="0"/>
+                <w:sz w:val="24"/>
+                <w:szCs w:val="24"/>
+                <w:lang w:eastAsia="hu-HU"/>
+                <w14:ligatures w14:val="none"/>
+              </w:rPr>
+            </w:pPr>
+          </w:p>
+        </w:tc>
+        <w:tc>
+          <w:tcPr>
+            <w:tcW w:w="2465" w:type="dxa"/>
+            <w:noWrap/>
+            <w:hideMark/>
+          </w:tcPr>
+          <w:p>
+            <w:pPr>
+              <w:spacing w:after="0" w:line="240" w:lineRule="auto"/>
+              <w:rPr>
+                <w:rFonts w:ascii="Calibri" w:eastAsia="Times New Roman" w:hAnsi="Calibri" w:cs="Calibri"/>
+                <w:color w:val="000000"/>
+                <w:kern w:val="0"/>
+                <w:sz w:val="24"/>
+                <w:szCs w:val="24"/>
+                <w:lang w:eastAsia="hu-HU"/>
+                <w14:ligatures w14:val="none"/>
+              </w:rPr>
+            </w:pPr>
+            <w:r>
+              <w:rPr>
+                <w:rFonts w:ascii="Calibri" w:eastAsia="Times New Roman" w:hAnsi="Calibri" w:cs="Calibri"/>
+                <w:color w:val="000000"/>
+                <w:kern w:val="0"/>
+                <w:sz w:val="24"/>
+                <w:szCs w:val="24"/>
+                <w:lang w:eastAsia="hu-HU"/>
+                <w14:ligatures w14:val="none"/>
+              </w:rPr>
+              <w:t>Meghajtas</w:t>
+            </w:r>
+          </w:p>
+        </w:tc>
+        <w:tc>
+          <w:tcPr>
+            <w:tcW w:w="1177" w:type="dxa"/>
+            <w:noWrap/>
+            <w:hideMark/>
+          </w:tcPr>
+          <w:p>
+            <w:pPr>
+              <w:spacing w:after="0" w:line="240" w:lineRule="auto"/>
+              <w:rPr>
+                <w:rFonts w:ascii="Calibri" w:eastAsia="Times New Roman" w:hAnsi="Calibri" w:cs="Calibri"/>
+                <w:color w:val="000000"/>
+                <w:kern w:val="0"/>
+                <w:sz w:val="24"/>
+                <w:szCs w:val="24"/>
+                <w:lang w:eastAsia="hu-HU"/>
+                <w14:ligatures w14:val="none"/>
+              </w:rPr>
+            </w:pPr>
+            <w:r>
+              <w:rPr>
+                <w:rFonts w:ascii="Calibri" w:eastAsia="Times New Roman" w:hAnsi="Calibri" w:cs="Calibri"/>
+                <w:color w:val="000000"/>
+                <w:kern w:val="0"/>
+                <w:sz w:val="24"/>
+                <w:szCs w:val="24"/>
+                <w:lang w:eastAsia="hu-HU"/>
+                <w14:ligatures w14:val="none"/>
+              </w:rPr>
+              <w:t>String</w:t>
+            </w:r>
+          </w:p>
+        </w:tc>
+        <w:tc>
+          <w:tcPr>
+            <w:tcW w:w="5064" w:type="dxa"/>
+            <w:noWrap/>
+            <w:hideMark/>
+          </w:tcPr>
+          <w:p>
+            <w:pPr>
+              <w:spacing w:after="0" w:line="240" w:lineRule="auto"/>
+              <w:rPr>
+                <w:rFonts w:ascii="Calibri" w:eastAsia="Times New Roman" w:hAnsi="Calibri" w:cs="Calibri"/>
+                <w:color w:val="000000"/>
+                <w:kern w:val="0"/>
+                <w:sz w:val="24"/>
+                <w:szCs w:val="24"/>
+                <w:lang w:eastAsia="hu-HU"/>
+                <w14:ligatures w14:val="none"/>
+              </w:rPr>
+            </w:pPr>
+            <w:r>
+              <w:rPr>
+                <w:rFonts w:ascii="Calibri" w:eastAsia="Times New Roman" w:hAnsi="Calibri" w:cs="Calibri"/>
+                <w:color w:val="000000"/>
+                <w:kern w:val="0"/>
+                <w:sz w:val="24"/>
+                <w:szCs w:val="24"/>
+                <w:lang w:eastAsia="hu-HU"/>
+                <w14:ligatures w14:val="none"/>
+              </w:rPr>
+              <w:t>A mozdony meghajtása</w:t>
+            </w:r>
+          </w:p>
+        </w:tc>
+      </w:tr>
+      <w:tr>
+        <w:trPr>
+          <w:trHeight w:val="300"/>
+        </w:trPr>
+        <w:tc>
+          <w:tcPr>
+            <w:tcW w:w="1354" w:type="dxa"/>
+            <w:vMerge/>
+            <w:noWrap/>
+            <w:hideMark/>
+          </w:tcPr>
+          <w:p>
+            <w:pPr>
+              <w:spacing w:after="0" w:line="240" w:lineRule="auto"/>
+              <w:rPr>
+                <w:rFonts w:ascii="Calibri" w:eastAsia="Times New Roman" w:hAnsi="Calibri" w:cs="Calibri"/>
+                <w:color w:val="000000"/>
+                <w:kern w:val="0"/>
+                <w:sz w:val="24"/>
+                <w:szCs w:val="24"/>
+                <w:lang w:eastAsia="hu-HU"/>
+                <w14:ligatures w14:val="none"/>
+              </w:rPr>
+            </w:pPr>
+          </w:p>
+        </w:tc>
+        <w:tc>
+          <w:tcPr>
+            <w:tcW w:w="2465" w:type="dxa"/>
+            <w:noWrap/>
+            <w:hideMark/>
+          </w:tcPr>
+          <w:p>
+            <w:pPr>
+              <w:spacing w:after="0" w:line="240" w:lineRule="auto"/>
+              <w:rPr>
+                <w:rFonts w:ascii="Calibri" w:eastAsia="Times New Roman" w:hAnsi="Calibri" w:cs="Calibri"/>
+                <w:color w:val="000000"/>
+                <w:kern w:val="0"/>
+                <w:sz w:val="24"/>
+                <w:szCs w:val="24"/>
+                <w:lang w:eastAsia="hu-HU"/>
+                <w14:ligatures w14:val="none"/>
+              </w:rPr>
+            </w:pPr>
+            <w:r>
+              <w:rPr>
+                <w:rFonts w:ascii="Calibri" w:eastAsia="Times New Roman" w:hAnsi="Calibri" w:cs="Calibri"/>
+                <w:color w:val="000000"/>
+                <w:kern w:val="0"/>
+                <w:sz w:val="24"/>
+                <w:szCs w:val="24"/>
+                <w:lang w:eastAsia="hu-HU"/>
+                <w14:ligatures w14:val="none"/>
+              </w:rPr>
+              <w:t>Teljesitmeny</w:t>
+            </w:r>
+          </w:p>
+        </w:tc>
+        <w:tc>
+          <w:tcPr>
+            <w:tcW w:w="1177" w:type="dxa"/>
+            <w:noWrap/>
+            <w:hideMark/>
+          </w:tcPr>
+          <w:p>
+            <w:pPr>
+              <w:spacing w:after="0" w:line="240" w:lineRule="auto"/>
+              <w:rPr>
+                <w:rFonts w:ascii="Calibri" w:eastAsia="Times New Roman" w:hAnsi="Calibri" w:cs="Calibri"/>
+                <w:color w:val="000000"/>
+                <w:kern w:val="0"/>
+                <w:sz w:val="24"/>
+                <w:szCs w:val="24"/>
+                <w:lang w:eastAsia="hu-HU"/>
+                <w14:ligatures w14:val="none"/>
+              </w:rPr>
+            </w:pPr>
+            <w:r>
+              <w:rPr>
+                <w:rFonts w:ascii="Calibri" w:eastAsia="Times New Roman" w:hAnsi="Calibri" w:cs="Calibri"/>
+                <w:color w:val="000000"/>
+                <w:kern w:val="0"/>
+                <w:sz w:val="24"/>
+                <w:szCs w:val="24"/>
+                <w:lang w:eastAsia="hu-HU"/>
+                <w14:ligatures w14:val="none"/>
+              </w:rPr>
+              <w:t>Integer</w:t>
+            </w:r>
+          </w:p>
+        </w:tc>
+        <w:tc>
+          <w:tcPr>
+            <w:tcW w:w="5064" w:type="dxa"/>
+            <w:noWrap/>
+            <w:hideMark/>
+          </w:tcPr>
+          <w:p>
+            <w:pPr>
+              <w:spacing w:after="0" w:line="240" w:lineRule="auto"/>
+              <w:rPr>
+                <w:rFonts w:ascii="Calibri" w:eastAsia="Times New Roman" w:hAnsi="Calibri" w:cs="Calibri"/>
+                <w:color w:val="000000"/>
+                <w:kern w:val="0"/>
+                <w:sz w:val="24"/>
+                <w:szCs w:val="24"/>
+                <w:lang w:eastAsia="hu-HU"/>
+                <w14:ligatures w14:val="none"/>
+              </w:rPr>
+            </w:pPr>
+            <w:r>
+              <w:rPr>
+                <w:rFonts w:ascii="Calibri" w:eastAsia="Times New Roman" w:hAnsi="Calibri" w:cs="Calibri"/>
+                <w:color w:val="000000"/>
+                <w:kern w:val="0"/>
+                <w:sz w:val="24"/>
+                <w:szCs w:val="24"/>
+                <w:lang w:eastAsia="hu-HU"/>
+                <w14:ligatures w14:val="none"/>
+              </w:rPr>
+              <w:t>A mozdony teljesítménye</w:t>
+            </w:r>
+          </w:p>
+        </w:tc>
+      </w:tr>
+      <w:tr>
+        <w:trPr>
+          <w:trHeight w:val="300"/>
+        </w:trPr>
+        <w:tc>
+          <w:tcPr>
+            <w:tcW w:w="1354" w:type="dxa"/>
+            <w:vMerge w:val="restart"/>
+            <w:noWrap/>
+            <w:hideMark/>
+          </w:tcPr>
+          <w:p>
+            <w:pPr>
+              <w:spacing w:line="240" w:lineRule="auto"/>
+              <w:rPr>
+                <w:rFonts w:ascii="Calibri" w:eastAsia="Times New Roman" w:hAnsi="Calibri" w:cs="Calibri"/>
+                <w:color w:val="000000"/>
+                <w:kern w:val="0"/>
+                <w:sz w:val="24"/>
+                <w:szCs w:val="24"/>
+                <w:lang w:eastAsia="hu-HU"/>
+                <w14:ligatures w14:val="none"/>
+              </w:rPr>
+            </w:pPr>
+            <w:r>
+              <w:rPr>
+                <w:rFonts w:ascii="Calibri" w:eastAsia="Times New Roman" w:hAnsi="Calibri" w:cs="Calibri"/>
+                <w:color w:val="000000"/>
+                <w:kern w:val="0"/>
+                <w:sz w:val="24"/>
+                <w:szCs w:val="24"/>
+                <w:lang w:eastAsia="hu-HU"/>
+                <w14:ligatures w14:val="none"/>
+              </w:rPr>
+              <w:t>Szerelveny</w:t>
+            </w:r>
+          </w:p>
+          <w:p>
+            <w:pPr>
+              <w:spacing w:after="0" w:line="240" w:lineRule="auto"/>
+              <w:rPr>
+                <w:rFonts w:ascii="Calibri" w:eastAsia="Times New Roman" w:hAnsi="Calibri" w:cs="Calibri"/>
+                <w:color w:val="000000"/>
+                <w:kern w:val="0"/>
+                <w:sz w:val="24"/>
+                <w:szCs w:val="24"/>
+                <w:lang w:eastAsia="hu-HU"/>
+                <w14:ligatures w14:val="none"/>
+              </w:rPr>
+            </w:pPr>
+          </w:p>
+        </w:tc>
+        <w:tc>
+          <w:tcPr>
+            <w:tcW w:w="2465" w:type="dxa"/>
+            <w:noWrap/>
+            <w:hideMark/>
+          </w:tcPr>
+          <w:p>
+            <w:pPr>
+              <w:spacing w:after="0" w:line="240" w:lineRule="auto"/>
+              <w:rPr>
+                <w:rFonts w:ascii="Calibri" w:eastAsia="Times New Roman" w:hAnsi="Calibri" w:cs="Calibri"/>
+                <w:color w:val="000000"/>
+                <w:kern w:val="0"/>
+                <w:sz w:val="24"/>
+                <w:szCs w:val="24"/>
+                <w:lang w:eastAsia="hu-HU"/>
+                <w14:ligatures w14:val="none"/>
+              </w:rPr>
+            </w:pPr>
+            <w:r>
+              <w:rPr>
+                <w:rFonts w:ascii="Calibri" w:eastAsia="Times New Roman" w:hAnsi="Calibri" w:cs="Calibri"/>
+                <w:color w:val="000000"/>
+                <w:kern w:val="0"/>
+                <w:sz w:val="24"/>
+                <w:szCs w:val="24"/>
+                <w:lang w:eastAsia="hu-HU"/>
+                <w14:ligatures w14:val="none"/>
+              </w:rPr>
+              <w:t>SzNev</w:t>
+            </w:r>
+          </w:p>
+        </w:tc>
+        <w:tc>
+          <w:tcPr>
+            <w:tcW w:w="1177" w:type="dxa"/>
+            <w:noWrap/>
+            <w:hideMark/>
+          </w:tcPr>
+          <w:p>
+            <w:pPr>
+              <w:spacing w:after="0" w:line="240" w:lineRule="auto"/>
+              <w:rPr>
+                <w:rFonts w:ascii="Calibri" w:eastAsia="Times New Roman" w:hAnsi="Calibri" w:cs="Calibri"/>
+                <w:color w:val="000000"/>
+                <w:kern w:val="0"/>
+                <w:sz w:val="24"/>
+                <w:szCs w:val="24"/>
+                <w:lang w:eastAsia="hu-HU"/>
+                <w14:ligatures w14:val="none"/>
+              </w:rPr>
+            </w:pPr>
+            <w:r>
+              <w:rPr>
+                <w:rFonts w:ascii="Calibri" w:eastAsia="Times New Roman" w:hAnsi="Calibri" w:cs="Calibri"/>
+                <w:color w:val="000000"/>
+                <w:kern w:val="0"/>
+                <w:sz w:val="24"/>
+                <w:szCs w:val="24"/>
+                <w:lang w:eastAsia="hu-HU"/>
+                <w14:ligatures w14:val="none"/>
+              </w:rPr>
+              <w:t>String</w:t>
+            </w:r>
+          </w:p>
+        </w:tc>
+        <w:tc>
+          <w:tcPr>
+            <w:tcW w:w="5064" w:type="dxa"/>
+            <w:noWrap/>
+            <w:hideMark/>
+          </w:tcPr>
+          <w:p>
+            <w:pPr>
+              <w:spacing w:after="0" w:line="240" w:lineRule="auto"/>
+              <w:rPr>
+                <w:rFonts w:ascii="Calibri" w:eastAsia="Times New Roman" w:hAnsi="Calibri" w:cs="Calibri"/>
+                <w:color w:val="000000"/>
+                <w:kern w:val="0"/>
+                <w:sz w:val="24"/>
+                <w:szCs w:val="24"/>
+                <w:lang w:eastAsia="hu-HU"/>
+                <w14:ligatures w14:val="none"/>
+              </w:rPr>
+            </w:pPr>
+            <w:r>
+              <w:rPr>
+                <w:rFonts w:ascii="Calibri" w:eastAsia="Times New Roman" w:hAnsi="Calibri" w:cs="Calibri"/>
+                <w:color w:val="000000"/>
+                <w:kern w:val="0"/>
+                <w:sz w:val="24"/>
+                <w:szCs w:val="24"/>
+                <w:lang w:eastAsia="hu-HU"/>
+                <w14:ligatures w14:val="none"/>
+              </w:rPr>
+              <w:t>Kulcs</w:t>
+            </w:r>
+            <w:r>
+              <w:rPr>
+                <w:rFonts w:ascii="Calibri" w:eastAsia="Times New Roman" w:hAnsi="Calibri" w:cs="Calibri"/>
+                <w:color w:val="000000"/>
+                <w:kern w:val="0"/>
+                <w:sz w:val="24"/>
+                <w:szCs w:val="24"/>
+                <w:lang w:eastAsia="hu-HU"/>
+                <w14:ligatures w14:val="none"/>
+              </w:rPr>
+              <w:t>, a szerelvény neve</w:t>
+            </w:r>
+          </w:p>
+        </w:tc>
+      </w:tr>
+      <w:tr>
+        <w:trPr>
+          <w:trHeight w:val="300"/>
+        </w:trPr>
+        <w:tc>
+          <w:tcPr>
+            <w:tcW w:w="1354" w:type="dxa"/>
+            <w:vMerge/>
+            <w:noWrap/>
+            <w:hideMark/>
+          </w:tcPr>
+          <w:p>
+            <w:pPr>
+              <w:spacing w:after="0" w:line="240" w:lineRule="auto"/>
+              <w:rPr>
+                <w:rFonts w:ascii="Calibri" w:eastAsia="Times New Roman" w:hAnsi="Calibri" w:cs="Calibri"/>
+                <w:color w:val="000000"/>
+                <w:kern w:val="0"/>
+                <w:sz w:val="24"/>
+                <w:szCs w:val="24"/>
+                <w:lang w:eastAsia="hu-HU"/>
+                <w14:ligatures w14:val="none"/>
+              </w:rPr>
+            </w:pPr>
+          </w:p>
+        </w:tc>
+        <w:tc>
+          <w:tcPr>
+            <w:tcW w:w="2465" w:type="dxa"/>
+            <w:noWrap/>
+            <w:hideMark/>
+          </w:tcPr>
+          <w:p>
+            <w:pPr>
+              <w:spacing w:after="0" w:line="240" w:lineRule="auto"/>
+              <w:rPr>
+                <w:rFonts w:ascii="Calibri" w:eastAsia="Times New Roman" w:hAnsi="Calibri" w:cs="Calibri"/>
+                <w:color w:val="000000"/>
+                <w:kern w:val="0"/>
+                <w:sz w:val="24"/>
+                <w:szCs w:val="24"/>
+                <w:lang w:eastAsia="hu-HU"/>
+                <w14:ligatures w14:val="none"/>
+              </w:rPr>
+            </w:pPr>
+            <w:r>
+              <w:rPr>
+                <w:rFonts w:ascii="Calibri" w:eastAsia="Times New Roman" w:hAnsi="Calibri" w:cs="Calibri"/>
+                <w:color w:val="000000"/>
+                <w:kern w:val="0"/>
+                <w:sz w:val="24"/>
+                <w:szCs w:val="24"/>
+                <w:lang w:eastAsia="hu-HU"/>
+                <w14:ligatures w14:val="none"/>
+              </w:rPr>
+              <w:t>Gyartasi_ev</w:t>
+            </w:r>
+          </w:p>
+        </w:tc>
+        <w:tc>
+          <w:tcPr>
+            <w:tcW w:w="1177" w:type="dxa"/>
+            <w:noWrap/>
+            <w:hideMark/>
+          </w:tcPr>
+          <w:p>
+            <w:pPr>
+              <w:spacing w:after="0" w:line="240" w:lineRule="auto"/>
+              <w:rPr>
+                <w:rFonts w:ascii="Calibri" w:eastAsia="Times New Roman" w:hAnsi="Calibri" w:cs="Calibri"/>
+                <w:color w:val="000000"/>
+                <w:kern w:val="0"/>
+                <w:sz w:val="24"/>
+                <w:szCs w:val="24"/>
+                <w:lang w:eastAsia="hu-HU"/>
+                <w14:ligatures w14:val="none"/>
+              </w:rPr>
+            </w:pPr>
+            <w:r>
+              <w:rPr>
+                <w:rFonts w:ascii="Calibri" w:eastAsia="Times New Roman" w:hAnsi="Calibri" w:cs="Calibri"/>
+                <w:color w:val="000000"/>
+                <w:kern w:val="0"/>
+                <w:sz w:val="24"/>
+                <w:szCs w:val="24"/>
+                <w:lang w:eastAsia="hu-HU"/>
+                <w14:ligatures w14:val="none"/>
+              </w:rPr>
+              <w:t>Integer</w:t>
+            </w:r>
+          </w:p>
+        </w:tc>
+        <w:tc>
+          <w:tcPr>
+            <w:tcW w:w="5064" w:type="dxa"/>
+            <w:noWrap/>
+            <w:hideMark/>
+          </w:tcPr>
+          <w:p>
+            <w:pPr>
+              <w:spacing w:after="0" w:line="240" w:lineRule="auto"/>
+              <w:rPr>
+                <w:rFonts w:ascii="Calibri" w:eastAsia="Times New Roman" w:hAnsi="Calibri" w:cs="Calibri"/>
+                <w:color w:val="000000"/>
+                <w:kern w:val="0"/>
+                <w:sz w:val="24"/>
+                <w:szCs w:val="24"/>
+                <w:lang w:eastAsia="hu-HU"/>
+                <w14:ligatures w14:val="none"/>
+              </w:rPr>
+            </w:pPr>
+            <w:r>
+              <w:rPr>
+                <w:rFonts w:ascii="Calibri" w:eastAsia="Times New Roman" w:hAnsi="Calibri" w:cs="Calibri"/>
+                <w:color w:val="000000"/>
+                <w:kern w:val="0"/>
+                <w:sz w:val="24"/>
+                <w:szCs w:val="24"/>
+                <w:lang w:eastAsia="hu-HU"/>
+                <w14:ligatures w14:val="none"/>
+              </w:rPr>
+              <w:t>A szerelvény gyártási éve</w:t>
+            </w:r>
+          </w:p>
+        </w:tc>
+      </w:tr>
+      <w:tr>
+        <w:trPr>
+          <w:trHeight w:val="300"/>
+        </w:trPr>
+        <w:tc>
+          <w:tcPr>
+            <w:tcW w:w="1354" w:type="dxa"/>
+            <w:vMerge/>
+            <w:noWrap/>
+            <w:hideMark/>
+          </w:tcPr>
+          <w:p>
+            <w:pPr>
+              <w:spacing w:after="0" w:line="240" w:lineRule="auto"/>
+              <w:rPr>
+                <w:rFonts w:ascii="Calibri" w:eastAsia="Times New Roman" w:hAnsi="Calibri" w:cs="Calibri"/>
+                <w:color w:val="000000"/>
+                <w:kern w:val="0"/>
+                <w:sz w:val="24"/>
+                <w:szCs w:val="24"/>
+                <w:lang w:eastAsia="hu-HU"/>
+                <w14:ligatures w14:val="none"/>
+              </w:rPr>
+            </w:pPr>
+          </w:p>
+        </w:tc>
+        <w:tc>
+          <w:tcPr>
+            <w:tcW w:w="2465" w:type="dxa"/>
+            <w:noWrap/>
+            <w:hideMark/>
+          </w:tcPr>
+          <w:p>
+            <w:pPr>
+              <w:spacing w:after="0" w:line="240" w:lineRule="auto"/>
+              <w:rPr>
+                <w:rFonts w:ascii="Calibri" w:eastAsia="Times New Roman" w:hAnsi="Calibri" w:cs="Calibri"/>
+                <w:color w:val="000000"/>
+                <w:kern w:val="0"/>
+                <w:sz w:val="24"/>
+                <w:szCs w:val="24"/>
+                <w:lang w:eastAsia="hu-HU"/>
+                <w14:ligatures w14:val="none"/>
+              </w:rPr>
+            </w:pPr>
+            <w:r>
+              <w:rPr>
+                <w:rFonts w:ascii="Calibri" w:eastAsia="Times New Roman" w:hAnsi="Calibri" w:cs="Calibri"/>
+                <w:color w:val="000000"/>
+                <w:kern w:val="0"/>
+                <w:sz w:val="24"/>
+                <w:szCs w:val="24"/>
+                <w:lang w:eastAsia="hu-HU"/>
+                <w14:ligatures w14:val="none"/>
+              </w:rPr>
+              <w:t>Meghajtas</w:t>
+            </w:r>
+          </w:p>
+        </w:tc>
+        <w:tc>
+          <w:tcPr>
+            <w:tcW w:w="1177" w:type="dxa"/>
+            <w:noWrap/>
+            <w:hideMark/>
+          </w:tcPr>
+          <w:p>
+            <w:pPr>
+              <w:spacing w:after="0" w:line="240" w:lineRule="auto"/>
+              <w:rPr>
+                <w:rFonts w:ascii="Calibri" w:eastAsia="Times New Roman" w:hAnsi="Calibri" w:cs="Calibri"/>
+                <w:color w:val="000000"/>
+                <w:kern w:val="0"/>
+                <w:sz w:val="24"/>
+                <w:szCs w:val="24"/>
+                <w:lang w:eastAsia="hu-HU"/>
+                <w14:ligatures w14:val="none"/>
+              </w:rPr>
+            </w:pPr>
+            <w:r>
+              <w:rPr>
+                <w:rFonts w:ascii="Calibri" w:eastAsia="Times New Roman" w:hAnsi="Calibri" w:cs="Calibri"/>
+                <w:color w:val="000000"/>
+                <w:kern w:val="0"/>
+                <w:sz w:val="24"/>
+                <w:szCs w:val="24"/>
+                <w:lang w:eastAsia="hu-HU"/>
+                <w14:ligatures w14:val="none"/>
+              </w:rPr>
+              <w:t>String</w:t>
+            </w:r>
+          </w:p>
+        </w:tc>
+        <w:tc>
+          <w:tcPr>
+            <w:tcW w:w="5064" w:type="dxa"/>
+            <w:noWrap/>
+            <w:hideMark/>
+          </w:tcPr>
+          <w:p>
+            <w:pPr>
+              <w:spacing w:after="0" w:line="240" w:lineRule="auto"/>
+              <w:rPr>
+                <w:rFonts w:ascii="Calibri" w:eastAsia="Times New Roman" w:hAnsi="Calibri" w:cs="Calibri"/>
+                <w:color w:val="000000"/>
+                <w:kern w:val="0"/>
+                <w:sz w:val="24"/>
+                <w:szCs w:val="24"/>
+                <w:lang w:eastAsia="hu-HU"/>
+                <w14:ligatures w14:val="none"/>
+              </w:rPr>
+            </w:pPr>
+            <w:r>
+              <w:rPr>
+                <w:rFonts w:ascii="Calibri" w:eastAsia="Times New Roman" w:hAnsi="Calibri" w:cs="Calibri"/>
+                <w:color w:val="000000"/>
+                <w:kern w:val="0"/>
+                <w:sz w:val="24"/>
+                <w:szCs w:val="24"/>
+                <w:lang w:eastAsia="hu-HU"/>
+                <w14:ligatures w14:val="none"/>
+              </w:rPr>
+              <w:t>A szerelvény meghajtása</w:t>
+            </w:r>
+          </w:p>
+        </w:tc>
+      </w:tr>
+      <w:tr>
+        <w:trPr>
+          <w:trHeight w:val="300"/>
+        </w:trPr>
+        <w:tc>
+          <w:tcPr>
+            <w:tcW w:w="1354" w:type="dxa"/>
+            <w:vMerge/>
+            <w:noWrap/>
+            <w:hideMark/>
+          </w:tcPr>
+          <w:p>
+            <w:pPr>
+              <w:spacing w:after="0" w:line="240" w:lineRule="auto"/>
+              <w:rPr>
+                <w:rFonts w:ascii="Calibri" w:eastAsia="Times New Roman" w:hAnsi="Calibri" w:cs="Calibri"/>
+                <w:color w:val="000000"/>
+                <w:kern w:val="0"/>
+                <w:sz w:val="24"/>
+                <w:szCs w:val="24"/>
+                <w:lang w:eastAsia="hu-HU"/>
+                <w14:ligatures w14:val="none"/>
+              </w:rPr>
+            </w:pPr>
+          </w:p>
+        </w:tc>
+        <w:tc>
+          <w:tcPr>
+            <w:tcW w:w="2465" w:type="dxa"/>
+            <w:noWrap/>
+            <w:hideMark/>
+          </w:tcPr>
+          <w:p>
+            <w:pPr>
+              <w:spacing w:after="0" w:line="240" w:lineRule="auto"/>
+              <w:rPr>
+                <w:rFonts w:ascii="Calibri" w:eastAsia="Times New Roman" w:hAnsi="Calibri" w:cs="Calibri"/>
+                <w:color w:val="000000"/>
+                <w:kern w:val="0"/>
+                <w:sz w:val="24"/>
+                <w:szCs w:val="24"/>
+                <w:lang w:eastAsia="hu-HU"/>
+                <w14:ligatures w14:val="none"/>
+              </w:rPr>
+            </w:pPr>
+            <w:r>
+              <w:rPr>
+                <w:rFonts w:ascii="Calibri" w:eastAsia="Times New Roman" w:hAnsi="Calibri" w:cs="Calibri"/>
+                <w:color w:val="000000"/>
+                <w:kern w:val="0"/>
+                <w:sz w:val="24"/>
+                <w:szCs w:val="24"/>
+                <w:lang w:eastAsia="hu-HU"/>
+                <w14:ligatures w14:val="none"/>
+              </w:rPr>
+              <w:t>Kapacitas</w:t>
+            </w:r>
+          </w:p>
+        </w:tc>
+        <w:tc>
+          <w:tcPr>
+            <w:tcW w:w="1177" w:type="dxa"/>
+            <w:noWrap/>
+            <w:hideMark/>
+          </w:tcPr>
+          <w:p>
+            <w:pPr>
+              <w:spacing w:after="0" w:line="240" w:lineRule="auto"/>
+              <w:rPr>
+                <w:rFonts w:ascii="Calibri" w:eastAsia="Times New Roman" w:hAnsi="Calibri" w:cs="Calibri"/>
+                <w:color w:val="000000"/>
+                <w:kern w:val="0"/>
+                <w:sz w:val="24"/>
+                <w:szCs w:val="24"/>
+                <w:lang w:eastAsia="hu-HU"/>
+                <w14:ligatures w14:val="none"/>
+              </w:rPr>
+            </w:pPr>
+            <w:r>
+              <w:rPr>
+                <w:rFonts w:ascii="Calibri" w:eastAsia="Times New Roman" w:hAnsi="Calibri" w:cs="Calibri"/>
+                <w:color w:val="000000"/>
+                <w:kern w:val="0"/>
+                <w:sz w:val="24"/>
+                <w:szCs w:val="24"/>
+                <w:lang w:eastAsia="hu-HU"/>
+                <w14:ligatures w14:val="none"/>
+              </w:rPr>
+              <w:t>Integer</w:t>
+            </w:r>
+          </w:p>
+        </w:tc>
+        <w:tc>
+          <w:tcPr>
+            <w:tcW w:w="5064" w:type="dxa"/>
+            <w:noWrap/>
+            <w:hideMark/>
+          </w:tcPr>
+          <w:p>
+            <w:pPr>
+              <w:spacing w:after="0" w:line="240" w:lineRule="auto"/>
+              <w:rPr>
+                <w:rFonts w:ascii="Calibri" w:eastAsia="Times New Roman" w:hAnsi="Calibri" w:cs="Calibri"/>
+                <w:color w:val="000000"/>
+                <w:kern w:val="0"/>
+                <w:sz w:val="24"/>
+                <w:szCs w:val="24"/>
+                <w:lang w:eastAsia="hu-HU"/>
+                <w14:ligatures w14:val="none"/>
+              </w:rPr>
+            </w:pPr>
+            <w:r>
+              <w:rPr>
+                <w:rFonts w:ascii="Calibri" w:eastAsia="Times New Roman" w:hAnsi="Calibri" w:cs="Calibri"/>
+                <w:color w:val="000000"/>
+                <w:kern w:val="0"/>
+                <w:sz w:val="24"/>
+                <w:szCs w:val="24"/>
+                <w:lang w:eastAsia="hu-HU"/>
+                <w14:ligatures w14:val="none"/>
+              </w:rPr>
+              <w:t>A szerelvény kapacitása</w:t>
+            </w:r>
+          </w:p>
+        </w:tc>
+      </w:tr>
+      <w:tr>
+        <w:trPr>
+          <w:trHeight w:val="300"/>
+        </w:trPr>
+        <w:tc>
+          <w:tcPr>
+            <w:tcW w:w="1354" w:type="dxa"/>
+            <w:vMerge/>
+            <w:noWrap/>
+            <w:hideMark/>
+          </w:tcPr>
+          <w:p>
+            <w:pPr>
+              <w:spacing w:after="0" w:line="240" w:lineRule="auto"/>
+              <w:rPr>
+                <w:rFonts w:ascii="Calibri" w:eastAsia="Times New Roman" w:hAnsi="Calibri" w:cs="Calibri"/>
+                <w:color w:val="000000"/>
+                <w:kern w:val="0"/>
+                <w:sz w:val="24"/>
+                <w:szCs w:val="24"/>
+                <w:lang w:eastAsia="hu-HU"/>
+                <w14:ligatures w14:val="none"/>
+              </w:rPr>
+            </w:pPr>
+          </w:p>
+        </w:tc>
+        <w:tc>
+          <w:tcPr>
+            <w:tcW w:w="2465" w:type="dxa"/>
+            <w:noWrap/>
+            <w:hideMark/>
+          </w:tcPr>
+          <w:p>
+            <w:pPr>
+              <w:spacing w:after="0" w:line="240" w:lineRule="auto"/>
+              <w:rPr>
+                <w:rFonts w:ascii="Calibri" w:eastAsia="Times New Roman" w:hAnsi="Calibri" w:cs="Calibri"/>
+                <w:color w:val="000000"/>
+                <w:kern w:val="0"/>
+                <w:sz w:val="24"/>
+                <w:szCs w:val="24"/>
+                <w:lang w:eastAsia="hu-HU"/>
+                <w14:ligatures w14:val="none"/>
+              </w:rPr>
+            </w:pPr>
+            <w:r>
+              <w:rPr>
+                <w:rFonts w:ascii="Calibri" w:eastAsia="Times New Roman" w:hAnsi="Calibri" w:cs="Calibri"/>
+                <w:color w:val="000000"/>
+                <w:kern w:val="0"/>
+                <w:sz w:val="24"/>
+                <w:szCs w:val="24"/>
+                <w:lang w:eastAsia="hu-HU"/>
+                <w14:ligatures w14:val="none"/>
+              </w:rPr>
+              <w:t>Kerekparhelyek_szama</w:t>
+            </w:r>
+          </w:p>
+        </w:tc>
+        <w:tc>
+          <w:tcPr>
+            <w:tcW w:w="1177" w:type="dxa"/>
+            <w:noWrap/>
+            <w:hideMark/>
+          </w:tcPr>
+          <w:p>
+            <w:pPr>
+              <w:spacing w:after="0" w:line="240" w:lineRule="auto"/>
+              <w:rPr>
+                <w:rFonts w:ascii="Calibri" w:eastAsia="Times New Roman" w:hAnsi="Calibri" w:cs="Calibri"/>
+                <w:color w:val="000000"/>
+                <w:kern w:val="0"/>
+                <w:sz w:val="24"/>
+                <w:szCs w:val="24"/>
+                <w:lang w:eastAsia="hu-HU"/>
+                <w14:ligatures w14:val="none"/>
+              </w:rPr>
+            </w:pPr>
+            <w:r>
+              <w:rPr>
+                <w:rFonts w:ascii="Calibri" w:eastAsia="Times New Roman" w:hAnsi="Calibri" w:cs="Calibri"/>
+                <w:color w:val="000000"/>
+                <w:kern w:val="0"/>
+                <w:sz w:val="24"/>
+                <w:szCs w:val="24"/>
+                <w:lang w:eastAsia="hu-HU"/>
+                <w14:ligatures w14:val="none"/>
+              </w:rPr>
+              <w:t>Integer</w:t>
+            </w:r>
+          </w:p>
+        </w:tc>
+        <w:tc>
+          <w:tcPr>
+            <w:tcW w:w="5064" w:type="dxa"/>
+            <w:noWrap/>
+            <w:hideMark/>
+          </w:tcPr>
+          <w:p>
+            <w:pPr>
+              <w:spacing w:after="0" w:line="240" w:lineRule="auto"/>
+              <w:rPr>
+                <w:rFonts w:ascii="Calibri" w:eastAsia="Times New Roman" w:hAnsi="Calibri" w:cs="Calibri"/>
+                <w:color w:val="000000"/>
+                <w:kern w:val="0"/>
+                <w:sz w:val="24"/>
+                <w:szCs w:val="24"/>
+                <w:lang w:eastAsia="hu-HU"/>
+                <w14:ligatures w14:val="none"/>
+              </w:rPr>
+            </w:pPr>
+            <w:r>
+              <w:rPr>
+                <w:rFonts w:ascii="Calibri" w:eastAsia="Times New Roman" w:hAnsi="Calibri" w:cs="Calibri"/>
+                <w:color w:val="000000"/>
+                <w:kern w:val="0"/>
+                <w:sz w:val="24"/>
+                <w:szCs w:val="24"/>
+                <w:lang w:eastAsia="hu-HU"/>
+                <w14:ligatures w14:val="none"/>
+              </w:rPr>
+              <w:t>A szerelvényre felvihető kerékpárok száma</w:t>
+            </w:r>
+          </w:p>
+        </w:tc>
+      </w:tr>
+      <w:tr>
+        <w:trPr>
+          <w:trHeight w:val="300"/>
+        </w:trPr>
+        <w:tc>
+          <w:tcPr>
+            <w:tcW w:w="1354" w:type="dxa"/>
+            <w:vMerge/>
+            <w:noWrap/>
+            <w:hideMark/>
+          </w:tcPr>
+          <w:p>
+            <w:pPr>
+              <w:spacing w:after="0" w:line="240" w:lineRule="auto"/>
+              <w:rPr>
+                <w:rFonts w:ascii="Calibri" w:eastAsia="Times New Roman" w:hAnsi="Calibri" w:cs="Calibri"/>
+                <w:color w:val="000000"/>
+                <w:kern w:val="0"/>
+                <w:sz w:val="24"/>
+                <w:szCs w:val="24"/>
+                <w:lang w:eastAsia="hu-HU"/>
+                <w14:ligatures w14:val="none"/>
+              </w:rPr>
+            </w:pPr>
+          </w:p>
+        </w:tc>
+        <w:tc>
+          <w:tcPr>
+            <w:tcW w:w="2465" w:type="dxa"/>
+            <w:noWrap/>
+            <w:hideMark/>
+          </w:tcPr>
+          <w:p>
+            <w:pPr>
+              <w:spacing w:after="0" w:line="240" w:lineRule="auto"/>
+              <w:rPr>
+                <w:rFonts w:ascii="Calibri" w:eastAsia="Times New Roman" w:hAnsi="Calibri" w:cs="Calibri"/>
+                <w:color w:val="000000"/>
+                <w:kern w:val="0"/>
+                <w:sz w:val="24"/>
+                <w:szCs w:val="24"/>
+                <w:lang w:eastAsia="hu-HU"/>
+                <w14:ligatures w14:val="none"/>
+              </w:rPr>
+            </w:pPr>
+            <w:r>
+              <w:rPr>
+                <w:rFonts w:ascii="Calibri" w:eastAsia="Times New Roman" w:hAnsi="Calibri" w:cs="Calibri"/>
+                <w:color w:val="000000"/>
+                <w:kern w:val="0"/>
+                <w:sz w:val="24"/>
+                <w:szCs w:val="24"/>
+                <w:lang w:eastAsia="hu-HU"/>
+                <w14:ligatures w14:val="none"/>
+              </w:rPr>
+              <w:t>Osztaly</w:t>
+            </w:r>
+          </w:p>
+        </w:tc>
+        <w:tc>
+          <w:tcPr>
+            <w:tcW w:w="1177" w:type="dxa"/>
+            <w:noWrap/>
+            <w:hideMark/>
+          </w:tcPr>
+          <w:p>
+            <w:pPr>
+              <w:spacing w:after="0" w:line="240" w:lineRule="auto"/>
+              <w:rPr>
+                <w:rFonts w:ascii="Calibri" w:eastAsia="Times New Roman" w:hAnsi="Calibri" w:cs="Calibri"/>
+                <w:color w:val="000000"/>
+                <w:kern w:val="0"/>
+                <w:sz w:val="24"/>
+                <w:szCs w:val="24"/>
+                <w:lang w:eastAsia="hu-HU"/>
+                <w14:ligatures w14:val="none"/>
+              </w:rPr>
+            </w:pPr>
+            <w:r>
+              <w:rPr>
+                <w:rFonts w:ascii="Calibri" w:eastAsia="Times New Roman" w:hAnsi="Calibri" w:cs="Calibri"/>
+                <w:color w:val="000000"/>
+                <w:kern w:val="0"/>
+                <w:sz w:val="24"/>
+                <w:szCs w:val="24"/>
+                <w:lang w:eastAsia="hu-HU"/>
+                <w14:ligatures w14:val="none"/>
+              </w:rPr>
+              <w:t>String</w:t>
+            </w:r>
+          </w:p>
+        </w:tc>
+        <w:tc>
+          <w:tcPr>
+            <w:tcW w:w="5064" w:type="dxa"/>
+            <w:noWrap/>
+            <w:hideMark/>
+          </w:tcPr>
+          <w:p>
+            <w:pPr>
+              <w:spacing w:after="0" w:line="240" w:lineRule="auto"/>
+              <w:rPr>
+                <w:rFonts w:ascii="Calibri" w:eastAsia="Times New Roman" w:hAnsi="Calibri" w:cs="Calibri"/>
+                <w:color w:val="000000"/>
+                <w:kern w:val="0"/>
+                <w:sz w:val="24"/>
+                <w:szCs w:val="24"/>
+                <w:lang w:eastAsia="hu-HU"/>
+                <w14:ligatures w14:val="none"/>
+              </w:rPr>
+            </w:pPr>
+            <w:r>
+              <w:rPr>
+                <w:rFonts w:ascii="Calibri" w:eastAsia="Times New Roman" w:hAnsi="Calibri" w:cs="Calibri"/>
+                <w:color w:val="000000"/>
+                <w:kern w:val="0"/>
+                <w:sz w:val="24"/>
+                <w:szCs w:val="24"/>
+                <w:lang w:eastAsia="hu-HU"/>
+                <w14:ligatures w14:val="none"/>
+              </w:rPr>
+              <w:t>A szerelvény kényelmi osztálya</w:t>
+            </w:r>
+          </w:p>
+        </w:tc>
+      </w:tr>
+      <w:tr>
+        <w:trPr>
+          <w:trHeight w:val="300"/>
+        </w:trPr>
+        <w:tc>
+          <w:tcPr>
+            <w:tcW w:w="1354" w:type="dxa"/>
+            <w:vMerge w:val="restart"/>
+            <w:noWrap/>
+            <w:hideMark/>
+          </w:tcPr>
+          <w:p>
+            <w:pPr>
+              <w:spacing w:line="240" w:lineRule="auto"/>
+              <w:rPr>
+                <w:rFonts w:ascii="Calibri" w:eastAsia="Times New Roman" w:hAnsi="Calibri" w:cs="Calibri"/>
+                <w:color w:val="000000"/>
+                <w:kern w:val="0"/>
+                <w:sz w:val="24"/>
+                <w:szCs w:val="24"/>
+                <w:lang w:eastAsia="hu-HU"/>
+                <w14:ligatures w14:val="none"/>
+              </w:rPr>
+            </w:pPr>
+            <w:r>
+              <w:rPr>
+                <w:rFonts w:ascii="Calibri" w:eastAsia="Times New Roman" w:hAnsi="Calibri" w:cs="Calibri"/>
+                <w:color w:val="000000"/>
+                <w:kern w:val="0"/>
+                <w:sz w:val="24"/>
+                <w:szCs w:val="24"/>
+                <w:lang w:eastAsia="hu-HU"/>
+                <w14:ligatures w14:val="none"/>
+              </w:rPr>
+              <w:t>Von</w:t>
+            </w:r>
+            <w:r>
+              <w:rPr>
+                <w:rFonts w:ascii="Calibri" w:eastAsia="Times New Roman" w:hAnsi="Calibri" w:cs="Calibri"/>
+                <w:color w:val="000000"/>
+                <w:kern w:val="0"/>
+                <w:sz w:val="24"/>
+                <w:szCs w:val="24"/>
+                <w:lang w:eastAsia="hu-HU"/>
+                <w14:ligatures w14:val="none"/>
+              </w:rPr>
+              <w:t>t</w:t>
+            </w:r>
+            <w:r>
+              <w:rPr>
+                <w:rFonts w:ascii="Calibri" w:eastAsia="Times New Roman" w:hAnsi="Calibri" w:cs="Calibri"/>
+                <w:color w:val="000000"/>
+                <w:kern w:val="0"/>
+                <w:sz w:val="24"/>
+                <w:szCs w:val="24"/>
+                <w:lang w:eastAsia="hu-HU"/>
+                <w14:ligatures w14:val="none"/>
+              </w:rPr>
+              <w:t>at</w:t>
+            </w:r>
+          </w:p>
+          <w:p>
+            <w:pPr>
+              <w:spacing w:after="0" w:line="240" w:lineRule="auto"/>
+              <w:rPr>
+                <w:rFonts w:ascii="Calibri" w:eastAsia="Times New Roman" w:hAnsi="Calibri" w:cs="Calibri"/>
+                <w:color w:val="000000"/>
+                <w:kern w:val="0"/>
+                <w:sz w:val="24"/>
+                <w:szCs w:val="24"/>
+                <w:lang w:eastAsia="hu-HU"/>
+                <w14:ligatures w14:val="none"/>
+              </w:rPr>
+            </w:pPr>
+          </w:p>
+        </w:tc>
+        <w:tc>
+          <w:tcPr>
+            <w:tcW w:w="2465" w:type="dxa"/>
+            <w:noWrap/>
+            <w:hideMark/>
+          </w:tcPr>
+          <w:p>
+            <w:pPr>
+              <w:spacing w:after="0" w:line="240" w:lineRule="auto"/>
+              <w:rPr>
+                <w:rFonts w:ascii="Calibri" w:eastAsia="Times New Roman" w:hAnsi="Calibri" w:cs="Calibri"/>
+                <w:color w:val="000000"/>
+                <w:kern w:val="0"/>
+                <w:sz w:val="24"/>
+                <w:szCs w:val="24"/>
+                <w:lang w:eastAsia="hu-HU"/>
+                <w14:ligatures w14:val="none"/>
+              </w:rPr>
+            </w:pPr>
+            <w:r>
+              <w:rPr>
+                <w:rFonts w:ascii="Calibri" w:eastAsia="Times New Roman" w:hAnsi="Calibri" w:cs="Calibri"/>
+                <w:color w:val="000000"/>
+                <w:kern w:val="0"/>
+                <w:sz w:val="24"/>
+                <w:szCs w:val="24"/>
+                <w:lang w:eastAsia="hu-HU"/>
+                <w14:ligatures w14:val="none"/>
+              </w:rPr>
+              <w:t>SzNev</w:t>
+            </w:r>
+          </w:p>
+        </w:tc>
+        <w:tc>
+          <w:tcPr>
+            <w:tcW w:w="1177" w:type="dxa"/>
+            <w:noWrap/>
+            <w:hideMark/>
+          </w:tcPr>
+          <w:p>
+            <w:pPr>
+              <w:spacing w:after="0" w:line="240" w:lineRule="auto"/>
+              <w:rPr>
+                <w:rFonts w:ascii="Calibri" w:eastAsia="Times New Roman" w:hAnsi="Calibri" w:cs="Calibri"/>
+                <w:color w:val="000000"/>
+                <w:kern w:val="0"/>
+                <w:sz w:val="24"/>
+                <w:szCs w:val="24"/>
+                <w:lang w:eastAsia="hu-HU"/>
+                <w14:ligatures w14:val="none"/>
+              </w:rPr>
+            </w:pPr>
+            <w:r>
+              <w:rPr>
+                <w:rFonts w:ascii="Calibri" w:eastAsia="Times New Roman" w:hAnsi="Calibri" w:cs="Calibri"/>
+                <w:color w:val="000000"/>
+                <w:kern w:val="0"/>
+                <w:sz w:val="24"/>
+                <w:szCs w:val="24"/>
+                <w:lang w:eastAsia="hu-HU"/>
+                <w14:ligatures w14:val="none"/>
+              </w:rPr>
+              <w:t>String</w:t>
+            </w:r>
+          </w:p>
+        </w:tc>
+        <w:tc>
+          <w:tcPr>
+            <w:tcW w:w="5064" w:type="dxa"/>
+            <w:noWrap/>
+            <w:hideMark/>
+          </w:tcPr>
+          <w:p>
+            <w:pPr>
+              <w:spacing w:after="0" w:line="240" w:lineRule="auto"/>
+              <w:rPr>
+                <w:rFonts w:ascii="Calibri" w:eastAsia="Times New Roman" w:hAnsi="Calibri" w:cs="Calibri"/>
+                <w:color w:val="000000"/>
+                <w:kern w:val="0"/>
+                <w:sz w:val="24"/>
+                <w:szCs w:val="24"/>
+                <w:lang w:eastAsia="hu-HU"/>
+                <w14:ligatures w14:val="none"/>
+              </w:rPr>
+            </w:pPr>
+            <w:r>
+              <w:rPr>
+                <w:rFonts w:ascii="Calibri" w:eastAsia="Times New Roman" w:hAnsi="Calibri" w:cs="Calibri"/>
+                <w:color w:val="000000"/>
+                <w:kern w:val="0"/>
+                <w:sz w:val="24"/>
+                <w:szCs w:val="24"/>
+                <w:lang w:eastAsia="hu-HU"/>
+                <w14:ligatures w14:val="none"/>
+              </w:rPr>
+              <w:t>Külső kulcs</w:t>
+            </w:r>
+          </w:p>
+        </w:tc>
+      </w:tr>
+      <w:tr>
+        <w:trPr>
+          <w:trHeight w:val="300"/>
+        </w:trPr>
+        <w:tc>
+          <w:tcPr>
+            <w:tcW w:w="1354" w:type="dxa"/>
+            <w:vMerge/>
+            <w:noWrap/>
+            <w:hideMark/>
+          </w:tcPr>
+          <w:p>
+            <w:pPr>
+              <w:spacing w:after="0" w:line="240" w:lineRule="auto"/>
+              <w:rPr>
+                <w:rFonts w:ascii="Calibri" w:eastAsia="Times New Roman" w:hAnsi="Calibri" w:cs="Calibri"/>
+                <w:color w:val="000000"/>
+                <w:kern w:val="0"/>
+                <w:sz w:val="24"/>
+                <w:szCs w:val="24"/>
+                <w:lang w:eastAsia="hu-HU"/>
+                <w14:ligatures w14:val="none"/>
+              </w:rPr>
+            </w:pPr>
+          </w:p>
+        </w:tc>
+        <w:tc>
+          <w:tcPr>
+            <w:tcW w:w="2465" w:type="dxa"/>
+            <w:noWrap/>
+            <w:hideMark/>
+          </w:tcPr>
+          <w:p>
+            <w:pPr>
+              <w:spacing w:after="0" w:line="240" w:lineRule="auto"/>
+              <w:rPr>
+                <w:rFonts w:ascii="Calibri" w:eastAsia="Times New Roman" w:hAnsi="Calibri" w:cs="Calibri"/>
+                <w:color w:val="000000"/>
+                <w:kern w:val="0"/>
+                <w:sz w:val="24"/>
+                <w:szCs w:val="24"/>
+                <w:lang w:eastAsia="hu-HU"/>
+                <w14:ligatures w14:val="none"/>
+              </w:rPr>
+            </w:pPr>
+            <w:r>
+              <w:rPr>
+                <w:rFonts w:ascii="Calibri" w:eastAsia="Times New Roman" w:hAnsi="Calibri" w:cs="Calibri"/>
+                <w:color w:val="000000"/>
+                <w:kern w:val="0"/>
+                <w:sz w:val="24"/>
+                <w:szCs w:val="24"/>
+                <w:lang w:eastAsia="hu-HU"/>
+                <w14:ligatures w14:val="none"/>
+              </w:rPr>
+              <w:t>MNev</w:t>
+            </w:r>
+          </w:p>
+        </w:tc>
+        <w:tc>
+          <w:tcPr>
+            <w:tcW w:w="1177" w:type="dxa"/>
+            <w:noWrap/>
+            <w:hideMark/>
+          </w:tcPr>
+          <w:p>
+            <w:pPr>
+              <w:spacing w:after="0" w:line="240" w:lineRule="auto"/>
+              <w:rPr>
+                <w:rFonts w:ascii="Calibri" w:eastAsia="Times New Roman" w:hAnsi="Calibri" w:cs="Calibri"/>
+                <w:color w:val="000000"/>
+                <w:kern w:val="0"/>
+                <w:sz w:val="24"/>
+                <w:szCs w:val="24"/>
+                <w:lang w:eastAsia="hu-HU"/>
+                <w14:ligatures w14:val="none"/>
+              </w:rPr>
+            </w:pPr>
+            <w:r>
+              <w:rPr>
+                <w:rFonts w:ascii="Calibri" w:eastAsia="Times New Roman" w:hAnsi="Calibri" w:cs="Calibri"/>
+                <w:color w:val="000000"/>
+                <w:kern w:val="0"/>
+                <w:sz w:val="24"/>
+                <w:szCs w:val="24"/>
+                <w:lang w:eastAsia="hu-HU"/>
+                <w14:ligatures w14:val="none"/>
+              </w:rPr>
+              <w:t>String</w:t>
+            </w:r>
+          </w:p>
+        </w:tc>
+        <w:tc>
+          <w:tcPr>
+            <w:tcW w:w="5064" w:type="dxa"/>
+            <w:noWrap/>
+            <w:hideMark/>
+          </w:tcPr>
+          <w:p>
+            <w:pPr>
+              <w:spacing w:after="0" w:line="240" w:lineRule="auto"/>
+              <w:rPr>
+                <w:rFonts w:ascii="Calibri" w:eastAsia="Times New Roman" w:hAnsi="Calibri" w:cs="Calibri"/>
+                <w:color w:val="000000"/>
+                <w:kern w:val="0"/>
+                <w:sz w:val="24"/>
+                <w:szCs w:val="24"/>
+                <w:lang w:eastAsia="hu-HU"/>
+                <w14:ligatures w14:val="none"/>
+              </w:rPr>
+            </w:pPr>
+            <w:r>
+              <w:rPr>
+                <w:rFonts w:ascii="Calibri" w:eastAsia="Times New Roman" w:hAnsi="Calibri" w:cs="Calibri"/>
+                <w:color w:val="000000"/>
+                <w:kern w:val="0"/>
+                <w:sz w:val="24"/>
+                <w:szCs w:val="24"/>
+                <w:lang w:eastAsia="hu-HU"/>
+                <w14:ligatures w14:val="none"/>
+              </w:rPr>
+              <w:t>Külső kulcs</w:t>
+            </w:r>
+          </w:p>
+        </w:tc>
+      </w:tr>
+    </w:tbl>
+    <w:p/>
+    <w:p>
+      <w:pPr>
+        <w:rPr>
+          <w:sz w:val="28"/>
+          <w:szCs w:val="28"/>
+        </w:rPr>
+      </w:pPr>
+      <w:r>
+        <w:rPr>
+          <w:sz w:val="28"/>
+          <w:szCs w:val="28"/>
+        </w:rPr>
+        <w:t>Adattáblák leírása:</w:t>
+      </w:r>
+    </w:p>
+    <w:p>
+      <w:r>
+        <w:t>1</w:t>
+      </w:r>
+      <w:r>
+        <w:t>. Allomas</w:t>
+      </w:r>
+      <w:r>
+        <w:t>: Az adatbázisban tárolt állomások</w:t>
+      </w:r>
+    </w:p>
+    <w:p>
+      <w:r>
+        <w:t>2. Kozlekedik</w:t>
+      </w:r>
+      <w:r>
+        <w:t>: N:M kapcsolat az Allomas és a Jarat tábla között</w:t>
+      </w:r>
+    </w:p>
+    <w:p>
+      <w:r>
+        <w:t>3. Jarat</w:t>
+      </w:r>
+      <w:r>
+        <w:t>: Az állomások között lévő menetrend szerinti járatok, amiket felvittünk az adatbázisba</w:t>
+      </w:r>
+    </w:p>
+    <w:p>
+      <w:r>
+        <w:t>4. Utaz</w:t>
+      </w:r>
+      <w:r>
+        <w:t>as: Utazás a járatokon</w:t>
+      </w:r>
+    </w:p>
+    <w:p>
+      <w:r>
+        <w:t>5. Felhasznalo</w:t>
+      </w:r>
+      <w:r>
+        <w:t>: A felhasználója az alkalmazásnak. Lehet regisztrált, és admin</w:t>
+      </w:r>
+    </w:p>
+    <w:p>
+      <w:r>
+        <w:t>6. Utazik</w:t>
+      </w:r>
+      <w:r>
+        <w:t>: Kapcsolat tábla</w:t>
+      </w:r>
+    </w:p>
+    <w:p>
+      <w:r>
+        <w:t>7. Vasarol</w:t>
+      </w:r>
+      <w:r>
+        <w:t>: N:M kapcsolat a Felhasznalo és a Jegy tábla között</w:t>
+      </w:r>
+    </w:p>
+    <w:p>
+      <w:r>
+        <w:t>8. Jegy</w:t>
+      </w:r>
+      <w:r>
+        <w:t>: A megvásárolható jegyek</w:t>
+      </w:r>
+    </w:p>
+    <w:p>
+      <w:r>
+        <w:t>9. Hir</w:t>
+      </w:r>
+      <w:r>
+        <w:t>: Az alkalmazásra feltöltött hírfolyam hírei</w:t>
+      </w:r>
+    </w:p>
+    <w:p>
+      <w:r>
+        <w:t>10. Mozdony</w:t>
+      </w:r>
+      <w:r>
+        <w:t>: Mozdonytípusok</w:t>
+      </w:r>
+    </w:p>
+    <w:p>
+      <w:r>
+        <w:t>11. Szerelveny</w:t>
+      </w:r>
+      <w:r>
+        <w:t>: Szerelvénytípusok</w:t>
+      </w:r>
+    </w:p>
+    <w:p>
+      <w:r>
+        <w:t>12. Von</w:t>
+      </w:r>
+      <w:r>
+        <w:t>t</w:t>
+      </w:r>
+      <w:r>
+        <w:t>at</w:t>
+      </w:r>
+      <w:r>
+        <w:t>: Kapcsolattábla a Mozdony és a Szerelveny között</w:t>
+      </w:r>
+    </w:p>
+    <w:p>
+      <w:pPr>
+        <w:rPr>
+          <w:sz w:val="28"/>
+          <w:szCs w:val="28"/>
+        </w:rPr>
+      </w:pPr>
+    </w:p>
+    <w:p>
+      <w:pPr>
+        <w:rPr>
+          <w:sz w:val="28"/>
+          <w:szCs w:val="28"/>
+        </w:rPr>
+      </w:pPr>
+    </w:p>
+    <w:p>
+      <w:pPr>
+        <w:rPr>
+          <w:sz w:val="28"/>
+          <w:szCs w:val="28"/>
+        </w:rPr>
+      </w:pPr>
+      <w:r>
+        <w:rPr>
+          <w:sz w:val="28"/>
+          <w:szCs w:val="28"/>
+        </w:rPr>
+        <w:lastRenderedPageBreak/>
+        <w:t>Megvalósított funkciók:</w:t>
+      </w:r>
+    </w:p>
+    <w:p>
+      <w:r>
+        <w:t>1. Városok, állomások, vonatok kezelése</w:t>
+      </w:r>
+    </w:p>
+    <w:p>
+      <w:r>
+        <w:t>2. Menetrend</w:t>
+      </w:r>
+    </w:p>
+    <w:p>
+      <w:r>
+        <w:t xml:space="preserve">3. Vasútkereső (csatlakozások figyelembevételével) </w:t>
+      </w:r>
+    </w:p>
+    <w:p>
+      <w:r>
+        <w:t xml:space="preserve">4. Menetjegy, pótjegy vásárlása </w:t>
+      </w:r>
+    </w:p>
+    <w:p>
+      <w:r>
+        <w:t xml:space="preserve">5. Éves kimutatás készítése </w:t>
+      </w:r>
+    </w:p>
+    <w:p>
+      <w:r>
+        <w:t xml:space="preserve">6. Jegy- és bérletkategóriák (diák, éves bérlet, havi bérlet, …), törzsutaskártya, kedvezmények </w:t>
+      </w:r>
+    </w:p>
+    <w:p>
+      <w:r>
+        <w:t xml:space="preserve">7. Statisztika készítése a jegyárusításból </w:t>
+      </w:r>
+    </w:p>
+    <w:p>
+      <w:r>
+        <w:t xml:space="preserve">8. Vasútkereső idő és ár szerint </w:t>
+      </w:r>
+    </w:p>
+    <w:p>
+      <w:r>
+        <w:t xml:space="preserve">9. Online jegyrendelés </w:t>
+      </w:r>
+    </w:p>
+    <w:p>
+      <w:r>
+        <w:t xml:space="preserve">10. Akciós ajánlatok, csoportos kedvezmények, városnéző utak </w:t>
+      </w:r>
+    </w:p>
+    <w:p>
+      <w:r>
+        <w:t>11. Szerelvénykereső</w:t>
       </w:r>
     </w:p>
     <w:p/>
@@ -1150,6 +6468,8 @@
       </w:r>
     </w:p>
     <w:p/>
+    <w:p/>
+    <w:p/>
     <w:p>
       <w:pPr>
         <w:rPr>
@@ -1157,13 +6477,42 @@
           <w:szCs w:val="28"/>
         </w:rPr>
       </w:pPr>
-      <w:r>
+    </w:p>
+    <w:p>
+      <w:pPr>
         <w:rPr>
           <w:sz w:val="28"/>
           <w:szCs w:val="28"/>
         </w:rPr>
+      </w:pPr>
+      <w:r>
+        <w:rPr>
+          <w:sz w:val="28"/>
+          <w:szCs w:val="28"/>
+        </w:rPr>
         <w:lastRenderedPageBreak/>
-        <w:t xml:space="preserve">Fizikai diagram 1-es szint: </w:t>
+        <w:t xml:space="preserve">Fizikai </w:t>
+      </w:r>
+      <w:r>
+        <w:rPr>
+          <w:sz w:val="28"/>
+          <w:szCs w:val="28"/>
+        </w:rPr>
+        <w:t xml:space="preserve">adatfolyam </w:t>
+      </w:r>
+      <w:r>
+        <w:rPr>
+          <w:sz w:val="28"/>
+          <w:szCs w:val="28"/>
+        </w:rPr>
+        <w:t xml:space="preserve"> </w:t>
+      </w:r>
+      <w:r>
+        <w:rPr>
+          <w:sz w:val="28"/>
+          <w:szCs w:val="28"/>
+        </w:rPr>
+        <w:t xml:space="preserve">diagram 1-es szint: </w:t>
       </w:r>
     </w:p>
     <w:p>
@@ -1172,10 +6521,10 @@
           <w:noProof/>
         </w:rPr>
         <w:drawing>
-          <wp:inline distT="0" distB="0" distL="0" distR="0" wp14:anchorId="443A66A4" wp14:editId="68181696">
-            <wp:extent cx="5760720" cy="7114540"/>
+          <wp:inline distT="0" distB="0" distL="0" distR="0" wp14:anchorId="66FD54E6" wp14:editId="78E4F51E">
+            <wp:extent cx="5760720" cy="7148195"/>
             <wp:effectExtent l="0" t="0" r="0" b="0"/>
-            <wp:docPr id="69964168" name="Kép 3" descr="A képen szöveg, diagram, Tervrajz, Műszaki rajz látható&#10;&#10;Automatikusan generált leírás"/>
+            <wp:docPr id="2032200045" name="Kép 2" descr="A képen szöveg, diagram, Tervrajz, Műszaki rajz látható&#10;&#10;Automatikusan generált leírás"/>
             <wp:cNvGraphicFramePr>
               <a:graphicFrameLocks xmlns:a="http://schemas.openxmlformats.org/drawingml/2006/main" noChangeAspect="1"/>
             </wp:cNvGraphicFramePr>
@@ -1183,7 +6532,7 @@
               <a:graphicData uri="http://schemas.openxmlformats.org/drawingml/2006/picture">
                 <pic:pic xmlns:pic="http://schemas.openxmlformats.org/drawingml/2006/picture">
                   <pic:nvPicPr>
-                    <pic:cNvPr id="69964168" name="Kép 3" descr="A képen szöveg, diagram, Tervrajz, Műszaki rajz látható&#10;&#10;Automatikusan generált leírás"/>
+                    <pic:cNvPr id="2032200045" name="Kép 2" descr="A képen szöveg, diagram, Tervrajz, Műszaki rajz látható&#10;&#10;Automatikusan generált leírás"/>
                     <pic:cNvPicPr>
                       <a:picLocks noChangeAspect="1" noChangeArrowheads="1"/>
                     </pic:cNvPicPr>
@@ -1204,7 +6553,7 @@
                   <pic:spPr bwMode="auto">
                     <a:xfrm>
                       <a:off x="0" y="0"/>
-                      <a:ext cx="5760720" cy="7114540"/>
+                      <a:ext cx="5760720" cy="7148195"/>
                     </a:xfrm>
                     <a:prstGeom prst="rect">
                       <a:avLst/>
@@ -1266,7 +6615,28 @@
           <w:szCs w:val="28"/>
         </w:rPr>
         <w:lastRenderedPageBreak/>
-        <w:t>Fizikai diagram 2-es szint:</w:t>
+        <w:t>Fizikai</w:t>
+      </w:r>
+      <w:r>
+        <w:rPr>
+          <w:sz w:val="28"/>
+          <w:szCs w:val="28"/>
+        </w:rPr>
+        <w:t xml:space="preserve"> </w:t>
+      </w:r>
+      <w:r>
+        <w:rPr>
+          <w:sz w:val="28"/>
+          <w:szCs w:val="28"/>
+        </w:rPr>
+        <w:t>adatfolyam</w:t>
+      </w:r>
+      <w:r>
+        <w:rPr>
+          <w:sz w:val="28"/>
+          <w:szCs w:val="28"/>
+        </w:rPr>
+        <w:t xml:space="preserve"> diagram 2-es szint:</w:t>
       </w:r>
     </w:p>
     <w:p>
@@ -1481,7 +6851,21 @@
           <w:szCs w:val="28"/>
         </w:rPr>
         <w:lastRenderedPageBreak/>
-        <w:t>Logikai diagram 1-es szint:</w:t>
+        <w:t xml:space="preserve">Logikai </w:t>
+      </w:r>
+      <w:r>
+        <w:rPr>
+          <w:sz w:val="28"/>
+          <w:szCs w:val="28"/>
+        </w:rPr>
+        <w:t xml:space="preserve">adatfolyam </w:t>
+      </w:r>
+      <w:r>
+        <w:rPr>
+          <w:sz w:val="28"/>
+          <w:szCs w:val="28"/>
+        </w:rPr>
+        <w:t>diagram 1-es szint:</w:t>
       </w:r>
     </w:p>
     <w:p>
@@ -1490,10 +6874,10 @@
           <w:noProof/>
         </w:rPr>
         <w:drawing>
-          <wp:inline distT="0" distB="0" distL="0" distR="0" wp14:anchorId="7E869FA1" wp14:editId="730C80CA">
-            <wp:extent cx="5760720" cy="7157720"/>
-            <wp:effectExtent l="0" t="0" r="0" b="5080"/>
-            <wp:docPr id="1735197196" name="Kép 4" descr="A képen szöveg, diagram, Tervrajz, Műszaki rajz látható&#10;&#10;Automatikusan generált leírás"/>
+          <wp:inline distT="0" distB="0" distL="0" distR="0" wp14:anchorId="1E49DF0C" wp14:editId="734925FB">
+            <wp:extent cx="5760720" cy="7105650"/>
+            <wp:effectExtent l="0" t="0" r="0" b="0"/>
+            <wp:docPr id="471645042" name="Kép 3" descr="A képen szöveg, diagram, Tervrajz, Műszaki rajz látható&#10;&#10;Automatikusan generált leírás"/>
             <wp:cNvGraphicFramePr>
               <a:graphicFrameLocks xmlns:a="http://schemas.openxmlformats.org/drawingml/2006/main" noChangeAspect="1"/>
             </wp:cNvGraphicFramePr>
@@ -1501,7 +6885,7 @@
               <a:graphicData uri="http://schemas.openxmlformats.org/drawingml/2006/picture">
                 <pic:pic xmlns:pic="http://schemas.openxmlformats.org/drawingml/2006/picture">
                   <pic:nvPicPr>
-                    <pic:cNvPr id="1735197196" name="Kép 4" descr="A képen szöveg, diagram, Tervrajz, Műszaki rajz látható&#10;&#10;Automatikusan generált leírás"/>
+                    <pic:cNvPr id="471645042" name="Kép 3" descr="A képen szöveg, diagram, Tervrajz, Műszaki rajz látható&#10;&#10;Automatikusan generált leírás"/>
                     <pic:cNvPicPr>
                       <a:picLocks noChangeAspect="1" noChangeArrowheads="1"/>
                     </pic:cNvPicPr>
@@ -1522,7 +6906,7 @@
                   <pic:spPr bwMode="auto">
                     <a:xfrm>
                       <a:off x="0" y="0"/>
-                      <a:ext cx="5760720" cy="7157720"/>
+                      <a:ext cx="5760720" cy="7105650"/>
                     </a:xfrm>
                     <a:prstGeom prst="rect">
                       <a:avLst/>
@@ -1584,7 +6968,28 @@
           <w:szCs w:val="28"/>
         </w:rPr>
         <w:lastRenderedPageBreak/>
-        <w:t>Logikai diagram 2-es szint:</w:t>
+        <w:t>Logikai</w:t>
+      </w:r>
+      <w:r>
+        <w:rPr>
+          <w:sz w:val="28"/>
+          <w:szCs w:val="28"/>
+        </w:rPr>
+        <w:t xml:space="preserve"> </w:t>
+      </w:r>
+      <w:r>
+        <w:rPr>
+          <w:sz w:val="28"/>
+          <w:szCs w:val="28"/>
+        </w:rPr>
+        <w:t>adatfolyam</w:t>
+      </w:r>
+      <w:r>
+        <w:rPr>
+          <w:sz w:val="28"/>
+          <w:szCs w:val="28"/>
+        </w:rPr>
+        <w:t xml:space="preserve"> diagram 2-es szint:</w:t>
       </w:r>
     </w:p>
     <w:p>
@@ -1642,6 +7047,50 @@
         </w:drawing>
       </w:r>
     </w:p>
+    <w:p/>
+    <w:p>
+      <w:pPr>
+        <w:rPr>
+          <w:sz w:val="28"/>
+          <w:szCs w:val="28"/>
+        </w:rPr>
+      </w:pPr>
+      <w:r>
+        <w:rPr>
+          <w:sz w:val="28"/>
+          <w:szCs w:val="28"/>
+        </w:rPr>
+        <w:t>Csapaton belüli munka felosztása:</w:t>
+      </w:r>
+    </w:p>
+    <w:p>
+      <w:r>
+        <w:t>Baranyai Brúnó: Az adatfolyam diagrammok(logikai, fizikai), és az egyedmodell diagram elkészítése</w:t>
+      </w:r>
+      <w:r>
+        <w:t>.</w:t>
+      </w:r>
+    </w:p>
+    <w:p>
+      <w:r>
+        <w:t>Sándor Márton</w:t>
+      </w:r>
+      <w:r>
+        <w:t>: E-K diagram elkészítése, leképezése és normalizálása, adattáblák leírása, és a dokumentáció összerakása</w:t>
+      </w:r>
+      <w:r>
+        <w:t>.</w:t>
+      </w:r>
+    </w:p>
+    <w:p>
+      <w:r>
+        <w:t xml:space="preserve">Urkuti Márton László: Képernyőtervek elkészítése, </w:t>
+      </w:r>
+      <w:r>
+        <w:t>funkciómeghatározás, egyed-esemény mátrix, szerep-funkció mátrix.</w:t>
+      </w:r>
+    </w:p>
+    <w:p/>
     <w:p/>
     <w:p/>
     <w:p/>
@@ -2055,7 +7504,7 @@
   <w:style w:type="paragraph" w:default="1" w:styleId="Norml">
     <w:name w:val="Normal"/>
     <w:qFormat/>
-    <w:rsid w:val="003C097F"/>
+    <w:rsid w:val="00B6745E"/>
     <w:pPr>
       <w:spacing w:line="256" w:lineRule="auto"/>
     </w:pPr>
@@ -2582,7 +8031,6 @@
     <w:name w:val="Normal (Web)"/>
     <w:basedOn w:val="Norml"/>
     <w:uiPriority w:val="99"/>
-    <w:semiHidden/>
     <w:unhideWhenUsed/>
     <w:rsid w:val="003C097F"/>
     <w:pPr>
@@ -2596,6 +8044,25 @@
       <w:lang w:eastAsia="hu-HU"/>
       <w14:ligatures w14:val="none"/>
     </w:rPr>
+  </w:style>
+  <w:style w:type="table" w:styleId="Rcsostblzat">
+    <w:name w:val="Table Grid"/>
+    <w:basedOn w:val="Normltblzat"/>
+    <w:uiPriority w:val="39"/>
+    <w:rsid w:val="006E04F6"/>
+    <w:pPr>
+      <w:spacing w:after="0" w:line="240" w:lineRule="auto"/>
+    </w:pPr>
+    <w:tblPr>
+      <w:tblBorders>
+        <w:top w:val="single" w:sz="4" w:space="0" w:color="auto"/>
+        <w:left w:val="single" w:sz="4" w:space="0" w:color="auto"/>
+        <w:bottom w:val="single" w:sz="4" w:space="0" w:color="auto"/>
+        <w:right w:val="single" w:sz="4" w:space="0" w:color="auto"/>
+        <w:insideH w:val="single" w:sz="4" w:space="0" w:color="auto"/>
+        <w:insideV w:val="single" w:sz="4" w:space="0" w:color="auto"/>
+      </w:tblBorders>
+    </w:tblPr>
   </w:style>
 </w:styles>
 </file>

--- a/Dokumentáció.docx
+++ b/Dokumentáció.docx
@@ -1,6 +1,6 @@
 
 <file path=word/document.xml><?xml version="1.0" encoding="utf-8"?>
-<w:document xmlns:wpc="http://schemas.microsoft.com/office/word/2010/wordprocessingCanvas" xmlns:cx="http://schemas.microsoft.com/office/drawing/2014/chartex" xmlns:cx1="http://schemas.microsoft.com/office/drawing/2015/9/8/chartex" xmlns:cx2="http://schemas.microsoft.com/office/drawing/2015/10/21/chartex" xmlns:cx3="http://schemas.microsoft.com/office/drawing/2016/5/9/chartex" xmlns:cx4="http://schemas.microsoft.com/office/drawing/2016/5/10/chartex" xmlns:cx5="http://schemas.microsoft.com/office/drawing/2016/5/11/chartex" xmlns:cx6="http://schemas.microsoft.com/office/drawing/2016/5/12/chartex" xmlns:cx7="http://schemas.microsoft.com/office/drawing/2016/5/13/chartex" xmlns:cx8="http://schemas.microsoft.com/office/drawing/2016/5/14/chartex" xmlns:mc="http://schemas.openxmlformats.org/markup-compatibility/2006" xmlns:aink="http://schemas.microsoft.com/office/drawing/2016/ink" xmlns:am3d="http://schemas.microsoft.com/office/drawing/2017/model3d" xmlns:o="urn:schemas-microsoft-com:office:office" xmlns:oel="http://schemas.microsoft.com/office/2019/extlst" xmlns:r="http://schemas.openxmlformats.org/officeDocument/2006/relationships" xmlns:m="http://schemas.openxmlformats.org/officeDocument/2006/math" xmlns:v="urn:schemas-microsoft-com:vml" xmlns:wp14="http://schemas.microsoft.com/office/word/2010/wordprocessingDrawing" xmlns:wp="http://schemas.openxmlformats.org/drawingml/2006/wordprocessingDrawing" xmlns:w10="urn:schemas-microsoft-com:office:word" xmlns:w="http://schemas.openxmlformats.org/wordprocessingml/2006/main" xmlns:w14="http://schemas.microsoft.com/office/word/2010/wordml" xmlns:w15="http://schemas.microsoft.com/office/word/2012/wordml" xmlns:w16cex="http://schemas.microsoft.com/office/word/2018/wordml/cex" xmlns:w16cid="http://schemas.microsoft.com/office/word/2016/wordml/cid" xmlns:w16="http://schemas.microsoft.com/office/word/2018/wordml" xmlns:w16sdtdh="http://schemas.microsoft.com/office/word/2020/wordml/sdtdatahash" xmlns:w16se="http://schemas.microsoft.com/office/word/2015/wordml/symex" xmlns:wpg="http://schemas.microsoft.com/office/word/2010/wordprocessingGroup" xmlns:wpi="http://schemas.microsoft.com/office/word/2010/wordprocessingInk" xmlns:wne="http://schemas.microsoft.com/office/word/2006/wordml" xmlns:wps="http://schemas.microsoft.com/office/word/2010/wordprocessingShape" mc:Ignorable="w14 w15 w16se w16cid w16 w16cex w16sdtdh wp14">
+<w:document xmlns:wpc="http://schemas.microsoft.com/office/word/2010/wordprocessingCanvas" xmlns:cx="http://schemas.microsoft.com/office/drawing/2014/chartex" xmlns:cx1="http://schemas.microsoft.com/office/drawing/2015/9/8/chartex" xmlns:cx2="http://schemas.microsoft.com/office/drawing/2015/10/21/chartex" xmlns:cx3="http://schemas.microsoft.com/office/drawing/2016/5/9/chartex" xmlns:cx4="http://schemas.microsoft.com/office/drawing/2016/5/10/chartex" xmlns:cx5="http://schemas.microsoft.com/office/drawing/2016/5/11/chartex" xmlns:cx6="http://schemas.microsoft.com/office/drawing/2016/5/12/chartex" xmlns:cx7="http://schemas.microsoft.com/office/drawing/2016/5/13/chartex" xmlns:cx8="http://schemas.microsoft.com/office/drawing/2016/5/14/chartex" xmlns:mc="http://schemas.openxmlformats.org/markup-compatibility/2006" xmlns:aink="http://schemas.microsoft.com/office/drawing/2016/ink" xmlns:am3d="http://schemas.microsoft.com/office/drawing/2017/model3d" xmlns:o="urn:schemas-microsoft-com:office:office" xmlns:oel="http://schemas.microsoft.com/office/2019/extlst" xmlns:r="http://schemas.openxmlformats.org/officeDocument/2006/relationships" xmlns:m="http://schemas.openxmlformats.org/officeDocument/2006/math" xmlns:v="urn:schemas-microsoft-com:vml" xmlns:wp14="http://schemas.microsoft.com/office/word/2010/wordprocessingDrawing" xmlns:wp="http://schemas.openxmlformats.org/drawingml/2006/wordprocessingDrawing" xmlns:w10="urn:schemas-microsoft-com:office:word" xmlns:w="http://schemas.openxmlformats.org/wordprocessingml/2006/main" xmlns:w14="http://schemas.microsoft.com/office/word/2010/wordml" xmlns:w15="http://schemas.microsoft.com/office/word/2012/wordml" xmlns:w16cex="http://schemas.microsoft.com/office/word/2018/wordml/cex" xmlns:w16cid="http://schemas.microsoft.com/office/word/2016/wordml/cid" xmlns:w16="http://schemas.microsoft.com/office/word/2018/wordml" xmlns:w16du="http://schemas.microsoft.com/office/word/2023/wordml/word16du" xmlns:w16sdtdh="http://schemas.microsoft.com/office/word/2020/wordml/sdtdatahash" xmlns:w16se="http://schemas.microsoft.com/office/word/2015/wordml/symex" xmlns:wpg="http://schemas.microsoft.com/office/word/2010/wordprocessingGroup" xmlns:wpi="http://schemas.microsoft.com/office/word/2010/wordprocessingInk" xmlns:wne="http://schemas.microsoft.com/office/word/2006/wordml" xmlns:wps="http://schemas.microsoft.com/office/word/2010/wordprocessingShape" mc:Ignorable="w14 w15 w16se w16cid w16 w16cex w16sdtdh w16du wp14">
   <w:body>
     <w:p>
       <w:pPr>
@@ -181,233 +181,31 @@
       </w:pPr>
       <w:r>
         <w:lastRenderedPageBreak/>
-        <w:t xml:space="preserve">Munka </w:t>
-      </w:r>
-      <w:proofErr w:type="spellStart"/>
-      <w:r>
-        <w:t>felosztása</w:t>
-      </w:r>
-      <w:proofErr w:type="spellEnd"/>
-    </w:p>
-    <w:p>
-      <w:pPr>
-        <w:rPr>
-          <w:lang w:val="hu-HU"/>
-        </w:rPr>
-      </w:pPr>
-    </w:p>
-    <w:p>
-      <w:r>
-        <w:t xml:space="preserve">Baranyai Brúnó: Az </w:t>
-      </w:r>
-      <w:proofErr w:type="spellStart"/>
-      <w:r>
-        <w:t>adatfolyam</w:t>
-      </w:r>
-      <w:proofErr w:type="spellEnd"/>
-      <w:r>
-        <w:t xml:space="preserve"> </w:t>
-      </w:r>
-      <w:proofErr w:type="spellStart"/>
-      <w:r>
-        <w:t>diagrammok</w:t>
-      </w:r>
-      <w:proofErr w:type="spellEnd"/>
-      <w:r>
-        <w:t>(</w:t>
-      </w:r>
-      <w:proofErr w:type="spellStart"/>
-      <w:r>
-        <w:t>logikai</w:t>
-      </w:r>
-      <w:proofErr w:type="spellEnd"/>
-      <w:r>
-        <w:t xml:space="preserve">, </w:t>
-      </w:r>
-      <w:proofErr w:type="spellStart"/>
-      <w:r>
-        <w:t>fizikai</w:t>
-      </w:r>
-      <w:proofErr w:type="spellEnd"/>
-      <w:r>
-        <w:t xml:space="preserve">), </w:t>
-      </w:r>
-      <w:proofErr w:type="spellStart"/>
-      <w:r>
-        <w:t>és</w:t>
-      </w:r>
-      <w:proofErr w:type="spellEnd"/>
-      <w:r>
-        <w:t xml:space="preserve"> </w:t>
-      </w:r>
-      <w:proofErr w:type="spellStart"/>
-      <w:r>
-        <w:t>az</w:t>
-      </w:r>
-      <w:proofErr w:type="spellEnd"/>
-      <w:r>
-        <w:t xml:space="preserve"> </w:t>
-      </w:r>
-      <w:proofErr w:type="spellStart"/>
-      <w:r>
-        <w:t>egyedmodell</w:t>
-      </w:r>
-      <w:proofErr w:type="spellEnd"/>
-      <w:r>
-        <w:t xml:space="preserve"> diagram </w:t>
-      </w:r>
-      <w:proofErr w:type="spellStart"/>
-      <w:r>
-        <w:t>elkészítése</w:t>
-      </w:r>
-      <w:proofErr w:type="spellEnd"/>
-      <w:r>
-        <w:t>.</w:t>
+        <w:t>Munka felosztása</w:t>
+      </w:r>
+    </w:p>
+    <w:p>
+      <w:pPr>
+        <w:rPr>
+          <w:lang w:val="hu-HU"/>
+        </w:rPr>
+      </w:pPr>
+    </w:p>
+    <w:p>
+      <w:r>
+        <w:t>Baranyai Brúnó: Az adatfolyam diagrammok(logikai, fizikai), és az egyedmodell diagram elkészítése.</w:t>
       </w:r>
     </w:p>
     <w:p/>
     <w:p>
       <w:r>
-        <w:t xml:space="preserve">Sándor Márton: E-K diagram </w:t>
-      </w:r>
-      <w:proofErr w:type="spellStart"/>
-      <w:r>
-        <w:t>elkészítése</w:t>
-      </w:r>
-      <w:proofErr w:type="spellEnd"/>
-      <w:r>
-        <w:t xml:space="preserve">, </w:t>
-      </w:r>
-      <w:proofErr w:type="spellStart"/>
-      <w:r>
-        <w:t>leképezése</w:t>
-      </w:r>
-      <w:proofErr w:type="spellEnd"/>
-      <w:r>
-        <w:t xml:space="preserve"> </w:t>
-      </w:r>
-      <w:proofErr w:type="spellStart"/>
-      <w:r>
-        <w:t>és</w:t>
-      </w:r>
-      <w:proofErr w:type="spellEnd"/>
-      <w:r>
-        <w:t xml:space="preserve"> </w:t>
-      </w:r>
-      <w:proofErr w:type="spellStart"/>
-      <w:r>
-        <w:t>normalizálása</w:t>
-      </w:r>
-      <w:proofErr w:type="spellEnd"/>
-      <w:r>
-        <w:t xml:space="preserve">, </w:t>
-      </w:r>
-      <w:proofErr w:type="spellStart"/>
-      <w:r>
-        <w:t>adattáblák</w:t>
-      </w:r>
-      <w:proofErr w:type="spellEnd"/>
-      <w:r>
-        <w:t xml:space="preserve"> </w:t>
-      </w:r>
-      <w:proofErr w:type="spellStart"/>
-      <w:r>
-        <w:t>leírása</w:t>
-      </w:r>
-      <w:proofErr w:type="spellEnd"/>
-      <w:r>
-        <w:t xml:space="preserve">, </w:t>
-      </w:r>
-      <w:proofErr w:type="spellStart"/>
-      <w:r>
-        <w:t>és</w:t>
-      </w:r>
-      <w:proofErr w:type="spellEnd"/>
-      <w:r>
-        <w:t xml:space="preserve"> a </w:t>
-      </w:r>
-      <w:proofErr w:type="spellStart"/>
-      <w:r>
-        <w:t>dokumentáció</w:t>
-      </w:r>
-      <w:proofErr w:type="spellEnd"/>
-      <w:r>
-        <w:t xml:space="preserve"> </w:t>
-      </w:r>
-      <w:proofErr w:type="spellStart"/>
-      <w:r>
-        <w:t>összerakása</w:t>
-      </w:r>
-      <w:proofErr w:type="spellEnd"/>
-      <w:r>
-        <w:t>.</w:t>
+        <w:t>Sándor Márton: E-K diagram elkészítése, leképezése és normalizálása, adattáblák leírása, és a dokumentáció összerakása.</w:t>
       </w:r>
     </w:p>
     <w:p/>
     <w:p>
-      <w:proofErr w:type="spellStart"/>
-      <w:r>
-        <w:t>Urkuti</w:t>
-      </w:r>
-      <w:proofErr w:type="spellEnd"/>
-      <w:r>
-        <w:t xml:space="preserve"> Márton László: </w:t>
-      </w:r>
-      <w:proofErr w:type="spellStart"/>
-      <w:r>
-        <w:t>Képernyőtervek</w:t>
-      </w:r>
-      <w:proofErr w:type="spellEnd"/>
-      <w:r>
-        <w:t xml:space="preserve"> </w:t>
-      </w:r>
-      <w:proofErr w:type="spellStart"/>
-      <w:r>
-        <w:t>elkészítése</w:t>
-      </w:r>
-      <w:proofErr w:type="spellEnd"/>
-      <w:r>
-        <w:t xml:space="preserve">, </w:t>
-      </w:r>
-      <w:proofErr w:type="spellStart"/>
-      <w:r>
-        <w:t>funkciómeghatározás</w:t>
-      </w:r>
-      <w:proofErr w:type="spellEnd"/>
-      <w:r>
-        <w:t xml:space="preserve">, </w:t>
-      </w:r>
-      <w:proofErr w:type="spellStart"/>
-      <w:r>
-        <w:t>egyed-esemény</w:t>
-      </w:r>
-      <w:proofErr w:type="spellEnd"/>
-      <w:r>
-        <w:t xml:space="preserve"> </w:t>
-      </w:r>
-      <w:proofErr w:type="spellStart"/>
-      <w:r>
-        <w:t>mátrix</w:t>
-      </w:r>
-      <w:proofErr w:type="spellEnd"/>
-      <w:r>
-        <w:t xml:space="preserve">, </w:t>
-      </w:r>
-      <w:proofErr w:type="spellStart"/>
-      <w:r>
-        <w:t>szerep-funkció</w:t>
-      </w:r>
-      <w:proofErr w:type="spellEnd"/>
-      <w:r>
-        <w:t xml:space="preserve"> </w:t>
-      </w:r>
-      <w:proofErr w:type="spellStart"/>
-      <w:r>
-        <w:t>mátrix</w:t>
-      </w:r>
-      <w:proofErr w:type="spellEnd"/>
-      <w:r>
-        <w:t>.</w:t>
+      <w:r>
+        <w:t>Urkuti Márton László: Képernyőtervek elkészítése, funkciómeghatározás, egyed-esemény mátrix, szerep-funkció mátrix.</w:t>
       </w:r>
     </w:p>
     <w:p>
@@ -422,21 +220,8 @@
       <w:pPr>
         <w:pStyle w:val="Cmsor2"/>
       </w:pPr>
-      <w:proofErr w:type="spellStart"/>
-      <w:r>
-        <w:t>Értékelési</w:t>
-      </w:r>
-      <w:proofErr w:type="spellEnd"/>
-      <w:r>
-        <w:t xml:space="preserve"> </w:t>
-      </w:r>
-      <w:proofErr w:type="spellStart"/>
-      <w:r>
-        <w:t>mód</w:t>
-      </w:r>
-      <w:proofErr w:type="spellEnd"/>
-      <w:r>
-        <w:t>:</w:t>
+      <w:r>
+        <w:t>Értékelési mód:</w:t>
       </w:r>
     </w:p>
     <w:p>
@@ -464,27 +249,9 @@
       <w:pPr>
         <w:pStyle w:val="Cmsor2"/>
       </w:pPr>
-      <w:proofErr w:type="spellStart"/>
-      <w:r>
-        <w:t>Feladat</w:t>
-      </w:r>
-      <w:proofErr w:type="spellEnd"/>
-      <w:r>
-        <w:t xml:space="preserve"> </w:t>
-      </w:r>
-      <w:proofErr w:type="spellStart"/>
-      <w:r>
-        <w:t>szöveges</w:t>
-      </w:r>
-      <w:proofErr w:type="spellEnd"/>
-      <w:r>
-        <w:t xml:space="preserve"> </w:t>
-      </w:r>
-      <w:proofErr w:type="spellStart"/>
-      <w:r>
-        <w:t>leírása</w:t>
-      </w:r>
-      <w:proofErr w:type="spellEnd"/>
+      <w:r>
+        <w:t>Feladat szöveges leírása</w:t>
+      </w:r>
     </w:p>
     <w:p>
       <w:pPr>
@@ -505,49 +272,7 @@
         <w:rPr>
           <w:lang w:val="hu-HU"/>
         </w:rPr>
-        <w:t>A rendszernek képesnek kell lennie arra, hogy tájékoztassa az utasokat. A legfontosabb, hogy az utas naprakész információkat tudjon szerezni utazásával kapcsolatban. Ha esetleg valami rendkívüli esemény (baleset, rossz irányba indult el a vonat) történik, azonnal tudjon róla. Ugyanezen lehetőség álljon fenn tervezett vágányzári munkáknál is (</w:t>
-      </w:r>
-      <w:proofErr w:type="spellStart"/>
-      <w:r>
-        <w:rPr>
-          <w:lang w:val="hu-HU"/>
-        </w:rPr>
-        <w:t>pl</w:t>
-      </w:r>
-      <w:proofErr w:type="spellEnd"/>
-      <w:r>
-        <w:rPr>
-          <w:lang w:val="hu-HU"/>
-        </w:rPr>
-        <w:t xml:space="preserve"> ha LézerJani begurul, mert nincs a MÁV-nak pénze azonnali hatállyal </w:t>
-      </w:r>
-      <w:proofErr w:type="spellStart"/>
-      <w:r>
-        <w:rPr>
-          <w:lang w:val="hu-HU"/>
-        </w:rPr>
-        <w:t>rendbetenni</w:t>
-      </w:r>
-      <w:proofErr w:type="spellEnd"/>
-      <w:r>
-        <w:rPr>
-          <w:lang w:val="hu-HU"/>
-        </w:rPr>
-        <w:t xml:space="preserve"> egy pusztulni hagyott szakaszt, akkor tudja az utas, hogy reggel neki kell navigálnia a pótlóbuszt Google </w:t>
-      </w:r>
-      <w:proofErr w:type="spellStart"/>
-      <w:r>
-        <w:rPr>
-          <w:lang w:val="hu-HU"/>
-        </w:rPr>
-        <w:t>Maps</w:t>
-      </w:r>
-      <w:proofErr w:type="spellEnd"/>
-      <w:r>
-        <w:rPr>
-          <w:lang w:val="hu-HU"/>
-        </w:rPr>
-        <w:t>-el.)</w:t>
+        <w:t>A rendszernek képesnek kell lennie arra, hogy tájékoztassa az utasokat. A legfontosabb, hogy az utas naprakész információkat tudjon szerezni utazásával kapcsolatban. Ha esetleg valami rendkívüli esemény (baleset, rossz irányba indult el a vonat) történik, azonnal tudjon róla. Ugyanezen lehetőség álljon fenn tervezett vágányzári munkáknál is (pl ha LézerJani begurul, mert nincs a MÁV-nak pénze azonnali hatállyal rendbetenni egy pusztulni hagyott szakaszt, akkor tudja az utas, hogy reggel neki kell navigálnia a pótlóbuszt Google Maps-el.)</w:t>
       </w:r>
     </w:p>
     <w:p>
@@ -567,11 +292,9 @@
       <w:pPr>
         <w:pStyle w:val="Cmsor2"/>
       </w:pPr>
-      <w:proofErr w:type="spellStart"/>
       <w:r>
         <w:t>Követelménykatalógus</w:t>
       </w:r>
-      <w:proofErr w:type="spellEnd"/>
     </w:p>
     <w:p>
       <w:pPr>
@@ -807,13 +530,8 @@
       <w:pPr>
         <w:pStyle w:val="Cmsor2"/>
       </w:pPr>
-      <w:proofErr w:type="spellStart"/>
-      <w:r>
-        <w:t>Adatfolyam</w:t>
-      </w:r>
-      <w:proofErr w:type="spellEnd"/>
-      <w:r>
-        <w:t xml:space="preserve"> diagram (DFD):</w:t>
+      <w:r>
+        <w:t>Adatfolyam diagram (DFD):</w:t>
       </w:r>
     </w:p>
     <w:p>
@@ -1564,13 +1282,8 @@
       <w:pPr>
         <w:pStyle w:val="Cmsor2"/>
       </w:pPr>
-      <w:proofErr w:type="spellStart"/>
-      <w:r>
-        <w:t>Egyedmodell</w:t>
-      </w:r>
-      <w:proofErr w:type="spellEnd"/>
-      <w:r>
-        <w:t>:</w:t>
+      <w:r>
+        <w:t>Egyedmodell:</w:t>
       </w:r>
     </w:p>
     <w:p>
@@ -1718,10 +1431,10 @@
           <w:noProof/>
         </w:rPr>
         <w:drawing>
-          <wp:inline distT="0" distB="0" distL="0" distR="0" wp14:anchorId="39BA0980" wp14:editId="310B337D">
-            <wp:extent cx="5759450" cy="4756150"/>
-            <wp:effectExtent l="0" t="0" r="0" b="6350"/>
-            <wp:docPr id="1701072249" name="Kép 1" descr="A képen szöveg, rajz, diagram, képernyőkép látható&#10;&#10;Automatikusan generált leírás"/>
+          <wp:inline distT="0" distB="0" distL="0" distR="0" wp14:anchorId="1869ABAC" wp14:editId="2FB3AE65">
+            <wp:extent cx="6645910" cy="5482590"/>
+            <wp:effectExtent l="0" t="0" r="2540" b="3810"/>
+            <wp:docPr id="1937815047" name="Kép 1" descr="A képen rajz, szöveg, diagram, vázlat látható&#10;&#10;Automatikusan generált leírás"/>
             <wp:cNvGraphicFramePr>
               <a:graphicFrameLocks xmlns:a="http://schemas.openxmlformats.org/drawingml/2006/main" noChangeAspect="1"/>
             </wp:cNvGraphicFramePr>
@@ -1729,7 +1442,7 @@
               <a:graphicData uri="http://schemas.openxmlformats.org/drawingml/2006/picture">
                 <pic:pic xmlns:pic="http://schemas.openxmlformats.org/drawingml/2006/picture">
                   <pic:nvPicPr>
-                    <pic:cNvPr id="0" name="Kép 1" descr="A képen szöveg, rajz, diagram, képernyőkép látható&#10;&#10;Automatikusan generált leírás"/>
+                    <pic:cNvPr id="1937815047" name="Kép 1" descr="A képen rajz, szöveg, diagram, vázlat látható&#10;&#10;Automatikusan generált leírás"/>
                     <pic:cNvPicPr>
                       <a:picLocks noChangeAspect="1" noChangeArrowheads="1"/>
                     </pic:cNvPicPr>
@@ -1750,7 +1463,7 @@
                   <pic:spPr bwMode="auto">
                     <a:xfrm>
                       <a:off x="0" y="0"/>
-                      <a:ext cx="5759450" cy="4756150"/>
+                      <a:ext cx="6645910" cy="5482590"/>
                     </a:xfrm>
                     <a:prstGeom prst="rect">
                       <a:avLst/>
@@ -1796,19 +1509,9 @@
       <w:pPr>
         <w:pStyle w:val="Cmsor2"/>
       </w:pPr>
-      <w:proofErr w:type="spellStart"/>
-      <w:r>
-        <w:t>Relációs</w:t>
-      </w:r>
-      <w:proofErr w:type="spellEnd"/>
-      <w:r>
-        <w:t xml:space="preserve"> </w:t>
-      </w:r>
-      <w:proofErr w:type="spellStart"/>
-      <w:r>
-        <w:t>adatelemzés</w:t>
-      </w:r>
-      <w:proofErr w:type="spellEnd"/>
+      <w:r>
+        <w:t>Relációs adatelemzés</w:t>
+      </w:r>
     </w:p>
     <w:p>
       <w:pPr>
@@ -1826,66 +1529,17 @@
           <w:szCs w:val="28"/>
         </w:rPr>
       </w:pPr>
-      <w:proofErr w:type="spellStart"/>
       <w:r>
         <w:rPr>
           <w:sz w:val="28"/>
           <w:szCs w:val="28"/>
         </w:rPr>
-        <w:t>Relációs</w:t>
-      </w:r>
-      <w:proofErr w:type="spellEnd"/>
-      <w:r>
-        <w:rPr>
-          <w:sz w:val="28"/>
-          <w:szCs w:val="28"/>
-        </w:rPr>
-        <w:t xml:space="preserve"> </w:t>
-      </w:r>
-      <w:proofErr w:type="spellStart"/>
-      <w:r>
-        <w:rPr>
-          <w:sz w:val="28"/>
-          <w:szCs w:val="28"/>
-        </w:rPr>
-        <w:t>adatbázis</w:t>
-      </w:r>
-      <w:proofErr w:type="spellEnd"/>
-      <w:r>
-        <w:rPr>
-          <w:sz w:val="28"/>
-          <w:szCs w:val="28"/>
-        </w:rPr>
-        <w:t xml:space="preserve"> </w:t>
-      </w:r>
-      <w:proofErr w:type="spellStart"/>
-      <w:r>
-        <w:rPr>
-          <w:sz w:val="28"/>
-          <w:szCs w:val="28"/>
-        </w:rPr>
-        <w:t>sémák</w:t>
-      </w:r>
-      <w:proofErr w:type="spellEnd"/>
-      <w:r>
-        <w:rPr>
-          <w:sz w:val="28"/>
-          <w:szCs w:val="28"/>
-        </w:rPr>
-        <w:t>:</w:t>
-      </w:r>
-    </w:p>
-    <w:p>
-      <w:r>
-        <w:t xml:space="preserve">- </w:t>
-      </w:r>
-      <w:proofErr w:type="spellStart"/>
-      <w:r>
-        <w:t>Allomas</w:t>
-      </w:r>
-      <w:proofErr w:type="spellEnd"/>
-      <w:r>
-        <w:t xml:space="preserve"> (</w:t>
+        <w:t>Relációs adatbázis sémák:</w:t>
+      </w:r>
+    </w:p>
+    <w:p>
+      <w:r>
+        <w:t>- Allomas (</w:t>
       </w:r>
       <w:r>
         <w:rPr>
@@ -1899,15 +1553,7 @@
     </w:p>
     <w:p>
       <w:r>
-        <w:t xml:space="preserve">- </w:t>
-      </w:r>
-      <w:proofErr w:type="spellStart"/>
-      <w:r>
-        <w:t>Kozlekedik</w:t>
-      </w:r>
-      <w:proofErr w:type="spellEnd"/>
-      <w:r>
-        <w:t xml:space="preserve"> (</w:t>
+        <w:t>- Kozlekedik (</w:t>
       </w:r>
       <w:r>
         <w:rPr>
@@ -1924,7 +1570,6 @@
         </w:rPr>
         <w:t xml:space="preserve">, </w:t>
       </w:r>
-      <w:proofErr w:type="spellStart"/>
       <w:r>
         <w:rPr>
           <w:i/>
@@ -1933,7 +1578,6 @@
         </w:rPr>
         <w:t>Vonatszam</w:t>
       </w:r>
-      <w:proofErr w:type="spellEnd"/>
       <w:r>
         <w:t>)</w:t>
       </w:r>
@@ -1942,69 +1586,19 @@
       <w:r>
         <w:t>- Jarat (</w:t>
       </w:r>
-      <w:proofErr w:type="spellStart"/>
       <w:r>
         <w:rPr>
           <w:u w:val="single"/>
         </w:rPr>
         <w:t>Vonatszam</w:t>
       </w:r>
-      <w:proofErr w:type="spellEnd"/>
-      <w:r>
-        <w:t xml:space="preserve">, </w:t>
-      </w:r>
-      <w:proofErr w:type="spellStart"/>
-      <w:r>
-        <w:t>Honnan</w:t>
-      </w:r>
-      <w:proofErr w:type="spellEnd"/>
-      <w:r>
-        <w:t xml:space="preserve">, </w:t>
-      </w:r>
-      <w:proofErr w:type="spellStart"/>
-      <w:r>
-        <w:t>Hova</w:t>
-      </w:r>
-      <w:proofErr w:type="spellEnd"/>
-      <w:r>
-        <w:t xml:space="preserve">, </w:t>
-      </w:r>
-      <w:proofErr w:type="spellStart"/>
-      <w:r>
-        <w:t>Indulasi_ido</w:t>
-      </w:r>
-      <w:proofErr w:type="spellEnd"/>
-      <w:r>
-        <w:t xml:space="preserve">,  </w:t>
-      </w:r>
-      <w:proofErr w:type="spellStart"/>
-      <w:r>
-        <w:t>Menetido</w:t>
-      </w:r>
-      <w:proofErr w:type="spellEnd"/>
-      <w:r>
-        <w:t xml:space="preserve">, </w:t>
-      </w:r>
-      <w:proofErr w:type="spellStart"/>
-      <w:r>
-        <w:t>Vonattipus</w:t>
-      </w:r>
-      <w:proofErr w:type="spellEnd"/>
-      <w:r>
-        <w:t>)</w:t>
-      </w:r>
-    </w:p>
-    <w:p>
-      <w:r>
-        <w:t xml:space="preserve">- </w:t>
-      </w:r>
-      <w:proofErr w:type="spellStart"/>
-      <w:r>
-        <w:t>Felhasznalo</w:t>
-      </w:r>
-      <w:proofErr w:type="spellEnd"/>
-      <w:r>
-        <w:t xml:space="preserve"> (</w:t>
+      <w:r>
+        <w:t>, Honnan, Hova, Indulasi_ido,  Menetido, Vonattipus)</w:t>
+      </w:r>
+    </w:p>
+    <w:p>
+      <w:r>
+        <w:t>- Felhasznalo (</w:t>
       </w:r>
       <w:r>
         <w:rPr>
@@ -2013,41 +1607,8 @@
         <w:t>Email</w:t>
       </w:r>
       <w:r>
-        <w:t xml:space="preserve">, Nev, </w:t>
-      </w:r>
-      <w:proofErr w:type="spellStart"/>
-      <w:r>
-        <w:t>Eletkor</w:t>
-      </w:r>
-      <w:proofErr w:type="spellEnd"/>
-      <w:r>
-        <w:t xml:space="preserve">, </w:t>
-      </w:r>
-      <w:proofErr w:type="spellStart"/>
-      <w:r>
-        <w:t>Kedvezmenytipus</w:t>
-      </w:r>
-      <w:proofErr w:type="spellEnd"/>
-      <w:r>
-        <w:t xml:space="preserve">, </w:t>
-      </w:r>
-      <w:proofErr w:type="spellStart"/>
-      <w:r>
-        <w:t>igazolvanyszam</w:t>
-      </w:r>
-      <w:proofErr w:type="spellEnd"/>
-      <w:r>
-        <w:t xml:space="preserve">, </w:t>
-      </w:r>
-      <w:proofErr w:type="spellStart"/>
-      <w:r>
-        <w:t>profilkep</w:t>
-      </w:r>
-      <w:proofErr w:type="spellEnd"/>
-      <w:r>
-        <w:t xml:space="preserve">, </w:t>
-      </w:r>
-      <w:proofErr w:type="spellStart"/>
+        <w:t xml:space="preserve">, Nev, Eletkor, Kedvezmenytipus, igazolvanyszam, profilkep, </w:t>
+      </w:r>
       <w:r>
         <w:rPr>
           <w:i/>
@@ -2056,7 +1617,6 @@
         </w:rPr>
         <w:t>Vonatszam</w:t>
       </w:r>
-      <w:proofErr w:type="spellEnd"/>
       <w:r>
         <w:rPr>
           <w:i/>
@@ -2067,15 +1627,7 @@
     </w:p>
     <w:p>
       <w:r>
-        <w:t xml:space="preserve">- </w:t>
-      </w:r>
-      <w:proofErr w:type="spellStart"/>
-      <w:r>
-        <w:t>Vasarol</w:t>
-      </w:r>
-      <w:proofErr w:type="spellEnd"/>
-      <w:r>
-        <w:t xml:space="preserve"> (</w:t>
+        <w:t>- Vasarol (</w:t>
       </w:r>
       <w:r>
         <w:rPr>
@@ -2098,15 +1650,7 @@
     </w:p>
     <w:p>
       <w:r>
-        <w:t xml:space="preserve">- </w:t>
-      </w:r>
-      <w:proofErr w:type="spellStart"/>
-      <w:r>
-        <w:t>Jegy</w:t>
-      </w:r>
-      <w:proofErr w:type="spellEnd"/>
-      <w:r>
-        <w:t xml:space="preserve"> (</w:t>
+        <w:t>- Jegy (</w:t>
       </w:r>
       <w:r>
         <w:rPr>
@@ -2115,31 +1659,7 @@
         <w:t>Tipus</w:t>
       </w:r>
       <w:r>
-        <w:t xml:space="preserve">, </w:t>
-      </w:r>
-      <w:proofErr w:type="spellStart"/>
-      <w:r>
-        <w:t>Ar</w:t>
-      </w:r>
-      <w:proofErr w:type="spellEnd"/>
-      <w:r>
-        <w:t xml:space="preserve">, </w:t>
-      </w:r>
-      <w:proofErr w:type="spellStart"/>
-      <w:r>
-        <w:t>Feltetel</w:t>
-      </w:r>
-      <w:proofErr w:type="spellEnd"/>
-      <w:r>
-        <w:t xml:space="preserve">, </w:t>
-      </w:r>
-      <w:proofErr w:type="spellStart"/>
-      <w:r>
-        <w:t>Idotartam</w:t>
-      </w:r>
-      <w:proofErr w:type="spellEnd"/>
-      <w:r>
-        <w:t>)</w:t>
+        <w:t>, Ar, Feltetel, Idotartam)</w:t>
       </w:r>
     </w:p>
     <w:p>
@@ -2153,73 +1673,22 @@
         <w:t>Id</w:t>
       </w:r>
       <w:r>
-        <w:t xml:space="preserve">, Cim, </w:t>
-      </w:r>
-      <w:proofErr w:type="spellStart"/>
-      <w:r>
-        <w:t>Szoveg</w:t>
-      </w:r>
-      <w:proofErr w:type="spellEnd"/>
-      <w:r>
-        <w:t>, Datum)</w:t>
-      </w:r>
-    </w:p>
-    <w:p>
-      <w:r>
-        <w:t xml:space="preserve">- </w:t>
-      </w:r>
-      <w:proofErr w:type="spellStart"/>
-      <w:r>
-        <w:t>Mozdony</w:t>
-      </w:r>
-      <w:proofErr w:type="spellEnd"/>
-      <w:r>
-        <w:t xml:space="preserve"> (</w:t>
-      </w:r>
-      <w:proofErr w:type="spellStart"/>
+        <w:t>, Cim, Szoveg, Datum)</w:t>
+      </w:r>
+    </w:p>
+    <w:p>
+      <w:r>
+        <w:t>- Mozdony (</w:t>
+      </w:r>
       <w:r>
         <w:rPr>
           <w:u w:val="single"/>
         </w:rPr>
         <w:t>MNev</w:t>
       </w:r>
-      <w:proofErr w:type="spellEnd"/>
-      <w:r>
-        <w:t xml:space="preserve">, </w:t>
-      </w:r>
-      <w:proofErr w:type="spellStart"/>
-      <w:r>
-        <w:t>Gyartasi</w:t>
-      </w:r>
-      <w:proofErr w:type="spellEnd"/>
-      <w:r>
-        <w:t xml:space="preserve"> </w:t>
-      </w:r>
-      <w:proofErr w:type="spellStart"/>
-      <w:r>
-        <w:t>ev</w:t>
-      </w:r>
-      <w:proofErr w:type="spellEnd"/>
-      <w:r>
-        <w:t xml:space="preserve">, </w:t>
-      </w:r>
-      <w:proofErr w:type="spellStart"/>
-      <w:r>
-        <w:t>Meghajtas</w:t>
-      </w:r>
-      <w:proofErr w:type="spellEnd"/>
-      <w:r>
-        <w:t xml:space="preserve">, </w:t>
-      </w:r>
-      <w:proofErr w:type="spellStart"/>
-      <w:r>
-        <w:t>Teljesitmeny</w:t>
-      </w:r>
-      <w:proofErr w:type="spellEnd"/>
-      <w:r>
-        <w:t xml:space="preserve">, </w:t>
-      </w:r>
-      <w:proofErr w:type="spellStart"/>
+      <w:r>
+        <w:t xml:space="preserve">, Gyartasi ev, Meghajtas, Teljesitmeny, </w:t>
+      </w:r>
       <w:r>
         <w:rPr>
           <w:i/>
@@ -2228,81 +1697,22 @@
         </w:rPr>
         <w:t>SzNev</w:t>
       </w:r>
-      <w:proofErr w:type="spellEnd"/>
       <w:r>
         <w:t>)</w:t>
       </w:r>
     </w:p>
     <w:p>
       <w:r>
-        <w:t xml:space="preserve">- </w:t>
-      </w:r>
-      <w:proofErr w:type="spellStart"/>
-      <w:r>
-        <w:t>Szerelveny</w:t>
-      </w:r>
-      <w:proofErr w:type="spellEnd"/>
-      <w:r>
-        <w:t xml:space="preserve"> (</w:t>
-      </w:r>
-      <w:proofErr w:type="spellStart"/>
+        <w:t>- Szerelveny (</w:t>
+      </w:r>
       <w:r>
         <w:rPr>
           <w:u w:val="single"/>
         </w:rPr>
         <w:t>SzNev</w:t>
       </w:r>
-      <w:proofErr w:type="spellEnd"/>
-      <w:r>
-        <w:t xml:space="preserve">, </w:t>
-      </w:r>
-      <w:proofErr w:type="spellStart"/>
-      <w:r>
-        <w:t>Gyartasi_ev</w:t>
-      </w:r>
-      <w:proofErr w:type="spellEnd"/>
-      <w:r>
-        <w:t xml:space="preserve">, </w:t>
-      </w:r>
-      <w:proofErr w:type="spellStart"/>
-      <w:r>
-        <w:t>Meghajtas</w:t>
-      </w:r>
-      <w:proofErr w:type="spellEnd"/>
-      <w:r>
-        <w:t xml:space="preserve">, </w:t>
-      </w:r>
-      <w:proofErr w:type="spellStart"/>
-      <w:r>
-        <w:t>Kapacitas</w:t>
-      </w:r>
-      <w:proofErr w:type="spellEnd"/>
-      <w:r>
-        <w:t xml:space="preserve">, </w:t>
-      </w:r>
-      <w:proofErr w:type="spellStart"/>
-      <w:r>
-        <w:t>Kerekparhelyek</w:t>
-      </w:r>
-      <w:proofErr w:type="spellEnd"/>
-      <w:r>
-        <w:t xml:space="preserve"> </w:t>
-      </w:r>
-      <w:proofErr w:type="spellStart"/>
-      <w:r>
-        <w:t>szama</w:t>
-      </w:r>
-      <w:proofErr w:type="spellEnd"/>
-      <w:r>
-        <w:t xml:space="preserve">, </w:t>
-      </w:r>
-      <w:proofErr w:type="spellStart"/>
-      <w:r>
-        <w:t>Osztaly</w:t>
-      </w:r>
-      <w:proofErr w:type="spellEnd"/>
-      <w:r>
-        <w:t>)</w:t>
+      <w:r>
+        <w:t>, Gyartasi_ev, Meghajtas, Kapacitas, Kerekparhelyek szama, Osztaly)</w:t>
       </w:r>
     </w:p>
     <w:p>
@@ -2320,34 +1730,17 @@
           <w:szCs w:val="28"/>
         </w:rPr>
       </w:pPr>
-      <w:proofErr w:type="spellStart"/>
       <w:r>
         <w:rPr>
           <w:sz w:val="28"/>
           <w:szCs w:val="28"/>
         </w:rPr>
-        <w:t>Normalizálva</w:t>
-      </w:r>
-      <w:proofErr w:type="spellEnd"/>
-      <w:r>
-        <w:rPr>
-          <w:sz w:val="28"/>
-          <w:szCs w:val="28"/>
-        </w:rPr>
-        <w:t xml:space="preserve"> 3NF-ig:</w:t>
-      </w:r>
-    </w:p>
-    <w:p>
-      <w:r>
-        <w:t xml:space="preserve">1. </w:t>
-      </w:r>
-      <w:proofErr w:type="spellStart"/>
-      <w:r>
-        <w:t>Allomas</w:t>
-      </w:r>
-      <w:proofErr w:type="spellEnd"/>
-      <w:r>
-        <w:t xml:space="preserve"> (</w:t>
+        <w:t>Normalizálva 3NF-ig:</w:t>
+      </w:r>
+    </w:p>
+    <w:p>
+      <w:r>
+        <w:t>1. Allomas (</w:t>
       </w:r>
       <w:r>
         <w:rPr>
@@ -2361,225 +1754,84 @@
     </w:p>
     <w:p>
       <w:r>
-        <w:t xml:space="preserve">2. </w:t>
-      </w:r>
-      <w:proofErr w:type="spellStart"/>
-      <w:r>
-        <w:t>Kozlekedik</w:t>
-      </w:r>
-      <w:proofErr w:type="spellEnd"/>
-      <w:r>
-        <w:t xml:space="preserve"> (</w:t>
-      </w:r>
-      <w:proofErr w:type="spellStart"/>
+        <w:t>2. Kozlekedik (</w:t>
+      </w:r>
       <w:r>
         <w:rPr>
           <w:i/>
           <w:iCs/>
           <w:u w:val="single"/>
         </w:rPr>
+        <w:t>Vonatszam,</w:t>
+      </w:r>
+      <w:r>
+        <w:t xml:space="preserve"> Honnan, Hova, Indulasi_ido,  Menetido, Vonattipus)</w:t>
+      </w:r>
+    </w:p>
+    <w:p>
+      <w:r>
+        <w:t>3. Jarat (</w:t>
+      </w:r>
+      <w:r>
+        <w:rPr>
+          <w:u w:val="single"/>
+        </w:rPr>
         <w:t>Vonatszam</w:t>
       </w:r>
-      <w:proofErr w:type="spellEnd"/>
+      <w:r>
+        <w:t>, Menetido, Vonattipus)</w:t>
+      </w:r>
+    </w:p>
+    <w:p>
+      <w:r>
+        <w:t>4. Utazas (</w:t>
+      </w:r>
+      <w:r>
+        <w:t>Honnan, Hova, Indulasi_ido</w:t>
+      </w:r>
+      <w:r>
+        <w:t xml:space="preserve">, </w:t>
+      </w:r>
       <w:r>
         <w:rPr>
           <w:i/>
           <w:iCs/>
           <w:u w:val="single"/>
         </w:rPr>
-        <w:t>,</w:t>
-      </w:r>
-      <w:r>
-        <w:t xml:space="preserve"> </w:t>
-      </w:r>
-      <w:proofErr w:type="spellStart"/>
-      <w:r>
-        <w:t>Honnan</w:t>
-      </w:r>
-      <w:proofErr w:type="spellEnd"/>
-      <w:r>
-        <w:t xml:space="preserve">, </w:t>
-      </w:r>
-      <w:proofErr w:type="spellStart"/>
-      <w:r>
-        <w:t>Hova</w:t>
-      </w:r>
-      <w:proofErr w:type="spellEnd"/>
-      <w:r>
-        <w:t xml:space="preserve">, </w:t>
-      </w:r>
-      <w:proofErr w:type="spellStart"/>
-      <w:r>
-        <w:t>Indulasi_ido</w:t>
-      </w:r>
-      <w:proofErr w:type="spellEnd"/>
-      <w:r>
-        <w:t xml:space="preserve">,  </w:t>
-      </w:r>
-      <w:proofErr w:type="spellStart"/>
-      <w:r>
-        <w:t>Menetido</w:t>
-      </w:r>
-      <w:proofErr w:type="spellEnd"/>
-      <w:r>
-        <w:t xml:space="preserve">, </w:t>
-      </w:r>
-      <w:proofErr w:type="spellStart"/>
-      <w:r>
-        <w:t>Vonattipus</w:t>
-      </w:r>
-      <w:proofErr w:type="spellEnd"/>
+        <w:t>Vonatszam</w:t>
+      </w:r>
       <w:r>
         <w:t>)</w:t>
       </w:r>
     </w:p>
     <w:p>
       <w:r>
-        <w:t>3. Jarat (</w:t>
-      </w:r>
-      <w:proofErr w:type="spellStart"/>
+        <w:t>5. Felhasznalo (</w:t>
+      </w:r>
       <w:r>
         <w:rPr>
           <w:u w:val="single"/>
         </w:rPr>
-        <w:t>Vonatszam</w:t>
-      </w:r>
-      <w:proofErr w:type="spellEnd"/>
-      <w:r>
-        <w:t xml:space="preserve">, </w:t>
-      </w:r>
-      <w:proofErr w:type="spellStart"/>
-      <w:r>
-        <w:t>Menetido</w:t>
-      </w:r>
-      <w:proofErr w:type="spellEnd"/>
-      <w:r>
-        <w:t xml:space="preserve">, </w:t>
-      </w:r>
-      <w:proofErr w:type="spellStart"/>
-      <w:r>
-        <w:t>Vonattipus</w:t>
-      </w:r>
-      <w:proofErr w:type="spellEnd"/>
-      <w:r>
-        <w:t>)</w:t>
-      </w:r>
-    </w:p>
-    <w:p>
-      <w:r>
-        <w:t xml:space="preserve">4. </w:t>
-      </w:r>
-      <w:proofErr w:type="spellStart"/>
-      <w:r>
-        <w:t>Utazas</w:t>
-      </w:r>
-      <w:proofErr w:type="spellEnd"/>
-      <w:r>
-        <w:t xml:space="preserve"> (</w:t>
-      </w:r>
-      <w:proofErr w:type="spellStart"/>
-      <w:r>
-        <w:t>Honnan</w:t>
-      </w:r>
-      <w:proofErr w:type="spellEnd"/>
-      <w:r>
-        <w:t xml:space="preserve">, </w:t>
-      </w:r>
-      <w:proofErr w:type="spellStart"/>
-      <w:r>
-        <w:t>Hova</w:t>
-      </w:r>
-      <w:proofErr w:type="spellEnd"/>
-      <w:r>
-        <w:t xml:space="preserve">, </w:t>
-      </w:r>
-      <w:proofErr w:type="spellStart"/>
-      <w:r>
-        <w:t>Indulasi_ido</w:t>
-      </w:r>
-      <w:proofErr w:type="spellEnd"/>
-      <w:r>
-        <w:t xml:space="preserve">, </w:t>
-      </w:r>
-      <w:proofErr w:type="spellStart"/>
+        <w:t>Email</w:t>
+      </w:r>
+      <w:r>
+        <w:t>, Nev, Eletkor, Kedvezmenytipus, igazolvanyszam, profilkep)</w:t>
+      </w:r>
+    </w:p>
+    <w:p>
+      <w:r>
+        <w:t>6. Utazik (</w:t>
+      </w:r>
       <w:r>
         <w:rPr>
           <w:i/>
           <w:iCs/>
           <w:u w:val="single"/>
         </w:rPr>
-        <w:t>Vonatszam</w:t>
-      </w:r>
-      <w:proofErr w:type="spellEnd"/>
-      <w:r>
-        <w:t>)</w:t>
-      </w:r>
-    </w:p>
-    <w:p>
-      <w:r>
-        <w:t xml:space="preserve">5. </w:t>
-      </w:r>
-      <w:proofErr w:type="spellStart"/>
-      <w:r>
-        <w:t>Felhasznalo</w:t>
-      </w:r>
-      <w:proofErr w:type="spellEnd"/>
-      <w:r>
-        <w:t xml:space="preserve"> (</w:t>
-      </w:r>
-      <w:r>
-        <w:rPr>
-          <w:u w:val="single"/>
-        </w:rPr>
         <w:t>Email</w:t>
       </w:r>
       <w:r>
-        <w:t xml:space="preserve">, Nev, </w:t>
-      </w:r>
-      <w:proofErr w:type="spellStart"/>
-      <w:r>
-        <w:t>Eletkor</w:t>
-      </w:r>
-      <w:proofErr w:type="spellEnd"/>
-      <w:r>
         <w:t xml:space="preserve">, </w:t>
-      </w:r>
-      <w:proofErr w:type="spellStart"/>
-      <w:r>
-        <w:t>Kedvezmenytipus</w:t>
-      </w:r>
-      <w:proofErr w:type="spellEnd"/>
-      <w:r>
-        <w:t xml:space="preserve">, </w:t>
-      </w:r>
-      <w:proofErr w:type="spellStart"/>
-      <w:r>
-        <w:t>igazolvanyszam</w:t>
-      </w:r>
-      <w:proofErr w:type="spellEnd"/>
-      <w:r>
-        <w:t xml:space="preserve">, </w:t>
-      </w:r>
-      <w:proofErr w:type="spellStart"/>
-      <w:r>
-        <w:t>profilkep</w:t>
-      </w:r>
-      <w:proofErr w:type="spellEnd"/>
-      <w:r>
-        <w:t>)</w:t>
-      </w:r>
-    </w:p>
-    <w:p>
-      <w:r>
-        <w:t xml:space="preserve">6. </w:t>
-      </w:r>
-      <w:proofErr w:type="spellStart"/>
-      <w:r>
-        <w:t>Utazik</w:t>
-      </w:r>
-      <w:proofErr w:type="spellEnd"/>
-      <w:r>
-        <w:t xml:space="preserve"> (</w:t>
       </w:r>
       <w:r>
         <w:rPr>
@@ -2587,36 +1839,96 @@
           <w:iCs/>
           <w:u w:val="single"/>
         </w:rPr>
-        <w:t>Email</w:t>
-      </w:r>
-      <w:r>
-        <w:t xml:space="preserve">, </w:t>
-      </w:r>
-      <w:proofErr w:type="spellStart"/>
+        <w:t>Vonatszam</w:t>
+      </w:r>
+      <w:r>
+        <w:t>)</w:t>
+      </w:r>
+    </w:p>
+    <w:p>
+      <w:r>
+        <w:t>7. Vasarol (</w:t>
+      </w:r>
       <w:r>
         <w:rPr>
           <w:i/>
           <w:iCs/>
           <w:u w:val="single"/>
         </w:rPr>
-        <w:t>Vonatszam</w:t>
-      </w:r>
-      <w:proofErr w:type="spellEnd"/>
+        <w:t>Email</w:t>
+      </w:r>
+      <w:r>
+        <w:t xml:space="preserve">, </w:t>
+      </w:r>
+      <w:r>
+        <w:rPr>
+          <w:u w:val="single"/>
+        </w:rPr>
+        <w:t>Tipus</w:t>
+      </w:r>
       <w:r>
         <w:t>)</w:t>
       </w:r>
     </w:p>
     <w:p>
       <w:r>
-        <w:t xml:space="preserve">7. </w:t>
-      </w:r>
-      <w:proofErr w:type="spellStart"/>
-      <w:r>
-        <w:t>Vasarol</w:t>
-      </w:r>
-      <w:proofErr w:type="spellEnd"/>
-      <w:r>
-        <w:t xml:space="preserve"> (</w:t>
+        <w:t>8. Jegy (</w:t>
+      </w:r>
+      <w:r>
+        <w:rPr>
+          <w:u w:val="single"/>
+        </w:rPr>
+        <w:t>Tipus</w:t>
+      </w:r>
+      <w:r>
+        <w:t>, Ar, Feltetel, Idotartam)</w:t>
+      </w:r>
+    </w:p>
+    <w:p>
+      <w:r>
+        <w:t>9. Hir (</w:t>
+      </w:r>
+      <w:r>
+        <w:rPr>
+          <w:u w:val="single"/>
+        </w:rPr>
+        <w:t>Id</w:t>
+      </w:r>
+      <w:r>
+        <w:t>, Cim, Szoveg, Datum)</w:t>
+      </w:r>
+    </w:p>
+    <w:p>
+      <w:r>
+        <w:t>10. Mozdony (</w:t>
+      </w:r>
+      <w:r>
+        <w:rPr>
+          <w:u w:val="single"/>
+        </w:rPr>
+        <w:t>MNev</w:t>
+      </w:r>
+      <w:r>
+        <w:t>, Gyartasi ev, Meghajtas, Teljesitmeny)</w:t>
+      </w:r>
+    </w:p>
+    <w:p>
+      <w:r>
+        <w:t>11. Szerelveny (</w:t>
+      </w:r>
+      <w:r>
+        <w:rPr>
+          <w:u w:val="single"/>
+        </w:rPr>
+        <w:t>SzNev</w:t>
+      </w:r>
+      <w:r>
+        <w:t>, Gyartasi_ev, Meghajtas, Kapacitas, Kerekparhelyek szama, Osztaly)</w:t>
+      </w:r>
+    </w:p>
+    <w:p>
+      <w:r>
+        <w:t>12. Vonat (</w:t>
       </w:r>
       <w:r>
         <w:rPr>
@@ -2624,252 +1936,19 @@
           <w:iCs/>
           <w:u w:val="single"/>
         </w:rPr>
-        <w:t>Email</w:t>
+        <w:t>SzNev</w:t>
       </w:r>
       <w:r>
         <w:t xml:space="preserve">, </w:t>
       </w:r>
-      <w:r>
-        <w:rPr>
-          <w:u w:val="single"/>
-        </w:rPr>
-        <w:t>Tipus</w:t>
-      </w:r>
-      <w:r>
-        <w:t>)</w:t>
-      </w:r>
-    </w:p>
-    <w:p>
-      <w:r>
-        <w:t xml:space="preserve">8. </w:t>
-      </w:r>
-      <w:proofErr w:type="spellStart"/>
-      <w:r>
-        <w:t>Jegy</w:t>
-      </w:r>
-      <w:proofErr w:type="spellEnd"/>
-      <w:r>
-        <w:t xml:space="preserve"> (</w:t>
-      </w:r>
-      <w:r>
-        <w:rPr>
-          <w:u w:val="single"/>
-        </w:rPr>
-        <w:t>Tipus</w:t>
-      </w:r>
-      <w:r>
-        <w:t xml:space="preserve">, </w:t>
-      </w:r>
-      <w:proofErr w:type="spellStart"/>
-      <w:r>
-        <w:t>Ar</w:t>
-      </w:r>
-      <w:proofErr w:type="spellEnd"/>
-      <w:r>
-        <w:t xml:space="preserve">, </w:t>
-      </w:r>
-      <w:proofErr w:type="spellStart"/>
-      <w:r>
-        <w:t>Feltetel</w:t>
-      </w:r>
-      <w:proofErr w:type="spellEnd"/>
-      <w:r>
-        <w:t xml:space="preserve">, </w:t>
-      </w:r>
-      <w:proofErr w:type="spellStart"/>
-      <w:r>
-        <w:t>Idotartam</w:t>
-      </w:r>
-      <w:proofErr w:type="spellEnd"/>
-      <w:r>
-        <w:t>)</w:t>
-      </w:r>
-    </w:p>
-    <w:p>
-      <w:r>
-        <w:t>9. Hir (</w:t>
-      </w:r>
-      <w:r>
-        <w:rPr>
-          <w:u w:val="single"/>
-        </w:rPr>
-        <w:t>Id</w:t>
-      </w:r>
-      <w:r>
-        <w:t xml:space="preserve">, Cim, </w:t>
-      </w:r>
-      <w:proofErr w:type="spellStart"/>
-      <w:r>
-        <w:t>Szoveg</w:t>
-      </w:r>
-      <w:proofErr w:type="spellEnd"/>
-      <w:r>
-        <w:t>, Datum)</w:t>
-      </w:r>
-    </w:p>
-    <w:p>
-      <w:r>
-        <w:t xml:space="preserve">10. </w:t>
-      </w:r>
-      <w:proofErr w:type="spellStart"/>
-      <w:r>
-        <w:t>Mozdony</w:t>
-      </w:r>
-      <w:proofErr w:type="spellEnd"/>
-      <w:r>
-        <w:t xml:space="preserve"> (</w:t>
-      </w:r>
-      <w:proofErr w:type="spellStart"/>
-      <w:r>
-        <w:rPr>
-          <w:u w:val="single"/>
-        </w:rPr>
-        <w:t>MNev</w:t>
-      </w:r>
-      <w:proofErr w:type="spellEnd"/>
-      <w:r>
-        <w:t xml:space="preserve">, </w:t>
-      </w:r>
-      <w:proofErr w:type="spellStart"/>
-      <w:r>
-        <w:t>Gyartasi</w:t>
-      </w:r>
-      <w:proofErr w:type="spellEnd"/>
-      <w:r>
-        <w:t xml:space="preserve"> </w:t>
-      </w:r>
-      <w:proofErr w:type="spellStart"/>
-      <w:r>
-        <w:t>ev</w:t>
-      </w:r>
-      <w:proofErr w:type="spellEnd"/>
-      <w:r>
-        <w:t xml:space="preserve">, </w:t>
-      </w:r>
-      <w:proofErr w:type="spellStart"/>
-      <w:r>
-        <w:t>Meghajtas</w:t>
-      </w:r>
-      <w:proofErr w:type="spellEnd"/>
-      <w:r>
-        <w:t xml:space="preserve">, </w:t>
-      </w:r>
-      <w:proofErr w:type="spellStart"/>
-      <w:r>
-        <w:t>Teljesitmeny</w:t>
-      </w:r>
-      <w:proofErr w:type="spellEnd"/>
-      <w:r>
-        <w:t>)</w:t>
-      </w:r>
-    </w:p>
-    <w:p>
-      <w:r>
-        <w:t xml:space="preserve">11. </w:t>
-      </w:r>
-      <w:proofErr w:type="spellStart"/>
-      <w:r>
-        <w:t>Szerelveny</w:t>
-      </w:r>
-      <w:proofErr w:type="spellEnd"/>
-      <w:r>
-        <w:t xml:space="preserve"> (</w:t>
-      </w:r>
-      <w:proofErr w:type="spellStart"/>
-      <w:r>
-        <w:rPr>
-          <w:u w:val="single"/>
-        </w:rPr>
-        <w:t>SzNev</w:t>
-      </w:r>
-      <w:proofErr w:type="spellEnd"/>
-      <w:r>
-        <w:t xml:space="preserve">, </w:t>
-      </w:r>
-      <w:proofErr w:type="spellStart"/>
-      <w:r>
-        <w:t>Gyartasi_ev</w:t>
-      </w:r>
-      <w:proofErr w:type="spellEnd"/>
-      <w:r>
-        <w:t xml:space="preserve">, </w:t>
-      </w:r>
-      <w:proofErr w:type="spellStart"/>
-      <w:r>
-        <w:t>Meghajtas</w:t>
-      </w:r>
-      <w:proofErr w:type="spellEnd"/>
-      <w:r>
-        <w:t xml:space="preserve">, </w:t>
-      </w:r>
-      <w:proofErr w:type="spellStart"/>
-      <w:r>
-        <w:t>Kapacitas</w:t>
-      </w:r>
-      <w:proofErr w:type="spellEnd"/>
-      <w:r>
-        <w:t xml:space="preserve">, </w:t>
-      </w:r>
-      <w:proofErr w:type="spellStart"/>
-      <w:r>
-        <w:t>Kerekparhelyek</w:t>
-      </w:r>
-      <w:proofErr w:type="spellEnd"/>
-      <w:r>
-        <w:t xml:space="preserve"> </w:t>
-      </w:r>
-      <w:proofErr w:type="spellStart"/>
-      <w:r>
-        <w:t>szama</w:t>
-      </w:r>
-      <w:proofErr w:type="spellEnd"/>
-      <w:r>
-        <w:t xml:space="preserve">, </w:t>
-      </w:r>
-      <w:proofErr w:type="spellStart"/>
-      <w:r>
-        <w:t>Osztaly</w:t>
-      </w:r>
-      <w:proofErr w:type="spellEnd"/>
-      <w:r>
-        <w:t>)</w:t>
-      </w:r>
-    </w:p>
-    <w:p>
-      <w:r>
-        <w:t xml:space="preserve">12. </w:t>
-      </w:r>
-      <w:proofErr w:type="spellStart"/>
-      <w:r>
-        <w:t>Vonat</w:t>
-      </w:r>
-      <w:proofErr w:type="spellEnd"/>
-      <w:r>
-        <w:t xml:space="preserve"> (</w:t>
-      </w:r>
-      <w:proofErr w:type="spellStart"/>
       <w:r>
         <w:rPr>
           <w:i/>
           <w:iCs/>
           <w:u w:val="single"/>
         </w:rPr>
-        <w:t>SzNev</w:t>
-      </w:r>
-      <w:proofErr w:type="spellEnd"/>
-      <w:r>
-        <w:t xml:space="preserve">, </w:t>
-      </w:r>
-      <w:proofErr w:type="spellStart"/>
-      <w:r>
-        <w:rPr>
-          <w:i/>
-          <w:iCs/>
-          <w:u w:val="single"/>
-        </w:rPr>
         <w:t>MNev</w:t>
       </w:r>
-      <w:proofErr w:type="spellEnd"/>
       <w:r>
         <w:t>)</w:t>
       </w:r>
@@ -2925,19 +2004,9 @@
       <w:pPr>
         <w:pStyle w:val="Cmsor2"/>
       </w:pPr>
-      <w:proofErr w:type="spellStart"/>
-      <w:r>
-        <w:t>Szerep-funkció</w:t>
-      </w:r>
-      <w:proofErr w:type="spellEnd"/>
-      <w:r>
-        <w:t xml:space="preserve"> </w:t>
-      </w:r>
-      <w:proofErr w:type="spellStart"/>
-      <w:r>
-        <w:t>mátrix</w:t>
-      </w:r>
-      <w:proofErr w:type="spellEnd"/>
+      <w:r>
+        <w:t>Szerep-funkció mátrix</w:t>
+      </w:r>
       <w:r>
         <w:t>:</w:t>
       </w:r>
@@ -3037,21 +2106,8 @@
         <w:pStyle w:val="Cmsor2"/>
       </w:pPr>
       <w:r>
-        <w:t>Egyed-</w:t>
-      </w:r>
-      <w:proofErr w:type="spellStart"/>
-      <w:r>
-        <w:t>esemény</w:t>
-      </w:r>
-      <w:proofErr w:type="spellEnd"/>
-      <w:r>
-        <w:t xml:space="preserve"> </w:t>
-      </w:r>
-      <w:proofErr w:type="spellStart"/>
-      <w:r>
-        <w:t>mátrix</w:t>
-      </w:r>
-      <w:proofErr w:type="spellEnd"/>
+        <w:t>Egyed-esemény mátrix</w:t>
+      </w:r>
       <w:r>
         <w:t>:</w:t>
       </w:r>
@@ -3132,20 +2188,10 @@
       <w:pPr>
         <w:pStyle w:val="Cmsor2"/>
       </w:pPr>
-      <w:proofErr w:type="spellStart"/>
       <w:r>
         <w:lastRenderedPageBreak/>
-        <w:t>Funkció</w:t>
-      </w:r>
-      <w:proofErr w:type="spellEnd"/>
-      <w:r>
-        <w:t xml:space="preserve"> </w:t>
-      </w:r>
-      <w:proofErr w:type="spellStart"/>
-      <w:r>
-        <w:t>megadása</w:t>
-      </w:r>
-      <w:proofErr w:type="spellEnd"/>
+        <w:t>Funkció megadása</w:t>
+      </w:r>
     </w:p>
     <w:p>
       <w:pPr>
@@ -3502,11 +2548,9 @@
       <w:pPr>
         <w:pStyle w:val="Cmsor2"/>
       </w:pPr>
-      <w:proofErr w:type="spellStart"/>
       <w:r>
         <w:t>Képernyőtervek</w:t>
       </w:r>
-      <w:proofErr w:type="spellEnd"/>
     </w:p>
     <w:p>
       <w:pPr>
@@ -3818,7 +2862,7 @@
 </file>
 
 <file path=word/numbering.xml><?xml version="1.0" encoding="utf-8"?>
-<w:numbering xmlns:wpc="http://schemas.microsoft.com/office/word/2010/wordprocessingCanvas" xmlns:cx="http://schemas.microsoft.com/office/drawing/2014/chartex" xmlns:cx1="http://schemas.microsoft.com/office/drawing/2015/9/8/chartex" xmlns:cx2="http://schemas.microsoft.com/office/drawing/2015/10/21/chartex" xmlns:cx3="http://schemas.microsoft.com/office/drawing/2016/5/9/chartex" xmlns:cx4="http://schemas.microsoft.com/office/drawing/2016/5/10/chartex" xmlns:cx5="http://schemas.microsoft.com/office/drawing/2016/5/11/chartex" xmlns:cx6="http://schemas.microsoft.com/office/drawing/2016/5/12/chartex" xmlns:cx7="http://schemas.microsoft.com/office/drawing/2016/5/13/chartex" xmlns:cx8="http://schemas.microsoft.com/office/drawing/2016/5/14/chartex" xmlns:mc="http://schemas.openxmlformats.org/markup-compatibility/2006" xmlns:aink="http://schemas.microsoft.com/office/drawing/2016/ink" xmlns:am3d="http://schemas.microsoft.com/office/drawing/2017/model3d" xmlns:o="urn:schemas-microsoft-com:office:office" xmlns:oel="http://schemas.microsoft.com/office/2019/extlst" xmlns:r="http://schemas.openxmlformats.org/officeDocument/2006/relationships" xmlns:m="http://schemas.openxmlformats.org/officeDocument/2006/math" xmlns:v="urn:schemas-microsoft-com:vml" xmlns:wp14="http://schemas.microsoft.com/office/word/2010/wordprocessingDrawing" xmlns:wp="http://schemas.openxmlformats.org/drawingml/2006/wordprocessingDrawing" xmlns:w10="urn:schemas-microsoft-com:office:word" xmlns:w="http://schemas.openxmlformats.org/wordprocessingml/2006/main" xmlns:w14="http://schemas.microsoft.com/office/word/2010/wordml" xmlns:w15="http://schemas.microsoft.com/office/word/2012/wordml" xmlns:w16cex="http://schemas.microsoft.com/office/word/2018/wordml/cex" xmlns:w16cid="http://schemas.microsoft.com/office/word/2016/wordml/cid" xmlns:w16="http://schemas.microsoft.com/office/word/2018/wordml" xmlns:w16sdtdh="http://schemas.microsoft.com/office/word/2020/wordml/sdtdatahash" xmlns:w16se="http://schemas.microsoft.com/office/word/2015/wordml/symex" xmlns:wpg="http://schemas.microsoft.com/office/word/2010/wordprocessingGroup" xmlns:wpi="http://schemas.microsoft.com/office/word/2010/wordprocessingInk" xmlns:wne="http://schemas.microsoft.com/office/word/2006/wordml" xmlns:wps="http://schemas.microsoft.com/office/word/2010/wordprocessingShape" mc:Ignorable="w14 w15 w16se w16cid w16 w16cex w16sdtdh wp14">
+<w:numbering xmlns:wpc="http://schemas.microsoft.com/office/word/2010/wordprocessingCanvas" xmlns:cx="http://schemas.microsoft.com/office/drawing/2014/chartex" xmlns:cx1="http://schemas.microsoft.com/office/drawing/2015/9/8/chartex" xmlns:cx2="http://schemas.microsoft.com/office/drawing/2015/10/21/chartex" xmlns:cx3="http://schemas.microsoft.com/office/drawing/2016/5/9/chartex" xmlns:cx4="http://schemas.microsoft.com/office/drawing/2016/5/10/chartex" xmlns:cx5="http://schemas.microsoft.com/office/drawing/2016/5/11/chartex" xmlns:cx6="http://schemas.microsoft.com/office/drawing/2016/5/12/chartex" xmlns:cx7="http://schemas.microsoft.com/office/drawing/2016/5/13/chartex" xmlns:cx8="http://schemas.microsoft.com/office/drawing/2016/5/14/chartex" xmlns:mc="http://schemas.openxmlformats.org/markup-compatibility/2006" xmlns:aink="http://schemas.microsoft.com/office/drawing/2016/ink" xmlns:am3d="http://schemas.microsoft.com/office/drawing/2017/model3d" xmlns:o="urn:schemas-microsoft-com:office:office" xmlns:oel="http://schemas.microsoft.com/office/2019/extlst" xmlns:r="http://schemas.openxmlformats.org/officeDocument/2006/relationships" xmlns:m="http://schemas.openxmlformats.org/officeDocument/2006/math" xmlns:v="urn:schemas-microsoft-com:vml" xmlns:wp14="http://schemas.microsoft.com/office/word/2010/wordprocessingDrawing" xmlns:wp="http://schemas.openxmlformats.org/drawingml/2006/wordprocessingDrawing" xmlns:w10="urn:schemas-microsoft-com:office:word" xmlns:w="http://schemas.openxmlformats.org/wordprocessingml/2006/main" xmlns:w14="http://schemas.microsoft.com/office/word/2010/wordml" xmlns:w15="http://schemas.microsoft.com/office/word/2012/wordml" xmlns:w16cex="http://schemas.microsoft.com/office/word/2018/wordml/cex" xmlns:w16cid="http://schemas.microsoft.com/office/word/2016/wordml/cid" xmlns:w16="http://schemas.microsoft.com/office/word/2018/wordml" xmlns:w16du="http://schemas.microsoft.com/office/word/2023/wordml/word16du" xmlns:w16sdtdh="http://schemas.microsoft.com/office/word/2020/wordml/sdtdatahash" xmlns:w16se="http://schemas.microsoft.com/office/word/2015/wordml/symex" xmlns:wpg="http://schemas.microsoft.com/office/word/2010/wordprocessingGroup" xmlns:wpi="http://schemas.microsoft.com/office/word/2010/wordprocessingInk" xmlns:wne="http://schemas.microsoft.com/office/word/2006/wordml" xmlns:wps="http://schemas.microsoft.com/office/word/2010/wordprocessingShape" mc:Ignorable="w14 w15 w16se w16cid w16 w16cex w16sdtdh w16du wp14">
   <w:abstractNum w:abstractNumId="0" w15:restartNumberingAfterBreak="0">
     <w:nsid w:val="0F4500CF"/>
     <w:multiLevelType w:val="hybridMultilevel"/>
@@ -4031,7 +3075,7 @@
 </file>
 
 <file path=word/styles.xml><?xml version="1.0" encoding="utf-8"?>
-<w:styles xmlns:mc="http://schemas.openxmlformats.org/markup-compatibility/2006" xmlns:r="http://schemas.openxmlformats.org/officeDocument/2006/relationships" xmlns:w="http://schemas.openxmlformats.org/wordprocessingml/2006/main" xmlns:w14="http://schemas.microsoft.com/office/word/2010/wordml" xmlns:w15="http://schemas.microsoft.com/office/word/2012/wordml" xmlns:w16cex="http://schemas.microsoft.com/office/word/2018/wordml/cex" xmlns:w16cid="http://schemas.microsoft.com/office/word/2016/wordml/cid" xmlns:w16="http://schemas.microsoft.com/office/word/2018/wordml" xmlns:w16sdtdh="http://schemas.microsoft.com/office/word/2020/wordml/sdtdatahash" xmlns:w16se="http://schemas.microsoft.com/office/word/2015/wordml/symex" mc:Ignorable="w14 w15 w16se w16cid w16 w16cex w16sdtdh">
+<w:styles xmlns:mc="http://schemas.openxmlformats.org/markup-compatibility/2006" xmlns:r="http://schemas.openxmlformats.org/officeDocument/2006/relationships" xmlns:w="http://schemas.openxmlformats.org/wordprocessingml/2006/main" xmlns:w14="http://schemas.microsoft.com/office/word/2010/wordml" xmlns:w15="http://schemas.microsoft.com/office/word/2012/wordml" xmlns:w16cex="http://schemas.microsoft.com/office/word/2018/wordml/cex" xmlns:w16cid="http://schemas.microsoft.com/office/word/2016/wordml/cid" xmlns:w16="http://schemas.microsoft.com/office/word/2018/wordml" xmlns:w16du="http://schemas.microsoft.com/office/word/2023/wordml/word16du" xmlns:w16sdtdh="http://schemas.microsoft.com/office/word/2020/wordml/sdtdatahash" xmlns:w16se="http://schemas.microsoft.com/office/word/2015/wordml/symex" mc:Ignorable="w14 w15 w16se w16cid w16 w16cex w16sdtdh w16du">
   <w:docDefaults>
     <w:rPrDefault>
       <w:rPr>

--- a/Dokumentáció.docx
+++ b/Dokumentáció.docx
@@ -1,6 +1,6 @@
 
 <file path=word/document.xml><?xml version="1.0" encoding="utf-8"?>
-<w:document xmlns:wpc="http://schemas.microsoft.com/office/word/2010/wordprocessingCanvas" xmlns:cx="http://schemas.microsoft.com/office/drawing/2014/chartex" xmlns:cx1="http://schemas.microsoft.com/office/drawing/2015/9/8/chartex" xmlns:cx2="http://schemas.microsoft.com/office/drawing/2015/10/21/chartex" xmlns:cx3="http://schemas.microsoft.com/office/drawing/2016/5/9/chartex" xmlns:cx4="http://schemas.microsoft.com/office/drawing/2016/5/10/chartex" xmlns:cx5="http://schemas.microsoft.com/office/drawing/2016/5/11/chartex" xmlns:cx6="http://schemas.microsoft.com/office/drawing/2016/5/12/chartex" xmlns:cx7="http://schemas.microsoft.com/office/drawing/2016/5/13/chartex" xmlns:cx8="http://schemas.microsoft.com/office/drawing/2016/5/14/chartex" xmlns:mc="http://schemas.openxmlformats.org/markup-compatibility/2006" xmlns:aink="http://schemas.microsoft.com/office/drawing/2016/ink" xmlns:am3d="http://schemas.microsoft.com/office/drawing/2017/model3d" xmlns:o="urn:schemas-microsoft-com:office:office" xmlns:oel="http://schemas.microsoft.com/office/2019/extlst" xmlns:r="http://schemas.openxmlformats.org/officeDocument/2006/relationships" xmlns:m="http://schemas.openxmlformats.org/officeDocument/2006/math" xmlns:v="urn:schemas-microsoft-com:vml" xmlns:wp14="http://schemas.microsoft.com/office/word/2010/wordprocessingDrawing" xmlns:wp="http://schemas.openxmlformats.org/drawingml/2006/wordprocessingDrawing" xmlns:w10="urn:schemas-microsoft-com:office:word" xmlns:w="http://schemas.openxmlformats.org/wordprocessingml/2006/main" xmlns:w14="http://schemas.microsoft.com/office/word/2010/wordml" xmlns:w15="http://schemas.microsoft.com/office/word/2012/wordml" xmlns:w16cex="http://schemas.microsoft.com/office/word/2018/wordml/cex" xmlns:w16cid="http://schemas.microsoft.com/office/word/2016/wordml/cid" xmlns:w16="http://schemas.microsoft.com/office/word/2018/wordml" xmlns:w16du="http://schemas.microsoft.com/office/word/2023/wordml/word16du" xmlns:w16sdtdh="http://schemas.microsoft.com/office/word/2020/wordml/sdtdatahash" xmlns:w16se="http://schemas.microsoft.com/office/word/2015/wordml/symex" xmlns:wpg="http://schemas.microsoft.com/office/word/2010/wordprocessingGroup" xmlns:wpi="http://schemas.microsoft.com/office/word/2010/wordprocessingInk" xmlns:wne="http://schemas.microsoft.com/office/word/2006/wordml" xmlns:wps="http://schemas.microsoft.com/office/word/2010/wordprocessingShape" mc:Ignorable="w14 w15 w16se w16cid w16 w16cex w16sdtdh w16du wp14">
+<w:document xmlns:wpc="http://schemas.microsoft.com/office/word/2010/wordprocessingCanvas" xmlns:cx="http://schemas.microsoft.com/office/drawing/2014/chartex" xmlns:cx1="http://schemas.microsoft.com/office/drawing/2015/9/8/chartex" xmlns:cx2="http://schemas.microsoft.com/office/drawing/2015/10/21/chartex" xmlns:cx3="http://schemas.microsoft.com/office/drawing/2016/5/9/chartex" xmlns:cx4="http://schemas.microsoft.com/office/drawing/2016/5/10/chartex" xmlns:cx5="http://schemas.microsoft.com/office/drawing/2016/5/11/chartex" xmlns:cx6="http://schemas.microsoft.com/office/drawing/2016/5/12/chartex" xmlns:cx7="http://schemas.microsoft.com/office/drawing/2016/5/13/chartex" xmlns:cx8="http://schemas.microsoft.com/office/drawing/2016/5/14/chartex" xmlns:mc="http://schemas.openxmlformats.org/markup-compatibility/2006" xmlns:aink="http://schemas.microsoft.com/office/drawing/2016/ink" xmlns:am3d="http://schemas.microsoft.com/office/drawing/2017/model3d" xmlns:o="urn:schemas-microsoft-com:office:office" xmlns:oel="http://schemas.microsoft.com/office/2019/extlst" xmlns:r="http://schemas.openxmlformats.org/officeDocument/2006/relationships" xmlns:m="http://schemas.openxmlformats.org/officeDocument/2006/math" xmlns:v="urn:schemas-microsoft-com:vml" xmlns:wp14="http://schemas.microsoft.com/office/word/2010/wordprocessingDrawing" xmlns:wp="http://schemas.openxmlformats.org/drawingml/2006/wordprocessingDrawing" xmlns:w10="urn:schemas-microsoft-com:office:word" xmlns:w="http://schemas.openxmlformats.org/wordprocessingml/2006/main" xmlns:w14="http://schemas.microsoft.com/office/word/2010/wordml" xmlns:w15="http://schemas.microsoft.com/office/word/2012/wordml" xmlns:w16cex="http://schemas.microsoft.com/office/word/2018/wordml/cex" xmlns:w16cid="http://schemas.microsoft.com/office/word/2016/wordml/cid" xmlns:w16="http://schemas.microsoft.com/office/word/2018/wordml" xmlns:w16sdtdh="http://schemas.microsoft.com/office/word/2020/wordml/sdtdatahash" xmlns:w16se="http://schemas.microsoft.com/office/word/2015/wordml/symex" xmlns:wpg="http://schemas.microsoft.com/office/word/2010/wordprocessingGroup" xmlns:wpi="http://schemas.microsoft.com/office/word/2010/wordprocessingInk" xmlns:wne="http://schemas.microsoft.com/office/word/2006/wordml" xmlns:wps="http://schemas.microsoft.com/office/word/2010/wordprocessingShape" mc:Ignorable="w14 w15 w16se w16cid w16 w16cex w16sdtdh wp14">
   <w:body>
     <w:p>
       <w:pPr>
@@ -181,31 +181,233 @@
       </w:pPr>
       <w:r>
         <w:lastRenderedPageBreak/>
-        <w:t>Munka felosztása</w:t>
-      </w:r>
-    </w:p>
-    <w:p>
-      <w:pPr>
-        <w:rPr>
-          <w:lang w:val="hu-HU"/>
-        </w:rPr>
-      </w:pPr>
-    </w:p>
-    <w:p>
-      <w:r>
-        <w:t>Baranyai Brúnó: Az adatfolyam diagrammok(logikai, fizikai), és az egyedmodell diagram elkészítése.</w:t>
+        <w:t xml:space="preserve">Munka </w:t>
+      </w:r>
+      <w:proofErr w:type="spellStart"/>
+      <w:r>
+        <w:t>felosztása</w:t>
+      </w:r>
+      <w:proofErr w:type="spellEnd"/>
+    </w:p>
+    <w:p>
+      <w:pPr>
+        <w:rPr>
+          <w:lang w:val="hu-HU"/>
+        </w:rPr>
+      </w:pPr>
+    </w:p>
+    <w:p>
+      <w:r>
+        <w:t xml:space="preserve">Baranyai Brúnó: Az </w:t>
+      </w:r>
+      <w:proofErr w:type="spellStart"/>
+      <w:r>
+        <w:t>adatfolyam</w:t>
+      </w:r>
+      <w:proofErr w:type="spellEnd"/>
+      <w:r>
+        <w:t xml:space="preserve"> </w:t>
+      </w:r>
+      <w:proofErr w:type="spellStart"/>
+      <w:r>
+        <w:t>diagrammok</w:t>
+      </w:r>
+      <w:proofErr w:type="spellEnd"/>
+      <w:r>
+        <w:t>(</w:t>
+      </w:r>
+      <w:proofErr w:type="spellStart"/>
+      <w:r>
+        <w:t>logikai</w:t>
+      </w:r>
+      <w:proofErr w:type="spellEnd"/>
+      <w:r>
+        <w:t xml:space="preserve">, </w:t>
+      </w:r>
+      <w:proofErr w:type="spellStart"/>
+      <w:r>
+        <w:t>fizikai</w:t>
+      </w:r>
+      <w:proofErr w:type="spellEnd"/>
+      <w:r>
+        <w:t xml:space="preserve">), </w:t>
+      </w:r>
+      <w:proofErr w:type="spellStart"/>
+      <w:r>
+        <w:t>és</w:t>
+      </w:r>
+      <w:proofErr w:type="spellEnd"/>
+      <w:r>
+        <w:t xml:space="preserve"> </w:t>
+      </w:r>
+      <w:proofErr w:type="spellStart"/>
+      <w:r>
+        <w:t>az</w:t>
+      </w:r>
+      <w:proofErr w:type="spellEnd"/>
+      <w:r>
+        <w:t xml:space="preserve"> </w:t>
+      </w:r>
+      <w:proofErr w:type="spellStart"/>
+      <w:r>
+        <w:t>egyedmodell</w:t>
+      </w:r>
+      <w:proofErr w:type="spellEnd"/>
+      <w:r>
+        <w:t xml:space="preserve"> diagram </w:t>
+      </w:r>
+      <w:proofErr w:type="spellStart"/>
+      <w:r>
+        <w:t>elkészítése</w:t>
+      </w:r>
+      <w:proofErr w:type="spellEnd"/>
+      <w:r>
+        <w:t>.</w:t>
       </w:r>
     </w:p>
     <w:p/>
     <w:p>
       <w:r>
-        <w:t>Sándor Márton: E-K diagram elkészítése, leképezése és normalizálása, adattáblák leírása, és a dokumentáció összerakása.</w:t>
+        <w:t xml:space="preserve">Sándor Márton: E-K diagram </w:t>
+      </w:r>
+      <w:proofErr w:type="spellStart"/>
+      <w:r>
+        <w:t>elkészítése</w:t>
+      </w:r>
+      <w:proofErr w:type="spellEnd"/>
+      <w:r>
+        <w:t xml:space="preserve">, </w:t>
+      </w:r>
+      <w:proofErr w:type="spellStart"/>
+      <w:r>
+        <w:t>leképezése</w:t>
+      </w:r>
+      <w:proofErr w:type="spellEnd"/>
+      <w:r>
+        <w:t xml:space="preserve"> </w:t>
+      </w:r>
+      <w:proofErr w:type="spellStart"/>
+      <w:r>
+        <w:t>és</w:t>
+      </w:r>
+      <w:proofErr w:type="spellEnd"/>
+      <w:r>
+        <w:t xml:space="preserve"> </w:t>
+      </w:r>
+      <w:proofErr w:type="spellStart"/>
+      <w:r>
+        <w:t>normalizálása</w:t>
+      </w:r>
+      <w:proofErr w:type="spellEnd"/>
+      <w:r>
+        <w:t xml:space="preserve">, </w:t>
+      </w:r>
+      <w:proofErr w:type="spellStart"/>
+      <w:r>
+        <w:t>adattáblák</w:t>
+      </w:r>
+      <w:proofErr w:type="spellEnd"/>
+      <w:r>
+        <w:t xml:space="preserve"> </w:t>
+      </w:r>
+      <w:proofErr w:type="spellStart"/>
+      <w:r>
+        <w:t>leírása</w:t>
+      </w:r>
+      <w:proofErr w:type="spellEnd"/>
+      <w:r>
+        <w:t xml:space="preserve">, </w:t>
+      </w:r>
+      <w:proofErr w:type="spellStart"/>
+      <w:r>
+        <w:t>és</w:t>
+      </w:r>
+      <w:proofErr w:type="spellEnd"/>
+      <w:r>
+        <w:t xml:space="preserve"> a </w:t>
+      </w:r>
+      <w:proofErr w:type="spellStart"/>
+      <w:r>
+        <w:t>dokumentáció</w:t>
+      </w:r>
+      <w:proofErr w:type="spellEnd"/>
+      <w:r>
+        <w:t xml:space="preserve"> </w:t>
+      </w:r>
+      <w:proofErr w:type="spellStart"/>
+      <w:r>
+        <w:t>összerakása</w:t>
+      </w:r>
+      <w:proofErr w:type="spellEnd"/>
+      <w:r>
+        <w:t>.</w:t>
       </w:r>
     </w:p>
     <w:p/>
     <w:p>
-      <w:r>
-        <w:t>Urkuti Márton László: Képernyőtervek elkészítése, funkciómeghatározás, egyed-esemény mátrix, szerep-funkció mátrix.</w:t>
+      <w:proofErr w:type="spellStart"/>
+      <w:r>
+        <w:t>Urkuti</w:t>
+      </w:r>
+      <w:proofErr w:type="spellEnd"/>
+      <w:r>
+        <w:t xml:space="preserve"> Márton László: </w:t>
+      </w:r>
+      <w:proofErr w:type="spellStart"/>
+      <w:r>
+        <w:t>Képernyőtervek</w:t>
+      </w:r>
+      <w:proofErr w:type="spellEnd"/>
+      <w:r>
+        <w:t xml:space="preserve"> </w:t>
+      </w:r>
+      <w:proofErr w:type="spellStart"/>
+      <w:r>
+        <w:t>elkészítése</w:t>
+      </w:r>
+      <w:proofErr w:type="spellEnd"/>
+      <w:r>
+        <w:t xml:space="preserve">, </w:t>
+      </w:r>
+      <w:proofErr w:type="spellStart"/>
+      <w:r>
+        <w:t>funkciómeghatározás</w:t>
+      </w:r>
+      <w:proofErr w:type="spellEnd"/>
+      <w:r>
+        <w:t xml:space="preserve">, </w:t>
+      </w:r>
+      <w:proofErr w:type="spellStart"/>
+      <w:r>
+        <w:t>egyed-esemény</w:t>
+      </w:r>
+      <w:proofErr w:type="spellEnd"/>
+      <w:r>
+        <w:t xml:space="preserve"> </w:t>
+      </w:r>
+      <w:proofErr w:type="spellStart"/>
+      <w:r>
+        <w:t>mátrix</w:t>
+      </w:r>
+      <w:proofErr w:type="spellEnd"/>
+      <w:r>
+        <w:t xml:space="preserve">, </w:t>
+      </w:r>
+      <w:proofErr w:type="spellStart"/>
+      <w:r>
+        <w:t>szerep-funkció</w:t>
+      </w:r>
+      <w:proofErr w:type="spellEnd"/>
+      <w:r>
+        <w:t xml:space="preserve"> </w:t>
+      </w:r>
+      <w:proofErr w:type="spellStart"/>
+      <w:r>
+        <w:t>mátrix</w:t>
+      </w:r>
+      <w:proofErr w:type="spellEnd"/>
+      <w:r>
+        <w:t>.</w:t>
       </w:r>
     </w:p>
     <w:p>
@@ -220,8 +422,21 @@
       <w:pPr>
         <w:pStyle w:val="Cmsor2"/>
       </w:pPr>
-      <w:r>
-        <w:t>Értékelési mód:</w:t>
+      <w:proofErr w:type="spellStart"/>
+      <w:r>
+        <w:t>Értékelési</w:t>
+      </w:r>
+      <w:proofErr w:type="spellEnd"/>
+      <w:r>
+        <w:t xml:space="preserve"> </w:t>
+      </w:r>
+      <w:proofErr w:type="spellStart"/>
+      <w:r>
+        <w:t>mód</w:t>
+      </w:r>
+      <w:proofErr w:type="spellEnd"/>
+      <w:r>
+        <w:t>:</w:t>
       </w:r>
     </w:p>
     <w:p>
@@ -249,9 +464,27 @@
       <w:pPr>
         <w:pStyle w:val="Cmsor2"/>
       </w:pPr>
-      <w:r>
-        <w:t>Feladat szöveges leírása</w:t>
-      </w:r>
+      <w:proofErr w:type="spellStart"/>
+      <w:r>
+        <w:t>Feladat</w:t>
+      </w:r>
+      <w:proofErr w:type="spellEnd"/>
+      <w:r>
+        <w:t xml:space="preserve"> </w:t>
+      </w:r>
+      <w:proofErr w:type="spellStart"/>
+      <w:r>
+        <w:t>szöveges</w:t>
+      </w:r>
+      <w:proofErr w:type="spellEnd"/>
+      <w:r>
+        <w:t xml:space="preserve"> </w:t>
+      </w:r>
+      <w:proofErr w:type="spellStart"/>
+      <w:r>
+        <w:t>leírása</w:t>
+      </w:r>
+      <w:proofErr w:type="spellEnd"/>
     </w:p>
     <w:p>
       <w:pPr>
@@ -272,7 +505,49 @@
         <w:rPr>
           <w:lang w:val="hu-HU"/>
         </w:rPr>
-        <w:t>A rendszernek képesnek kell lennie arra, hogy tájékoztassa az utasokat. A legfontosabb, hogy az utas naprakész információkat tudjon szerezni utazásával kapcsolatban. Ha esetleg valami rendkívüli esemény (baleset, rossz irányba indult el a vonat) történik, azonnal tudjon róla. Ugyanezen lehetőség álljon fenn tervezett vágányzári munkáknál is (pl ha LézerJani begurul, mert nincs a MÁV-nak pénze azonnali hatállyal rendbetenni egy pusztulni hagyott szakaszt, akkor tudja az utas, hogy reggel neki kell navigálnia a pótlóbuszt Google Maps-el.)</w:t>
+        <w:t>A rendszernek képesnek kell lennie arra, hogy tájékoztassa az utasokat. A legfontosabb, hogy az utas naprakész információkat tudjon szerezni utazásával kapcsolatban. Ha esetleg valami rendkívüli esemény (baleset, rossz irányba indult el a vonat) történik, azonnal tudjon róla. Ugyanezen lehetőség álljon fenn tervezett vágányzári munkáknál is (</w:t>
+      </w:r>
+      <w:proofErr w:type="spellStart"/>
+      <w:r>
+        <w:rPr>
+          <w:lang w:val="hu-HU"/>
+        </w:rPr>
+        <w:t>pl</w:t>
+      </w:r>
+      <w:proofErr w:type="spellEnd"/>
+      <w:r>
+        <w:rPr>
+          <w:lang w:val="hu-HU"/>
+        </w:rPr>
+        <w:t xml:space="preserve"> ha LézerJani begurul, mert nincs a MÁV-nak pénze azonnali hatállyal </w:t>
+      </w:r>
+      <w:proofErr w:type="spellStart"/>
+      <w:r>
+        <w:rPr>
+          <w:lang w:val="hu-HU"/>
+        </w:rPr>
+        <w:t>rendbetenni</w:t>
+      </w:r>
+      <w:proofErr w:type="spellEnd"/>
+      <w:r>
+        <w:rPr>
+          <w:lang w:val="hu-HU"/>
+        </w:rPr>
+        <w:t xml:space="preserve"> egy pusztulni hagyott szakaszt, akkor tudja az utas, hogy reggel neki kell navigálnia a pótlóbuszt Google </w:t>
+      </w:r>
+      <w:proofErr w:type="spellStart"/>
+      <w:r>
+        <w:rPr>
+          <w:lang w:val="hu-HU"/>
+        </w:rPr>
+        <w:t>Maps</w:t>
+      </w:r>
+      <w:proofErr w:type="spellEnd"/>
+      <w:r>
+        <w:rPr>
+          <w:lang w:val="hu-HU"/>
+        </w:rPr>
+        <w:t>-el.)</w:t>
       </w:r>
     </w:p>
     <w:p>
@@ -292,9 +567,11 @@
       <w:pPr>
         <w:pStyle w:val="Cmsor2"/>
       </w:pPr>
+      <w:proofErr w:type="spellStart"/>
       <w:r>
         <w:t>Követelménykatalógus</w:t>
       </w:r>
+      <w:proofErr w:type="spellEnd"/>
     </w:p>
     <w:p>
       <w:pPr>
@@ -530,8 +807,13 @@
       <w:pPr>
         <w:pStyle w:val="Cmsor2"/>
       </w:pPr>
-      <w:r>
-        <w:t>Adatfolyam diagram (DFD):</w:t>
+      <w:proofErr w:type="spellStart"/>
+      <w:r>
+        <w:t>Adatfolyam</w:t>
+      </w:r>
+      <w:proofErr w:type="spellEnd"/>
+      <w:r>
+        <w:t xml:space="preserve"> diagram (DFD):</w:t>
       </w:r>
     </w:p>
     <w:p>
@@ -1282,8 +1564,13 @@
       <w:pPr>
         <w:pStyle w:val="Cmsor2"/>
       </w:pPr>
-      <w:r>
-        <w:t>Egyedmodell:</w:t>
+      <w:proofErr w:type="spellStart"/>
+      <w:r>
+        <w:t>Egyedmodell</w:t>
+      </w:r>
+      <w:proofErr w:type="spellEnd"/>
+      <w:r>
+        <w:t>:</w:t>
       </w:r>
     </w:p>
     <w:p>
@@ -1431,10 +1718,10 @@
           <w:noProof/>
         </w:rPr>
         <w:drawing>
-          <wp:inline distT="0" distB="0" distL="0" distR="0" wp14:anchorId="1869ABAC" wp14:editId="2FB3AE65">
-            <wp:extent cx="6645910" cy="5482590"/>
-            <wp:effectExtent l="0" t="0" r="2540" b="3810"/>
-            <wp:docPr id="1937815047" name="Kép 1" descr="A képen rajz, szöveg, diagram, vázlat látható&#10;&#10;Automatikusan generált leírás"/>
+          <wp:inline distT="0" distB="0" distL="0" distR="0" wp14:anchorId="39BA0980" wp14:editId="310B337D">
+            <wp:extent cx="5759450" cy="4756150"/>
+            <wp:effectExtent l="0" t="0" r="0" b="6350"/>
+            <wp:docPr id="1701072249" name="Kép 1" descr="A képen szöveg, rajz, diagram, képernyőkép látható&#10;&#10;Automatikusan generált leírás"/>
             <wp:cNvGraphicFramePr>
               <a:graphicFrameLocks xmlns:a="http://schemas.openxmlformats.org/drawingml/2006/main" noChangeAspect="1"/>
             </wp:cNvGraphicFramePr>
@@ -1442,7 +1729,7 @@
               <a:graphicData uri="http://schemas.openxmlformats.org/drawingml/2006/picture">
                 <pic:pic xmlns:pic="http://schemas.openxmlformats.org/drawingml/2006/picture">
                   <pic:nvPicPr>
-                    <pic:cNvPr id="1937815047" name="Kép 1" descr="A képen rajz, szöveg, diagram, vázlat látható&#10;&#10;Automatikusan generált leírás"/>
+                    <pic:cNvPr id="0" name="Kép 1" descr="A képen szöveg, rajz, diagram, képernyőkép látható&#10;&#10;Automatikusan generált leírás"/>
                     <pic:cNvPicPr>
                       <a:picLocks noChangeAspect="1" noChangeArrowheads="1"/>
                     </pic:cNvPicPr>
@@ -1463,7 +1750,7 @@
                   <pic:spPr bwMode="auto">
                     <a:xfrm>
                       <a:off x="0" y="0"/>
-                      <a:ext cx="6645910" cy="5482590"/>
+                      <a:ext cx="5759450" cy="4756150"/>
                     </a:xfrm>
                     <a:prstGeom prst="rect">
                       <a:avLst/>
@@ -1509,9 +1796,19 @@
       <w:pPr>
         <w:pStyle w:val="Cmsor2"/>
       </w:pPr>
-      <w:r>
-        <w:t>Relációs adatelemzés</w:t>
-      </w:r>
+      <w:proofErr w:type="spellStart"/>
+      <w:r>
+        <w:t>Relációs</w:t>
+      </w:r>
+      <w:proofErr w:type="spellEnd"/>
+      <w:r>
+        <w:t xml:space="preserve"> </w:t>
+      </w:r>
+      <w:proofErr w:type="spellStart"/>
+      <w:r>
+        <w:t>adatelemzés</w:t>
+      </w:r>
+      <w:proofErr w:type="spellEnd"/>
     </w:p>
     <w:p>
       <w:pPr>
@@ -1529,17 +1826,66 @@
           <w:szCs w:val="28"/>
         </w:rPr>
       </w:pPr>
+      <w:proofErr w:type="spellStart"/>
       <w:r>
         <w:rPr>
           <w:sz w:val="28"/>
           <w:szCs w:val="28"/>
         </w:rPr>
-        <w:t>Relációs adatbázis sémák:</w:t>
-      </w:r>
-    </w:p>
-    <w:p>
-      <w:r>
-        <w:t>- Allomas (</w:t>
+        <w:t>Relációs</w:t>
+      </w:r>
+      <w:proofErr w:type="spellEnd"/>
+      <w:r>
+        <w:rPr>
+          <w:sz w:val="28"/>
+          <w:szCs w:val="28"/>
+        </w:rPr>
+        <w:t xml:space="preserve"> </w:t>
+      </w:r>
+      <w:proofErr w:type="spellStart"/>
+      <w:r>
+        <w:rPr>
+          <w:sz w:val="28"/>
+          <w:szCs w:val="28"/>
+        </w:rPr>
+        <w:t>adatbázis</w:t>
+      </w:r>
+      <w:proofErr w:type="spellEnd"/>
+      <w:r>
+        <w:rPr>
+          <w:sz w:val="28"/>
+          <w:szCs w:val="28"/>
+        </w:rPr>
+        <w:t xml:space="preserve"> </w:t>
+      </w:r>
+      <w:proofErr w:type="spellStart"/>
+      <w:r>
+        <w:rPr>
+          <w:sz w:val="28"/>
+          <w:szCs w:val="28"/>
+        </w:rPr>
+        <w:t>sémák</w:t>
+      </w:r>
+      <w:proofErr w:type="spellEnd"/>
+      <w:r>
+        <w:rPr>
+          <w:sz w:val="28"/>
+          <w:szCs w:val="28"/>
+        </w:rPr>
+        <w:t>:</w:t>
+      </w:r>
+    </w:p>
+    <w:p>
+      <w:r>
+        <w:t xml:space="preserve">- </w:t>
+      </w:r>
+      <w:proofErr w:type="spellStart"/>
+      <w:r>
+        <w:t>Allomas</w:t>
+      </w:r>
+      <w:proofErr w:type="spellEnd"/>
+      <w:r>
+        <w:t xml:space="preserve"> (</w:t>
       </w:r>
       <w:r>
         <w:rPr>
@@ -1553,7 +1899,15 @@
     </w:p>
     <w:p>
       <w:r>
-        <w:t>- Kozlekedik (</w:t>
+        <w:t xml:space="preserve">- </w:t>
+      </w:r>
+      <w:proofErr w:type="spellStart"/>
+      <w:r>
+        <w:t>Kozlekedik</w:t>
+      </w:r>
+      <w:proofErr w:type="spellEnd"/>
+      <w:r>
+        <w:t xml:space="preserve"> (</w:t>
       </w:r>
       <w:r>
         <w:rPr>
@@ -1570,6 +1924,7 @@
         </w:rPr>
         <w:t xml:space="preserve">, </w:t>
       </w:r>
+      <w:proofErr w:type="spellStart"/>
       <w:r>
         <w:rPr>
           <w:i/>
@@ -1578,6 +1933,7 @@
         </w:rPr>
         <w:t>Vonatszam</w:t>
       </w:r>
+      <w:proofErr w:type="spellEnd"/>
       <w:r>
         <w:t>)</w:t>
       </w:r>
@@ -1586,19 +1942,69 @@
       <w:r>
         <w:t>- Jarat (</w:t>
       </w:r>
+      <w:proofErr w:type="spellStart"/>
       <w:r>
         <w:rPr>
           <w:u w:val="single"/>
         </w:rPr>
         <w:t>Vonatszam</w:t>
       </w:r>
-      <w:r>
-        <w:t>, Honnan, Hova, Indulasi_ido,  Menetido, Vonattipus)</w:t>
-      </w:r>
-    </w:p>
-    <w:p>
-      <w:r>
-        <w:t>- Felhasznalo (</w:t>
+      <w:proofErr w:type="spellEnd"/>
+      <w:r>
+        <w:t xml:space="preserve">, </w:t>
+      </w:r>
+      <w:proofErr w:type="spellStart"/>
+      <w:r>
+        <w:t>Honnan</w:t>
+      </w:r>
+      <w:proofErr w:type="spellEnd"/>
+      <w:r>
+        <w:t xml:space="preserve">, </w:t>
+      </w:r>
+      <w:proofErr w:type="spellStart"/>
+      <w:r>
+        <w:t>Hova</w:t>
+      </w:r>
+      <w:proofErr w:type="spellEnd"/>
+      <w:r>
+        <w:t xml:space="preserve">, </w:t>
+      </w:r>
+      <w:proofErr w:type="spellStart"/>
+      <w:r>
+        <w:t>Indulasi_ido</w:t>
+      </w:r>
+      <w:proofErr w:type="spellEnd"/>
+      <w:r>
+        <w:t xml:space="preserve">,  </w:t>
+      </w:r>
+      <w:proofErr w:type="spellStart"/>
+      <w:r>
+        <w:t>Menetido</w:t>
+      </w:r>
+      <w:proofErr w:type="spellEnd"/>
+      <w:r>
+        <w:t xml:space="preserve">, </w:t>
+      </w:r>
+      <w:proofErr w:type="spellStart"/>
+      <w:r>
+        <w:t>Vonattipus</w:t>
+      </w:r>
+      <w:proofErr w:type="spellEnd"/>
+      <w:r>
+        <w:t>)</w:t>
+      </w:r>
+    </w:p>
+    <w:p>
+      <w:r>
+        <w:t xml:space="preserve">- </w:t>
+      </w:r>
+      <w:proofErr w:type="spellStart"/>
+      <w:r>
+        <w:t>Felhasznalo</w:t>
+      </w:r>
+      <w:proofErr w:type="spellEnd"/>
+      <w:r>
+        <w:t xml:space="preserve"> (</w:t>
       </w:r>
       <w:r>
         <w:rPr>
@@ -1607,8 +2013,41 @@
         <w:t>Email</w:t>
       </w:r>
       <w:r>
-        <w:t xml:space="preserve">, Nev, Eletkor, Kedvezmenytipus, igazolvanyszam, profilkep, </w:t>
-      </w:r>
+        <w:t xml:space="preserve">, Nev, </w:t>
+      </w:r>
+      <w:proofErr w:type="spellStart"/>
+      <w:r>
+        <w:t>Eletkor</w:t>
+      </w:r>
+      <w:proofErr w:type="spellEnd"/>
+      <w:r>
+        <w:t xml:space="preserve">, </w:t>
+      </w:r>
+      <w:proofErr w:type="spellStart"/>
+      <w:r>
+        <w:t>Kedvezmenytipus</w:t>
+      </w:r>
+      <w:proofErr w:type="spellEnd"/>
+      <w:r>
+        <w:t xml:space="preserve">, </w:t>
+      </w:r>
+      <w:proofErr w:type="spellStart"/>
+      <w:r>
+        <w:t>igazolvanyszam</w:t>
+      </w:r>
+      <w:proofErr w:type="spellEnd"/>
+      <w:r>
+        <w:t xml:space="preserve">, </w:t>
+      </w:r>
+      <w:proofErr w:type="spellStart"/>
+      <w:r>
+        <w:t>profilkep</w:t>
+      </w:r>
+      <w:proofErr w:type="spellEnd"/>
+      <w:r>
+        <w:t xml:space="preserve">, </w:t>
+      </w:r>
+      <w:proofErr w:type="spellStart"/>
       <w:r>
         <w:rPr>
           <w:i/>
@@ -1617,6 +2056,7 @@
         </w:rPr>
         <w:t>Vonatszam</w:t>
       </w:r>
+      <w:proofErr w:type="spellEnd"/>
       <w:r>
         <w:rPr>
           <w:i/>
@@ -1627,7 +2067,15 @@
     </w:p>
     <w:p>
       <w:r>
-        <w:t>- Vasarol (</w:t>
+        <w:t xml:space="preserve">- </w:t>
+      </w:r>
+      <w:proofErr w:type="spellStart"/>
+      <w:r>
+        <w:t>Vasarol</w:t>
+      </w:r>
+      <w:proofErr w:type="spellEnd"/>
+      <w:r>
+        <w:t xml:space="preserve"> (</w:t>
       </w:r>
       <w:r>
         <w:rPr>
@@ -1650,7 +2098,15 @@
     </w:p>
     <w:p>
       <w:r>
-        <w:t>- Jegy (</w:t>
+        <w:t xml:space="preserve">- </w:t>
+      </w:r>
+      <w:proofErr w:type="spellStart"/>
+      <w:r>
+        <w:t>Jegy</w:t>
+      </w:r>
+      <w:proofErr w:type="spellEnd"/>
+      <w:r>
+        <w:t xml:space="preserve"> (</w:t>
       </w:r>
       <w:r>
         <w:rPr>
@@ -1659,7 +2115,31 @@
         <w:t>Tipus</w:t>
       </w:r>
       <w:r>
-        <w:t>, Ar, Feltetel, Idotartam)</w:t>
+        <w:t xml:space="preserve">, </w:t>
+      </w:r>
+      <w:proofErr w:type="spellStart"/>
+      <w:r>
+        <w:t>Ar</w:t>
+      </w:r>
+      <w:proofErr w:type="spellEnd"/>
+      <w:r>
+        <w:t xml:space="preserve">, </w:t>
+      </w:r>
+      <w:proofErr w:type="spellStart"/>
+      <w:r>
+        <w:t>Feltetel</w:t>
+      </w:r>
+      <w:proofErr w:type="spellEnd"/>
+      <w:r>
+        <w:t xml:space="preserve">, </w:t>
+      </w:r>
+      <w:proofErr w:type="spellStart"/>
+      <w:r>
+        <w:t>Idotartam</w:t>
+      </w:r>
+      <w:proofErr w:type="spellEnd"/>
+      <w:r>
+        <w:t>)</w:t>
       </w:r>
     </w:p>
     <w:p>
@@ -1673,22 +2153,73 @@
         <w:t>Id</w:t>
       </w:r>
       <w:r>
-        <w:t>, Cim, Szoveg, Datum)</w:t>
-      </w:r>
-    </w:p>
-    <w:p>
-      <w:r>
-        <w:t>- Mozdony (</w:t>
-      </w:r>
+        <w:t xml:space="preserve">, Cim, </w:t>
+      </w:r>
+      <w:proofErr w:type="spellStart"/>
+      <w:r>
+        <w:t>Szoveg</w:t>
+      </w:r>
+      <w:proofErr w:type="spellEnd"/>
+      <w:r>
+        <w:t>, Datum)</w:t>
+      </w:r>
+    </w:p>
+    <w:p>
+      <w:r>
+        <w:t xml:space="preserve">- </w:t>
+      </w:r>
+      <w:proofErr w:type="spellStart"/>
+      <w:r>
+        <w:t>Mozdony</w:t>
+      </w:r>
+      <w:proofErr w:type="spellEnd"/>
+      <w:r>
+        <w:t xml:space="preserve"> (</w:t>
+      </w:r>
+      <w:proofErr w:type="spellStart"/>
       <w:r>
         <w:rPr>
           <w:u w:val="single"/>
         </w:rPr>
         <w:t>MNev</w:t>
       </w:r>
-      <w:r>
-        <w:t xml:space="preserve">, Gyartasi ev, Meghajtas, Teljesitmeny, </w:t>
-      </w:r>
+      <w:proofErr w:type="spellEnd"/>
+      <w:r>
+        <w:t xml:space="preserve">, </w:t>
+      </w:r>
+      <w:proofErr w:type="spellStart"/>
+      <w:r>
+        <w:t>Gyartasi</w:t>
+      </w:r>
+      <w:proofErr w:type="spellEnd"/>
+      <w:r>
+        <w:t xml:space="preserve"> </w:t>
+      </w:r>
+      <w:proofErr w:type="spellStart"/>
+      <w:r>
+        <w:t>ev</w:t>
+      </w:r>
+      <w:proofErr w:type="spellEnd"/>
+      <w:r>
+        <w:t xml:space="preserve">, </w:t>
+      </w:r>
+      <w:proofErr w:type="spellStart"/>
+      <w:r>
+        <w:t>Meghajtas</w:t>
+      </w:r>
+      <w:proofErr w:type="spellEnd"/>
+      <w:r>
+        <w:t xml:space="preserve">, </w:t>
+      </w:r>
+      <w:proofErr w:type="spellStart"/>
+      <w:r>
+        <w:t>Teljesitmeny</w:t>
+      </w:r>
+      <w:proofErr w:type="spellEnd"/>
+      <w:r>
+        <w:t xml:space="preserve">, </w:t>
+      </w:r>
+      <w:proofErr w:type="spellStart"/>
       <w:r>
         <w:rPr>
           <w:i/>
@@ -1697,22 +2228,81 @@
         </w:rPr>
         <w:t>SzNev</w:t>
       </w:r>
+      <w:proofErr w:type="spellEnd"/>
       <w:r>
         <w:t>)</w:t>
       </w:r>
     </w:p>
     <w:p>
       <w:r>
-        <w:t>- Szerelveny (</w:t>
-      </w:r>
+        <w:t xml:space="preserve">- </w:t>
+      </w:r>
+      <w:proofErr w:type="spellStart"/>
+      <w:r>
+        <w:t>Szerelveny</w:t>
+      </w:r>
+      <w:proofErr w:type="spellEnd"/>
+      <w:r>
+        <w:t xml:space="preserve"> (</w:t>
+      </w:r>
+      <w:proofErr w:type="spellStart"/>
       <w:r>
         <w:rPr>
           <w:u w:val="single"/>
         </w:rPr>
         <w:t>SzNev</w:t>
       </w:r>
-      <w:r>
-        <w:t>, Gyartasi_ev, Meghajtas, Kapacitas, Kerekparhelyek szama, Osztaly)</w:t>
+      <w:proofErr w:type="spellEnd"/>
+      <w:r>
+        <w:t xml:space="preserve">, </w:t>
+      </w:r>
+      <w:proofErr w:type="spellStart"/>
+      <w:r>
+        <w:t>Gyartasi_ev</w:t>
+      </w:r>
+      <w:proofErr w:type="spellEnd"/>
+      <w:r>
+        <w:t xml:space="preserve">, </w:t>
+      </w:r>
+      <w:proofErr w:type="spellStart"/>
+      <w:r>
+        <w:t>Meghajtas</w:t>
+      </w:r>
+      <w:proofErr w:type="spellEnd"/>
+      <w:r>
+        <w:t xml:space="preserve">, </w:t>
+      </w:r>
+      <w:proofErr w:type="spellStart"/>
+      <w:r>
+        <w:t>Kapacitas</w:t>
+      </w:r>
+      <w:proofErr w:type="spellEnd"/>
+      <w:r>
+        <w:t xml:space="preserve">, </w:t>
+      </w:r>
+      <w:proofErr w:type="spellStart"/>
+      <w:r>
+        <w:t>Kerekparhelyek</w:t>
+      </w:r>
+      <w:proofErr w:type="spellEnd"/>
+      <w:r>
+        <w:t xml:space="preserve"> </w:t>
+      </w:r>
+      <w:proofErr w:type="spellStart"/>
+      <w:r>
+        <w:t>szama</w:t>
+      </w:r>
+      <w:proofErr w:type="spellEnd"/>
+      <w:r>
+        <w:t xml:space="preserve">, </w:t>
+      </w:r>
+      <w:proofErr w:type="spellStart"/>
+      <w:r>
+        <w:t>Osztaly</w:t>
+      </w:r>
+      <w:proofErr w:type="spellEnd"/>
+      <w:r>
+        <w:t>)</w:t>
       </w:r>
     </w:p>
     <w:p>
@@ -1730,17 +2320,34 @@
           <w:szCs w:val="28"/>
         </w:rPr>
       </w:pPr>
+      <w:proofErr w:type="spellStart"/>
       <w:r>
         <w:rPr>
           <w:sz w:val="28"/>
           <w:szCs w:val="28"/>
         </w:rPr>
-        <w:t>Normalizálva 3NF-ig:</w:t>
-      </w:r>
-    </w:p>
-    <w:p>
-      <w:r>
-        <w:t>1. Allomas (</w:t>
+        <w:t>Normalizálva</w:t>
+      </w:r>
+      <w:proofErr w:type="spellEnd"/>
+      <w:r>
+        <w:rPr>
+          <w:sz w:val="28"/>
+          <w:szCs w:val="28"/>
+        </w:rPr>
+        <w:t xml:space="preserve"> 3NF-ig:</w:t>
+      </w:r>
+    </w:p>
+    <w:p>
+      <w:r>
+        <w:t xml:space="preserve">1. </w:t>
+      </w:r>
+      <w:proofErr w:type="spellStart"/>
+      <w:r>
+        <w:t>Allomas</w:t>
+      </w:r>
+      <w:proofErr w:type="spellEnd"/>
+      <w:r>
+        <w:t xml:space="preserve"> (</w:t>
       </w:r>
       <w:r>
         <w:rPr>
@@ -1754,84 +2361,225 @@
     </w:p>
     <w:p>
       <w:r>
-        <w:t>2. Kozlekedik (</w:t>
-      </w:r>
+        <w:t xml:space="preserve">2. </w:t>
+      </w:r>
+      <w:proofErr w:type="spellStart"/>
+      <w:r>
+        <w:t>Kozlekedik</w:t>
+      </w:r>
+      <w:proofErr w:type="spellEnd"/>
+      <w:r>
+        <w:t xml:space="preserve"> (</w:t>
+      </w:r>
+      <w:proofErr w:type="spellStart"/>
       <w:r>
         <w:rPr>
           <w:i/>
           <w:iCs/>
           <w:u w:val="single"/>
         </w:rPr>
-        <w:t>Vonatszam,</w:t>
-      </w:r>
-      <w:r>
-        <w:t xml:space="preserve"> Honnan, Hova, Indulasi_ido,  Menetido, Vonattipus)</w:t>
-      </w:r>
-    </w:p>
-    <w:p>
-      <w:r>
-        <w:t>3. Jarat (</w:t>
-      </w:r>
-      <w:r>
-        <w:rPr>
-          <w:u w:val="single"/>
-        </w:rPr>
         <w:t>Vonatszam</w:t>
       </w:r>
-      <w:r>
-        <w:t>, Menetido, Vonattipus)</w:t>
-      </w:r>
-    </w:p>
-    <w:p>
-      <w:r>
-        <w:t>4. Utazas (</w:t>
-      </w:r>
-      <w:r>
-        <w:t>Honnan, Hova, Indulasi_ido</w:t>
-      </w:r>
-      <w:r>
-        <w:t xml:space="preserve">, </w:t>
-      </w:r>
+      <w:proofErr w:type="spellEnd"/>
       <w:r>
         <w:rPr>
           <w:i/>
           <w:iCs/>
           <w:u w:val="single"/>
         </w:rPr>
+        <w:t>,</w:t>
+      </w:r>
+      <w:r>
+        <w:t xml:space="preserve"> </w:t>
+      </w:r>
+      <w:proofErr w:type="spellStart"/>
+      <w:r>
+        <w:t>Honnan</w:t>
+      </w:r>
+      <w:proofErr w:type="spellEnd"/>
+      <w:r>
+        <w:t xml:space="preserve">, </w:t>
+      </w:r>
+      <w:proofErr w:type="spellStart"/>
+      <w:r>
+        <w:t>Hova</w:t>
+      </w:r>
+      <w:proofErr w:type="spellEnd"/>
+      <w:r>
+        <w:t xml:space="preserve">, </w:t>
+      </w:r>
+      <w:proofErr w:type="spellStart"/>
+      <w:r>
+        <w:t>Indulasi_ido</w:t>
+      </w:r>
+      <w:proofErr w:type="spellEnd"/>
+      <w:r>
+        <w:t xml:space="preserve">,  </w:t>
+      </w:r>
+      <w:proofErr w:type="spellStart"/>
+      <w:r>
+        <w:t>Menetido</w:t>
+      </w:r>
+      <w:proofErr w:type="spellEnd"/>
+      <w:r>
+        <w:t xml:space="preserve">, </w:t>
+      </w:r>
+      <w:proofErr w:type="spellStart"/>
+      <w:r>
+        <w:t>Vonattipus</w:t>
+      </w:r>
+      <w:proofErr w:type="spellEnd"/>
+      <w:r>
+        <w:t>)</w:t>
+      </w:r>
+    </w:p>
+    <w:p>
+      <w:r>
+        <w:t>3. Jarat (</w:t>
+      </w:r>
+      <w:proofErr w:type="spellStart"/>
+      <w:r>
+        <w:rPr>
+          <w:u w:val="single"/>
+        </w:rPr>
         <w:t>Vonatszam</w:t>
       </w:r>
+      <w:proofErr w:type="spellEnd"/>
+      <w:r>
+        <w:t xml:space="preserve">, </w:t>
+      </w:r>
+      <w:proofErr w:type="spellStart"/>
+      <w:r>
+        <w:t>Menetido</w:t>
+      </w:r>
+      <w:proofErr w:type="spellEnd"/>
+      <w:r>
+        <w:t xml:space="preserve">, </w:t>
+      </w:r>
+      <w:proofErr w:type="spellStart"/>
+      <w:r>
+        <w:t>Vonattipus</w:t>
+      </w:r>
+      <w:proofErr w:type="spellEnd"/>
       <w:r>
         <w:t>)</w:t>
       </w:r>
     </w:p>
     <w:p>
       <w:r>
-        <w:t>5. Felhasznalo (</w:t>
-      </w:r>
-      <w:r>
-        <w:rPr>
-          <w:u w:val="single"/>
-        </w:rPr>
-        <w:t>Email</w:t>
-      </w:r>
-      <w:r>
-        <w:t>, Nev, Eletkor, Kedvezmenytipus, igazolvanyszam, profilkep)</w:t>
-      </w:r>
-    </w:p>
-    <w:p>
-      <w:r>
-        <w:t>6. Utazik (</w:t>
-      </w:r>
+        <w:t xml:space="preserve">4. </w:t>
+      </w:r>
+      <w:proofErr w:type="spellStart"/>
+      <w:r>
+        <w:t>Utazas</w:t>
+      </w:r>
+      <w:proofErr w:type="spellEnd"/>
+      <w:r>
+        <w:t xml:space="preserve"> (</w:t>
+      </w:r>
+      <w:proofErr w:type="spellStart"/>
+      <w:r>
+        <w:t>Honnan</w:t>
+      </w:r>
+      <w:proofErr w:type="spellEnd"/>
+      <w:r>
+        <w:t xml:space="preserve">, </w:t>
+      </w:r>
+      <w:proofErr w:type="spellStart"/>
+      <w:r>
+        <w:t>Hova</w:t>
+      </w:r>
+      <w:proofErr w:type="spellEnd"/>
+      <w:r>
+        <w:t xml:space="preserve">, </w:t>
+      </w:r>
+      <w:proofErr w:type="spellStart"/>
+      <w:r>
+        <w:t>Indulasi_ido</w:t>
+      </w:r>
+      <w:proofErr w:type="spellEnd"/>
+      <w:r>
+        <w:t xml:space="preserve">, </w:t>
+      </w:r>
+      <w:proofErr w:type="spellStart"/>
       <w:r>
         <w:rPr>
           <w:i/>
           <w:iCs/>
           <w:u w:val="single"/>
         </w:rPr>
+        <w:t>Vonatszam</w:t>
+      </w:r>
+      <w:proofErr w:type="spellEnd"/>
+      <w:r>
+        <w:t>)</w:t>
+      </w:r>
+    </w:p>
+    <w:p>
+      <w:r>
+        <w:t xml:space="preserve">5. </w:t>
+      </w:r>
+      <w:proofErr w:type="spellStart"/>
+      <w:r>
+        <w:t>Felhasznalo</w:t>
+      </w:r>
+      <w:proofErr w:type="spellEnd"/>
+      <w:r>
+        <w:t xml:space="preserve"> (</w:t>
+      </w:r>
+      <w:r>
+        <w:rPr>
+          <w:u w:val="single"/>
+        </w:rPr>
         <w:t>Email</w:t>
       </w:r>
       <w:r>
-        <w:t xml:space="preserve">, </w:t>
+        <w:t xml:space="preserve">, Nev, </w:t>
+      </w:r>
+      <w:proofErr w:type="spellStart"/>
+      <w:r>
+        <w:t>Eletkor</w:t>
+      </w:r>
+      <w:proofErr w:type="spellEnd"/>
+      <w:r>
+        <w:t xml:space="preserve">, </w:t>
+      </w:r>
+      <w:proofErr w:type="spellStart"/>
+      <w:r>
+        <w:t>Kedvezmenytipus</w:t>
+      </w:r>
+      <w:proofErr w:type="spellEnd"/>
+      <w:r>
+        <w:t xml:space="preserve">, </w:t>
+      </w:r>
+      <w:proofErr w:type="spellStart"/>
+      <w:r>
+        <w:t>igazolvanyszam</w:t>
+      </w:r>
+      <w:proofErr w:type="spellEnd"/>
+      <w:r>
+        <w:t xml:space="preserve">, </w:t>
+      </w:r>
+      <w:proofErr w:type="spellStart"/>
+      <w:r>
+        <w:t>profilkep</w:t>
+      </w:r>
+      <w:proofErr w:type="spellEnd"/>
+      <w:r>
+        <w:t>)</w:t>
+      </w:r>
+    </w:p>
+    <w:p>
+      <w:r>
+        <w:t xml:space="preserve">6. </w:t>
+      </w:r>
+      <w:proofErr w:type="spellStart"/>
+      <w:r>
+        <w:t>Utazik</w:t>
+      </w:r>
+      <w:proofErr w:type="spellEnd"/>
+      <w:r>
+        <w:t xml:space="preserve"> (</w:t>
       </w:r>
       <w:r>
         <w:rPr>
@@ -1839,96 +2587,36 @@
           <w:iCs/>
           <w:u w:val="single"/>
         </w:rPr>
-        <w:t>Vonatszam</w:t>
-      </w:r>
-      <w:r>
-        <w:t>)</w:t>
-      </w:r>
-    </w:p>
-    <w:p>
-      <w:r>
-        <w:t>7. Vasarol (</w:t>
-      </w:r>
+        <w:t>Email</w:t>
+      </w:r>
+      <w:r>
+        <w:t xml:space="preserve">, </w:t>
+      </w:r>
+      <w:proofErr w:type="spellStart"/>
       <w:r>
         <w:rPr>
           <w:i/>
           <w:iCs/>
           <w:u w:val="single"/>
         </w:rPr>
-        <w:t>Email</w:t>
-      </w:r>
-      <w:r>
-        <w:t xml:space="preserve">, </w:t>
-      </w:r>
-      <w:r>
-        <w:rPr>
-          <w:u w:val="single"/>
-        </w:rPr>
-        <w:t>Tipus</w:t>
-      </w:r>
+        <w:t>Vonatszam</w:t>
+      </w:r>
+      <w:proofErr w:type="spellEnd"/>
       <w:r>
         <w:t>)</w:t>
       </w:r>
     </w:p>
     <w:p>
       <w:r>
-        <w:t>8. Jegy (</w:t>
-      </w:r>
-      <w:r>
-        <w:rPr>
-          <w:u w:val="single"/>
-        </w:rPr>
-        <w:t>Tipus</w:t>
-      </w:r>
-      <w:r>
-        <w:t>, Ar, Feltetel, Idotartam)</w:t>
-      </w:r>
-    </w:p>
-    <w:p>
-      <w:r>
-        <w:t>9. Hir (</w:t>
-      </w:r>
-      <w:r>
-        <w:rPr>
-          <w:u w:val="single"/>
-        </w:rPr>
-        <w:t>Id</w:t>
-      </w:r>
-      <w:r>
-        <w:t>, Cim, Szoveg, Datum)</w:t>
-      </w:r>
-    </w:p>
-    <w:p>
-      <w:r>
-        <w:t>10. Mozdony (</w:t>
-      </w:r>
-      <w:r>
-        <w:rPr>
-          <w:u w:val="single"/>
-        </w:rPr>
-        <w:t>MNev</w:t>
-      </w:r>
-      <w:r>
-        <w:t>, Gyartasi ev, Meghajtas, Teljesitmeny)</w:t>
-      </w:r>
-    </w:p>
-    <w:p>
-      <w:r>
-        <w:t>11. Szerelveny (</w:t>
-      </w:r>
-      <w:r>
-        <w:rPr>
-          <w:u w:val="single"/>
-        </w:rPr>
-        <w:t>SzNev</w:t>
-      </w:r>
-      <w:r>
-        <w:t>, Gyartasi_ev, Meghajtas, Kapacitas, Kerekparhelyek szama, Osztaly)</w:t>
-      </w:r>
-    </w:p>
-    <w:p>
-      <w:r>
-        <w:t>12. Vonat (</w:t>
+        <w:t xml:space="preserve">7. </w:t>
+      </w:r>
+      <w:proofErr w:type="spellStart"/>
+      <w:r>
+        <w:t>Vasarol</w:t>
+      </w:r>
+      <w:proofErr w:type="spellEnd"/>
+      <w:r>
+        <w:t xml:space="preserve"> (</w:t>
       </w:r>
       <w:r>
         <w:rPr>
@@ -1936,19 +2624,252 @@
           <w:iCs/>
           <w:u w:val="single"/>
         </w:rPr>
+        <w:t>Email</w:t>
+      </w:r>
+      <w:r>
+        <w:t xml:space="preserve">, </w:t>
+      </w:r>
+      <w:r>
+        <w:rPr>
+          <w:u w:val="single"/>
+        </w:rPr>
+        <w:t>Tipus</w:t>
+      </w:r>
+      <w:r>
+        <w:t>)</w:t>
+      </w:r>
+    </w:p>
+    <w:p>
+      <w:r>
+        <w:t xml:space="preserve">8. </w:t>
+      </w:r>
+      <w:proofErr w:type="spellStart"/>
+      <w:r>
+        <w:t>Jegy</w:t>
+      </w:r>
+      <w:proofErr w:type="spellEnd"/>
+      <w:r>
+        <w:t xml:space="preserve"> (</w:t>
+      </w:r>
+      <w:r>
+        <w:rPr>
+          <w:u w:val="single"/>
+        </w:rPr>
+        <w:t>Tipus</w:t>
+      </w:r>
+      <w:r>
+        <w:t xml:space="preserve">, </w:t>
+      </w:r>
+      <w:proofErr w:type="spellStart"/>
+      <w:r>
+        <w:t>Ar</w:t>
+      </w:r>
+      <w:proofErr w:type="spellEnd"/>
+      <w:r>
+        <w:t xml:space="preserve">, </w:t>
+      </w:r>
+      <w:proofErr w:type="spellStart"/>
+      <w:r>
+        <w:t>Feltetel</w:t>
+      </w:r>
+      <w:proofErr w:type="spellEnd"/>
+      <w:r>
+        <w:t xml:space="preserve">, </w:t>
+      </w:r>
+      <w:proofErr w:type="spellStart"/>
+      <w:r>
+        <w:t>Idotartam</w:t>
+      </w:r>
+      <w:proofErr w:type="spellEnd"/>
+      <w:r>
+        <w:t>)</w:t>
+      </w:r>
+    </w:p>
+    <w:p>
+      <w:r>
+        <w:t>9. Hir (</w:t>
+      </w:r>
+      <w:r>
+        <w:rPr>
+          <w:u w:val="single"/>
+        </w:rPr>
+        <w:t>Id</w:t>
+      </w:r>
+      <w:r>
+        <w:t xml:space="preserve">, Cim, </w:t>
+      </w:r>
+      <w:proofErr w:type="spellStart"/>
+      <w:r>
+        <w:t>Szoveg</w:t>
+      </w:r>
+      <w:proofErr w:type="spellEnd"/>
+      <w:r>
+        <w:t>, Datum)</w:t>
+      </w:r>
+    </w:p>
+    <w:p>
+      <w:r>
+        <w:t xml:space="preserve">10. </w:t>
+      </w:r>
+      <w:proofErr w:type="spellStart"/>
+      <w:r>
+        <w:t>Mozdony</w:t>
+      </w:r>
+      <w:proofErr w:type="spellEnd"/>
+      <w:r>
+        <w:t xml:space="preserve"> (</w:t>
+      </w:r>
+      <w:proofErr w:type="spellStart"/>
+      <w:r>
+        <w:rPr>
+          <w:u w:val="single"/>
+        </w:rPr>
+        <w:t>MNev</w:t>
+      </w:r>
+      <w:proofErr w:type="spellEnd"/>
+      <w:r>
+        <w:t xml:space="preserve">, </w:t>
+      </w:r>
+      <w:proofErr w:type="spellStart"/>
+      <w:r>
+        <w:t>Gyartasi</w:t>
+      </w:r>
+      <w:proofErr w:type="spellEnd"/>
+      <w:r>
+        <w:t xml:space="preserve"> </w:t>
+      </w:r>
+      <w:proofErr w:type="spellStart"/>
+      <w:r>
+        <w:t>ev</w:t>
+      </w:r>
+      <w:proofErr w:type="spellEnd"/>
+      <w:r>
+        <w:t xml:space="preserve">, </w:t>
+      </w:r>
+      <w:proofErr w:type="spellStart"/>
+      <w:r>
+        <w:t>Meghajtas</w:t>
+      </w:r>
+      <w:proofErr w:type="spellEnd"/>
+      <w:r>
+        <w:t xml:space="preserve">, </w:t>
+      </w:r>
+      <w:proofErr w:type="spellStart"/>
+      <w:r>
+        <w:t>Teljesitmeny</w:t>
+      </w:r>
+      <w:proofErr w:type="spellEnd"/>
+      <w:r>
+        <w:t>)</w:t>
+      </w:r>
+    </w:p>
+    <w:p>
+      <w:r>
+        <w:t xml:space="preserve">11. </w:t>
+      </w:r>
+      <w:proofErr w:type="spellStart"/>
+      <w:r>
+        <w:t>Szerelveny</w:t>
+      </w:r>
+      <w:proofErr w:type="spellEnd"/>
+      <w:r>
+        <w:t xml:space="preserve"> (</w:t>
+      </w:r>
+      <w:proofErr w:type="spellStart"/>
+      <w:r>
+        <w:rPr>
+          <w:u w:val="single"/>
+        </w:rPr>
         <w:t>SzNev</w:t>
       </w:r>
-      <w:r>
-        <w:t xml:space="preserve">, </w:t>
-      </w:r>
+      <w:proofErr w:type="spellEnd"/>
+      <w:r>
+        <w:t xml:space="preserve">, </w:t>
+      </w:r>
+      <w:proofErr w:type="spellStart"/>
+      <w:r>
+        <w:t>Gyartasi_ev</w:t>
+      </w:r>
+      <w:proofErr w:type="spellEnd"/>
+      <w:r>
+        <w:t xml:space="preserve">, </w:t>
+      </w:r>
+      <w:proofErr w:type="spellStart"/>
+      <w:r>
+        <w:t>Meghajtas</w:t>
+      </w:r>
+      <w:proofErr w:type="spellEnd"/>
+      <w:r>
+        <w:t xml:space="preserve">, </w:t>
+      </w:r>
+      <w:proofErr w:type="spellStart"/>
+      <w:r>
+        <w:t>Kapacitas</w:t>
+      </w:r>
+      <w:proofErr w:type="spellEnd"/>
+      <w:r>
+        <w:t xml:space="preserve">, </w:t>
+      </w:r>
+      <w:proofErr w:type="spellStart"/>
+      <w:r>
+        <w:t>Kerekparhelyek</w:t>
+      </w:r>
+      <w:proofErr w:type="spellEnd"/>
+      <w:r>
+        <w:t xml:space="preserve"> </w:t>
+      </w:r>
+      <w:proofErr w:type="spellStart"/>
+      <w:r>
+        <w:t>szama</w:t>
+      </w:r>
+      <w:proofErr w:type="spellEnd"/>
+      <w:r>
+        <w:t xml:space="preserve">, </w:t>
+      </w:r>
+      <w:proofErr w:type="spellStart"/>
+      <w:r>
+        <w:t>Osztaly</w:t>
+      </w:r>
+      <w:proofErr w:type="spellEnd"/>
+      <w:r>
+        <w:t>)</w:t>
+      </w:r>
+    </w:p>
+    <w:p>
+      <w:r>
+        <w:t xml:space="preserve">12. </w:t>
+      </w:r>
+      <w:proofErr w:type="spellStart"/>
+      <w:r>
+        <w:t>Vonat</w:t>
+      </w:r>
+      <w:proofErr w:type="spellEnd"/>
+      <w:r>
+        <w:t xml:space="preserve"> (</w:t>
+      </w:r>
+      <w:proofErr w:type="spellStart"/>
       <w:r>
         <w:rPr>
           <w:i/>
           <w:iCs/>
           <w:u w:val="single"/>
         </w:rPr>
+        <w:t>SzNev</w:t>
+      </w:r>
+      <w:proofErr w:type="spellEnd"/>
+      <w:r>
+        <w:t xml:space="preserve">, </w:t>
+      </w:r>
+      <w:proofErr w:type="spellStart"/>
+      <w:r>
+        <w:rPr>
+          <w:i/>
+          <w:iCs/>
+          <w:u w:val="single"/>
+        </w:rPr>
         <w:t>MNev</w:t>
       </w:r>
+      <w:proofErr w:type="spellEnd"/>
       <w:r>
         <w:t>)</w:t>
       </w:r>
@@ -2004,9 +2925,19 @@
       <w:pPr>
         <w:pStyle w:val="Cmsor2"/>
       </w:pPr>
-      <w:r>
-        <w:t>Szerep-funkció mátrix</w:t>
-      </w:r>
+      <w:proofErr w:type="spellStart"/>
+      <w:r>
+        <w:t>Szerep-funkció</w:t>
+      </w:r>
+      <w:proofErr w:type="spellEnd"/>
+      <w:r>
+        <w:t xml:space="preserve"> </w:t>
+      </w:r>
+      <w:proofErr w:type="spellStart"/>
+      <w:r>
+        <w:t>mátrix</w:t>
+      </w:r>
+      <w:proofErr w:type="spellEnd"/>
       <w:r>
         <w:t>:</w:t>
       </w:r>
@@ -2106,8 +3037,21 @@
         <w:pStyle w:val="Cmsor2"/>
       </w:pPr>
       <w:r>
-        <w:t>Egyed-esemény mátrix</w:t>
-      </w:r>
+        <w:t>Egyed-</w:t>
+      </w:r>
+      <w:proofErr w:type="spellStart"/>
+      <w:r>
+        <w:t>esemény</w:t>
+      </w:r>
+      <w:proofErr w:type="spellEnd"/>
+      <w:r>
+        <w:t xml:space="preserve"> </w:t>
+      </w:r>
+      <w:proofErr w:type="spellStart"/>
+      <w:r>
+        <w:t>mátrix</w:t>
+      </w:r>
+      <w:proofErr w:type="spellEnd"/>
       <w:r>
         <w:t>:</w:t>
       </w:r>
@@ -2188,10 +3132,20 @@
       <w:pPr>
         <w:pStyle w:val="Cmsor2"/>
       </w:pPr>
+      <w:proofErr w:type="spellStart"/>
       <w:r>
         <w:lastRenderedPageBreak/>
-        <w:t>Funkció megadása</w:t>
-      </w:r>
+        <w:t>Funkció</w:t>
+      </w:r>
+      <w:proofErr w:type="spellEnd"/>
+      <w:r>
+        <w:t xml:space="preserve"> </w:t>
+      </w:r>
+      <w:proofErr w:type="spellStart"/>
+      <w:r>
+        <w:t>megadása</w:t>
+      </w:r>
+      <w:proofErr w:type="spellEnd"/>
     </w:p>
     <w:p>
       <w:pPr>
@@ -2548,9 +3502,11 @@
       <w:pPr>
         <w:pStyle w:val="Cmsor2"/>
       </w:pPr>
+      <w:proofErr w:type="spellStart"/>
       <w:r>
         <w:t>Képernyőtervek</w:t>
       </w:r>
+      <w:proofErr w:type="spellEnd"/>
     </w:p>
     <w:p>
       <w:pPr>
@@ -2862,7 +3818,7 @@
 </file>
 
 <file path=word/numbering.xml><?xml version="1.0" encoding="utf-8"?>
-<w:numbering xmlns:wpc="http://schemas.microsoft.com/office/word/2010/wordprocessingCanvas" xmlns:cx="http://schemas.microsoft.com/office/drawing/2014/chartex" xmlns:cx1="http://schemas.microsoft.com/office/drawing/2015/9/8/chartex" xmlns:cx2="http://schemas.microsoft.com/office/drawing/2015/10/21/chartex" xmlns:cx3="http://schemas.microsoft.com/office/drawing/2016/5/9/chartex" xmlns:cx4="http://schemas.microsoft.com/office/drawing/2016/5/10/chartex" xmlns:cx5="http://schemas.microsoft.com/office/drawing/2016/5/11/chartex" xmlns:cx6="http://schemas.microsoft.com/office/drawing/2016/5/12/chartex" xmlns:cx7="http://schemas.microsoft.com/office/drawing/2016/5/13/chartex" xmlns:cx8="http://schemas.microsoft.com/office/drawing/2016/5/14/chartex" xmlns:mc="http://schemas.openxmlformats.org/markup-compatibility/2006" xmlns:aink="http://schemas.microsoft.com/office/drawing/2016/ink" xmlns:am3d="http://schemas.microsoft.com/office/drawing/2017/model3d" xmlns:o="urn:schemas-microsoft-com:office:office" xmlns:oel="http://schemas.microsoft.com/office/2019/extlst" xmlns:r="http://schemas.openxmlformats.org/officeDocument/2006/relationships" xmlns:m="http://schemas.openxmlformats.org/officeDocument/2006/math" xmlns:v="urn:schemas-microsoft-com:vml" xmlns:wp14="http://schemas.microsoft.com/office/word/2010/wordprocessingDrawing" xmlns:wp="http://schemas.openxmlformats.org/drawingml/2006/wordprocessingDrawing" xmlns:w10="urn:schemas-microsoft-com:office:word" xmlns:w="http://schemas.openxmlformats.org/wordprocessingml/2006/main" xmlns:w14="http://schemas.microsoft.com/office/word/2010/wordml" xmlns:w15="http://schemas.microsoft.com/office/word/2012/wordml" xmlns:w16cex="http://schemas.microsoft.com/office/word/2018/wordml/cex" xmlns:w16cid="http://schemas.microsoft.com/office/word/2016/wordml/cid" xmlns:w16="http://schemas.microsoft.com/office/word/2018/wordml" xmlns:w16du="http://schemas.microsoft.com/office/word/2023/wordml/word16du" xmlns:w16sdtdh="http://schemas.microsoft.com/office/word/2020/wordml/sdtdatahash" xmlns:w16se="http://schemas.microsoft.com/office/word/2015/wordml/symex" xmlns:wpg="http://schemas.microsoft.com/office/word/2010/wordprocessingGroup" xmlns:wpi="http://schemas.microsoft.com/office/word/2010/wordprocessingInk" xmlns:wne="http://schemas.microsoft.com/office/word/2006/wordml" xmlns:wps="http://schemas.microsoft.com/office/word/2010/wordprocessingShape" mc:Ignorable="w14 w15 w16se w16cid w16 w16cex w16sdtdh w16du wp14">
+<w:numbering xmlns:wpc="http://schemas.microsoft.com/office/word/2010/wordprocessingCanvas" xmlns:cx="http://schemas.microsoft.com/office/drawing/2014/chartex" xmlns:cx1="http://schemas.microsoft.com/office/drawing/2015/9/8/chartex" xmlns:cx2="http://schemas.microsoft.com/office/drawing/2015/10/21/chartex" xmlns:cx3="http://schemas.microsoft.com/office/drawing/2016/5/9/chartex" xmlns:cx4="http://schemas.microsoft.com/office/drawing/2016/5/10/chartex" xmlns:cx5="http://schemas.microsoft.com/office/drawing/2016/5/11/chartex" xmlns:cx6="http://schemas.microsoft.com/office/drawing/2016/5/12/chartex" xmlns:cx7="http://schemas.microsoft.com/office/drawing/2016/5/13/chartex" xmlns:cx8="http://schemas.microsoft.com/office/drawing/2016/5/14/chartex" xmlns:mc="http://schemas.openxmlformats.org/markup-compatibility/2006" xmlns:aink="http://schemas.microsoft.com/office/drawing/2016/ink" xmlns:am3d="http://schemas.microsoft.com/office/drawing/2017/model3d" xmlns:o="urn:schemas-microsoft-com:office:office" xmlns:oel="http://schemas.microsoft.com/office/2019/extlst" xmlns:r="http://schemas.openxmlformats.org/officeDocument/2006/relationships" xmlns:m="http://schemas.openxmlformats.org/officeDocument/2006/math" xmlns:v="urn:schemas-microsoft-com:vml" xmlns:wp14="http://schemas.microsoft.com/office/word/2010/wordprocessingDrawing" xmlns:wp="http://schemas.openxmlformats.org/drawingml/2006/wordprocessingDrawing" xmlns:w10="urn:schemas-microsoft-com:office:word" xmlns:w="http://schemas.openxmlformats.org/wordprocessingml/2006/main" xmlns:w14="http://schemas.microsoft.com/office/word/2010/wordml" xmlns:w15="http://schemas.microsoft.com/office/word/2012/wordml" xmlns:w16cex="http://schemas.microsoft.com/office/word/2018/wordml/cex" xmlns:w16cid="http://schemas.microsoft.com/office/word/2016/wordml/cid" xmlns:w16="http://schemas.microsoft.com/office/word/2018/wordml" xmlns:w16sdtdh="http://schemas.microsoft.com/office/word/2020/wordml/sdtdatahash" xmlns:w16se="http://schemas.microsoft.com/office/word/2015/wordml/symex" xmlns:wpg="http://schemas.microsoft.com/office/word/2010/wordprocessingGroup" xmlns:wpi="http://schemas.microsoft.com/office/word/2010/wordprocessingInk" xmlns:wne="http://schemas.microsoft.com/office/word/2006/wordml" xmlns:wps="http://schemas.microsoft.com/office/word/2010/wordprocessingShape" mc:Ignorable="w14 w15 w16se w16cid w16 w16cex w16sdtdh wp14">
   <w:abstractNum w:abstractNumId="0" w15:restartNumberingAfterBreak="0">
     <w:nsid w:val="0F4500CF"/>
     <w:multiLevelType w:val="hybridMultilevel"/>
@@ -3075,7 +4031,7 @@
 </file>
 
 <file path=word/styles.xml><?xml version="1.0" encoding="utf-8"?>
-<w:styles xmlns:mc="http://schemas.openxmlformats.org/markup-compatibility/2006" xmlns:r="http://schemas.openxmlformats.org/officeDocument/2006/relationships" xmlns:w="http://schemas.openxmlformats.org/wordprocessingml/2006/main" xmlns:w14="http://schemas.microsoft.com/office/word/2010/wordml" xmlns:w15="http://schemas.microsoft.com/office/word/2012/wordml" xmlns:w16cex="http://schemas.microsoft.com/office/word/2018/wordml/cex" xmlns:w16cid="http://schemas.microsoft.com/office/word/2016/wordml/cid" xmlns:w16="http://schemas.microsoft.com/office/word/2018/wordml" xmlns:w16du="http://schemas.microsoft.com/office/word/2023/wordml/word16du" xmlns:w16sdtdh="http://schemas.microsoft.com/office/word/2020/wordml/sdtdatahash" xmlns:w16se="http://schemas.microsoft.com/office/word/2015/wordml/symex" mc:Ignorable="w14 w15 w16se w16cid w16 w16cex w16sdtdh w16du">
+<w:styles xmlns:mc="http://schemas.openxmlformats.org/markup-compatibility/2006" xmlns:r="http://schemas.openxmlformats.org/officeDocument/2006/relationships" xmlns:w="http://schemas.openxmlformats.org/wordprocessingml/2006/main" xmlns:w14="http://schemas.microsoft.com/office/word/2010/wordml" xmlns:w15="http://schemas.microsoft.com/office/word/2012/wordml" xmlns:w16cex="http://schemas.microsoft.com/office/word/2018/wordml/cex" xmlns:w16cid="http://schemas.microsoft.com/office/word/2016/wordml/cid" xmlns:w16="http://schemas.microsoft.com/office/word/2018/wordml" xmlns:w16sdtdh="http://schemas.microsoft.com/office/word/2020/wordml/sdtdatahash" xmlns:w16se="http://schemas.microsoft.com/office/word/2015/wordml/symex" mc:Ignorable="w14 w15 w16se w16cid w16 w16cex w16sdtdh">
   <w:docDefaults>
     <w:rPrDefault>
       <w:rPr>

--- a/Dokumentáció.docx
+++ b/Dokumentáció.docx
@@ -1,6 +1,6 @@
 
 <file path=word/document.xml><?xml version="1.0" encoding="utf-8"?>
-<w:document xmlns:wpc="http://schemas.microsoft.com/office/word/2010/wordprocessingCanvas" xmlns:cx="http://schemas.microsoft.com/office/drawing/2014/chartex" xmlns:cx1="http://schemas.microsoft.com/office/drawing/2015/9/8/chartex" xmlns:cx2="http://schemas.microsoft.com/office/drawing/2015/10/21/chartex" xmlns:cx3="http://schemas.microsoft.com/office/drawing/2016/5/9/chartex" xmlns:cx4="http://schemas.microsoft.com/office/drawing/2016/5/10/chartex" xmlns:cx5="http://schemas.microsoft.com/office/drawing/2016/5/11/chartex" xmlns:cx6="http://schemas.microsoft.com/office/drawing/2016/5/12/chartex" xmlns:cx7="http://schemas.microsoft.com/office/drawing/2016/5/13/chartex" xmlns:cx8="http://schemas.microsoft.com/office/drawing/2016/5/14/chartex" xmlns:mc="http://schemas.openxmlformats.org/markup-compatibility/2006" xmlns:aink="http://schemas.microsoft.com/office/drawing/2016/ink" xmlns:am3d="http://schemas.microsoft.com/office/drawing/2017/model3d" xmlns:o="urn:schemas-microsoft-com:office:office" xmlns:oel="http://schemas.microsoft.com/office/2019/extlst" xmlns:r="http://schemas.openxmlformats.org/officeDocument/2006/relationships" xmlns:m="http://schemas.openxmlformats.org/officeDocument/2006/math" xmlns:v="urn:schemas-microsoft-com:vml" xmlns:wp14="http://schemas.microsoft.com/office/word/2010/wordprocessingDrawing" xmlns:wp="http://schemas.openxmlformats.org/drawingml/2006/wordprocessingDrawing" xmlns:w10="urn:schemas-microsoft-com:office:word" xmlns:w="http://schemas.openxmlformats.org/wordprocessingml/2006/main" xmlns:w14="http://schemas.microsoft.com/office/word/2010/wordml" xmlns:w15="http://schemas.microsoft.com/office/word/2012/wordml" xmlns:w16cex="http://schemas.microsoft.com/office/word/2018/wordml/cex" xmlns:w16cid="http://schemas.microsoft.com/office/word/2016/wordml/cid" xmlns:w16="http://schemas.microsoft.com/office/word/2018/wordml" xmlns:w16sdtdh="http://schemas.microsoft.com/office/word/2020/wordml/sdtdatahash" xmlns:w16se="http://schemas.microsoft.com/office/word/2015/wordml/symex" xmlns:wpg="http://schemas.microsoft.com/office/word/2010/wordprocessingGroup" xmlns:wpi="http://schemas.microsoft.com/office/word/2010/wordprocessingInk" xmlns:wne="http://schemas.microsoft.com/office/word/2006/wordml" xmlns:wps="http://schemas.microsoft.com/office/word/2010/wordprocessingShape" mc:Ignorable="w14 w15 w16se w16cid w16 w16cex w16sdtdh wp14">
+<w:document xmlns:wpc="http://schemas.microsoft.com/office/word/2010/wordprocessingCanvas" xmlns:cx="http://schemas.microsoft.com/office/drawing/2014/chartex" xmlns:cx1="http://schemas.microsoft.com/office/drawing/2015/9/8/chartex" xmlns:cx2="http://schemas.microsoft.com/office/drawing/2015/10/21/chartex" xmlns:cx3="http://schemas.microsoft.com/office/drawing/2016/5/9/chartex" xmlns:cx4="http://schemas.microsoft.com/office/drawing/2016/5/10/chartex" xmlns:cx5="http://schemas.microsoft.com/office/drawing/2016/5/11/chartex" xmlns:cx6="http://schemas.microsoft.com/office/drawing/2016/5/12/chartex" xmlns:cx7="http://schemas.microsoft.com/office/drawing/2016/5/13/chartex" xmlns:cx8="http://schemas.microsoft.com/office/drawing/2016/5/14/chartex" xmlns:mc="http://schemas.openxmlformats.org/markup-compatibility/2006" xmlns:aink="http://schemas.microsoft.com/office/drawing/2016/ink" xmlns:am3d="http://schemas.microsoft.com/office/drawing/2017/model3d" xmlns:o="urn:schemas-microsoft-com:office:office" xmlns:oel="http://schemas.microsoft.com/office/2019/extlst" xmlns:r="http://schemas.openxmlformats.org/officeDocument/2006/relationships" xmlns:m="http://schemas.openxmlformats.org/officeDocument/2006/math" xmlns:v="urn:schemas-microsoft-com:vml" xmlns:wp14="http://schemas.microsoft.com/office/word/2010/wordprocessingDrawing" xmlns:wp="http://schemas.openxmlformats.org/drawingml/2006/wordprocessingDrawing" xmlns:w10="urn:schemas-microsoft-com:office:word" xmlns:w="http://schemas.openxmlformats.org/wordprocessingml/2006/main" xmlns:w14="http://schemas.microsoft.com/office/word/2010/wordml" xmlns:w15="http://schemas.microsoft.com/office/word/2012/wordml" xmlns:w16cex="http://schemas.microsoft.com/office/word/2018/wordml/cex" xmlns:w16cid="http://schemas.microsoft.com/office/word/2016/wordml/cid" xmlns:w16="http://schemas.microsoft.com/office/word/2018/wordml" xmlns:w16du="http://schemas.microsoft.com/office/word/2023/wordml/word16du" xmlns:w16sdtdh="http://schemas.microsoft.com/office/word/2020/wordml/sdtdatahash" xmlns:w16se="http://schemas.microsoft.com/office/word/2015/wordml/symex" xmlns:wpg="http://schemas.microsoft.com/office/word/2010/wordprocessingGroup" xmlns:wpi="http://schemas.microsoft.com/office/word/2010/wordprocessingInk" xmlns:wne="http://schemas.microsoft.com/office/word/2006/wordml" xmlns:wps="http://schemas.microsoft.com/office/word/2010/wordprocessingShape" mc:Ignorable="w14 w15 w16se w16cid w16 w16cex w16sdtdh w16du wp14">
   <w:body>
     <w:p>
       <w:pPr>
@@ -181,233 +181,31 @@
       </w:pPr>
       <w:r>
         <w:lastRenderedPageBreak/>
-        <w:t xml:space="preserve">Munka </w:t>
-      </w:r>
-      <w:proofErr w:type="spellStart"/>
-      <w:r>
-        <w:t>felosztása</w:t>
-      </w:r>
-      <w:proofErr w:type="spellEnd"/>
-    </w:p>
-    <w:p>
-      <w:pPr>
-        <w:rPr>
-          <w:lang w:val="hu-HU"/>
-        </w:rPr>
-      </w:pPr>
-    </w:p>
-    <w:p>
-      <w:r>
-        <w:t xml:space="preserve">Baranyai Brúnó: Az </w:t>
-      </w:r>
-      <w:proofErr w:type="spellStart"/>
-      <w:r>
-        <w:t>adatfolyam</w:t>
-      </w:r>
-      <w:proofErr w:type="spellEnd"/>
-      <w:r>
-        <w:t xml:space="preserve"> </w:t>
-      </w:r>
-      <w:proofErr w:type="spellStart"/>
-      <w:r>
-        <w:t>diagrammok</w:t>
-      </w:r>
-      <w:proofErr w:type="spellEnd"/>
-      <w:r>
-        <w:t>(</w:t>
-      </w:r>
-      <w:proofErr w:type="spellStart"/>
-      <w:r>
-        <w:t>logikai</w:t>
-      </w:r>
-      <w:proofErr w:type="spellEnd"/>
-      <w:r>
-        <w:t xml:space="preserve">, </w:t>
-      </w:r>
-      <w:proofErr w:type="spellStart"/>
-      <w:r>
-        <w:t>fizikai</w:t>
-      </w:r>
-      <w:proofErr w:type="spellEnd"/>
-      <w:r>
-        <w:t xml:space="preserve">), </w:t>
-      </w:r>
-      <w:proofErr w:type="spellStart"/>
-      <w:r>
-        <w:t>és</w:t>
-      </w:r>
-      <w:proofErr w:type="spellEnd"/>
-      <w:r>
-        <w:t xml:space="preserve"> </w:t>
-      </w:r>
-      <w:proofErr w:type="spellStart"/>
-      <w:r>
-        <w:t>az</w:t>
-      </w:r>
-      <w:proofErr w:type="spellEnd"/>
-      <w:r>
-        <w:t xml:space="preserve"> </w:t>
-      </w:r>
-      <w:proofErr w:type="spellStart"/>
-      <w:r>
-        <w:t>egyedmodell</w:t>
-      </w:r>
-      <w:proofErr w:type="spellEnd"/>
-      <w:r>
-        <w:t xml:space="preserve"> diagram </w:t>
-      </w:r>
-      <w:proofErr w:type="spellStart"/>
-      <w:r>
-        <w:t>elkészítése</w:t>
-      </w:r>
-      <w:proofErr w:type="spellEnd"/>
-      <w:r>
-        <w:t>.</w:t>
+        <w:t>Munka felosztása</w:t>
+      </w:r>
+    </w:p>
+    <w:p>
+      <w:pPr>
+        <w:rPr>
+          <w:lang w:val="hu-HU"/>
+        </w:rPr>
+      </w:pPr>
+    </w:p>
+    <w:p>
+      <w:r>
+        <w:t>Baranyai Brúnó: Az adatfolyam diagrammok(logikai, fizikai), és az egyedmodell diagram elkészítése.</w:t>
       </w:r>
     </w:p>
     <w:p/>
     <w:p>
       <w:r>
-        <w:t xml:space="preserve">Sándor Márton: E-K diagram </w:t>
-      </w:r>
-      <w:proofErr w:type="spellStart"/>
-      <w:r>
-        <w:t>elkészítése</w:t>
-      </w:r>
-      <w:proofErr w:type="spellEnd"/>
-      <w:r>
-        <w:t xml:space="preserve">, </w:t>
-      </w:r>
-      <w:proofErr w:type="spellStart"/>
-      <w:r>
-        <w:t>leképezése</w:t>
-      </w:r>
-      <w:proofErr w:type="spellEnd"/>
-      <w:r>
-        <w:t xml:space="preserve"> </w:t>
-      </w:r>
-      <w:proofErr w:type="spellStart"/>
-      <w:r>
-        <w:t>és</w:t>
-      </w:r>
-      <w:proofErr w:type="spellEnd"/>
-      <w:r>
-        <w:t xml:space="preserve"> </w:t>
-      </w:r>
-      <w:proofErr w:type="spellStart"/>
-      <w:r>
-        <w:t>normalizálása</w:t>
-      </w:r>
-      <w:proofErr w:type="spellEnd"/>
-      <w:r>
-        <w:t xml:space="preserve">, </w:t>
-      </w:r>
-      <w:proofErr w:type="spellStart"/>
-      <w:r>
-        <w:t>adattáblák</w:t>
-      </w:r>
-      <w:proofErr w:type="spellEnd"/>
-      <w:r>
-        <w:t xml:space="preserve"> </w:t>
-      </w:r>
-      <w:proofErr w:type="spellStart"/>
-      <w:r>
-        <w:t>leírása</w:t>
-      </w:r>
-      <w:proofErr w:type="spellEnd"/>
-      <w:r>
-        <w:t xml:space="preserve">, </w:t>
-      </w:r>
-      <w:proofErr w:type="spellStart"/>
-      <w:r>
-        <w:t>és</w:t>
-      </w:r>
-      <w:proofErr w:type="spellEnd"/>
-      <w:r>
-        <w:t xml:space="preserve"> a </w:t>
-      </w:r>
-      <w:proofErr w:type="spellStart"/>
-      <w:r>
-        <w:t>dokumentáció</w:t>
-      </w:r>
-      <w:proofErr w:type="spellEnd"/>
-      <w:r>
-        <w:t xml:space="preserve"> </w:t>
-      </w:r>
-      <w:proofErr w:type="spellStart"/>
-      <w:r>
-        <w:t>összerakása</w:t>
-      </w:r>
-      <w:proofErr w:type="spellEnd"/>
-      <w:r>
-        <w:t>.</w:t>
+        <w:t>Sándor Márton: E-K diagram elkészítése, leképezése és normalizálása, adattáblák leírása, és a dokumentáció összerakása.</w:t>
       </w:r>
     </w:p>
     <w:p/>
     <w:p>
-      <w:proofErr w:type="spellStart"/>
-      <w:r>
-        <w:t>Urkuti</w:t>
-      </w:r>
-      <w:proofErr w:type="spellEnd"/>
-      <w:r>
-        <w:t xml:space="preserve"> Márton László: </w:t>
-      </w:r>
-      <w:proofErr w:type="spellStart"/>
-      <w:r>
-        <w:t>Képernyőtervek</w:t>
-      </w:r>
-      <w:proofErr w:type="spellEnd"/>
-      <w:r>
-        <w:t xml:space="preserve"> </w:t>
-      </w:r>
-      <w:proofErr w:type="spellStart"/>
-      <w:r>
-        <w:t>elkészítése</w:t>
-      </w:r>
-      <w:proofErr w:type="spellEnd"/>
-      <w:r>
-        <w:t xml:space="preserve">, </w:t>
-      </w:r>
-      <w:proofErr w:type="spellStart"/>
-      <w:r>
-        <w:t>funkciómeghatározás</w:t>
-      </w:r>
-      <w:proofErr w:type="spellEnd"/>
-      <w:r>
-        <w:t xml:space="preserve">, </w:t>
-      </w:r>
-      <w:proofErr w:type="spellStart"/>
-      <w:r>
-        <w:t>egyed-esemény</w:t>
-      </w:r>
-      <w:proofErr w:type="spellEnd"/>
-      <w:r>
-        <w:t xml:space="preserve"> </w:t>
-      </w:r>
-      <w:proofErr w:type="spellStart"/>
-      <w:r>
-        <w:t>mátrix</w:t>
-      </w:r>
-      <w:proofErr w:type="spellEnd"/>
-      <w:r>
-        <w:t xml:space="preserve">, </w:t>
-      </w:r>
-      <w:proofErr w:type="spellStart"/>
-      <w:r>
-        <w:t>szerep-funkció</w:t>
-      </w:r>
-      <w:proofErr w:type="spellEnd"/>
-      <w:r>
-        <w:t xml:space="preserve"> </w:t>
-      </w:r>
-      <w:proofErr w:type="spellStart"/>
-      <w:r>
-        <w:t>mátrix</w:t>
-      </w:r>
-      <w:proofErr w:type="spellEnd"/>
-      <w:r>
-        <w:t>.</w:t>
+      <w:r>
+        <w:t>Urkuti Márton László: Képernyőtervek elkészítése, funkciómeghatározás, egyed-esemény mátrix, szerep-funkció mátrix.</w:t>
       </w:r>
     </w:p>
     <w:p>
@@ -422,21 +220,8 @@
       <w:pPr>
         <w:pStyle w:val="Cmsor2"/>
       </w:pPr>
-      <w:proofErr w:type="spellStart"/>
-      <w:r>
-        <w:t>Értékelési</w:t>
-      </w:r>
-      <w:proofErr w:type="spellEnd"/>
-      <w:r>
-        <w:t xml:space="preserve"> </w:t>
-      </w:r>
-      <w:proofErr w:type="spellStart"/>
-      <w:r>
-        <w:t>mód</w:t>
-      </w:r>
-      <w:proofErr w:type="spellEnd"/>
-      <w:r>
-        <w:t>:</w:t>
+      <w:r>
+        <w:t>Értékelési mód:</w:t>
       </w:r>
     </w:p>
     <w:p>
@@ -464,27 +249,9 @@
       <w:pPr>
         <w:pStyle w:val="Cmsor2"/>
       </w:pPr>
-      <w:proofErr w:type="spellStart"/>
-      <w:r>
-        <w:t>Feladat</w:t>
-      </w:r>
-      <w:proofErr w:type="spellEnd"/>
-      <w:r>
-        <w:t xml:space="preserve"> </w:t>
-      </w:r>
-      <w:proofErr w:type="spellStart"/>
-      <w:r>
-        <w:t>szöveges</w:t>
-      </w:r>
-      <w:proofErr w:type="spellEnd"/>
-      <w:r>
-        <w:t xml:space="preserve"> </w:t>
-      </w:r>
-      <w:proofErr w:type="spellStart"/>
-      <w:r>
-        <w:t>leírása</w:t>
-      </w:r>
-      <w:proofErr w:type="spellEnd"/>
+      <w:r>
+        <w:t>Feladat szöveges leírása</w:t>
+      </w:r>
     </w:p>
     <w:p>
       <w:pPr>
@@ -505,49 +272,7 @@
         <w:rPr>
           <w:lang w:val="hu-HU"/>
         </w:rPr>
-        <w:t>A rendszernek képesnek kell lennie arra, hogy tájékoztassa az utasokat. A legfontosabb, hogy az utas naprakész információkat tudjon szerezni utazásával kapcsolatban. Ha esetleg valami rendkívüli esemény (baleset, rossz irányba indult el a vonat) történik, azonnal tudjon róla. Ugyanezen lehetőség álljon fenn tervezett vágányzári munkáknál is (</w:t>
-      </w:r>
-      <w:proofErr w:type="spellStart"/>
-      <w:r>
-        <w:rPr>
-          <w:lang w:val="hu-HU"/>
-        </w:rPr>
-        <w:t>pl</w:t>
-      </w:r>
-      <w:proofErr w:type="spellEnd"/>
-      <w:r>
-        <w:rPr>
-          <w:lang w:val="hu-HU"/>
-        </w:rPr>
-        <w:t xml:space="preserve"> ha LézerJani begurul, mert nincs a MÁV-nak pénze azonnali hatállyal </w:t>
-      </w:r>
-      <w:proofErr w:type="spellStart"/>
-      <w:r>
-        <w:rPr>
-          <w:lang w:val="hu-HU"/>
-        </w:rPr>
-        <w:t>rendbetenni</w:t>
-      </w:r>
-      <w:proofErr w:type="spellEnd"/>
-      <w:r>
-        <w:rPr>
-          <w:lang w:val="hu-HU"/>
-        </w:rPr>
-        <w:t xml:space="preserve"> egy pusztulni hagyott szakaszt, akkor tudja az utas, hogy reggel neki kell navigálnia a pótlóbuszt Google </w:t>
-      </w:r>
-      <w:proofErr w:type="spellStart"/>
-      <w:r>
-        <w:rPr>
-          <w:lang w:val="hu-HU"/>
-        </w:rPr>
-        <w:t>Maps</w:t>
-      </w:r>
-      <w:proofErr w:type="spellEnd"/>
-      <w:r>
-        <w:rPr>
-          <w:lang w:val="hu-HU"/>
-        </w:rPr>
-        <w:t>-el.)</w:t>
+        <w:t>A rendszernek képesnek kell lennie arra, hogy tájékoztassa az utasokat. A legfontosabb, hogy az utas naprakész információkat tudjon szerezni utazásával kapcsolatban. Ha esetleg valami rendkívüli esemény (baleset, rossz irányba indult el a vonat) történik, azonnal tudjon róla. Ugyanezen lehetőség álljon fenn tervezett vágányzári munkáknál is (pl ha LézerJani begurul, mert nincs a MÁV-nak pénze azonnali hatállyal rendbetenni egy pusztulni hagyott szakaszt, akkor tudja az utas, hogy reggel neki kell navigálnia a pótlóbuszt Google Maps-el.)</w:t>
       </w:r>
     </w:p>
     <w:p>
@@ -567,11 +292,9 @@
       <w:pPr>
         <w:pStyle w:val="Cmsor2"/>
       </w:pPr>
-      <w:proofErr w:type="spellStart"/>
       <w:r>
         <w:t>Követelménykatalógus</w:t>
       </w:r>
-      <w:proofErr w:type="spellEnd"/>
     </w:p>
     <w:p>
       <w:pPr>
@@ -807,13 +530,8 @@
       <w:pPr>
         <w:pStyle w:val="Cmsor2"/>
       </w:pPr>
-      <w:proofErr w:type="spellStart"/>
-      <w:r>
-        <w:t>Adatfolyam</w:t>
-      </w:r>
-      <w:proofErr w:type="spellEnd"/>
-      <w:r>
-        <w:t xml:space="preserve"> diagram (DFD):</w:t>
+      <w:r>
+        <w:t>Adatfolyam diagram (DFD):</w:t>
       </w:r>
     </w:p>
     <w:p>
@@ -1564,13 +1282,8 @@
       <w:pPr>
         <w:pStyle w:val="Cmsor2"/>
       </w:pPr>
-      <w:proofErr w:type="spellStart"/>
-      <w:r>
-        <w:t>Egyedmodell</w:t>
-      </w:r>
-      <w:proofErr w:type="spellEnd"/>
-      <w:r>
-        <w:t>:</w:t>
+      <w:r>
+        <w:t>Egyedmodell:</w:t>
       </w:r>
     </w:p>
     <w:p>
@@ -1718,10 +1431,10 @@
           <w:noProof/>
         </w:rPr>
         <w:drawing>
-          <wp:inline distT="0" distB="0" distL="0" distR="0" wp14:anchorId="39BA0980" wp14:editId="310B337D">
-            <wp:extent cx="5759450" cy="4756150"/>
-            <wp:effectExtent l="0" t="0" r="0" b="6350"/>
-            <wp:docPr id="1701072249" name="Kép 1" descr="A képen szöveg, rajz, diagram, képernyőkép látható&#10;&#10;Automatikusan generált leírás"/>
+          <wp:inline distT="0" distB="0" distL="0" distR="0" wp14:anchorId="0EAD8252" wp14:editId="4778DEAE">
+            <wp:extent cx="6645910" cy="5482590"/>
+            <wp:effectExtent l="0" t="0" r="2540" b="3810"/>
+            <wp:docPr id="1738723996" name="Kép 1" descr="A képen rajz, szöveg, diagram, képernyőkép látható&#10;&#10;Automatikusan generált leírás"/>
             <wp:cNvGraphicFramePr>
               <a:graphicFrameLocks xmlns:a="http://schemas.openxmlformats.org/drawingml/2006/main" noChangeAspect="1"/>
             </wp:cNvGraphicFramePr>
@@ -1729,7 +1442,7 @@
               <a:graphicData uri="http://schemas.openxmlformats.org/drawingml/2006/picture">
                 <pic:pic xmlns:pic="http://schemas.openxmlformats.org/drawingml/2006/picture">
                   <pic:nvPicPr>
-                    <pic:cNvPr id="0" name="Kép 1" descr="A képen szöveg, rajz, diagram, képernyőkép látható&#10;&#10;Automatikusan generált leírás"/>
+                    <pic:cNvPr id="1738723996" name="Kép 1" descr="A képen rajz, szöveg, diagram, képernyőkép látható&#10;&#10;Automatikusan generált leírás"/>
                     <pic:cNvPicPr>
                       <a:picLocks noChangeAspect="1" noChangeArrowheads="1"/>
                     </pic:cNvPicPr>
@@ -1750,7 +1463,7 @@
                   <pic:spPr bwMode="auto">
                     <a:xfrm>
                       <a:off x="0" y="0"/>
-                      <a:ext cx="5759450" cy="4756150"/>
+                      <a:ext cx="6645910" cy="5482590"/>
                     </a:xfrm>
                     <a:prstGeom prst="rect">
                       <a:avLst/>
@@ -1796,19 +1509,9 @@
       <w:pPr>
         <w:pStyle w:val="Cmsor2"/>
       </w:pPr>
-      <w:proofErr w:type="spellStart"/>
-      <w:r>
-        <w:t>Relációs</w:t>
-      </w:r>
-      <w:proofErr w:type="spellEnd"/>
-      <w:r>
-        <w:t xml:space="preserve"> </w:t>
-      </w:r>
-      <w:proofErr w:type="spellStart"/>
-      <w:r>
-        <w:t>adatelemzés</w:t>
-      </w:r>
-      <w:proofErr w:type="spellEnd"/>
+      <w:r>
+        <w:t>Relációs adatelemzés</w:t>
+      </w:r>
     </w:p>
     <w:p>
       <w:pPr>
@@ -1826,66 +1529,17 @@
           <w:szCs w:val="28"/>
         </w:rPr>
       </w:pPr>
-      <w:proofErr w:type="spellStart"/>
       <w:r>
         <w:rPr>
           <w:sz w:val="28"/>
           <w:szCs w:val="28"/>
         </w:rPr>
-        <w:t>Relációs</w:t>
-      </w:r>
-      <w:proofErr w:type="spellEnd"/>
-      <w:r>
-        <w:rPr>
-          <w:sz w:val="28"/>
-          <w:szCs w:val="28"/>
-        </w:rPr>
-        <w:t xml:space="preserve"> </w:t>
-      </w:r>
-      <w:proofErr w:type="spellStart"/>
-      <w:r>
-        <w:rPr>
-          <w:sz w:val="28"/>
-          <w:szCs w:val="28"/>
-        </w:rPr>
-        <w:t>adatbázis</w:t>
-      </w:r>
-      <w:proofErr w:type="spellEnd"/>
-      <w:r>
-        <w:rPr>
-          <w:sz w:val="28"/>
-          <w:szCs w:val="28"/>
-        </w:rPr>
-        <w:t xml:space="preserve"> </w:t>
-      </w:r>
-      <w:proofErr w:type="spellStart"/>
-      <w:r>
-        <w:rPr>
-          <w:sz w:val="28"/>
-          <w:szCs w:val="28"/>
-        </w:rPr>
-        <w:t>sémák</w:t>
-      </w:r>
-      <w:proofErr w:type="spellEnd"/>
-      <w:r>
-        <w:rPr>
-          <w:sz w:val="28"/>
-          <w:szCs w:val="28"/>
-        </w:rPr>
-        <w:t>:</w:t>
-      </w:r>
-    </w:p>
-    <w:p>
-      <w:r>
-        <w:t xml:space="preserve">- </w:t>
-      </w:r>
-      <w:proofErr w:type="spellStart"/>
-      <w:r>
-        <w:t>Allomas</w:t>
-      </w:r>
-      <w:proofErr w:type="spellEnd"/>
-      <w:r>
-        <w:t xml:space="preserve"> (</w:t>
+        <w:t>Relációs adatbázis sémák:</w:t>
+      </w:r>
+    </w:p>
+    <w:p>
+      <w:r>
+        <w:t>- Allomas (</w:t>
       </w:r>
       <w:r>
         <w:rPr>
@@ -1899,15 +1553,7 @@
     </w:p>
     <w:p>
       <w:r>
-        <w:t xml:space="preserve">- </w:t>
-      </w:r>
-      <w:proofErr w:type="spellStart"/>
-      <w:r>
-        <w:t>Kozlekedik</w:t>
-      </w:r>
-      <w:proofErr w:type="spellEnd"/>
-      <w:r>
-        <w:t xml:space="preserve"> (</w:t>
+        <w:t>- Kozlekedik (</w:t>
       </w:r>
       <w:r>
         <w:rPr>
@@ -1924,7 +1570,6 @@
         </w:rPr>
         <w:t xml:space="preserve">, </w:t>
       </w:r>
-      <w:proofErr w:type="spellStart"/>
       <w:r>
         <w:rPr>
           <w:i/>
@@ -1933,445 +1578,209 @@
         </w:rPr>
         <w:t>Vonatszam</w:t>
       </w:r>
-      <w:proofErr w:type="spellEnd"/>
       <w:r>
         <w:t>)</w:t>
       </w:r>
     </w:p>
     <w:p>
       <w:r>
-        <w:t>- Jarat (</w:t>
-      </w:r>
-      <w:proofErr w:type="spellStart"/>
+        <w:t>- Jarat (Honnan, Hova, Indulasi_ido,  Menetido, Vonattipus</w:t>
+      </w:r>
+      <w:r>
+        <w:t>, Jelszo</w:t>
+      </w:r>
+      <w:r>
+        <w:t>)</w:t>
+      </w:r>
+    </w:p>
+    <w:p>
+      <w:r>
+        <w:t>- Felhasznalo (</w:t>
+      </w:r>
       <w:r>
         <w:rPr>
           <w:u w:val="single"/>
         </w:rPr>
-        <w:t>Vonatszam</w:t>
-      </w:r>
-      <w:proofErr w:type="spellEnd"/>
+        <w:t>Email</w:t>
+      </w:r>
+      <w:r>
+        <w:t>, Nev, Eletkor, Kedvezmenytipus, igazolvanyszam, profilkep</w:t>
+      </w:r>
+      <w:r>
+        <w:rPr>
+          <w:i/>
+          <w:iCs/>
+        </w:rPr>
+        <w:t>)</w:t>
+      </w:r>
+    </w:p>
+    <w:p>
+      <w:r>
+        <w:t>- Vasarol (</w:t>
+      </w:r>
+      <w:r>
+        <w:rPr>
+          <w:u w:val="single"/>
+        </w:rPr>
+        <w:t>Email</w:t>
+      </w:r>
       <w:r>
         <w:t xml:space="preserve">, </w:t>
       </w:r>
-      <w:proofErr w:type="spellStart"/>
-      <w:r>
-        <w:t>Honnan</w:t>
-      </w:r>
-      <w:proofErr w:type="spellEnd"/>
-      <w:r>
-        <w:t xml:space="preserve">, </w:t>
-      </w:r>
-      <w:proofErr w:type="spellStart"/>
-      <w:r>
-        <w:t>Hova</w:t>
-      </w:r>
-      <w:proofErr w:type="spellEnd"/>
-      <w:r>
-        <w:t xml:space="preserve">, </w:t>
-      </w:r>
-      <w:proofErr w:type="spellStart"/>
-      <w:r>
-        <w:t>Indulasi_ido</w:t>
-      </w:r>
-      <w:proofErr w:type="spellEnd"/>
-      <w:r>
-        <w:t xml:space="preserve">,  </w:t>
-      </w:r>
-      <w:proofErr w:type="spellStart"/>
-      <w:r>
-        <w:t>Menetido</w:t>
-      </w:r>
-      <w:proofErr w:type="spellEnd"/>
-      <w:r>
-        <w:t xml:space="preserve">, </w:t>
-      </w:r>
-      <w:proofErr w:type="spellStart"/>
-      <w:r>
-        <w:t>Vonattipus</w:t>
-      </w:r>
-      <w:proofErr w:type="spellEnd"/>
+      <w:r>
+        <w:rPr>
+          <w:u w:val="single"/>
+        </w:rPr>
+        <w:t>Tipus</w:t>
+      </w:r>
       <w:r>
         <w:t>)</w:t>
       </w:r>
     </w:p>
     <w:p>
       <w:r>
-        <w:t xml:space="preserve">- </w:t>
-      </w:r>
-      <w:proofErr w:type="spellStart"/>
-      <w:r>
-        <w:t>Felhasznalo</w:t>
-      </w:r>
-      <w:proofErr w:type="spellEnd"/>
-      <w:r>
-        <w:t xml:space="preserve"> (</w:t>
+        <w:t>- Jegy (</w:t>
       </w:r>
       <w:r>
         <w:rPr>
           <w:u w:val="single"/>
         </w:rPr>
-        <w:t>Email</w:t>
-      </w:r>
-      <w:r>
-        <w:t xml:space="preserve">, Nev, </w:t>
-      </w:r>
-      <w:proofErr w:type="spellStart"/>
-      <w:r>
-        <w:t>Eletkor</w:t>
-      </w:r>
-      <w:proofErr w:type="spellEnd"/>
-      <w:r>
-        <w:t xml:space="preserve">, </w:t>
-      </w:r>
-      <w:proofErr w:type="spellStart"/>
-      <w:r>
-        <w:t>Kedvezmenytipus</w:t>
-      </w:r>
-      <w:proofErr w:type="spellEnd"/>
-      <w:r>
-        <w:t xml:space="preserve">, </w:t>
-      </w:r>
-      <w:proofErr w:type="spellStart"/>
-      <w:r>
-        <w:t>igazolvanyszam</w:t>
-      </w:r>
-      <w:proofErr w:type="spellEnd"/>
-      <w:r>
-        <w:t xml:space="preserve">, </w:t>
-      </w:r>
-      <w:proofErr w:type="spellStart"/>
-      <w:r>
-        <w:t>profilkep</w:t>
-      </w:r>
-      <w:proofErr w:type="spellEnd"/>
-      <w:r>
-        <w:t xml:space="preserve">, </w:t>
-      </w:r>
-      <w:proofErr w:type="spellStart"/>
+        <w:t>Tipus</w:t>
+      </w:r>
+      <w:r>
+        <w:t>, Ar, Feltetel, Idotartam)</w:t>
+      </w:r>
+    </w:p>
+    <w:p>
+      <w:r>
+        <w:t>- Hir (</w:t>
+      </w:r>
+      <w:r>
+        <w:rPr>
+          <w:u w:val="single"/>
+        </w:rPr>
+        <w:t>Id</w:t>
+      </w:r>
+      <w:r>
+        <w:t>, Cim, Szoveg, Datum)</w:t>
+      </w:r>
+    </w:p>
+    <w:p>
+      <w:r>
+        <w:t>- Mozdony (</w:t>
+      </w:r>
+      <w:r>
+        <w:rPr>
+          <w:u w:val="single"/>
+        </w:rPr>
+        <w:t>MNev</w:t>
+      </w:r>
+      <w:r>
+        <w:t xml:space="preserve">, Gyartasi ev, Meghajtas, Teljesitmeny, </w:t>
+      </w:r>
       <w:r>
         <w:rPr>
           <w:i/>
           <w:iCs/>
           <w:u w:val="single"/>
         </w:rPr>
-        <w:t>Vonatszam</w:t>
-      </w:r>
-      <w:proofErr w:type="spellEnd"/>
-      <w:r>
-        <w:rPr>
-          <w:i/>
-          <w:iCs/>
-        </w:rPr>
+        <w:t>SzNev</w:t>
+      </w:r>
+      <w:r>
         <w:t>)</w:t>
       </w:r>
     </w:p>
     <w:p>
       <w:r>
-        <w:t xml:space="preserve">- </w:t>
-      </w:r>
-      <w:proofErr w:type="spellStart"/>
-      <w:r>
-        <w:t>Vasarol</w:t>
-      </w:r>
-      <w:proofErr w:type="spellEnd"/>
-      <w:r>
-        <w:t xml:space="preserve"> (</w:t>
+        <w:t>- Szerelveny (</w:t>
       </w:r>
       <w:r>
         <w:rPr>
           <w:u w:val="single"/>
         </w:rPr>
-        <w:t>Email</w:t>
-      </w:r>
-      <w:r>
-        <w:t xml:space="preserve">, </w:t>
+        <w:t>SzNev</w:t>
+      </w:r>
+      <w:r>
+        <w:t>, Gyartasi_ev, Meghajtas, Kapacitas, Kerekparhelyek szama, Osztaly)</w:t>
+      </w:r>
+    </w:p>
+    <w:p>
+      <w:pPr>
+        <w:rPr>
+          <w:sz w:val="28"/>
+          <w:szCs w:val="28"/>
+        </w:rPr>
+      </w:pPr>
+    </w:p>
+    <w:p>
+      <w:pPr>
+        <w:rPr>
+          <w:sz w:val="28"/>
+          <w:szCs w:val="28"/>
+        </w:rPr>
+      </w:pPr>
+      <w:r>
+        <w:rPr>
+          <w:sz w:val="28"/>
+          <w:szCs w:val="28"/>
+        </w:rPr>
+        <w:t>Normalizálva 3NF-ig:</w:t>
+      </w:r>
+    </w:p>
+    <w:p>
+      <w:r>
+        <w:t>1. Allomas (</w:t>
       </w:r>
       <w:r>
         <w:rPr>
           <w:u w:val="single"/>
         </w:rPr>
-        <w:t>Tipus</w:t>
-      </w:r>
-      <w:r>
-        <w:t>)</w:t>
-      </w:r>
-    </w:p>
-    <w:p>
-      <w:r>
-        <w:t xml:space="preserve">- </w:t>
-      </w:r>
-      <w:proofErr w:type="spellStart"/>
-      <w:r>
-        <w:t>Jegy</w:t>
-      </w:r>
-      <w:proofErr w:type="spellEnd"/>
-      <w:r>
-        <w:t xml:space="preserve"> (</w:t>
-      </w:r>
-      <w:r>
-        <w:rPr>
-          <w:u w:val="single"/>
-        </w:rPr>
-        <w:t>Tipus</w:t>
-      </w:r>
-      <w:r>
-        <w:t xml:space="preserve">, </w:t>
-      </w:r>
-      <w:proofErr w:type="spellStart"/>
-      <w:r>
-        <w:t>Ar</w:t>
-      </w:r>
-      <w:proofErr w:type="spellEnd"/>
-      <w:r>
-        <w:t xml:space="preserve">, </w:t>
-      </w:r>
-      <w:proofErr w:type="spellStart"/>
-      <w:r>
-        <w:t>Feltetel</w:t>
-      </w:r>
-      <w:proofErr w:type="spellEnd"/>
-      <w:r>
-        <w:t xml:space="preserve">, </w:t>
-      </w:r>
-      <w:proofErr w:type="spellStart"/>
-      <w:r>
-        <w:t>Idotartam</w:t>
-      </w:r>
-      <w:proofErr w:type="spellEnd"/>
-      <w:r>
-        <w:t>)</w:t>
-      </w:r>
-    </w:p>
-    <w:p>
-      <w:r>
-        <w:t>- Hir (</w:t>
-      </w:r>
-      <w:r>
-        <w:rPr>
-          <w:u w:val="single"/>
-        </w:rPr>
-        <w:t>Id</w:t>
-      </w:r>
-      <w:r>
-        <w:t xml:space="preserve">, Cim, </w:t>
-      </w:r>
-      <w:proofErr w:type="spellStart"/>
-      <w:r>
-        <w:t>Szoveg</w:t>
-      </w:r>
-      <w:proofErr w:type="spellEnd"/>
-      <w:r>
-        <w:t>, Datum)</w:t>
-      </w:r>
-    </w:p>
-    <w:p>
-      <w:r>
-        <w:t xml:space="preserve">- </w:t>
-      </w:r>
-      <w:proofErr w:type="spellStart"/>
-      <w:r>
-        <w:t>Mozdony</w:t>
-      </w:r>
-      <w:proofErr w:type="spellEnd"/>
-      <w:r>
-        <w:t xml:space="preserve"> (</w:t>
-      </w:r>
-      <w:proofErr w:type="spellStart"/>
-      <w:r>
-        <w:rPr>
-          <w:u w:val="single"/>
-        </w:rPr>
-        <w:t>MNev</w:t>
-      </w:r>
-      <w:proofErr w:type="spellEnd"/>
-      <w:r>
-        <w:t xml:space="preserve">, </w:t>
-      </w:r>
-      <w:proofErr w:type="spellStart"/>
-      <w:r>
-        <w:t>Gyartasi</w:t>
-      </w:r>
-      <w:proofErr w:type="spellEnd"/>
-      <w:r>
-        <w:t xml:space="preserve"> </w:t>
-      </w:r>
-      <w:proofErr w:type="spellStart"/>
-      <w:r>
-        <w:t>ev</w:t>
-      </w:r>
-      <w:proofErr w:type="spellEnd"/>
-      <w:r>
-        <w:t xml:space="preserve">, </w:t>
-      </w:r>
-      <w:proofErr w:type="spellStart"/>
-      <w:r>
-        <w:t>Meghajtas</w:t>
-      </w:r>
-      <w:proofErr w:type="spellEnd"/>
-      <w:r>
-        <w:t xml:space="preserve">, </w:t>
-      </w:r>
-      <w:proofErr w:type="spellStart"/>
-      <w:r>
-        <w:t>Teljesitmeny</w:t>
-      </w:r>
-      <w:proofErr w:type="spellEnd"/>
-      <w:r>
-        <w:t xml:space="preserve">, </w:t>
-      </w:r>
-      <w:proofErr w:type="spellStart"/>
+        <w:t>Nev</w:t>
+      </w:r>
+      <w:r>
+        <w:t xml:space="preserve"> , Varos)</w:t>
+      </w:r>
+    </w:p>
+    <w:p>
+      <w:r>
+        <w:t>2. Kozlekedik (</w:t>
+      </w:r>
       <w:r>
         <w:rPr>
           <w:i/>
           <w:iCs/>
           <w:u w:val="single"/>
         </w:rPr>
-        <w:t>SzNev</w:t>
-      </w:r>
-      <w:proofErr w:type="spellEnd"/>
-      <w:r>
-        <w:t>)</w:t>
-      </w:r>
-    </w:p>
-    <w:p>
-      <w:r>
-        <w:t xml:space="preserve">- </w:t>
-      </w:r>
-      <w:proofErr w:type="spellStart"/>
-      <w:r>
-        <w:t>Szerelveny</w:t>
-      </w:r>
-      <w:proofErr w:type="spellEnd"/>
-      <w:r>
-        <w:t xml:space="preserve"> (</w:t>
-      </w:r>
-      <w:proofErr w:type="spellStart"/>
+        <w:t>Vonatszam,</w:t>
+      </w:r>
+      <w:r>
+        <w:t xml:space="preserve"> Honnan, Hova, Indulasi_ido,  Menetido, Vonattipus)</w:t>
+      </w:r>
+    </w:p>
+    <w:p>
+      <w:r>
+        <w:t>3. Jarat (</w:t>
+      </w:r>
       <w:r>
         <w:rPr>
           <w:u w:val="single"/>
         </w:rPr>
-        <w:t>SzNev</w:t>
-      </w:r>
-      <w:proofErr w:type="spellEnd"/>
+        <w:t>Vonatszam</w:t>
+      </w:r>
+      <w:r>
+        <w:t>, Menetido, Vonattipus)</w:t>
+      </w:r>
+    </w:p>
+    <w:p>
+      <w:r>
+        <w:t>4. Utazas (</w:t>
+      </w:r>
+      <w:r>
+        <w:t>Honnan, Hova, Indulasi_ido</w:t>
+      </w:r>
       <w:r>
         <w:t xml:space="preserve">, </w:t>
       </w:r>
-      <w:proofErr w:type="spellStart"/>
-      <w:r>
-        <w:t>Gyartasi_ev</w:t>
-      </w:r>
-      <w:proofErr w:type="spellEnd"/>
-      <w:r>
-        <w:t xml:space="preserve">, </w:t>
-      </w:r>
-      <w:proofErr w:type="spellStart"/>
-      <w:r>
-        <w:t>Meghajtas</w:t>
-      </w:r>
-      <w:proofErr w:type="spellEnd"/>
-      <w:r>
-        <w:t xml:space="preserve">, </w:t>
-      </w:r>
-      <w:proofErr w:type="spellStart"/>
-      <w:r>
-        <w:t>Kapacitas</w:t>
-      </w:r>
-      <w:proofErr w:type="spellEnd"/>
-      <w:r>
-        <w:t xml:space="preserve">, </w:t>
-      </w:r>
-      <w:proofErr w:type="spellStart"/>
-      <w:r>
-        <w:t>Kerekparhelyek</w:t>
-      </w:r>
-      <w:proofErr w:type="spellEnd"/>
-      <w:r>
-        <w:t xml:space="preserve"> </w:t>
-      </w:r>
-      <w:proofErr w:type="spellStart"/>
-      <w:r>
-        <w:t>szama</w:t>
-      </w:r>
-      <w:proofErr w:type="spellEnd"/>
-      <w:r>
-        <w:t xml:space="preserve">, </w:t>
-      </w:r>
-      <w:proofErr w:type="spellStart"/>
-      <w:r>
-        <w:t>Osztaly</w:t>
-      </w:r>
-      <w:proofErr w:type="spellEnd"/>
-      <w:r>
-        <w:t>)</w:t>
-      </w:r>
-    </w:p>
-    <w:p>
-      <w:pPr>
-        <w:rPr>
-          <w:sz w:val="28"/>
-          <w:szCs w:val="28"/>
-        </w:rPr>
-      </w:pPr>
-    </w:p>
-    <w:p>
-      <w:pPr>
-        <w:rPr>
-          <w:sz w:val="28"/>
-          <w:szCs w:val="28"/>
-        </w:rPr>
-      </w:pPr>
-      <w:proofErr w:type="spellStart"/>
-      <w:r>
-        <w:rPr>
-          <w:sz w:val="28"/>
-          <w:szCs w:val="28"/>
-        </w:rPr>
-        <w:t>Normalizálva</w:t>
-      </w:r>
-      <w:proofErr w:type="spellEnd"/>
-      <w:r>
-        <w:rPr>
-          <w:sz w:val="28"/>
-          <w:szCs w:val="28"/>
-        </w:rPr>
-        <w:t xml:space="preserve"> 3NF-ig:</w:t>
-      </w:r>
-    </w:p>
-    <w:p>
-      <w:r>
-        <w:t xml:space="preserve">1. </w:t>
-      </w:r>
-      <w:proofErr w:type="spellStart"/>
-      <w:r>
-        <w:t>Allomas</w:t>
-      </w:r>
-      <w:proofErr w:type="spellEnd"/>
-      <w:r>
-        <w:t xml:space="preserve"> (</w:t>
-      </w:r>
-      <w:r>
-        <w:rPr>
-          <w:u w:val="single"/>
-        </w:rPr>
-        <w:t>Nev</w:t>
-      </w:r>
-      <w:r>
-        <w:t xml:space="preserve"> , Varos)</w:t>
-      </w:r>
-    </w:p>
-    <w:p>
-      <w:r>
-        <w:t xml:space="preserve">2. </w:t>
-      </w:r>
-      <w:proofErr w:type="spellStart"/>
-      <w:r>
-        <w:t>Kozlekedik</w:t>
-      </w:r>
-      <w:proofErr w:type="spellEnd"/>
-      <w:r>
-        <w:t xml:space="preserve"> (</w:t>
-      </w:r>
-      <w:proofErr w:type="spellStart"/>
       <w:r>
         <w:rPr>
           <w:i/>
@@ -2380,128 +1789,45 @@
         </w:rPr>
         <w:t>Vonatszam</w:t>
       </w:r>
-      <w:proofErr w:type="spellEnd"/>
+      <w:r>
+        <w:t>)</w:t>
+      </w:r>
+    </w:p>
+    <w:p>
+      <w:r>
+        <w:t>5. Felhasznalo (</w:t>
+      </w:r>
+      <w:r>
+        <w:rPr>
+          <w:u w:val="single"/>
+        </w:rPr>
+        <w:t>Email</w:t>
+      </w:r>
+      <w:r>
+        <w:t>, Nev, Eletkor, Kedvezmenytipus, igazolvanyszam, profilkep</w:t>
+      </w:r>
+      <w:r>
+        <w:t>, Jelszo</w:t>
+      </w:r>
+      <w:r>
+        <w:t>)</w:t>
+      </w:r>
+    </w:p>
+    <w:p>
+      <w:r>
+        <w:t>6. Utazik (</w:t>
+      </w:r>
       <w:r>
         <w:rPr>
           <w:i/>
           <w:iCs/>
           <w:u w:val="single"/>
         </w:rPr>
-        <w:t>,</w:t>
-      </w:r>
-      <w:r>
-        <w:t xml:space="preserve"> </w:t>
-      </w:r>
-      <w:proofErr w:type="spellStart"/>
-      <w:r>
-        <w:t>Honnan</w:t>
-      </w:r>
-      <w:proofErr w:type="spellEnd"/>
+        <w:t>Email</w:t>
+      </w:r>
       <w:r>
         <w:t xml:space="preserve">, </w:t>
       </w:r>
-      <w:proofErr w:type="spellStart"/>
-      <w:r>
-        <w:t>Hova</w:t>
-      </w:r>
-      <w:proofErr w:type="spellEnd"/>
-      <w:r>
-        <w:t xml:space="preserve">, </w:t>
-      </w:r>
-      <w:proofErr w:type="spellStart"/>
-      <w:r>
-        <w:t>Indulasi_ido</w:t>
-      </w:r>
-      <w:proofErr w:type="spellEnd"/>
-      <w:r>
-        <w:t xml:space="preserve">,  </w:t>
-      </w:r>
-      <w:proofErr w:type="spellStart"/>
-      <w:r>
-        <w:t>Menetido</w:t>
-      </w:r>
-      <w:proofErr w:type="spellEnd"/>
-      <w:r>
-        <w:t xml:space="preserve">, </w:t>
-      </w:r>
-      <w:proofErr w:type="spellStart"/>
-      <w:r>
-        <w:t>Vonattipus</w:t>
-      </w:r>
-      <w:proofErr w:type="spellEnd"/>
-      <w:r>
-        <w:t>)</w:t>
-      </w:r>
-    </w:p>
-    <w:p>
-      <w:r>
-        <w:t>3. Jarat (</w:t>
-      </w:r>
-      <w:proofErr w:type="spellStart"/>
-      <w:r>
-        <w:rPr>
-          <w:u w:val="single"/>
-        </w:rPr>
-        <w:t>Vonatszam</w:t>
-      </w:r>
-      <w:proofErr w:type="spellEnd"/>
-      <w:r>
-        <w:t xml:space="preserve">, </w:t>
-      </w:r>
-      <w:proofErr w:type="spellStart"/>
-      <w:r>
-        <w:t>Menetido</w:t>
-      </w:r>
-      <w:proofErr w:type="spellEnd"/>
-      <w:r>
-        <w:t xml:space="preserve">, </w:t>
-      </w:r>
-      <w:proofErr w:type="spellStart"/>
-      <w:r>
-        <w:t>Vonattipus</w:t>
-      </w:r>
-      <w:proofErr w:type="spellEnd"/>
-      <w:r>
-        <w:t>)</w:t>
-      </w:r>
-    </w:p>
-    <w:p>
-      <w:r>
-        <w:t xml:space="preserve">4. </w:t>
-      </w:r>
-      <w:proofErr w:type="spellStart"/>
-      <w:r>
-        <w:t>Utazas</w:t>
-      </w:r>
-      <w:proofErr w:type="spellEnd"/>
-      <w:r>
-        <w:t xml:space="preserve"> (</w:t>
-      </w:r>
-      <w:proofErr w:type="spellStart"/>
-      <w:r>
-        <w:t>Honnan</w:t>
-      </w:r>
-      <w:proofErr w:type="spellEnd"/>
-      <w:r>
-        <w:t xml:space="preserve">, </w:t>
-      </w:r>
-      <w:proofErr w:type="spellStart"/>
-      <w:r>
-        <w:t>Hova</w:t>
-      </w:r>
-      <w:proofErr w:type="spellEnd"/>
-      <w:r>
-        <w:t xml:space="preserve">, </w:t>
-      </w:r>
-      <w:proofErr w:type="spellStart"/>
-      <w:r>
-        <w:t>Indulasi_ido</w:t>
-      </w:r>
-      <w:proofErr w:type="spellEnd"/>
-      <w:r>
-        <w:t xml:space="preserve">, </w:t>
-      </w:r>
-      <w:proofErr w:type="spellStart"/>
       <w:r>
         <w:rPr>
           <w:i/>
@@ -2510,76 +1836,13 @@
         </w:rPr>
         <w:t>Vonatszam</w:t>
       </w:r>
-      <w:proofErr w:type="spellEnd"/>
       <w:r>
         <w:t>)</w:t>
       </w:r>
     </w:p>
     <w:p>
       <w:r>
-        <w:t xml:space="preserve">5. </w:t>
-      </w:r>
-      <w:proofErr w:type="spellStart"/>
-      <w:r>
-        <w:t>Felhasznalo</w:t>
-      </w:r>
-      <w:proofErr w:type="spellEnd"/>
-      <w:r>
-        <w:t xml:space="preserve"> (</w:t>
-      </w:r>
-      <w:r>
-        <w:rPr>
-          <w:u w:val="single"/>
-        </w:rPr>
-        <w:t>Email</w:t>
-      </w:r>
-      <w:r>
-        <w:t xml:space="preserve">, Nev, </w:t>
-      </w:r>
-      <w:proofErr w:type="spellStart"/>
-      <w:r>
-        <w:t>Eletkor</w:t>
-      </w:r>
-      <w:proofErr w:type="spellEnd"/>
-      <w:r>
-        <w:t xml:space="preserve">, </w:t>
-      </w:r>
-      <w:proofErr w:type="spellStart"/>
-      <w:r>
-        <w:t>Kedvezmenytipus</w:t>
-      </w:r>
-      <w:proofErr w:type="spellEnd"/>
-      <w:r>
-        <w:t xml:space="preserve">, </w:t>
-      </w:r>
-      <w:proofErr w:type="spellStart"/>
-      <w:r>
-        <w:t>igazolvanyszam</w:t>
-      </w:r>
-      <w:proofErr w:type="spellEnd"/>
-      <w:r>
-        <w:t xml:space="preserve">, </w:t>
-      </w:r>
-      <w:proofErr w:type="spellStart"/>
-      <w:r>
-        <w:t>profilkep</w:t>
-      </w:r>
-      <w:proofErr w:type="spellEnd"/>
-      <w:r>
-        <w:t>)</w:t>
-      </w:r>
-    </w:p>
-    <w:p>
-      <w:r>
-        <w:t xml:space="preserve">6. </w:t>
-      </w:r>
-      <w:proofErr w:type="spellStart"/>
-      <w:r>
-        <w:t>Utazik</w:t>
-      </w:r>
-      <w:proofErr w:type="spellEnd"/>
-      <w:r>
-        <w:t xml:space="preserve"> (</w:t>
+        <w:t>7. Vasarol (</w:t>
       </w:r>
       <w:r>
         <w:rPr>
@@ -2592,31 +1855,86 @@
       <w:r>
         <w:t xml:space="preserve">, </w:t>
       </w:r>
-      <w:proofErr w:type="spellStart"/>
+      <w:r>
+        <w:rPr>
+          <w:u w:val="single"/>
+        </w:rPr>
+        <w:t>Tipus</w:t>
+      </w:r>
+      <w:r>
+        <w:t>)</w:t>
+      </w:r>
+    </w:p>
+    <w:p>
+      <w:r>
+        <w:t>8. Jegy (</w:t>
+      </w:r>
+      <w:r>
+        <w:rPr>
+          <w:u w:val="single"/>
+        </w:rPr>
+        <w:t>Tipus</w:t>
+      </w:r>
+      <w:r>
+        <w:t>, Ar, Feltetel, Idotartam)</w:t>
+      </w:r>
+    </w:p>
+    <w:p>
+      <w:r>
+        <w:t>9. Hir (</w:t>
+      </w:r>
+      <w:r>
+        <w:rPr>
+          <w:u w:val="single"/>
+        </w:rPr>
+        <w:t>Id</w:t>
+      </w:r>
+      <w:r>
+        <w:t>, Cim, Szoveg, Datum)</w:t>
+      </w:r>
+    </w:p>
+    <w:p>
+      <w:r>
+        <w:t>10. Mozdony (</w:t>
+      </w:r>
+      <w:r>
+        <w:rPr>
+          <w:u w:val="single"/>
+        </w:rPr>
+        <w:t>MNev</w:t>
+      </w:r>
+      <w:r>
+        <w:t>, Gyartasi ev, Meghajtas, Teljesitmeny)</w:t>
+      </w:r>
+    </w:p>
+    <w:p>
+      <w:r>
+        <w:t>11. Szerelveny (</w:t>
+      </w:r>
+      <w:r>
+        <w:rPr>
+          <w:u w:val="single"/>
+        </w:rPr>
+        <w:t>SzNev</w:t>
+      </w:r>
+      <w:r>
+        <w:t>, Gyartasi_ev, Meghajtas, Kapacitas, Kerekparhelyek szama, Osztaly)</w:t>
+      </w:r>
+    </w:p>
+    <w:p>
+      <w:r>
+        <w:t>12. Vonat (</w:t>
+      </w:r>
       <w:r>
         <w:rPr>
           <w:i/>
           <w:iCs/>
           <w:u w:val="single"/>
         </w:rPr>
-        <w:t>Vonatszam</w:t>
-      </w:r>
-      <w:proofErr w:type="spellEnd"/>
-      <w:r>
-        <w:t>)</w:t>
-      </w:r>
-    </w:p>
-    <w:p>
-      <w:r>
-        <w:t xml:space="preserve">7. </w:t>
-      </w:r>
-      <w:proofErr w:type="spellStart"/>
-      <w:r>
-        <w:t>Vasarol</w:t>
-      </w:r>
-      <w:proofErr w:type="spellEnd"/>
-      <w:r>
-        <w:t xml:space="preserve"> (</w:t>
+        <w:t>SzNev</w:t>
+      </w:r>
+      <w:r>
+        <w:t xml:space="preserve">, </w:t>
       </w:r>
       <w:r>
         <w:rPr>
@@ -2624,320 +1942,66 @@
           <w:iCs/>
           <w:u w:val="single"/>
         </w:rPr>
-        <w:t>Email</w:t>
-      </w:r>
-      <w:r>
-        <w:t xml:space="preserve">, </w:t>
-      </w:r>
-      <w:r>
-        <w:rPr>
-          <w:u w:val="single"/>
-        </w:rPr>
-        <w:t>Tipus</w:t>
+        <w:t>MNev</w:t>
       </w:r>
       <w:r>
         <w:t>)</w:t>
       </w:r>
     </w:p>
     <w:p>
-      <w:r>
-        <w:t xml:space="preserve">8. </w:t>
-      </w:r>
-      <w:proofErr w:type="spellStart"/>
-      <w:r>
-        <w:t>Jegy</w:t>
-      </w:r>
-      <w:proofErr w:type="spellEnd"/>
-      <w:r>
-        <w:t xml:space="preserve"> (</w:t>
-      </w:r>
-      <w:r>
-        <w:rPr>
-          <w:u w:val="single"/>
-        </w:rPr>
-        <w:t>Tipus</w:t>
-      </w:r>
-      <w:r>
-        <w:t xml:space="preserve">, </w:t>
-      </w:r>
-      <w:proofErr w:type="spellStart"/>
-      <w:r>
-        <w:t>Ar</w:t>
-      </w:r>
-      <w:proofErr w:type="spellEnd"/>
-      <w:r>
-        <w:t xml:space="preserve">, </w:t>
-      </w:r>
-      <w:proofErr w:type="spellStart"/>
-      <w:r>
-        <w:t>Feltetel</w:t>
-      </w:r>
-      <w:proofErr w:type="spellEnd"/>
-      <w:r>
-        <w:t xml:space="preserve">, </w:t>
-      </w:r>
-      <w:proofErr w:type="spellStart"/>
-      <w:r>
-        <w:t>Idotartam</w:t>
-      </w:r>
-      <w:proofErr w:type="spellEnd"/>
-      <w:r>
-        <w:t>)</w:t>
-      </w:r>
-    </w:p>
-    <w:p>
-      <w:r>
-        <w:t>9. Hir (</w:t>
-      </w:r>
-      <w:r>
-        <w:rPr>
-          <w:u w:val="single"/>
-        </w:rPr>
-        <w:t>Id</w:t>
-      </w:r>
-      <w:r>
-        <w:t xml:space="preserve">, Cim, </w:t>
-      </w:r>
-      <w:proofErr w:type="spellStart"/>
-      <w:r>
-        <w:t>Szoveg</w:t>
-      </w:r>
-      <w:proofErr w:type="spellEnd"/>
-      <w:r>
-        <w:t>, Datum)</w:t>
-      </w:r>
-    </w:p>
-    <w:p>
-      <w:r>
-        <w:t xml:space="preserve">10. </w:t>
-      </w:r>
-      <w:proofErr w:type="spellStart"/>
-      <w:r>
-        <w:t>Mozdony</w:t>
-      </w:r>
-      <w:proofErr w:type="spellEnd"/>
-      <w:r>
-        <w:t xml:space="preserve"> (</w:t>
-      </w:r>
-      <w:proofErr w:type="spellStart"/>
-      <w:r>
-        <w:rPr>
-          <w:u w:val="single"/>
-        </w:rPr>
-        <w:t>MNev</w:t>
-      </w:r>
-      <w:proofErr w:type="spellEnd"/>
-      <w:r>
-        <w:t xml:space="preserve">, </w:t>
-      </w:r>
-      <w:proofErr w:type="spellStart"/>
-      <w:r>
-        <w:t>Gyartasi</w:t>
-      </w:r>
-      <w:proofErr w:type="spellEnd"/>
-      <w:r>
-        <w:t xml:space="preserve"> </w:t>
-      </w:r>
-      <w:proofErr w:type="spellStart"/>
-      <w:r>
-        <w:t>ev</w:t>
-      </w:r>
-      <w:proofErr w:type="spellEnd"/>
-      <w:r>
-        <w:t xml:space="preserve">, </w:t>
-      </w:r>
-      <w:proofErr w:type="spellStart"/>
-      <w:r>
-        <w:t>Meghajtas</w:t>
-      </w:r>
-      <w:proofErr w:type="spellEnd"/>
-      <w:r>
-        <w:t xml:space="preserve">, </w:t>
-      </w:r>
-      <w:proofErr w:type="spellStart"/>
-      <w:r>
-        <w:t>Teljesitmeny</w:t>
-      </w:r>
-      <w:proofErr w:type="spellEnd"/>
-      <w:r>
-        <w:t>)</w:t>
-      </w:r>
-    </w:p>
-    <w:p>
-      <w:r>
-        <w:t xml:space="preserve">11. </w:t>
-      </w:r>
-      <w:proofErr w:type="spellStart"/>
-      <w:r>
-        <w:t>Szerelveny</w:t>
-      </w:r>
-      <w:proofErr w:type="spellEnd"/>
-      <w:r>
-        <w:t xml:space="preserve"> (</w:t>
-      </w:r>
-      <w:proofErr w:type="spellStart"/>
-      <w:r>
-        <w:rPr>
-          <w:u w:val="single"/>
-        </w:rPr>
-        <w:t>SzNev</w:t>
-      </w:r>
-      <w:proofErr w:type="spellEnd"/>
-      <w:r>
-        <w:t xml:space="preserve">, </w:t>
-      </w:r>
-      <w:proofErr w:type="spellStart"/>
-      <w:r>
-        <w:t>Gyartasi_ev</w:t>
-      </w:r>
-      <w:proofErr w:type="spellEnd"/>
-      <w:r>
-        <w:t xml:space="preserve">, </w:t>
-      </w:r>
-      <w:proofErr w:type="spellStart"/>
-      <w:r>
-        <w:t>Meghajtas</w:t>
-      </w:r>
-      <w:proofErr w:type="spellEnd"/>
-      <w:r>
-        <w:t xml:space="preserve">, </w:t>
-      </w:r>
-      <w:proofErr w:type="spellStart"/>
-      <w:r>
-        <w:t>Kapacitas</w:t>
-      </w:r>
-      <w:proofErr w:type="spellEnd"/>
-      <w:r>
-        <w:t xml:space="preserve">, </w:t>
-      </w:r>
-      <w:proofErr w:type="spellStart"/>
-      <w:r>
-        <w:t>Kerekparhelyek</w:t>
-      </w:r>
-      <w:proofErr w:type="spellEnd"/>
-      <w:r>
-        <w:t xml:space="preserve"> </w:t>
-      </w:r>
-      <w:proofErr w:type="spellStart"/>
-      <w:r>
-        <w:t>szama</w:t>
-      </w:r>
-      <w:proofErr w:type="spellEnd"/>
-      <w:r>
-        <w:t xml:space="preserve">, </w:t>
-      </w:r>
-      <w:proofErr w:type="spellStart"/>
-      <w:r>
-        <w:t>Osztaly</w:t>
-      </w:r>
-      <w:proofErr w:type="spellEnd"/>
-      <w:r>
-        <w:t>)</w:t>
-      </w:r>
-    </w:p>
-    <w:p>
-      <w:r>
-        <w:t xml:space="preserve">12. </w:t>
-      </w:r>
-      <w:proofErr w:type="spellStart"/>
-      <w:r>
-        <w:t>Vonat</w:t>
-      </w:r>
-      <w:proofErr w:type="spellEnd"/>
-      <w:r>
-        <w:t xml:space="preserve"> (</w:t>
-      </w:r>
-      <w:proofErr w:type="spellStart"/>
-      <w:r>
-        <w:rPr>
-          <w:i/>
-          <w:iCs/>
-          <w:u w:val="single"/>
-        </w:rPr>
-        <w:t>SzNev</w:t>
-      </w:r>
-      <w:proofErr w:type="spellEnd"/>
-      <w:r>
-        <w:t xml:space="preserve">, </w:t>
-      </w:r>
-      <w:proofErr w:type="spellStart"/>
-      <w:r>
-        <w:rPr>
-          <w:i/>
-          <w:iCs/>
-          <w:u w:val="single"/>
-        </w:rPr>
-        <w:t>MNev</w:t>
-      </w:r>
-      <w:proofErr w:type="spellEnd"/>
-      <w:r>
-        <w:t>)</w:t>
-      </w:r>
-    </w:p>
-    <w:p>
-      <w:pPr>
-        <w:rPr>
-          <w:lang w:val="hu-HU"/>
-        </w:rPr>
-      </w:pPr>
-    </w:p>
-    <w:p>
-      <w:pPr>
-        <w:pStyle w:val="Cmsor2"/>
-      </w:pPr>
-    </w:p>
-    <w:p>
-      <w:pPr>
-        <w:pStyle w:val="Cmsor2"/>
-      </w:pPr>
-    </w:p>
-    <w:p>
-      <w:pPr>
-        <w:pStyle w:val="Cmsor2"/>
-      </w:pPr>
-    </w:p>
-    <w:p>
-      <w:pPr>
-        <w:pStyle w:val="Cmsor2"/>
-      </w:pPr>
-    </w:p>
-    <w:p>
-      <w:pPr>
-        <w:pStyle w:val="Cmsor2"/>
-      </w:pPr>
-    </w:p>
-    <w:p>
-      <w:pPr>
-        <w:pStyle w:val="Cmsor2"/>
-      </w:pPr>
-    </w:p>
-    <w:p>
-      <w:pPr>
-        <w:pStyle w:val="Cmsor2"/>
-      </w:pPr>
-    </w:p>
-    <w:p>
-      <w:pPr>
-        <w:pStyle w:val="Cmsor2"/>
-      </w:pPr>
-    </w:p>
-    <w:p>
-      <w:pPr>
-        <w:pStyle w:val="Cmsor2"/>
-      </w:pPr>
-      <w:proofErr w:type="spellStart"/>
-      <w:r>
-        <w:t>Szerep-funkció</w:t>
-      </w:r>
-      <w:proofErr w:type="spellEnd"/>
-      <w:r>
-        <w:t xml:space="preserve"> </w:t>
-      </w:r>
-      <w:proofErr w:type="spellStart"/>
-      <w:r>
-        <w:t>mátrix</w:t>
-      </w:r>
-      <w:proofErr w:type="spellEnd"/>
+      <w:pPr>
+        <w:rPr>
+          <w:lang w:val="hu-HU"/>
+        </w:rPr>
+      </w:pPr>
+    </w:p>
+    <w:p>
+      <w:pPr>
+        <w:pStyle w:val="Cmsor2"/>
+      </w:pPr>
+    </w:p>
+    <w:p>
+      <w:pPr>
+        <w:pStyle w:val="Cmsor2"/>
+      </w:pPr>
+    </w:p>
+    <w:p>
+      <w:pPr>
+        <w:pStyle w:val="Cmsor2"/>
+      </w:pPr>
+    </w:p>
+    <w:p>
+      <w:pPr>
+        <w:pStyle w:val="Cmsor2"/>
+      </w:pPr>
+    </w:p>
+    <w:p>
+      <w:pPr>
+        <w:pStyle w:val="Cmsor2"/>
+      </w:pPr>
+    </w:p>
+    <w:p>
+      <w:pPr>
+        <w:pStyle w:val="Cmsor2"/>
+      </w:pPr>
+    </w:p>
+    <w:p>
+      <w:pPr>
+        <w:pStyle w:val="Cmsor2"/>
+      </w:pPr>
+    </w:p>
+    <w:p>
+      <w:pPr>
+        <w:pStyle w:val="Cmsor2"/>
+      </w:pPr>
+    </w:p>
+    <w:p>
+      <w:pPr>
+        <w:pStyle w:val="Cmsor2"/>
+      </w:pPr>
+      <w:r>
+        <w:t>Szerep-funkció mátrix</w:t>
+      </w:r>
       <w:r>
         <w:t>:</w:t>
       </w:r>
@@ -3037,21 +2101,8 @@
         <w:pStyle w:val="Cmsor2"/>
       </w:pPr>
       <w:r>
-        <w:t>Egyed-</w:t>
-      </w:r>
-      <w:proofErr w:type="spellStart"/>
-      <w:r>
-        <w:t>esemény</w:t>
-      </w:r>
-      <w:proofErr w:type="spellEnd"/>
-      <w:r>
-        <w:t xml:space="preserve"> </w:t>
-      </w:r>
-      <w:proofErr w:type="spellStart"/>
-      <w:r>
-        <w:t>mátrix</w:t>
-      </w:r>
-      <w:proofErr w:type="spellEnd"/>
+        <w:t>Egyed-esemény mátrix</w:t>
+      </w:r>
       <w:r>
         <w:t>:</w:t>
       </w:r>
@@ -3132,20 +2183,10 @@
       <w:pPr>
         <w:pStyle w:val="Cmsor2"/>
       </w:pPr>
-      <w:proofErr w:type="spellStart"/>
       <w:r>
         <w:lastRenderedPageBreak/>
-        <w:t>Funkció</w:t>
-      </w:r>
-      <w:proofErr w:type="spellEnd"/>
-      <w:r>
-        <w:t xml:space="preserve"> </w:t>
-      </w:r>
-      <w:proofErr w:type="spellStart"/>
-      <w:r>
-        <w:t>megadása</w:t>
-      </w:r>
-      <w:proofErr w:type="spellEnd"/>
+        <w:t>Funkció megadása</w:t>
+      </w:r>
     </w:p>
     <w:p>
       <w:pPr>
@@ -3502,11 +2543,9 @@
       <w:pPr>
         <w:pStyle w:val="Cmsor2"/>
       </w:pPr>
-      <w:proofErr w:type="spellStart"/>
       <w:r>
         <w:t>Képernyőtervek</w:t>
       </w:r>
-      <w:proofErr w:type="spellEnd"/>
     </w:p>
     <w:p>
       <w:pPr>
@@ -3818,7 +2857,7 @@
 </file>
 
 <file path=word/numbering.xml><?xml version="1.0" encoding="utf-8"?>
-<w:numbering xmlns:wpc="http://schemas.microsoft.com/office/word/2010/wordprocessingCanvas" xmlns:cx="http://schemas.microsoft.com/office/drawing/2014/chartex" xmlns:cx1="http://schemas.microsoft.com/office/drawing/2015/9/8/chartex" xmlns:cx2="http://schemas.microsoft.com/office/drawing/2015/10/21/chartex" xmlns:cx3="http://schemas.microsoft.com/office/drawing/2016/5/9/chartex" xmlns:cx4="http://schemas.microsoft.com/office/drawing/2016/5/10/chartex" xmlns:cx5="http://schemas.microsoft.com/office/drawing/2016/5/11/chartex" xmlns:cx6="http://schemas.microsoft.com/office/drawing/2016/5/12/chartex" xmlns:cx7="http://schemas.microsoft.com/office/drawing/2016/5/13/chartex" xmlns:cx8="http://schemas.microsoft.com/office/drawing/2016/5/14/chartex" xmlns:mc="http://schemas.openxmlformats.org/markup-compatibility/2006" xmlns:aink="http://schemas.microsoft.com/office/drawing/2016/ink" xmlns:am3d="http://schemas.microsoft.com/office/drawing/2017/model3d" xmlns:o="urn:schemas-microsoft-com:office:office" xmlns:oel="http://schemas.microsoft.com/office/2019/extlst" xmlns:r="http://schemas.openxmlformats.org/officeDocument/2006/relationships" xmlns:m="http://schemas.openxmlformats.org/officeDocument/2006/math" xmlns:v="urn:schemas-microsoft-com:vml" xmlns:wp14="http://schemas.microsoft.com/office/word/2010/wordprocessingDrawing" xmlns:wp="http://schemas.openxmlformats.org/drawingml/2006/wordprocessingDrawing" xmlns:w10="urn:schemas-microsoft-com:office:word" xmlns:w="http://schemas.openxmlformats.org/wordprocessingml/2006/main" xmlns:w14="http://schemas.microsoft.com/office/word/2010/wordml" xmlns:w15="http://schemas.microsoft.com/office/word/2012/wordml" xmlns:w16cex="http://schemas.microsoft.com/office/word/2018/wordml/cex" xmlns:w16cid="http://schemas.microsoft.com/office/word/2016/wordml/cid" xmlns:w16="http://schemas.microsoft.com/office/word/2018/wordml" xmlns:w16sdtdh="http://schemas.microsoft.com/office/word/2020/wordml/sdtdatahash" xmlns:w16se="http://schemas.microsoft.com/office/word/2015/wordml/symex" xmlns:wpg="http://schemas.microsoft.com/office/word/2010/wordprocessingGroup" xmlns:wpi="http://schemas.microsoft.com/office/word/2010/wordprocessingInk" xmlns:wne="http://schemas.microsoft.com/office/word/2006/wordml" xmlns:wps="http://schemas.microsoft.com/office/word/2010/wordprocessingShape" mc:Ignorable="w14 w15 w16se w16cid w16 w16cex w16sdtdh wp14">
+<w:numbering xmlns:wpc="http://schemas.microsoft.com/office/word/2010/wordprocessingCanvas" xmlns:cx="http://schemas.microsoft.com/office/drawing/2014/chartex" xmlns:cx1="http://schemas.microsoft.com/office/drawing/2015/9/8/chartex" xmlns:cx2="http://schemas.microsoft.com/office/drawing/2015/10/21/chartex" xmlns:cx3="http://schemas.microsoft.com/office/drawing/2016/5/9/chartex" xmlns:cx4="http://schemas.microsoft.com/office/drawing/2016/5/10/chartex" xmlns:cx5="http://schemas.microsoft.com/office/drawing/2016/5/11/chartex" xmlns:cx6="http://schemas.microsoft.com/office/drawing/2016/5/12/chartex" xmlns:cx7="http://schemas.microsoft.com/office/drawing/2016/5/13/chartex" xmlns:cx8="http://schemas.microsoft.com/office/drawing/2016/5/14/chartex" xmlns:mc="http://schemas.openxmlformats.org/markup-compatibility/2006" xmlns:aink="http://schemas.microsoft.com/office/drawing/2016/ink" xmlns:am3d="http://schemas.microsoft.com/office/drawing/2017/model3d" xmlns:o="urn:schemas-microsoft-com:office:office" xmlns:oel="http://schemas.microsoft.com/office/2019/extlst" xmlns:r="http://schemas.openxmlformats.org/officeDocument/2006/relationships" xmlns:m="http://schemas.openxmlformats.org/officeDocument/2006/math" xmlns:v="urn:schemas-microsoft-com:vml" xmlns:wp14="http://schemas.microsoft.com/office/word/2010/wordprocessingDrawing" xmlns:wp="http://schemas.openxmlformats.org/drawingml/2006/wordprocessingDrawing" xmlns:w10="urn:schemas-microsoft-com:office:word" xmlns:w="http://schemas.openxmlformats.org/wordprocessingml/2006/main" xmlns:w14="http://schemas.microsoft.com/office/word/2010/wordml" xmlns:w15="http://schemas.microsoft.com/office/word/2012/wordml" xmlns:w16cex="http://schemas.microsoft.com/office/word/2018/wordml/cex" xmlns:w16cid="http://schemas.microsoft.com/office/word/2016/wordml/cid" xmlns:w16="http://schemas.microsoft.com/office/word/2018/wordml" xmlns:w16du="http://schemas.microsoft.com/office/word/2023/wordml/word16du" xmlns:w16sdtdh="http://schemas.microsoft.com/office/word/2020/wordml/sdtdatahash" xmlns:w16se="http://schemas.microsoft.com/office/word/2015/wordml/symex" xmlns:wpg="http://schemas.microsoft.com/office/word/2010/wordprocessingGroup" xmlns:wpi="http://schemas.microsoft.com/office/word/2010/wordprocessingInk" xmlns:wne="http://schemas.microsoft.com/office/word/2006/wordml" xmlns:wps="http://schemas.microsoft.com/office/word/2010/wordprocessingShape" mc:Ignorable="w14 w15 w16se w16cid w16 w16cex w16sdtdh w16du wp14">
   <w:abstractNum w:abstractNumId="0" w15:restartNumberingAfterBreak="0">
     <w:nsid w:val="0F4500CF"/>
     <w:multiLevelType w:val="hybridMultilevel"/>
@@ -4031,7 +3070,7 @@
 </file>
 
 <file path=word/styles.xml><?xml version="1.0" encoding="utf-8"?>
-<w:styles xmlns:mc="http://schemas.openxmlformats.org/markup-compatibility/2006" xmlns:r="http://schemas.openxmlformats.org/officeDocument/2006/relationships" xmlns:w="http://schemas.openxmlformats.org/wordprocessingml/2006/main" xmlns:w14="http://schemas.microsoft.com/office/word/2010/wordml" xmlns:w15="http://schemas.microsoft.com/office/word/2012/wordml" xmlns:w16cex="http://schemas.microsoft.com/office/word/2018/wordml/cex" xmlns:w16cid="http://schemas.microsoft.com/office/word/2016/wordml/cid" xmlns:w16="http://schemas.microsoft.com/office/word/2018/wordml" xmlns:w16sdtdh="http://schemas.microsoft.com/office/word/2020/wordml/sdtdatahash" xmlns:w16se="http://schemas.microsoft.com/office/word/2015/wordml/symex" mc:Ignorable="w14 w15 w16se w16cid w16 w16cex w16sdtdh">
+<w:styles xmlns:mc="http://schemas.openxmlformats.org/markup-compatibility/2006" xmlns:r="http://schemas.openxmlformats.org/officeDocument/2006/relationships" xmlns:w="http://schemas.openxmlformats.org/wordprocessingml/2006/main" xmlns:w14="http://schemas.microsoft.com/office/word/2010/wordml" xmlns:w15="http://schemas.microsoft.com/office/word/2012/wordml" xmlns:w16cex="http://schemas.microsoft.com/office/word/2018/wordml/cex" xmlns:w16cid="http://schemas.microsoft.com/office/word/2016/wordml/cid" xmlns:w16="http://schemas.microsoft.com/office/word/2018/wordml" xmlns:w16du="http://schemas.microsoft.com/office/word/2023/wordml/word16du" xmlns:w16sdtdh="http://schemas.microsoft.com/office/word/2020/wordml/sdtdatahash" xmlns:w16se="http://schemas.microsoft.com/office/word/2015/wordml/symex" mc:Ignorable="w14 w15 w16se w16cid w16 w16cex w16sdtdh w16du">
   <w:docDefaults>
     <w:rPrDefault>
       <w:rPr>

--- a/Dokumentáció.docx
+++ b/Dokumentáció.docx
@@ -162,11 +162,19 @@
           <w:lang w:val="hu-HU"/>
         </w:rPr>
       </w:pPr>
-      <w:r>
-        <w:rPr>
-          <w:lang w:val="hu-HU"/>
-        </w:rPr>
-        <w:t>Urkuti Márton László</w:t>
+      <w:proofErr w:type="spellStart"/>
+      <w:r>
+        <w:rPr>
+          <w:lang w:val="hu-HU"/>
+        </w:rPr>
+        <w:t>Urkuti</w:t>
+      </w:r>
+      <w:proofErr w:type="spellEnd"/>
+      <w:r>
+        <w:rPr>
+          <w:lang w:val="hu-HU"/>
+        </w:rPr>
+        <w:t xml:space="preserve"> Márton László</w:t>
       </w:r>
       <w:r>
         <w:rPr>
@@ -181,31 +189,235 @@
       </w:pPr>
       <w:r>
         <w:lastRenderedPageBreak/>
-        <w:t>Munka felosztása</w:t>
-      </w:r>
-    </w:p>
-    <w:p>
-      <w:pPr>
-        <w:rPr>
-          <w:lang w:val="hu-HU"/>
-        </w:rPr>
-      </w:pPr>
-    </w:p>
-    <w:p>
-      <w:r>
-        <w:t>Baranyai Brúnó: Az adatfolyam diagrammok(logikai, fizikai), és az egyedmodell diagram elkészítése.</w:t>
+        <w:t xml:space="preserve">Munka </w:t>
+      </w:r>
+      <w:proofErr w:type="spellStart"/>
+      <w:r>
+        <w:t>felosztása</w:t>
+      </w:r>
+      <w:proofErr w:type="spellEnd"/>
+    </w:p>
+    <w:p>
+      <w:pPr>
+        <w:rPr>
+          <w:lang w:val="hu-HU"/>
+        </w:rPr>
+      </w:pPr>
+    </w:p>
+    <w:p>
+      <w:r>
+        <w:t xml:space="preserve">Baranyai Brúnó: Az </w:t>
+      </w:r>
+      <w:proofErr w:type="spellStart"/>
+      <w:r>
+        <w:t>adatfolyam</w:t>
+      </w:r>
+      <w:proofErr w:type="spellEnd"/>
+      <w:r>
+        <w:t xml:space="preserve"> </w:t>
+      </w:r>
+      <w:proofErr w:type="spellStart"/>
+      <w:proofErr w:type="gramStart"/>
+      <w:r>
+        <w:t>diagrammok</w:t>
+      </w:r>
+      <w:proofErr w:type="spellEnd"/>
+      <w:r>
+        <w:t>(</w:t>
+      </w:r>
+      <w:proofErr w:type="spellStart"/>
+      <w:proofErr w:type="gramEnd"/>
+      <w:r>
+        <w:t>logikai</w:t>
+      </w:r>
+      <w:proofErr w:type="spellEnd"/>
+      <w:r>
+        <w:t xml:space="preserve">, </w:t>
+      </w:r>
+      <w:proofErr w:type="spellStart"/>
+      <w:r>
+        <w:t>fizikai</w:t>
+      </w:r>
+      <w:proofErr w:type="spellEnd"/>
+      <w:r>
+        <w:t xml:space="preserve">), </w:t>
+      </w:r>
+      <w:proofErr w:type="spellStart"/>
+      <w:r>
+        <w:t>és</w:t>
+      </w:r>
+      <w:proofErr w:type="spellEnd"/>
+      <w:r>
+        <w:t xml:space="preserve"> </w:t>
+      </w:r>
+      <w:proofErr w:type="spellStart"/>
+      <w:r>
+        <w:t>az</w:t>
+      </w:r>
+      <w:proofErr w:type="spellEnd"/>
+      <w:r>
+        <w:t xml:space="preserve"> </w:t>
+      </w:r>
+      <w:proofErr w:type="spellStart"/>
+      <w:r>
+        <w:t>egyedmodell</w:t>
+      </w:r>
+      <w:proofErr w:type="spellEnd"/>
+      <w:r>
+        <w:t xml:space="preserve"> diagram </w:t>
+      </w:r>
+      <w:proofErr w:type="spellStart"/>
+      <w:r>
+        <w:t>elkészítése</w:t>
+      </w:r>
+      <w:proofErr w:type="spellEnd"/>
+      <w:r>
+        <w:t>.</w:t>
       </w:r>
     </w:p>
     <w:p/>
     <w:p>
       <w:r>
-        <w:t>Sándor Márton: E-K diagram elkészítése, leképezése és normalizálása, adattáblák leírása, és a dokumentáció összerakása.</w:t>
+        <w:t xml:space="preserve">Sándor Márton: E-K diagram </w:t>
+      </w:r>
+      <w:proofErr w:type="spellStart"/>
+      <w:r>
+        <w:t>elkészítése</w:t>
+      </w:r>
+      <w:proofErr w:type="spellEnd"/>
+      <w:r>
+        <w:t xml:space="preserve">, </w:t>
+      </w:r>
+      <w:proofErr w:type="spellStart"/>
+      <w:r>
+        <w:t>leképezése</w:t>
+      </w:r>
+      <w:proofErr w:type="spellEnd"/>
+      <w:r>
+        <w:t xml:space="preserve"> </w:t>
+      </w:r>
+      <w:proofErr w:type="spellStart"/>
+      <w:r>
+        <w:t>és</w:t>
+      </w:r>
+      <w:proofErr w:type="spellEnd"/>
+      <w:r>
+        <w:t xml:space="preserve"> </w:t>
+      </w:r>
+      <w:proofErr w:type="spellStart"/>
+      <w:r>
+        <w:t>normalizálása</w:t>
+      </w:r>
+      <w:proofErr w:type="spellEnd"/>
+      <w:r>
+        <w:t xml:space="preserve">, </w:t>
+      </w:r>
+      <w:proofErr w:type="spellStart"/>
+      <w:r>
+        <w:t>adattáblák</w:t>
+      </w:r>
+      <w:proofErr w:type="spellEnd"/>
+      <w:r>
+        <w:t xml:space="preserve"> </w:t>
+      </w:r>
+      <w:proofErr w:type="spellStart"/>
+      <w:r>
+        <w:t>leírása</w:t>
+      </w:r>
+      <w:proofErr w:type="spellEnd"/>
+      <w:r>
+        <w:t xml:space="preserve">, </w:t>
+      </w:r>
+      <w:proofErr w:type="spellStart"/>
+      <w:r>
+        <w:t>és</w:t>
+      </w:r>
+      <w:proofErr w:type="spellEnd"/>
+      <w:r>
+        <w:t xml:space="preserve"> a </w:t>
+      </w:r>
+      <w:proofErr w:type="spellStart"/>
+      <w:r>
+        <w:t>dokumentáció</w:t>
+      </w:r>
+      <w:proofErr w:type="spellEnd"/>
+      <w:r>
+        <w:t xml:space="preserve"> </w:t>
+      </w:r>
+      <w:proofErr w:type="spellStart"/>
+      <w:r>
+        <w:t>összerakása</w:t>
+      </w:r>
+      <w:proofErr w:type="spellEnd"/>
+      <w:r>
+        <w:t>.</w:t>
       </w:r>
     </w:p>
     <w:p/>
     <w:p>
-      <w:r>
-        <w:t>Urkuti Márton László: Képernyőtervek elkészítése, funkciómeghatározás, egyed-esemény mátrix, szerep-funkció mátrix.</w:t>
+      <w:proofErr w:type="spellStart"/>
+      <w:r>
+        <w:t>Urkuti</w:t>
+      </w:r>
+      <w:proofErr w:type="spellEnd"/>
+      <w:r>
+        <w:t xml:space="preserve"> Márton László: </w:t>
+      </w:r>
+      <w:proofErr w:type="spellStart"/>
+      <w:r>
+        <w:t>Képernyőtervek</w:t>
+      </w:r>
+      <w:proofErr w:type="spellEnd"/>
+      <w:r>
+        <w:t xml:space="preserve"> </w:t>
+      </w:r>
+      <w:proofErr w:type="spellStart"/>
+      <w:r>
+        <w:t>elkészítése</w:t>
+      </w:r>
+      <w:proofErr w:type="spellEnd"/>
+      <w:r>
+        <w:t xml:space="preserve">, </w:t>
+      </w:r>
+      <w:proofErr w:type="spellStart"/>
+      <w:r>
+        <w:t>funkciómeghatározás</w:t>
+      </w:r>
+      <w:proofErr w:type="spellEnd"/>
+      <w:r>
+        <w:t xml:space="preserve">, </w:t>
+      </w:r>
+      <w:proofErr w:type="spellStart"/>
+      <w:r>
+        <w:t>egyed-esemény</w:t>
+      </w:r>
+      <w:proofErr w:type="spellEnd"/>
+      <w:r>
+        <w:t xml:space="preserve"> </w:t>
+      </w:r>
+      <w:proofErr w:type="spellStart"/>
+      <w:r>
+        <w:t>mátrix</w:t>
+      </w:r>
+      <w:proofErr w:type="spellEnd"/>
+      <w:r>
+        <w:t xml:space="preserve">, </w:t>
+      </w:r>
+      <w:proofErr w:type="spellStart"/>
+      <w:r>
+        <w:t>szerep-funkció</w:t>
+      </w:r>
+      <w:proofErr w:type="spellEnd"/>
+      <w:r>
+        <w:t xml:space="preserve"> </w:t>
+      </w:r>
+      <w:proofErr w:type="spellStart"/>
+      <w:r>
+        <w:t>mátrix</w:t>
+      </w:r>
+      <w:proofErr w:type="spellEnd"/>
+      <w:r>
+        <w:t>.</w:t>
       </w:r>
     </w:p>
     <w:p>
@@ -220,8 +432,21 @@
       <w:pPr>
         <w:pStyle w:val="Cmsor2"/>
       </w:pPr>
-      <w:r>
-        <w:t>Értékelési mód:</w:t>
+      <w:proofErr w:type="spellStart"/>
+      <w:r>
+        <w:t>Értékelési</w:t>
+      </w:r>
+      <w:proofErr w:type="spellEnd"/>
+      <w:r>
+        <w:t xml:space="preserve"> </w:t>
+      </w:r>
+      <w:proofErr w:type="spellStart"/>
+      <w:r>
+        <w:t>mód</w:t>
+      </w:r>
+      <w:proofErr w:type="spellEnd"/>
+      <w:r>
+        <w:t>:</w:t>
       </w:r>
     </w:p>
     <w:p>
@@ -249,9 +474,27 @@
       <w:pPr>
         <w:pStyle w:val="Cmsor2"/>
       </w:pPr>
-      <w:r>
-        <w:t>Feladat szöveges leírása</w:t>
-      </w:r>
+      <w:proofErr w:type="spellStart"/>
+      <w:r>
+        <w:t>Feladat</w:t>
+      </w:r>
+      <w:proofErr w:type="spellEnd"/>
+      <w:r>
+        <w:t xml:space="preserve"> </w:t>
+      </w:r>
+      <w:proofErr w:type="spellStart"/>
+      <w:r>
+        <w:t>szöveges</w:t>
+      </w:r>
+      <w:proofErr w:type="spellEnd"/>
+      <w:r>
+        <w:t xml:space="preserve"> </w:t>
+      </w:r>
+      <w:proofErr w:type="spellStart"/>
+      <w:r>
+        <w:t>leírása</w:t>
+      </w:r>
+      <w:proofErr w:type="spellEnd"/>
     </w:p>
     <w:p>
       <w:pPr>
@@ -272,7 +515,51 @@
         <w:rPr>
           <w:lang w:val="hu-HU"/>
         </w:rPr>
-        <w:t>A rendszernek képesnek kell lennie arra, hogy tájékoztassa az utasokat. A legfontosabb, hogy az utas naprakész információkat tudjon szerezni utazásával kapcsolatban. Ha esetleg valami rendkívüli esemény (baleset, rossz irányba indult el a vonat) történik, azonnal tudjon róla. Ugyanezen lehetőség álljon fenn tervezett vágányzári munkáknál is (pl ha LézerJani begurul, mert nincs a MÁV-nak pénze azonnali hatállyal rendbetenni egy pusztulni hagyott szakaszt, akkor tudja az utas, hogy reggel neki kell navigálnia a pótlóbuszt Google Maps-el.)</w:t>
+        <w:t>A rendszernek képesnek kell lennie arra, hogy tájékoztassa az utasokat. A legfontosabb, hogy az utas naprakész információkat tudjon szerezni utazásával kapcsolatban. Ha esetleg valami rendkívüli esemény (baleset, rossz irányba indult el a vonat) történik, azonnal tudjon róla. Ugyanezen lehetőség álljon fenn tervezett vágányzári munkáknál is (</w:t>
+      </w:r>
+      <w:proofErr w:type="spellStart"/>
+      <w:proofErr w:type="gramStart"/>
+      <w:r>
+        <w:rPr>
+          <w:lang w:val="hu-HU"/>
+        </w:rPr>
+        <w:t>pl</w:t>
+      </w:r>
+      <w:proofErr w:type="spellEnd"/>
+      <w:proofErr w:type="gramEnd"/>
+      <w:r>
+        <w:rPr>
+          <w:lang w:val="hu-HU"/>
+        </w:rPr>
+        <w:t xml:space="preserve"> ha LézerJani begurul, mert nincs a MÁV-nak pénze azonnali hatállyal </w:t>
+      </w:r>
+      <w:proofErr w:type="spellStart"/>
+      <w:r>
+        <w:rPr>
+          <w:lang w:val="hu-HU"/>
+        </w:rPr>
+        <w:t>rendbetenni</w:t>
+      </w:r>
+      <w:proofErr w:type="spellEnd"/>
+      <w:r>
+        <w:rPr>
+          <w:lang w:val="hu-HU"/>
+        </w:rPr>
+        <w:t xml:space="preserve"> egy pusztulni hagyott szakaszt, akkor tudja az utas, hogy reggel neki kell navigálnia a pótlóbuszt Google </w:t>
+      </w:r>
+      <w:proofErr w:type="spellStart"/>
+      <w:r>
+        <w:rPr>
+          <w:lang w:val="hu-HU"/>
+        </w:rPr>
+        <w:t>Maps</w:t>
+      </w:r>
+      <w:proofErr w:type="spellEnd"/>
+      <w:r>
+        <w:rPr>
+          <w:lang w:val="hu-HU"/>
+        </w:rPr>
+        <w:t>-el.)</w:t>
       </w:r>
     </w:p>
     <w:p>
@@ -292,9 +579,11 @@
       <w:pPr>
         <w:pStyle w:val="Cmsor2"/>
       </w:pPr>
+      <w:proofErr w:type="spellStart"/>
       <w:r>
         <w:t>Követelménykatalógus</w:t>
       </w:r>
+      <w:proofErr w:type="spellEnd"/>
     </w:p>
     <w:p>
       <w:pPr>
@@ -530,8 +819,13 @@
       <w:pPr>
         <w:pStyle w:val="Cmsor2"/>
       </w:pPr>
-      <w:r>
-        <w:t>Adatfolyam diagram (DFD):</w:t>
+      <w:proofErr w:type="spellStart"/>
+      <w:r>
+        <w:t>Adatfolyam</w:t>
+      </w:r>
+      <w:proofErr w:type="spellEnd"/>
+      <w:r>
+        <w:t xml:space="preserve"> diagram (DFD):</w:t>
       </w:r>
     </w:p>
     <w:p>
@@ -1282,8 +1576,13 @@
       <w:pPr>
         <w:pStyle w:val="Cmsor2"/>
       </w:pPr>
-      <w:r>
-        <w:t>Egyedmodell:</w:t>
+      <w:proofErr w:type="spellStart"/>
+      <w:r>
+        <w:t>Egyedmodell</w:t>
+      </w:r>
+      <w:proofErr w:type="spellEnd"/>
+      <w:r>
+        <w:t>:</w:t>
       </w:r>
     </w:p>
     <w:p>
@@ -1431,10 +1730,10 @@
           <w:noProof/>
         </w:rPr>
         <w:drawing>
-          <wp:inline distT="0" distB="0" distL="0" distR="0" wp14:anchorId="0EAD8252" wp14:editId="4778DEAE">
+          <wp:inline distT="0" distB="0" distL="0" distR="0" wp14:anchorId="04AC1A17" wp14:editId="19796F10">
             <wp:extent cx="6645910" cy="5482590"/>
             <wp:effectExtent l="0" t="0" r="2540" b="3810"/>
-            <wp:docPr id="1738723996" name="Kép 1" descr="A képen rajz, szöveg, diagram, képernyőkép látható&#10;&#10;Automatikusan generált leírás"/>
+            <wp:docPr id="2032041162" name="Kép 1" descr="A képen rajz, szöveg, diagram, képernyőkép látható&#10;&#10;Automatikusan generált leírás"/>
             <wp:cNvGraphicFramePr>
               <a:graphicFrameLocks xmlns:a="http://schemas.openxmlformats.org/drawingml/2006/main" noChangeAspect="1"/>
             </wp:cNvGraphicFramePr>
@@ -1442,7 +1741,7 @@
               <a:graphicData uri="http://schemas.openxmlformats.org/drawingml/2006/picture">
                 <pic:pic xmlns:pic="http://schemas.openxmlformats.org/drawingml/2006/picture">
                   <pic:nvPicPr>
-                    <pic:cNvPr id="1738723996" name="Kép 1" descr="A képen rajz, szöveg, diagram, képernyőkép látható&#10;&#10;Automatikusan generált leírás"/>
+                    <pic:cNvPr id="2032041162" name="Kép 1" descr="A képen rajz, szöveg, diagram, képernyőkép látható&#10;&#10;Automatikusan generált leírás"/>
                     <pic:cNvPicPr>
                       <a:picLocks noChangeAspect="1" noChangeArrowheads="1"/>
                     </pic:cNvPicPr>
@@ -1509,9 +1808,19 @@
       <w:pPr>
         <w:pStyle w:val="Cmsor2"/>
       </w:pPr>
-      <w:r>
-        <w:t>Relációs adatelemzés</w:t>
-      </w:r>
+      <w:proofErr w:type="spellStart"/>
+      <w:r>
+        <w:t>Relációs</w:t>
+      </w:r>
+      <w:proofErr w:type="spellEnd"/>
+      <w:r>
+        <w:t xml:space="preserve"> </w:t>
+      </w:r>
+      <w:proofErr w:type="spellStart"/>
+      <w:r>
+        <w:t>adatelemzés</w:t>
+      </w:r>
+      <w:proofErr w:type="spellEnd"/>
     </w:p>
     <w:p>
       <w:pPr>
@@ -1529,18 +1838,68 @@
           <w:szCs w:val="28"/>
         </w:rPr>
       </w:pPr>
+      <w:proofErr w:type="spellStart"/>
       <w:r>
         <w:rPr>
           <w:sz w:val="28"/>
           <w:szCs w:val="28"/>
         </w:rPr>
-        <w:t>Relációs adatbázis sémák:</w:t>
-      </w:r>
-    </w:p>
-    <w:p>
-      <w:r>
-        <w:t>- Allomas (</w:t>
-      </w:r>
+        <w:t>Relációs</w:t>
+      </w:r>
+      <w:proofErr w:type="spellEnd"/>
+      <w:r>
+        <w:rPr>
+          <w:sz w:val="28"/>
+          <w:szCs w:val="28"/>
+        </w:rPr>
+        <w:t xml:space="preserve"> </w:t>
+      </w:r>
+      <w:proofErr w:type="spellStart"/>
+      <w:r>
+        <w:rPr>
+          <w:sz w:val="28"/>
+          <w:szCs w:val="28"/>
+        </w:rPr>
+        <w:t>adatbázis</w:t>
+      </w:r>
+      <w:proofErr w:type="spellEnd"/>
+      <w:r>
+        <w:rPr>
+          <w:sz w:val="28"/>
+          <w:szCs w:val="28"/>
+        </w:rPr>
+        <w:t xml:space="preserve"> </w:t>
+      </w:r>
+      <w:proofErr w:type="spellStart"/>
+      <w:r>
+        <w:rPr>
+          <w:sz w:val="28"/>
+          <w:szCs w:val="28"/>
+        </w:rPr>
+        <w:t>sémák</w:t>
+      </w:r>
+      <w:proofErr w:type="spellEnd"/>
+      <w:r>
+        <w:rPr>
+          <w:sz w:val="28"/>
+          <w:szCs w:val="28"/>
+        </w:rPr>
+        <w:t>:</w:t>
+      </w:r>
+    </w:p>
+    <w:p>
+      <w:r>
+        <w:t xml:space="preserve">- </w:t>
+      </w:r>
+      <w:proofErr w:type="spellStart"/>
+      <w:r>
+        <w:t>Allomas</w:t>
+      </w:r>
+      <w:proofErr w:type="spellEnd"/>
+      <w:r>
+        <w:t xml:space="preserve"> (</w:t>
+      </w:r>
+      <w:proofErr w:type="gramStart"/>
       <w:r>
         <w:rPr>
           <w:u w:val="single"/>
@@ -1548,12 +1907,24 @@
         <w:t>Nev</w:t>
       </w:r>
       <w:r>
-        <w:t xml:space="preserve"> , Varos)</w:t>
-      </w:r>
-    </w:p>
-    <w:p>
-      <w:r>
-        <w:t>- Kozlekedik (</w:t>
+        <w:t xml:space="preserve"> ,</w:t>
+      </w:r>
+      <w:proofErr w:type="gramEnd"/>
+      <w:r>
+        <w:t xml:space="preserve"> Varos)</w:t>
+      </w:r>
+    </w:p>
+    <w:p>
+      <w:r>
+        <w:t xml:space="preserve">- </w:t>
+      </w:r>
+      <w:proofErr w:type="spellStart"/>
+      <w:r>
+        <w:t>Kozlekedik</w:t>
+      </w:r>
+      <w:proofErr w:type="spellEnd"/>
+      <w:r>
+        <w:t xml:space="preserve"> (</w:t>
       </w:r>
       <w:r>
         <w:rPr>
@@ -1570,6 +1941,7 @@
         </w:rPr>
         <w:t xml:space="preserve">, </w:t>
       </w:r>
+      <w:proofErr w:type="spellStart"/>
       <w:r>
         <w:rPr>
           <w:i/>
@@ -1578,24 +1950,80 @@
         </w:rPr>
         <w:t>Vonatszam</w:t>
       </w:r>
+      <w:proofErr w:type="spellEnd"/>
       <w:r>
         <w:t>)</w:t>
       </w:r>
     </w:p>
     <w:p>
       <w:r>
-        <w:t>- Jarat (Honnan, Hova, Indulasi_ido,  Menetido, Vonattipus</w:t>
-      </w:r>
-      <w:r>
-        <w:t>, Jelszo</w:t>
-      </w:r>
+        <w:t>- Jarat (</w:t>
+      </w:r>
+      <w:proofErr w:type="spellStart"/>
+      <w:r>
+        <w:t>Honnan</w:t>
+      </w:r>
+      <w:proofErr w:type="spellEnd"/>
+      <w:r>
+        <w:t xml:space="preserve">, </w:t>
+      </w:r>
+      <w:proofErr w:type="spellStart"/>
+      <w:r>
+        <w:t>Hova</w:t>
+      </w:r>
+      <w:proofErr w:type="spellEnd"/>
+      <w:r>
+        <w:t xml:space="preserve">, </w:t>
+      </w:r>
+      <w:proofErr w:type="spellStart"/>
+      <w:r>
+        <w:t>Indulasi_</w:t>
+      </w:r>
+      <w:proofErr w:type="gramStart"/>
+      <w:r>
+        <w:t>ido</w:t>
+      </w:r>
+      <w:proofErr w:type="spellEnd"/>
+      <w:r>
+        <w:t xml:space="preserve">,  </w:t>
+      </w:r>
+      <w:proofErr w:type="spellStart"/>
+      <w:r>
+        <w:t>Menetido</w:t>
+      </w:r>
+      <w:proofErr w:type="spellEnd"/>
+      <w:proofErr w:type="gramEnd"/>
+      <w:r>
+        <w:t xml:space="preserve">, </w:t>
+      </w:r>
+      <w:proofErr w:type="spellStart"/>
+      <w:r>
+        <w:t>Vonattipus</w:t>
+      </w:r>
+      <w:proofErr w:type="spellEnd"/>
+      <w:r>
+        <w:t xml:space="preserve">, </w:t>
+      </w:r>
+      <w:proofErr w:type="spellStart"/>
+      <w:r>
+        <w:t>Jelszo</w:t>
+      </w:r>
+      <w:proofErr w:type="spellEnd"/>
       <w:r>
         <w:t>)</w:t>
       </w:r>
     </w:p>
     <w:p>
       <w:r>
-        <w:t>- Felhasznalo (</w:t>
+        <w:t xml:space="preserve">- </w:t>
+      </w:r>
+      <w:proofErr w:type="spellStart"/>
+      <w:r>
+        <w:t>Felhasznalo</w:t>
+      </w:r>
+      <w:proofErr w:type="spellEnd"/>
+      <w:r>
+        <w:t xml:space="preserve"> (</w:t>
       </w:r>
       <w:r>
         <w:rPr>
@@ -1604,8 +2032,37 @@
         <w:t>Email</w:t>
       </w:r>
       <w:r>
-        <w:t>, Nev, Eletkor, Kedvezmenytipus, igazolvanyszam, profilkep</w:t>
-      </w:r>
+        <w:t xml:space="preserve">, Nev, </w:t>
+      </w:r>
+      <w:proofErr w:type="spellStart"/>
+      <w:r>
+        <w:t>Eletkor</w:t>
+      </w:r>
+      <w:proofErr w:type="spellEnd"/>
+      <w:r>
+        <w:t xml:space="preserve">, </w:t>
+      </w:r>
+      <w:proofErr w:type="spellStart"/>
+      <w:r>
+        <w:t>Kedvezmenytipus</w:t>
+      </w:r>
+      <w:proofErr w:type="spellEnd"/>
+      <w:r>
+        <w:t xml:space="preserve">, </w:t>
+      </w:r>
+      <w:proofErr w:type="spellStart"/>
+      <w:r>
+        <w:t>igazolvanyszam</w:t>
+      </w:r>
+      <w:proofErr w:type="spellEnd"/>
+      <w:r>
+        <w:t xml:space="preserve">, </w:t>
+      </w:r>
+      <w:proofErr w:type="spellStart"/>
+      <w:r>
+        <w:t>profilkep</w:t>
+      </w:r>
+      <w:proofErr w:type="spellEnd"/>
       <w:r>
         <w:rPr>
           <w:i/>
@@ -1616,7 +2073,15 @@
     </w:p>
     <w:p>
       <w:r>
-        <w:t>- Vasarol (</w:t>
+        <w:t xml:space="preserve">- </w:t>
+      </w:r>
+      <w:proofErr w:type="spellStart"/>
+      <w:r>
+        <w:t>Vasarol</w:t>
+      </w:r>
+      <w:proofErr w:type="spellEnd"/>
+      <w:r>
+        <w:t xml:space="preserve"> (</w:t>
       </w:r>
       <w:r>
         <w:rPr>
@@ -1634,12 +2099,43 @@
         <w:t>Tipus</w:t>
       </w:r>
       <w:r>
+        <w:t>,</w:t>
+      </w:r>
+      <w:r>
+        <w:rPr>
+          <w:u w:val="single"/>
+        </w:rPr>
+        <w:t xml:space="preserve"> </w:t>
+      </w:r>
+      <w:r>
+        <w:rPr>
+          <w:u w:val="single"/>
+        </w:rPr>
+        <w:t>Id</w:t>
+      </w:r>
+      <w:r>
+        <w:t xml:space="preserve">, </w:t>
+      </w:r>
+      <w:proofErr w:type="spellStart"/>
+      <w:r>
+        <w:t>Kezdet</w:t>
+      </w:r>
+      <w:proofErr w:type="spellEnd"/>
+      <w:r>
         <w:t>)</w:t>
       </w:r>
     </w:p>
     <w:p>
       <w:r>
-        <w:t>- Jegy (</w:t>
+        <w:t xml:space="preserve">- </w:t>
+      </w:r>
+      <w:proofErr w:type="spellStart"/>
+      <w:r>
+        <w:t>Jegy</w:t>
+      </w:r>
+      <w:proofErr w:type="spellEnd"/>
+      <w:r>
+        <w:t xml:space="preserve"> (</w:t>
       </w:r>
       <w:r>
         <w:rPr>
@@ -1648,7 +2144,31 @@
         <w:t>Tipus</w:t>
       </w:r>
       <w:r>
-        <w:t>, Ar, Feltetel, Idotartam)</w:t>
+        <w:t xml:space="preserve">, </w:t>
+      </w:r>
+      <w:proofErr w:type="spellStart"/>
+      <w:r>
+        <w:t>Ar</w:t>
+      </w:r>
+      <w:proofErr w:type="spellEnd"/>
+      <w:r>
+        <w:t xml:space="preserve">, </w:t>
+      </w:r>
+      <w:proofErr w:type="spellStart"/>
+      <w:r>
+        <w:t>Feltetel</w:t>
+      </w:r>
+      <w:proofErr w:type="spellEnd"/>
+      <w:r>
+        <w:t xml:space="preserve">, </w:t>
+      </w:r>
+      <w:proofErr w:type="spellStart"/>
+      <w:r>
+        <w:t>Idotartam</w:t>
+      </w:r>
+      <w:proofErr w:type="spellEnd"/>
+      <w:r>
+        <w:t>)</w:t>
       </w:r>
     </w:p>
     <w:p>
@@ -1662,22 +2182,73 @@
         <w:t>Id</w:t>
       </w:r>
       <w:r>
-        <w:t>, Cim, Szoveg, Datum)</w:t>
-      </w:r>
-    </w:p>
-    <w:p>
-      <w:r>
-        <w:t>- Mozdony (</w:t>
-      </w:r>
+        <w:t xml:space="preserve">, Cim, </w:t>
+      </w:r>
+      <w:proofErr w:type="spellStart"/>
+      <w:r>
+        <w:t>Szoveg</w:t>
+      </w:r>
+      <w:proofErr w:type="spellEnd"/>
+      <w:r>
+        <w:t>, Datum)</w:t>
+      </w:r>
+    </w:p>
+    <w:p>
+      <w:r>
+        <w:t xml:space="preserve">- </w:t>
+      </w:r>
+      <w:proofErr w:type="spellStart"/>
+      <w:r>
+        <w:t>Mozdony</w:t>
+      </w:r>
+      <w:proofErr w:type="spellEnd"/>
+      <w:r>
+        <w:t xml:space="preserve"> (</w:t>
+      </w:r>
+      <w:proofErr w:type="spellStart"/>
       <w:r>
         <w:rPr>
           <w:u w:val="single"/>
         </w:rPr>
         <w:t>MNev</w:t>
       </w:r>
-      <w:r>
-        <w:t xml:space="preserve">, Gyartasi ev, Meghajtas, Teljesitmeny, </w:t>
-      </w:r>
+      <w:proofErr w:type="spellEnd"/>
+      <w:r>
+        <w:t xml:space="preserve">, </w:t>
+      </w:r>
+      <w:proofErr w:type="spellStart"/>
+      <w:r>
+        <w:t>Gyartasi</w:t>
+      </w:r>
+      <w:proofErr w:type="spellEnd"/>
+      <w:r>
+        <w:t xml:space="preserve"> </w:t>
+      </w:r>
+      <w:proofErr w:type="spellStart"/>
+      <w:r>
+        <w:t>ev</w:t>
+      </w:r>
+      <w:proofErr w:type="spellEnd"/>
+      <w:r>
+        <w:t xml:space="preserve">, </w:t>
+      </w:r>
+      <w:proofErr w:type="spellStart"/>
+      <w:r>
+        <w:t>Meghajtas</w:t>
+      </w:r>
+      <w:proofErr w:type="spellEnd"/>
+      <w:r>
+        <w:t xml:space="preserve">, </w:t>
+      </w:r>
+      <w:proofErr w:type="spellStart"/>
+      <w:r>
+        <w:t>Teljesitmeny</w:t>
+      </w:r>
+      <w:proofErr w:type="spellEnd"/>
+      <w:r>
+        <w:t xml:space="preserve">, </w:t>
+      </w:r>
+      <w:proofErr w:type="spellStart"/>
       <w:r>
         <w:rPr>
           <w:i/>
@@ -1686,22 +2257,81 @@
         </w:rPr>
         <w:t>SzNev</w:t>
       </w:r>
+      <w:proofErr w:type="spellEnd"/>
       <w:r>
         <w:t>)</w:t>
       </w:r>
     </w:p>
     <w:p>
       <w:r>
-        <w:t>- Szerelveny (</w:t>
-      </w:r>
+        <w:t xml:space="preserve">- </w:t>
+      </w:r>
+      <w:proofErr w:type="spellStart"/>
+      <w:r>
+        <w:t>Szerelveny</w:t>
+      </w:r>
+      <w:proofErr w:type="spellEnd"/>
+      <w:r>
+        <w:t xml:space="preserve"> (</w:t>
+      </w:r>
+      <w:proofErr w:type="spellStart"/>
       <w:r>
         <w:rPr>
           <w:u w:val="single"/>
         </w:rPr>
         <w:t>SzNev</w:t>
       </w:r>
-      <w:r>
-        <w:t>, Gyartasi_ev, Meghajtas, Kapacitas, Kerekparhelyek szama, Osztaly)</w:t>
+      <w:proofErr w:type="spellEnd"/>
+      <w:r>
+        <w:t xml:space="preserve">, </w:t>
+      </w:r>
+      <w:proofErr w:type="spellStart"/>
+      <w:r>
+        <w:t>Gyartasi_ev</w:t>
+      </w:r>
+      <w:proofErr w:type="spellEnd"/>
+      <w:r>
+        <w:t xml:space="preserve">, </w:t>
+      </w:r>
+      <w:proofErr w:type="spellStart"/>
+      <w:r>
+        <w:t>Meghajtas</w:t>
+      </w:r>
+      <w:proofErr w:type="spellEnd"/>
+      <w:r>
+        <w:t xml:space="preserve">, </w:t>
+      </w:r>
+      <w:proofErr w:type="spellStart"/>
+      <w:r>
+        <w:t>Kapacitas</w:t>
+      </w:r>
+      <w:proofErr w:type="spellEnd"/>
+      <w:r>
+        <w:t xml:space="preserve">, </w:t>
+      </w:r>
+      <w:proofErr w:type="spellStart"/>
+      <w:r>
+        <w:t>Kerekparhelyek</w:t>
+      </w:r>
+      <w:proofErr w:type="spellEnd"/>
+      <w:r>
+        <w:t xml:space="preserve"> </w:t>
+      </w:r>
+      <w:proofErr w:type="spellStart"/>
+      <w:r>
+        <w:t>szama</w:t>
+      </w:r>
+      <w:proofErr w:type="spellEnd"/>
+      <w:r>
+        <w:t xml:space="preserve">, </w:t>
+      </w:r>
+      <w:proofErr w:type="spellStart"/>
+      <w:r>
+        <w:t>Osztaly</w:t>
+      </w:r>
+      <w:proofErr w:type="spellEnd"/>
+      <w:r>
+        <w:t>)</w:t>
       </w:r>
     </w:p>
     <w:p>
@@ -1719,18 +2349,36 @@
           <w:szCs w:val="28"/>
         </w:rPr>
       </w:pPr>
+      <w:proofErr w:type="spellStart"/>
       <w:r>
         <w:rPr>
           <w:sz w:val="28"/>
           <w:szCs w:val="28"/>
         </w:rPr>
-        <w:t>Normalizálva 3NF-ig:</w:t>
-      </w:r>
-    </w:p>
-    <w:p>
-      <w:r>
-        <w:t>1. Allomas (</w:t>
-      </w:r>
+        <w:t>Normalizálva</w:t>
+      </w:r>
+      <w:proofErr w:type="spellEnd"/>
+      <w:r>
+        <w:rPr>
+          <w:sz w:val="28"/>
+          <w:szCs w:val="28"/>
+        </w:rPr>
+        <w:t xml:space="preserve"> 3NF-ig:</w:t>
+      </w:r>
+    </w:p>
+    <w:p>
+      <w:r>
+        <w:t xml:space="preserve">1. </w:t>
+      </w:r>
+      <w:proofErr w:type="spellStart"/>
+      <w:r>
+        <w:t>Allomas</w:t>
+      </w:r>
+      <w:proofErr w:type="spellEnd"/>
+      <w:r>
+        <w:t xml:space="preserve"> (</w:t>
+      </w:r>
+      <w:proofErr w:type="gramStart"/>
       <w:r>
         <w:rPr>
           <w:u w:val="single"/>
@@ -1738,95 +2386,247 @@
         <w:t>Nev</w:t>
       </w:r>
       <w:r>
-        <w:t xml:space="preserve"> , Varos)</w:t>
-      </w:r>
-    </w:p>
-    <w:p>
-      <w:r>
-        <w:t>2. Kozlekedik (</w:t>
-      </w:r>
+        <w:t xml:space="preserve"> ,</w:t>
+      </w:r>
+      <w:proofErr w:type="gramEnd"/>
+      <w:r>
+        <w:t xml:space="preserve"> Varos)</w:t>
+      </w:r>
+    </w:p>
+    <w:p>
+      <w:r>
+        <w:t xml:space="preserve">2. </w:t>
+      </w:r>
+      <w:proofErr w:type="spellStart"/>
+      <w:r>
+        <w:t>Kozlekedik</w:t>
+      </w:r>
+      <w:proofErr w:type="spellEnd"/>
+      <w:r>
+        <w:t xml:space="preserve"> (</w:t>
+      </w:r>
+      <w:proofErr w:type="spellStart"/>
       <w:r>
         <w:rPr>
           <w:i/>
           <w:iCs/>
           <w:u w:val="single"/>
         </w:rPr>
-        <w:t>Vonatszam,</w:t>
-      </w:r>
-      <w:r>
-        <w:t xml:space="preserve"> Honnan, Hova, Indulasi_ido,  Menetido, Vonattipus)</w:t>
-      </w:r>
-    </w:p>
-    <w:p>
-      <w:r>
-        <w:t>3. Jarat (</w:t>
-      </w:r>
-      <w:r>
-        <w:rPr>
-          <w:u w:val="single"/>
-        </w:rPr>
         <w:t>Vonatszam</w:t>
       </w:r>
-      <w:r>
-        <w:t>, Menetido, Vonattipus)</w:t>
-      </w:r>
-    </w:p>
-    <w:p>
-      <w:r>
-        <w:t>4. Utazas (</w:t>
-      </w:r>
-      <w:r>
-        <w:t>Honnan, Hova, Indulasi_ido</w:t>
-      </w:r>
-      <w:r>
-        <w:t xml:space="preserve">, </w:t>
-      </w:r>
+      <w:proofErr w:type="spellEnd"/>
       <w:r>
         <w:rPr>
           <w:i/>
           <w:iCs/>
           <w:u w:val="single"/>
         </w:rPr>
+        <w:t>,</w:t>
+      </w:r>
+      <w:r>
+        <w:t xml:space="preserve"> </w:t>
+      </w:r>
+      <w:proofErr w:type="spellStart"/>
+      <w:r>
+        <w:t>Honnan</w:t>
+      </w:r>
+      <w:proofErr w:type="spellEnd"/>
+      <w:r>
+        <w:t xml:space="preserve">, </w:t>
+      </w:r>
+      <w:proofErr w:type="spellStart"/>
+      <w:r>
+        <w:t>Hova</w:t>
+      </w:r>
+      <w:proofErr w:type="spellEnd"/>
+      <w:r>
+        <w:t xml:space="preserve">, </w:t>
+      </w:r>
+      <w:proofErr w:type="spellStart"/>
+      <w:r>
+        <w:t>Indulasi_</w:t>
+      </w:r>
+      <w:proofErr w:type="gramStart"/>
+      <w:r>
+        <w:t>ido</w:t>
+      </w:r>
+      <w:proofErr w:type="spellEnd"/>
+      <w:r>
+        <w:t xml:space="preserve">,  </w:t>
+      </w:r>
+      <w:proofErr w:type="spellStart"/>
+      <w:r>
+        <w:t>Menetido</w:t>
+      </w:r>
+      <w:proofErr w:type="spellEnd"/>
+      <w:proofErr w:type="gramEnd"/>
+      <w:r>
+        <w:t xml:space="preserve">, </w:t>
+      </w:r>
+      <w:proofErr w:type="spellStart"/>
+      <w:r>
+        <w:t>Vonattipus</w:t>
+      </w:r>
+      <w:proofErr w:type="spellEnd"/>
+      <w:r>
+        <w:t>)</w:t>
+      </w:r>
+    </w:p>
+    <w:p>
+      <w:r>
+        <w:t>3. Jarat (</w:t>
+      </w:r>
+      <w:proofErr w:type="spellStart"/>
+      <w:r>
+        <w:rPr>
+          <w:u w:val="single"/>
+        </w:rPr>
         <w:t>Vonatszam</w:t>
       </w:r>
+      <w:proofErr w:type="spellEnd"/>
+      <w:r>
+        <w:t xml:space="preserve">, </w:t>
+      </w:r>
+      <w:proofErr w:type="spellStart"/>
+      <w:r>
+        <w:t>Menetido</w:t>
+      </w:r>
+      <w:proofErr w:type="spellEnd"/>
+      <w:r>
+        <w:t xml:space="preserve">, </w:t>
+      </w:r>
+      <w:proofErr w:type="spellStart"/>
+      <w:r>
+        <w:t>Vonattipus</w:t>
+      </w:r>
+      <w:proofErr w:type="spellEnd"/>
       <w:r>
         <w:t>)</w:t>
       </w:r>
     </w:p>
     <w:p>
       <w:r>
-        <w:t>5. Felhasznalo (</w:t>
-      </w:r>
-      <w:r>
-        <w:rPr>
-          <w:u w:val="single"/>
-        </w:rPr>
-        <w:t>Email</w:t>
-      </w:r>
-      <w:r>
-        <w:t>, Nev, Eletkor, Kedvezmenytipus, igazolvanyszam, profilkep</w:t>
-      </w:r>
-      <w:r>
-        <w:t>, Jelszo</w:t>
-      </w:r>
-      <w:r>
-        <w:t>)</w:t>
-      </w:r>
-    </w:p>
-    <w:p>
-      <w:r>
-        <w:t>6. Utazik (</w:t>
-      </w:r>
+        <w:t xml:space="preserve">4. </w:t>
+      </w:r>
+      <w:proofErr w:type="spellStart"/>
+      <w:r>
+        <w:t>Utazas</w:t>
+      </w:r>
+      <w:proofErr w:type="spellEnd"/>
+      <w:r>
+        <w:t xml:space="preserve"> (</w:t>
+      </w:r>
+      <w:proofErr w:type="spellStart"/>
+      <w:r>
+        <w:t>Honnan</w:t>
+      </w:r>
+      <w:proofErr w:type="spellEnd"/>
+      <w:r>
+        <w:t xml:space="preserve">, </w:t>
+      </w:r>
+      <w:proofErr w:type="spellStart"/>
+      <w:r>
+        <w:t>Hova</w:t>
+      </w:r>
+      <w:proofErr w:type="spellEnd"/>
+      <w:r>
+        <w:t xml:space="preserve">, </w:t>
+      </w:r>
+      <w:proofErr w:type="spellStart"/>
+      <w:r>
+        <w:t>Indulasi_ido</w:t>
+      </w:r>
+      <w:proofErr w:type="spellEnd"/>
+      <w:r>
+        <w:t xml:space="preserve">, </w:t>
+      </w:r>
+      <w:proofErr w:type="spellStart"/>
       <w:r>
         <w:rPr>
           <w:i/>
           <w:iCs/>
           <w:u w:val="single"/>
         </w:rPr>
+        <w:t>Vonatszam</w:t>
+      </w:r>
+      <w:proofErr w:type="spellEnd"/>
+      <w:r>
+        <w:t>)</w:t>
+      </w:r>
+    </w:p>
+    <w:p>
+      <w:r>
+        <w:t xml:space="preserve">5. </w:t>
+      </w:r>
+      <w:proofErr w:type="spellStart"/>
+      <w:r>
+        <w:t>Felhasznalo</w:t>
+      </w:r>
+      <w:proofErr w:type="spellEnd"/>
+      <w:r>
+        <w:t xml:space="preserve"> (</w:t>
+      </w:r>
+      <w:r>
+        <w:rPr>
+          <w:u w:val="single"/>
+        </w:rPr>
         <w:t>Email</w:t>
       </w:r>
       <w:r>
-        <w:t xml:space="preserve">, </w:t>
+        <w:t xml:space="preserve">, Nev, </w:t>
+      </w:r>
+      <w:proofErr w:type="spellStart"/>
+      <w:r>
+        <w:t>Eletkor</w:t>
+      </w:r>
+      <w:proofErr w:type="spellEnd"/>
+      <w:r>
+        <w:t xml:space="preserve">, </w:t>
+      </w:r>
+      <w:proofErr w:type="spellStart"/>
+      <w:r>
+        <w:t>Kedvezmenytipus</w:t>
+      </w:r>
+      <w:proofErr w:type="spellEnd"/>
+      <w:r>
+        <w:t xml:space="preserve">, </w:t>
+      </w:r>
+      <w:proofErr w:type="spellStart"/>
+      <w:r>
+        <w:t>igazolvanyszam</w:t>
+      </w:r>
+      <w:proofErr w:type="spellEnd"/>
+      <w:r>
+        <w:t xml:space="preserve">, </w:t>
+      </w:r>
+      <w:proofErr w:type="spellStart"/>
+      <w:r>
+        <w:t>profilkep</w:t>
+      </w:r>
+      <w:proofErr w:type="spellEnd"/>
+      <w:r>
+        <w:t xml:space="preserve">, </w:t>
+      </w:r>
+      <w:proofErr w:type="spellStart"/>
+      <w:r>
+        <w:t>Jelszo</w:t>
+      </w:r>
+      <w:proofErr w:type="spellEnd"/>
+      <w:r>
+        <w:t>)</w:t>
+      </w:r>
+    </w:p>
+    <w:p>
+      <w:r>
+        <w:t xml:space="preserve">6. </w:t>
+      </w:r>
+      <w:proofErr w:type="spellStart"/>
+      <w:r>
+        <w:t>Utazik</w:t>
+      </w:r>
+      <w:proofErr w:type="spellEnd"/>
+      <w:r>
+        <w:t xml:space="preserve"> (</w:t>
       </w:r>
       <w:r>
         <w:rPr>
@@ -1834,96 +2634,36 @@
           <w:iCs/>
           <w:u w:val="single"/>
         </w:rPr>
-        <w:t>Vonatszam</w:t>
-      </w:r>
-      <w:r>
-        <w:t>)</w:t>
-      </w:r>
-    </w:p>
-    <w:p>
-      <w:r>
-        <w:t>7. Vasarol (</w:t>
-      </w:r>
+        <w:t>Email</w:t>
+      </w:r>
+      <w:r>
+        <w:t xml:space="preserve">, </w:t>
+      </w:r>
+      <w:proofErr w:type="spellStart"/>
       <w:r>
         <w:rPr>
           <w:i/>
           <w:iCs/>
           <w:u w:val="single"/>
         </w:rPr>
-        <w:t>Email</w:t>
-      </w:r>
-      <w:r>
-        <w:t xml:space="preserve">, </w:t>
-      </w:r>
-      <w:r>
-        <w:rPr>
-          <w:u w:val="single"/>
-        </w:rPr>
-        <w:t>Tipus</w:t>
-      </w:r>
+        <w:t>Vonatszam</w:t>
+      </w:r>
+      <w:proofErr w:type="spellEnd"/>
       <w:r>
         <w:t>)</w:t>
       </w:r>
     </w:p>
     <w:p>
       <w:r>
-        <w:t>8. Jegy (</w:t>
-      </w:r>
-      <w:r>
-        <w:rPr>
-          <w:u w:val="single"/>
-        </w:rPr>
-        <w:t>Tipus</w:t>
-      </w:r>
-      <w:r>
-        <w:t>, Ar, Feltetel, Idotartam)</w:t>
-      </w:r>
-    </w:p>
-    <w:p>
-      <w:r>
-        <w:t>9. Hir (</w:t>
-      </w:r>
-      <w:r>
-        <w:rPr>
-          <w:u w:val="single"/>
-        </w:rPr>
-        <w:t>Id</w:t>
-      </w:r>
-      <w:r>
-        <w:t>, Cim, Szoveg, Datum)</w:t>
-      </w:r>
-    </w:p>
-    <w:p>
-      <w:r>
-        <w:t>10. Mozdony (</w:t>
-      </w:r>
-      <w:r>
-        <w:rPr>
-          <w:u w:val="single"/>
-        </w:rPr>
-        <w:t>MNev</w:t>
-      </w:r>
-      <w:r>
-        <w:t>, Gyartasi ev, Meghajtas, Teljesitmeny)</w:t>
-      </w:r>
-    </w:p>
-    <w:p>
-      <w:r>
-        <w:t>11. Szerelveny (</w:t>
-      </w:r>
-      <w:r>
-        <w:rPr>
-          <w:u w:val="single"/>
-        </w:rPr>
-        <w:t>SzNev</w:t>
-      </w:r>
-      <w:r>
-        <w:t>, Gyartasi_ev, Meghajtas, Kapacitas, Kerekparhelyek szama, Osztaly)</w:t>
-      </w:r>
-    </w:p>
-    <w:p>
-      <w:r>
-        <w:t>12. Vonat (</w:t>
+        <w:t xml:space="preserve">7. </w:t>
+      </w:r>
+      <w:proofErr w:type="spellStart"/>
+      <w:r>
+        <w:t>Vasarol</w:t>
+      </w:r>
+      <w:proofErr w:type="spellEnd"/>
+      <w:r>
+        <w:t xml:space="preserve"> (</w:t>
       </w:r>
       <w:r>
         <w:rPr>
@@ -1931,19 +2671,252 @@
           <w:iCs/>
           <w:u w:val="single"/>
         </w:rPr>
+        <w:t>Email</w:t>
+      </w:r>
+      <w:r>
+        <w:t xml:space="preserve">, </w:t>
+      </w:r>
+      <w:r>
+        <w:rPr>
+          <w:u w:val="single"/>
+        </w:rPr>
+        <w:t>Tipus</w:t>
+      </w:r>
+      <w:r>
+        <w:t>)</w:t>
+      </w:r>
+    </w:p>
+    <w:p>
+      <w:r>
+        <w:t xml:space="preserve">8. </w:t>
+      </w:r>
+      <w:proofErr w:type="spellStart"/>
+      <w:r>
+        <w:t>Jegy</w:t>
+      </w:r>
+      <w:proofErr w:type="spellEnd"/>
+      <w:r>
+        <w:t xml:space="preserve"> (</w:t>
+      </w:r>
+      <w:r>
+        <w:rPr>
+          <w:u w:val="single"/>
+        </w:rPr>
+        <w:t>Tipus</w:t>
+      </w:r>
+      <w:r>
+        <w:t xml:space="preserve">, </w:t>
+      </w:r>
+      <w:proofErr w:type="spellStart"/>
+      <w:r>
+        <w:t>Ar</w:t>
+      </w:r>
+      <w:proofErr w:type="spellEnd"/>
+      <w:r>
+        <w:t xml:space="preserve">, </w:t>
+      </w:r>
+      <w:proofErr w:type="spellStart"/>
+      <w:r>
+        <w:t>Feltetel</w:t>
+      </w:r>
+      <w:proofErr w:type="spellEnd"/>
+      <w:r>
+        <w:t xml:space="preserve">, </w:t>
+      </w:r>
+      <w:proofErr w:type="spellStart"/>
+      <w:r>
+        <w:t>Idotartam</w:t>
+      </w:r>
+      <w:proofErr w:type="spellEnd"/>
+      <w:r>
+        <w:t>)</w:t>
+      </w:r>
+    </w:p>
+    <w:p>
+      <w:r>
+        <w:t>9. Hir (</w:t>
+      </w:r>
+      <w:r>
+        <w:rPr>
+          <w:u w:val="single"/>
+        </w:rPr>
+        <w:t>Id</w:t>
+      </w:r>
+      <w:r>
+        <w:t xml:space="preserve">, Cim, </w:t>
+      </w:r>
+      <w:proofErr w:type="spellStart"/>
+      <w:r>
+        <w:t>Szoveg</w:t>
+      </w:r>
+      <w:proofErr w:type="spellEnd"/>
+      <w:r>
+        <w:t>, Datum)</w:t>
+      </w:r>
+    </w:p>
+    <w:p>
+      <w:r>
+        <w:t xml:space="preserve">10. </w:t>
+      </w:r>
+      <w:proofErr w:type="spellStart"/>
+      <w:r>
+        <w:t>Mozdony</w:t>
+      </w:r>
+      <w:proofErr w:type="spellEnd"/>
+      <w:r>
+        <w:t xml:space="preserve"> (</w:t>
+      </w:r>
+      <w:proofErr w:type="spellStart"/>
+      <w:r>
+        <w:rPr>
+          <w:u w:val="single"/>
+        </w:rPr>
+        <w:t>MNev</w:t>
+      </w:r>
+      <w:proofErr w:type="spellEnd"/>
+      <w:r>
+        <w:t xml:space="preserve">, </w:t>
+      </w:r>
+      <w:proofErr w:type="spellStart"/>
+      <w:r>
+        <w:t>Gyartasi</w:t>
+      </w:r>
+      <w:proofErr w:type="spellEnd"/>
+      <w:r>
+        <w:t xml:space="preserve"> </w:t>
+      </w:r>
+      <w:proofErr w:type="spellStart"/>
+      <w:r>
+        <w:t>ev</w:t>
+      </w:r>
+      <w:proofErr w:type="spellEnd"/>
+      <w:r>
+        <w:t xml:space="preserve">, </w:t>
+      </w:r>
+      <w:proofErr w:type="spellStart"/>
+      <w:r>
+        <w:t>Meghajtas</w:t>
+      </w:r>
+      <w:proofErr w:type="spellEnd"/>
+      <w:r>
+        <w:t xml:space="preserve">, </w:t>
+      </w:r>
+      <w:proofErr w:type="spellStart"/>
+      <w:r>
+        <w:t>Teljesitmeny</w:t>
+      </w:r>
+      <w:proofErr w:type="spellEnd"/>
+      <w:r>
+        <w:t>)</w:t>
+      </w:r>
+    </w:p>
+    <w:p>
+      <w:r>
+        <w:t xml:space="preserve">11. </w:t>
+      </w:r>
+      <w:proofErr w:type="spellStart"/>
+      <w:r>
+        <w:t>Szerelveny</w:t>
+      </w:r>
+      <w:proofErr w:type="spellEnd"/>
+      <w:r>
+        <w:t xml:space="preserve"> (</w:t>
+      </w:r>
+      <w:proofErr w:type="spellStart"/>
+      <w:r>
+        <w:rPr>
+          <w:u w:val="single"/>
+        </w:rPr>
         <w:t>SzNev</w:t>
       </w:r>
-      <w:r>
-        <w:t xml:space="preserve">, </w:t>
-      </w:r>
+      <w:proofErr w:type="spellEnd"/>
+      <w:r>
+        <w:t xml:space="preserve">, </w:t>
+      </w:r>
+      <w:proofErr w:type="spellStart"/>
+      <w:r>
+        <w:t>Gyartasi_ev</w:t>
+      </w:r>
+      <w:proofErr w:type="spellEnd"/>
+      <w:r>
+        <w:t xml:space="preserve">, </w:t>
+      </w:r>
+      <w:proofErr w:type="spellStart"/>
+      <w:r>
+        <w:t>Meghajtas</w:t>
+      </w:r>
+      <w:proofErr w:type="spellEnd"/>
+      <w:r>
+        <w:t xml:space="preserve">, </w:t>
+      </w:r>
+      <w:proofErr w:type="spellStart"/>
+      <w:r>
+        <w:t>Kapacitas</w:t>
+      </w:r>
+      <w:proofErr w:type="spellEnd"/>
+      <w:r>
+        <w:t xml:space="preserve">, </w:t>
+      </w:r>
+      <w:proofErr w:type="spellStart"/>
+      <w:r>
+        <w:t>Kerekparhelyek</w:t>
+      </w:r>
+      <w:proofErr w:type="spellEnd"/>
+      <w:r>
+        <w:t xml:space="preserve"> </w:t>
+      </w:r>
+      <w:proofErr w:type="spellStart"/>
+      <w:r>
+        <w:t>szama</w:t>
+      </w:r>
+      <w:proofErr w:type="spellEnd"/>
+      <w:r>
+        <w:t xml:space="preserve">, </w:t>
+      </w:r>
+      <w:proofErr w:type="spellStart"/>
+      <w:r>
+        <w:t>Osztaly</w:t>
+      </w:r>
+      <w:proofErr w:type="spellEnd"/>
+      <w:r>
+        <w:t>)</w:t>
+      </w:r>
+    </w:p>
+    <w:p>
+      <w:r>
+        <w:t xml:space="preserve">12. </w:t>
+      </w:r>
+      <w:proofErr w:type="spellStart"/>
+      <w:r>
+        <w:t>Vonat</w:t>
+      </w:r>
+      <w:proofErr w:type="spellEnd"/>
+      <w:r>
+        <w:t xml:space="preserve"> (</w:t>
+      </w:r>
+      <w:proofErr w:type="spellStart"/>
       <w:r>
         <w:rPr>
           <w:i/>
           <w:iCs/>
           <w:u w:val="single"/>
         </w:rPr>
+        <w:t>SzNev</w:t>
+      </w:r>
+      <w:proofErr w:type="spellEnd"/>
+      <w:r>
+        <w:t xml:space="preserve">, </w:t>
+      </w:r>
+      <w:proofErr w:type="spellStart"/>
+      <w:r>
+        <w:rPr>
+          <w:i/>
+          <w:iCs/>
+          <w:u w:val="single"/>
+        </w:rPr>
         <w:t>MNev</w:t>
       </w:r>
+      <w:proofErr w:type="spellEnd"/>
       <w:r>
         <w:t>)</w:t>
       </w:r>
@@ -1999,9 +2972,19 @@
       <w:pPr>
         <w:pStyle w:val="Cmsor2"/>
       </w:pPr>
-      <w:r>
-        <w:t>Szerep-funkció mátrix</w:t>
-      </w:r>
+      <w:proofErr w:type="spellStart"/>
+      <w:r>
+        <w:t>Szerep-funkció</w:t>
+      </w:r>
+      <w:proofErr w:type="spellEnd"/>
+      <w:r>
+        <w:t xml:space="preserve"> </w:t>
+      </w:r>
+      <w:proofErr w:type="spellStart"/>
+      <w:r>
+        <w:t>mátrix</w:t>
+      </w:r>
+      <w:proofErr w:type="spellEnd"/>
       <w:r>
         <w:t>:</w:t>
       </w:r>
@@ -2101,8 +3084,21 @@
         <w:pStyle w:val="Cmsor2"/>
       </w:pPr>
       <w:r>
-        <w:t>Egyed-esemény mátrix</w:t>
-      </w:r>
+        <w:t>Egyed-</w:t>
+      </w:r>
+      <w:proofErr w:type="spellStart"/>
+      <w:r>
+        <w:t>esemény</w:t>
+      </w:r>
+      <w:proofErr w:type="spellEnd"/>
+      <w:r>
+        <w:t xml:space="preserve"> </w:t>
+      </w:r>
+      <w:proofErr w:type="spellStart"/>
+      <w:r>
+        <w:t>mátrix</w:t>
+      </w:r>
+      <w:proofErr w:type="spellEnd"/>
       <w:r>
         <w:t>:</w:t>
       </w:r>
@@ -2183,10 +3179,20 @@
       <w:pPr>
         <w:pStyle w:val="Cmsor2"/>
       </w:pPr>
+      <w:proofErr w:type="spellStart"/>
       <w:r>
         <w:lastRenderedPageBreak/>
-        <w:t>Funkció megadása</w:t>
-      </w:r>
+        <w:t>Funkció</w:t>
+      </w:r>
+      <w:proofErr w:type="spellEnd"/>
+      <w:r>
+        <w:t xml:space="preserve"> </w:t>
+      </w:r>
+      <w:proofErr w:type="spellStart"/>
+      <w:r>
+        <w:t>megadása</w:t>
+      </w:r>
+      <w:proofErr w:type="spellEnd"/>
     </w:p>
     <w:p>
       <w:pPr>
@@ -2543,9 +3549,11 @@
       <w:pPr>
         <w:pStyle w:val="Cmsor2"/>
       </w:pPr>
+      <w:proofErr w:type="spellStart"/>
       <w:r>
         <w:t>Képernyőtervek</w:t>
       </w:r>
+      <w:proofErr w:type="spellEnd"/>
     </w:p>
     <w:p>
       <w:pPr>
